--- a/Projektbericht_AI_200710.docx
+++ b/Projektbericht_AI_200710.docx
@@ -129,7 +129,21 @@
           <w:rFonts w:cstheme="minorHAnsi"/>
           <w:bCs/>
         </w:rPr>
-        <w:t>Im Projekt wird die Abkürzung «</w:t>
+        <w:t>Im Projekt</w:t>
+      </w:r>
+      <w:r>
+        <w:rPr>
+          <w:rFonts w:cstheme="minorHAnsi"/>
+          <w:bCs/>
+        </w:rPr>
+        <w:t xml:space="preserve"> und Bericht wird im Folgenden</w:t>
+      </w:r>
+      <w:r>
+        <w:rPr>
+          <w:rFonts w:cstheme="minorHAnsi"/>
+          <w:bCs/>
+        </w:rPr>
+        <w:t xml:space="preserve"> die Abkürzung «</w:t>
       </w:r>
       <w:r>
         <w:rPr>
@@ -1768,21 +1782,7 @@
         <w:rPr>
           <w:rFonts w:cstheme="minorHAnsi"/>
         </w:rPr>
-        <w:t xml:space="preserve"> </w:t>
-      </w:r>
-      <w:proofErr w:type="gramStart"/>
-      <w:r>
-        <w:rPr>
-          <w:rFonts w:cstheme="minorHAnsi"/>
-        </w:rPr>
-        <w:t>Robust</w:t>
-      </w:r>
-      <w:proofErr w:type="gramEnd"/>
-      <w:r>
-        <w:rPr>
-          <w:rFonts w:cstheme="minorHAnsi"/>
-        </w:rPr>
-        <w:t xml:space="preserve"> and </w:t>
+        <w:t xml:space="preserve"> Robust and </w:t>
       </w:r>
       <w:proofErr w:type="spellStart"/>
       <w:r>
@@ -6006,7 +6006,7 @@
 </file>
 
 <file path=customXml/itemProps1.xml><?xml version="1.0" encoding="utf-8"?>
-<ds:datastoreItem xmlns:ds="http://schemas.openxmlformats.org/officeDocument/2006/customXml" ds:itemID="{6272535A-F550-45ED-9A32-164306AADFFA}">
+<ds:datastoreItem xmlns:ds="http://schemas.openxmlformats.org/officeDocument/2006/customXml" ds:itemID="{B241534A-F21C-4138-9AEB-17D580A9AFB0}">
   <ds:schemaRefs>
     <ds:schemaRef ds:uri="http://schemas.openxmlformats.org/officeDocument/2006/bibliography"/>
   </ds:schemaRefs>

--- a/Projektbericht_AI_200710.docx
+++ b/Projektbericht_AI_200710.docx
@@ -231,23 +231,7 @@
           <w:rFonts w:cstheme="minorHAnsi"/>
           <w:bCs/>
         </w:rPr>
-        <w:t xml:space="preserve"> geäussert. Neben Proponenten der AI gibt es auch sehr kritische Ansichten, die eine oft dystopische Zukunft voraussagen. Im Jahr 2015 verfassten Wissenschaftler des Institutes «Future </w:t>
-      </w:r>
-      <w:proofErr w:type="spellStart"/>
-      <w:r>
-        <w:rPr>
-          <w:rFonts w:cstheme="minorHAnsi"/>
-          <w:bCs/>
-        </w:rPr>
-        <w:t>of</w:t>
-      </w:r>
-      <w:proofErr w:type="spellEnd"/>
-      <w:r>
-        <w:rPr>
-          <w:rFonts w:cstheme="minorHAnsi"/>
-          <w:bCs/>
-        </w:rPr>
-        <w:t xml:space="preserve"> Life»</w:t>
+        <w:t xml:space="preserve"> geäussert. Neben Proponenten der AI gibt es auch sehr kritische Ansichten, die eine oft dystopische Zukunft voraussagen. Im Jahr 2015 verfassten Wissenschaftler des Institutes «Future of Life»</w:t>
       </w:r>
       <w:r>
         <w:rPr>
@@ -291,55 +275,7 @@
           <w:rFonts w:cstheme="minorHAnsi"/>
           <w:bCs/>
         </w:rPr>
-        <w:t xml:space="preserve"> «Research </w:t>
-      </w:r>
-      <w:proofErr w:type="spellStart"/>
-      <w:r>
-        <w:rPr>
-          <w:rFonts w:cstheme="minorHAnsi"/>
-          <w:bCs/>
-        </w:rPr>
-        <w:t>Priorities</w:t>
-      </w:r>
-      <w:proofErr w:type="spellEnd"/>
-      <w:r>
-        <w:rPr>
-          <w:rFonts w:cstheme="minorHAnsi"/>
-          <w:bCs/>
-        </w:rPr>
-        <w:t xml:space="preserve"> </w:t>
-      </w:r>
-      <w:proofErr w:type="spellStart"/>
-      <w:r>
-        <w:rPr>
-          <w:rFonts w:cstheme="minorHAnsi"/>
-          <w:bCs/>
-        </w:rPr>
-        <w:t>for</w:t>
-      </w:r>
-      <w:proofErr w:type="spellEnd"/>
-      <w:r>
-        <w:rPr>
-          <w:rFonts w:cstheme="minorHAnsi"/>
-          <w:bCs/>
-        </w:rPr>
-        <w:t xml:space="preserve"> Robust and </w:t>
-      </w:r>
-      <w:proofErr w:type="spellStart"/>
-      <w:r>
-        <w:rPr>
-          <w:rFonts w:cstheme="minorHAnsi"/>
-          <w:bCs/>
-        </w:rPr>
-        <w:t>Beneficial</w:t>
-      </w:r>
-      <w:proofErr w:type="spellEnd"/>
-      <w:r>
-        <w:rPr>
-          <w:rFonts w:cstheme="minorHAnsi"/>
-          <w:bCs/>
-        </w:rPr>
-        <w:t xml:space="preserve"> AI», welches auf die verschiedenen Gefahren und Chancen in der AI-Entwicklung hinweist. Dieses 10-seitige Dokument benutz</w:t>
+        <w:t xml:space="preserve"> «Research Priorities for Robust and Beneficial AI», welches auf die verschiedenen Gefahren und Chancen in der AI-Entwicklung hinweist. Dieses 10-seitige Dokument benutz</w:t>
       </w:r>
       <w:r>
         <w:rPr>
@@ -713,13 +649,7 @@
         <w:rPr>
           <w:rFonts w:cstheme="minorHAnsi"/>
         </w:rPr>
-        <w:t>Der erste Versuch war, e</w:t>
-      </w:r>
-      <w:r>
-        <w:rPr>
-          <w:rFonts w:cstheme="minorHAnsi"/>
-        </w:rPr>
-        <w:t>ine prominente Person</w:t>
+        <w:t>Der erste Versuch war, eine prominente Person</w:t>
       </w:r>
       <w:r>
         <w:rPr>
@@ -756,35 +686,7 @@
         <w:rPr>
           <w:rFonts w:cstheme="minorHAnsi"/>
         </w:rPr>
-        <w:t>. Durch seine Geschäftstätigkeiten in der autonomen Verkehrsführung mit «Tesla», der Gründung von «</w:t>
-      </w:r>
-      <w:proofErr w:type="spellStart"/>
-      <w:r>
-        <w:rPr>
-          <w:rFonts w:cstheme="minorHAnsi"/>
-        </w:rPr>
-        <w:t>OpenAI</w:t>
-      </w:r>
-      <w:proofErr w:type="spellEnd"/>
-      <w:r>
-        <w:rPr>
-          <w:rFonts w:cstheme="minorHAnsi"/>
-        </w:rPr>
-        <w:t>» (Entwicklung einer Open-Source-KI) und der Firma «</w:t>
-      </w:r>
-      <w:proofErr w:type="spellStart"/>
-      <w:r>
-        <w:rPr>
-          <w:rFonts w:cstheme="minorHAnsi"/>
-        </w:rPr>
-        <w:t>Neuralink</w:t>
-      </w:r>
-      <w:proofErr w:type="spellEnd"/>
-      <w:r>
-        <w:rPr>
-          <w:rFonts w:cstheme="minorHAnsi"/>
-        </w:rPr>
-        <w:t xml:space="preserve">» (Entwicklung einer Gehirn-Maschine-Schnittstelle), sowie seiner Präsenz in den Medien, </w:t>
+        <w:t xml:space="preserve">. Durch seine Geschäftstätigkeiten in der autonomen Verkehrsführung mit «Tesla», der Gründung von «OpenAI» (Entwicklung einer Open-Source-KI) und der Firma «Neuralink» (Entwicklung einer Gehirn-Maschine-Schnittstelle), sowie seiner Präsenz in den Medien, </w:t>
       </w:r>
       <w:r>
         <w:rPr>
@@ -814,21 +716,7 @@
         <w:rPr>
           <w:rFonts w:cstheme="minorHAnsi"/>
         </w:rPr>
-        <w:t xml:space="preserve"> Doch wurde nach eingehender Recherche festgestellt, dass Elon Musk nur sehr wenige Argumente vorträgt. Er beschränkt sich im Rahmen der Interviews und Symposien, welche wir untersucht haben, auf oberflächliche Aussagen und für Medien attraktive «Sound-</w:t>
-      </w:r>
-      <w:proofErr w:type="spellStart"/>
-      <w:r>
-        <w:rPr>
-          <w:rFonts w:cstheme="minorHAnsi"/>
-        </w:rPr>
-        <w:t>bites</w:t>
-      </w:r>
-      <w:proofErr w:type="spellEnd"/>
-      <w:r>
-        <w:rPr>
-          <w:rFonts w:cstheme="minorHAnsi"/>
-        </w:rPr>
-        <w:t>». Deshalb wurde bald klar, dass wir eine viel fundiertere Textgrundlage finden mussten.</w:t>
+        <w:t xml:space="preserve"> Doch wurde nach eingehender Recherche festgestellt, dass Elon Musk nur sehr wenige Argumente vorträgt. Er beschränkt sich im Rahmen der Interviews und Symposien, welche wir untersucht haben, auf oberflächliche Aussagen und für Medien attraktive «Sound-bites». Deshalb wurde bald klar, dass wir eine viel fundiertere Textgrundlage finden mussten.</w:t>
       </w:r>
     </w:p>
     <w:p>
@@ -862,21 +750,7 @@
         <w:rPr>
           <w:rFonts w:cstheme="minorHAnsi"/>
         </w:rPr>
-        <w:t xml:space="preserve">«Future </w:t>
-      </w:r>
-      <w:proofErr w:type="spellStart"/>
-      <w:r>
-        <w:rPr>
-          <w:rFonts w:cstheme="minorHAnsi"/>
-        </w:rPr>
-        <w:t>of</w:t>
-      </w:r>
-      <w:proofErr w:type="spellEnd"/>
-      <w:r>
-        <w:rPr>
-          <w:rFonts w:cstheme="minorHAnsi"/>
-        </w:rPr>
-        <w:t xml:space="preserve"> Life»-Institutes. </w:t>
+        <w:t xml:space="preserve">«Future of Life»-Institutes. </w:t>
       </w:r>
       <w:r>
         <w:rPr>
@@ -888,49 +762,7 @@
         <w:rPr>
           <w:rFonts w:cstheme="minorHAnsi"/>
         </w:rPr>
-        <w:t xml:space="preserve"> 10-seitige Bericht mit dem Titel «Research </w:t>
-      </w:r>
-      <w:proofErr w:type="spellStart"/>
-      <w:r>
-        <w:rPr>
-          <w:rFonts w:cstheme="minorHAnsi"/>
-        </w:rPr>
-        <w:t>Priorities</w:t>
-      </w:r>
-      <w:proofErr w:type="spellEnd"/>
-      <w:r>
-        <w:rPr>
-          <w:rFonts w:cstheme="minorHAnsi"/>
-        </w:rPr>
-        <w:t xml:space="preserve"> </w:t>
-      </w:r>
-      <w:proofErr w:type="spellStart"/>
-      <w:r>
-        <w:rPr>
-          <w:rFonts w:cstheme="minorHAnsi"/>
-        </w:rPr>
-        <w:t>for</w:t>
-      </w:r>
-      <w:proofErr w:type="spellEnd"/>
-      <w:r>
-        <w:rPr>
-          <w:rFonts w:cstheme="minorHAnsi"/>
-        </w:rPr>
-        <w:t xml:space="preserve"> Robust and </w:t>
-      </w:r>
-      <w:proofErr w:type="spellStart"/>
-      <w:r>
-        <w:rPr>
-          <w:rFonts w:cstheme="minorHAnsi"/>
-        </w:rPr>
-        <w:t>Beneficial</w:t>
-      </w:r>
-      <w:proofErr w:type="spellEnd"/>
-      <w:r>
-        <w:rPr>
-          <w:rFonts w:cstheme="minorHAnsi"/>
-        </w:rPr>
-        <w:t xml:space="preserve"> AI» bietet eine hervorragende Übersicht zur Thematik und enthält sehr viele Quellen zu wissenschaftlichen Artikeln, Bücher und Papieren</w:t>
+        <w:t xml:space="preserve"> 10-seitige Bericht mit dem Titel «Research Priorities for Robust and Beneficial AI» bietet eine hervorragende Übersicht zur Thematik und enthält sehr viele Quellen zu wissenschaftlichen Artikeln, Bücher und Papieren</w:t>
       </w:r>
       <w:r>
         <w:rPr>
@@ -961,7 +793,19 @@
         <w:rPr>
           <w:rFonts w:cstheme="minorHAnsi"/>
         </w:rPr>
-        <w:t xml:space="preserve">Wir haben diesen Bericht genau durchgearbeitet und die Quellen gesammelt, auf welche sich der Bericht stützt. Diese Quellen haben wir nach Thesen untersucht und nach Argumenten geprüft, welche sich für eine Rekonstruktion eignen. Der </w:t>
+        <w:t xml:space="preserve">Wir haben diesen Bericht genau durchgearbeitet und die Quellen gesammelt, auf welche sich der Bericht stützt. Diese Quellen </w:t>
+      </w:r>
+      <w:r>
+        <w:rPr>
+          <w:rFonts w:cstheme="minorHAnsi"/>
+        </w:rPr>
+        <w:t>wurden</w:t>
+      </w:r>
+      <w:r>
+        <w:rPr>
+          <w:rFonts w:cstheme="minorHAnsi"/>
+        </w:rPr>
+        <w:t xml:space="preserve"> nach Thesen untersucht und nach Argumenten geprüft, welche sich für eine Rekonstruktion eignen. Der </w:t>
       </w:r>
       <w:r>
         <w:rPr>
@@ -1090,21 +934,7 @@
           <w:rFonts w:cstheme="minorHAnsi"/>
           <w:bCs/>
         </w:rPr>
-        <w:t xml:space="preserve">Um die interne Kommunikation zu vereinfachen, das Material übersichtlich geordnet zu halten und unsere Zusammenarbeit und </w:t>
-      </w:r>
-      <w:r>
-        <w:rPr>
-          <w:rFonts w:cstheme="minorHAnsi"/>
-          <w:bCs/>
-        </w:rPr>
-        <w:t>Versionierungen</w:t>
-      </w:r>
-      <w:r>
-        <w:rPr>
-          <w:rFonts w:cstheme="minorHAnsi"/>
-          <w:bCs/>
-        </w:rPr>
-        <w:t xml:space="preserve"> effizient zu gestalten, </w:t>
+        <w:t xml:space="preserve">Um die interne Kommunikation zu vereinfachen, das Material übersichtlich geordnet zu halten und unsere Zusammenarbeit und Versionierungen effizient zu gestalten, </w:t>
       </w:r>
       <w:r>
         <w:rPr>
@@ -1127,7 +957,6 @@
         </w:rPr>
         <w:t>«</w:t>
       </w:r>
-      <w:proofErr w:type="spellStart"/>
       <w:r>
         <w:rPr>
           <w:rFonts w:cstheme="minorHAnsi"/>
@@ -1135,7 +964,6 @@
         </w:rPr>
         <w:t>Github</w:t>
       </w:r>
-      <w:proofErr w:type="spellEnd"/>
       <w:r>
         <w:rPr>
           <w:rFonts w:cstheme="minorHAnsi"/>
@@ -1228,9 +1056,15 @@
           <w:color w:val="auto"/>
           <w:u w:val="none"/>
         </w:rPr>
-        <w:t xml:space="preserve">Auf </w:t>
-      </w:r>
-      <w:proofErr w:type="spellStart"/>
+        <w:t>Auf Zotero</w:t>
+      </w:r>
+      <w:r>
+        <w:rPr>
+          <w:rStyle w:val="Funotenzeichen"/>
+          <w:rFonts w:cstheme="minorHAnsi"/>
+        </w:rPr>
+        <w:footnoteReference w:id="9"/>
+      </w:r>
       <w:r>
         <w:rPr>
           <w:rStyle w:val="Hyperlink"/>
@@ -1238,15 +1072,7 @@
           <w:color w:val="auto"/>
           <w:u w:val="none"/>
         </w:rPr>
-        <w:t>Zotero</w:t>
-      </w:r>
-      <w:proofErr w:type="spellEnd"/>
-      <w:r>
-        <w:rPr>
-          <w:rStyle w:val="Funotenzeichen"/>
-          <w:rFonts w:cstheme="minorHAnsi"/>
-        </w:rPr>
-        <w:footnoteReference w:id="9"/>
+        <w:t xml:space="preserve"> haben wir eine Bibliothek angelegt, um die Quellenverweise dynamisch verwalten zu können</w:t>
       </w:r>
       <w:r>
         <w:rPr>
@@ -1255,7 +1081,7 @@
           <w:color w:val="auto"/>
           <w:u w:val="none"/>
         </w:rPr>
-        <w:t xml:space="preserve"> haben wir eine Bibliothek angelegt, um die Quellenverweise dynamisch verwalten zu können</w:t>
+        <w:t>.</w:t>
       </w:r>
     </w:p>
     <w:p>
@@ -1284,36 +1110,30 @@
           <w:b/>
           <w:bCs/>
         </w:rPr>
-        <w:t>Arbeitsteilung und erste Schritte</w:t>
-      </w:r>
-    </w:p>
-    <w:p>
-      <w:pPr>
-        <w:spacing w:line="360" w:lineRule="auto"/>
-        <w:jc w:val="both"/>
-        <w:rPr>
-          <w:rFonts w:cstheme="minorHAnsi"/>
-        </w:rPr>
-      </w:pPr>
-      <w:r>
-        <w:rPr>
-          <w:rFonts w:cstheme="minorHAnsi"/>
-        </w:rPr>
-        <w:t>Im Team wurde die zu untersuchenden Artikel grob nach kurzfristigen und längerfristigen Gefahren aufgeteilt. Während Claude zuerst das Buch «</w:t>
-      </w:r>
-      <w:proofErr w:type="spellStart"/>
-      <w:r>
-        <w:rPr>
-          <w:rFonts w:cstheme="minorHAnsi"/>
-        </w:rPr>
-        <w:t>Superintelligence</w:t>
-      </w:r>
-      <w:proofErr w:type="spellEnd"/>
-      <w:r>
-        <w:rPr>
-          <w:rFonts w:cstheme="minorHAnsi"/>
-        </w:rPr>
-        <w:t>»</w:t>
+        <w:t xml:space="preserve">Arbeitsteilung </w:t>
+      </w:r>
+      <w:r>
+        <w:rPr>
+          <w:rFonts w:cstheme="minorHAnsi"/>
+          <w:b/>
+          <w:bCs/>
+        </w:rPr>
+        <w:t>und Herangehensweise and die Textgrundlage</w:t>
+      </w:r>
+    </w:p>
+    <w:p>
+      <w:pPr>
+        <w:spacing w:line="360" w:lineRule="auto"/>
+        <w:jc w:val="both"/>
+        <w:rPr>
+          <w:rFonts w:cstheme="minorHAnsi"/>
+        </w:rPr>
+      </w:pPr>
+      <w:r>
+        <w:rPr>
+          <w:rFonts w:cstheme="minorHAnsi"/>
+        </w:rPr>
+        <w:t>Im Team wurde die zu untersuchenden Artikel grob nach kurzfristigen und längerfristigen Gefahren aufgeteilt. Während Claude zuerst das Buch «Superintelligence»</w:t>
       </w:r>
       <w:r>
         <w:rPr>
@@ -1326,35 +1146,19 @@
         <w:rPr>
           <w:rFonts w:cstheme="minorHAnsi"/>
         </w:rPr>
-        <w:t xml:space="preserve"> des Philosophen und Futurologen Nick </w:t>
-      </w:r>
-      <w:proofErr w:type="spellStart"/>
-      <w:r>
-        <w:rPr>
-          <w:rFonts w:cstheme="minorHAnsi"/>
-        </w:rPr>
-        <w:t>Bostrom</w:t>
-      </w:r>
-      <w:proofErr w:type="spellEnd"/>
-      <w:r>
-        <w:rPr>
-          <w:rFonts w:cstheme="minorHAnsi"/>
-        </w:rPr>
-        <w:t xml:space="preserve"> untersuchte und sich somit in die längerfristigen Gefahren der AI-Entwicklung einarbeitete, recherchierte Sebastian das Buch «The Second </w:t>
-      </w:r>
-      <w:proofErr w:type="spellStart"/>
-      <w:r>
-        <w:rPr>
-          <w:rFonts w:cstheme="minorHAnsi"/>
-        </w:rPr>
-        <w:t>Machine</w:t>
-      </w:r>
-      <w:proofErr w:type="spellEnd"/>
-      <w:r>
-        <w:rPr>
-          <w:rFonts w:cstheme="minorHAnsi"/>
-        </w:rPr>
-        <w:t xml:space="preserve"> Age»</w:t>
+        <w:t xml:space="preserve"> des Philosophen und Futurologen Nick Bostrom untersuchte und sich somit in die längerfristigen Gefahren der AI-Entwicklung einarbeitete, </w:t>
+      </w:r>
+      <w:r>
+        <w:rPr>
+          <w:rFonts w:cstheme="minorHAnsi"/>
+        </w:rPr>
+        <w:t>analysierte</w:t>
+      </w:r>
+      <w:r>
+        <w:rPr>
+          <w:rFonts w:cstheme="minorHAnsi"/>
+        </w:rPr>
+        <w:t xml:space="preserve"> Sebastian das Buch «The Second Machine Age»</w:t>
       </w:r>
       <w:r>
         <w:rPr>
@@ -1367,21 +1171,7 @@
         <w:rPr>
           <w:rFonts w:cstheme="minorHAnsi"/>
         </w:rPr>
-        <w:t xml:space="preserve"> von Erik </w:t>
-      </w:r>
-      <w:proofErr w:type="spellStart"/>
-      <w:r>
-        <w:rPr>
-          <w:rFonts w:cstheme="minorHAnsi"/>
-        </w:rPr>
-        <w:t>Brynjolfsson</w:t>
-      </w:r>
-      <w:proofErr w:type="spellEnd"/>
-      <w:r>
-        <w:rPr>
-          <w:rFonts w:cstheme="minorHAnsi"/>
-        </w:rPr>
-        <w:t xml:space="preserve"> und Andrew McAfee</w:t>
+        <w:t xml:space="preserve"> von Erik Brynjolfsson und Andrew McAfee</w:t>
       </w:r>
       <w:r>
         <w:rPr>
@@ -1402,8 +1192,24 @@
         <w:jc w:val="both"/>
         <w:rPr>
           <w:rFonts w:cstheme="minorHAnsi"/>
+          <w:bCs/>
+        </w:rPr>
+      </w:pPr>
+      <w:r>
+        <w:rPr>
+          <w:rFonts w:cstheme="minorHAnsi"/>
+          <w:bCs/>
+        </w:rPr>
+        <w:t>Zudem haben wir verschiedene Themengebiete aus dem «Open Letter» gewählt, welche uns relevant erschienen. Es war klar, dass wir nicht auf alle Themen eingehen können, da dies den Rahmen der Arbeit gesprengt hätte. So entschieden wir uns, weitere selektive Artikel zu den Themen Militär, Wirtschaft, und Computer Science zu analysieren.</w:t>
+      </w:r>
+    </w:p>
+    <w:p>
+      <w:pPr>
+        <w:spacing w:line="360" w:lineRule="auto"/>
+        <w:jc w:val="both"/>
+        <w:rPr>
+          <w:rFonts w:cstheme="minorHAnsi"/>
           <w:b/>
-          <w:bCs/>
         </w:rPr>
       </w:pPr>
     </w:p>
@@ -1414,244 +1220,330 @@
         <w:rPr>
           <w:rFonts w:cstheme="minorHAnsi"/>
           <w:b/>
-          <w:bCs/>
         </w:rPr>
       </w:pPr>
       <w:r>
         <w:rPr>
           <w:rFonts w:cstheme="minorHAnsi"/>
           <w:b/>
-          <w:bCs/>
-        </w:rPr>
-        <w:t>Resultate der ersten Phase</w:t>
-      </w:r>
-    </w:p>
-    <w:p>
-      <w:pPr>
-        <w:spacing w:line="360" w:lineRule="auto"/>
-        <w:jc w:val="both"/>
-        <w:rPr>
-          <w:rFonts w:cstheme="minorHAnsi"/>
-        </w:rPr>
-      </w:pPr>
-      <w:r>
-        <w:rPr>
-          <w:rFonts w:cstheme="minorHAnsi"/>
-        </w:rPr>
-        <w:t xml:space="preserve">Die ersten Resultate waren vielversprechend. </w:t>
-      </w:r>
-    </w:p>
-    <w:p>
-      <w:pPr>
-        <w:spacing w:line="360" w:lineRule="auto"/>
-        <w:jc w:val="both"/>
-        <w:rPr>
-          <w:rFonts w:cstheme="minorHAnsi"/>
-        </w:rPr>
-      </w:pPr>
+        </w:rPr>
+        <w:t>Erste Erkenntnisse</w:t>
+      </w:r>
+    </w:p>
+    <w:p>
+      <w:pPr>
+        <w:spacing w:line="360" w:lineRule="auto"/>
+        <w:jc w:val="both"/>
+        <w:rPr>
+          <w:rFonts w:cstheme="minorHAnsi"/>
+        </w:rPr>
+      </w:pPr>
+      <w:r>
+        <w:rPr>
+          <w:rFonts w:cstheme="minorHAnsi"/>
+        </w:rPr>
+        <w:t xml:space="preserve">Wir haben durch die Auswahl der Texte, welche wir bearbeitet und Argumente daraus rekonstruiert haben, einen guten Überblick der Gefahren der AI-Entwicklung gewonnen. Die Kernaussagen der einzelnen Texte </w:t>
+      </w:r>
+      <w:r>
+        <w:rPr>
+          <w:rFonts w:cstheme="minorHAnsi"/>
+        </w:rPr>
+        <w:t>wurden</w:t>
+      </w:r>
+      <w:r>
+        <w:rPr>
+          <w:rFonts w:cstheme="minorHAnsi"/>
+        </w:rPr>
+        <w:t xml:space="preserve"> analysiert und als Argumente rekonstruiert</w:t>
+      </w:r>
+      <w:r>
+        <w:rPr>
+          <w:rFonts w:cstheme="minorHAnsi"/>
+        </w:rPr>
+        <w:t>.</w:t>
+      </w:r>
+    </w:p>
+    <w:p>
+      <w:pPr>
+        <w:spacing w:line="360" w:lineRule="auto"/>
+        <w:jc w:val="both"/>
+        <w:rPr>
+          <w:rFonts w:cstheme="minorHAnsi"/>
+        </w:rPr>
+      </w:pPr>
+      <w:r>
+        <w:rPr>
+          <w:rFonts w:cstheme="minorHAnsi"/>
+        </w:rPr>
+        <w:t xml:space="preserve">Die Rekonstruktion hat aber einige Schwierigkeiten aufgezeigt. So ist es oft nicht einfach ein komplettes Argument aus einer spezifischen Textstelle herauszukristallisieren. Die Argumente aus dem Buch «Superintelligence» strecken sich über mehrere Kapitel hinweg. Zudem ist es nicht ganz ersichtlich, welche Argumente in andere greifen. Der Einfachheit halber und um die Lesbarkeit der Karte nicht unnötig zu strapazieren, haben wir die Argumente möglichst isoliert gehalten. So unterstützt das Argument «Strategischer Vorteil» einer Superintelligenz zwar «Zukunft verändern» und «Globale Zerstörung», wir haben aber davon abgesehen, diesen strategischen Vorteil auch in weitere </w:t>
+      </w:r>
+      <w:r>
+        <w:rPr>
+          <w:rFonts w:cstheme="minorHAnsi"/>
+        </w:rPr>
+        <w:t>Argumente</w:t>
+      </w:r>
+      <w:r>
+        <w:rPr>
+          <w:rFonts w:cstheme="minorHAnsi"/>
+        </w:rPr>
+        <w:t xml:space="preserve"> </w:t>
+      </w:r>
+      <w:r>
+        <w:rPr>
+          <w:rFonts w:cstheme="minorHAnsi"/>
+        </w:rPr>
+        <w:t>einfliessen zu lassen.</w:t>
+      </w:r>
+    </w:p>
+    <w:p>
+      <w:pPr>
+        <w:spacing w:line="360" w:lineRule="auto"/>
+        <w:jc w:val="both"/>
+        <w:rPr>
+          <w:rFonts w:cstheme="minorHAnsi"/>
+        </w:rPr>
+      </w:pPr>
+      <w:r>
+        <w:rPr>
+          <w:rFonts w:cstheme="minorHAnsi"/>
+        </w:rPr>
+        <w:t xml:space="preserve">Unser Entscheid, die Arbeit auf Deutsch zu verfassen, führte dazu, dass einige Ausdrücke bei der Übersetzung die Gefahr mit sich </w:t>
+      </w:r>
+      <w:r>
+        <w:rPr>
+          <w:rFonts w:cstheme="minorHAnsi"/>
+        </w:rPr>
+        <w:t>brachten</w:t>
+      </w:r>
+      <w:r>
+        <w:rPr>
+          <w:rFonts w:cstheme="minorHAnsi"/>
+        </w:rPr>
+        <w:t xml:space="preserve">, nicht genau dasselbe </w:t>
+      </w:r>
+      <w:r>
+        <w:rPr>
+          <w:rFonts w:cstheme="minorHAnsi"/>
+        </w:rPr>
+        <w:t>a</w:t>
+      </w:r>
+      <w:r>
+        <w:rPr>
+          <w:rFonts w:cstheme="minorHAnsi"/>
+        </w:rPr>
+        <w:t>uszudrücken.</w:t>
+      </w:r>
+      <w:r>
+        <w:rPr>
+          <w:rFonts w:cstheme="minorHAnsi"/>
+        </w:rPr>
+        <w:t xml:space="preserve"> </w:t>
+      </w:r>
+      <w:r>
+        <w:rPr>
+          <w:rFonts w:cstheme="minorHAnsi"/>
+        </w:rPr>
+        <w:t xml:space="preserve">Durch die teilweise komplexe Formulierung mit vielen spezifischen Fachausdrücken in den Texten hat sich die Übersetzung als teilweise schwierig herausgestellt. Gewisse (Fach-) Ausdrücke lassen sich entweder gar nicht oder nur schwer übersetzen, ohne den Inhalt geringfügig zu verändern. </w:t>
+      </w:r>
+      <w:r>
+        <w:rPr>
+          <w:rFonts w:cstheme="minorHAnsi"/>
+        </w:rPr>
+        <w:t xml:space="preserve">Ein solches Wort war das englische «Emergence», welches nach Themengebiet (Botanik, Technologie, Philosophie des Geistes, etc.) verschieden aufgefasst werden kann. Wir haben uns auf den Ausdruck «Entstehen» geeinigt. Dies umfasst zwar nicht die ganze Definition des Wortes, aber </w:t>
+      </w:r>
+      <w:r>
+        <w:rPr>
+          <w:rFonts w:cstheme="minorHAnsi"/>
+        </w:rPr>
+        <w:t>ist</w:t>
+      </w:r>
+      <w:r>
+        <w:rPr>
+          <w:rFonts w:cstheme="minorHAnsi"/>
+        </w:rPr>
+        <w:t xml:space="preserve"> im Kontext des Argumentes </w:t>
+      </w:r>
+      <w:r>
+        <w:rPr>
+          <w:rFonts w:cstheme="minorHAnsi"/>
+        </w:rPr>
+        <w:t>verständlicher.</w:t>
+      </w:r>
+    </w:p>
+    <w:p>
+      <w:pPr>
+        <w:spacing w:line="360" w:lineRule="auto"/>
+        <w:jc w:val="both"/>
+        <w:rPr>
+          <w:rFonts w:cstheme="minorHAnsi"/>
+        </w:rPr>
+      </w:pPr>
+      <w:r>
+        <w:rPr>
+          <w:rFonts w:cstheme="minorHAnsi"/>
+        </w:rPr>
+        <w:t>Die Hauptherausforderung dieser ersten Phase war die logische Form der Argumente. Es war zum Teil nicht einfach, ein komplettes Argument aus den Textstellen herauszuziehen. Die Schwierigkeit ergab sich dann, aus den Texten genügend Informationen zu erkennen und in einem zweiten Schritt diese zu ergänzen, ohne die Aussage des Autors zu verändern und zu stark eingreifen zu wollen. Durch die Übersetzung von Englisch nach Deutsch amplifizierte sich dies</w:t>
+      </w:r>
+      <w:r>
+        <w:rPr>
+          <w:rFonts w:cstheme="minorHAnsi"/>
+        </w:rPr>
+        <w:t>e Gefahr,</w:t>
+      </w:r>
+      <w:r>
+        <w:rPr>
+          <w:rFonts w:cstheme="minorHAnsi"/>
+        </w:rPr>
+        <w:t xml:space="preserve"> aber gab uns </w:t>
+      </w:r>
+      <w:r>
+        <w:rPr>
+          <w:rFonts w:cstheme="minorHAnsi"/>
+        </w:rPr>
+        <w:t>auch</w:t>
+      </w:r>
+      <w:r>
+        <w:rPr>
+          <w:rFonts w:cstheme="minorHAnsi"/>
+        </w:rPr>
+        <w:t xml:space="preserve"> die Möglichkeit, </w:t>
+      </w:r>
+      <w:r>
+        <w:rPr>
+          <w:rFonts w:cstheme="minorHAnsi"/>
+        </w:rPr>
+        <w:t xml:space="preserve">mit den einzelnen Prämissen besser umgehen zu können. </w:t>
+      </w:r>
+      <w:r>
+        <w:rPr>
+          <w:rFonts w:cstheme="minorHAnsi"/>
+        </w:rPr>
+        <w:t>Es vereinfachte die Umformulierung, so dass die Argumente auch deduktiv gültig sind.</w:t>
+      </w:r>
+    </w:p>
+    <w:p>
+      <w:pPr>
+        <w:spacing w:line="360" w:lineRule="auto"/>
+        <w:jc w:val="both"/>
+        <w:rPr>
+          <w:rFonts w:cstheme="minorHAnsi"/>
+        </w:rPr>
+      </w:pPr>
+      <w:r>
+        <w:rPr>
+          <w:rFonts w:cstheme="minorHAnsi"/>
+        </w:rPr>
+        <w:t>Ein weiterer Punkt, welcher uns Schwierigkeiten bereitete, war die</w:t>
+      </w:r>
+      <w:r>
+        <w:rPr>
+          <w:rFonts w:cstheme="minorHAnsi"/>
+        </w:rPr>
+        <w:t xml:space="preserve"> Stärke der Argumente und der Umgang mit </w:t>
+      </w:r>
+      <w:r>
+        <w:rPr>
+          <w:rFonts w:cstheme="minorHAnsi"/>
+        </w:rPr>
+        <w:t xml:space="preserve">Konjunktiv und </w:t>
+      </w:r>
+      <w:r>
+        <w:rPr>
+          <w:rFonts w:cstheme="minorHAnsi"/>
+        </w:rPr>
+        <w:t xml:space="preserve">Hypothesen. Da sich die AI rapide entwickelt und besonders die in der </w:t>
+      </w:r>
       <w:r>
         <w:rPr>
           <w:rFonts w:cstheme="minorHAnsi"/>
         </w:rPr>
         <w:lastRenderedPageBreak/>
-        <w:t>…</w:t>
-      </w:r>
-    </w:p>
-    <w:p>
-      <w:pPr>
-        <w:spacing w:line="360" w:lineRule="auto"/>
-        <w:jc w:val="both"/>
-        <w:rPr>
-          <w:rFonts w:cstheme="minorHAnsi"/>
-        </w:rPr>
-      </w:pPr>
-      <w:r>
-        <w:rPr>
-          <w:rFonts w:cstheme="minorHAnsi"/>
-        </w:rPr>
-        <w:t xml:space="preserve">(erste </w:t>
-      </w:r>
-      <w:proofErr w:type="spellStart"/>
-      <w:r>
-        <w:rPr>
-          <w:rFonts w:cstheme="minorHAnsi"/>
-        </w:rPr>
-        <w:t>karten</w:t>
-      </w:r>
-      <w:proofErr w:type="spellEnd"/>
-      <w:r>
-        <w:rPr>
-          <w:rFonts w:cstheme="minorHAnsi"/>
-        </w:rPr>
-        <w:t>)</w:t>
-      </w:r>
-    </w:p>
-    <w:p>
-      <w:pPr>
-        <w:spacing w:line="360" w:lineRule="auto"/>
-        <w:jc w:val="both"/>
-        <w:rPr>
-          <w:rFonts w:cstheme="minorHAnsi"/>
-        </w:rPr>
-      </w:pPr>
-      <w:r>
-        <w:rPr>
-          <w:rFonts w:cstheme="minorHAnsi"/>
-        </w:rPr>
-        <w:t xml:space="preserve">(erste </w:t>
-      </w:r>
-      <w:proofErr w:type="spellStart"/>
-      <w:r>
-        <w:rPr>
-          <w:rFonts w:cstheme="minorHAnsi"/>
-        </w:rPr>
-        <w:t>erkenntnisse</w:t>
-      </w:r>
-      <w:proofErr w:type="spellEnd"/>
-      <w:r>
-        <w:rPr>
-          <w:rFonts w:cstheme="minorHAnsi"/>
-        </w:rPr>
-        <w:t>)</w:t>
-      </w:r>
-    </w:p>
-    <w:p>
-      <w:pPr>
-        <w:spacing w:line="360" w:lineRule="auto"/>
-        <w:jc w:val="both"/>
-        <w:rPr>
-          <w:rFonts w:cstheme="minorHAnsi"/>
-        </w:rPr>
-      </w:pPr>
-      <w:r>
-        <w:rPr>
-          <w:rFonts w:cstheme="minorHAnsi"/>
-        </w:rPr>
-        <w:t xml:space="preserve">(erste </w:t>
-      </w:r>
-      <w:proofErr w:type="spellStart"/>
-      <w:r>
-        <w:rPr>
-          <w:rFonts w:cstheme="minorHAnsi"/>
-        </w:rPr>
-        <w:t>probleme</w:t>
-      </w:r>
-      <w:proofErr w:type="spellEnd"/>
-      <w:r>
-        <w:rPr>
-          <w:rFonts w:cstheme="minorHAnsi"/>
-        </w:rPr>
-        <w:t>)</w:t>
-      </w:r>
-    </w:p>
-    <w:p>
-      <w:pPr>
-        <w:spacing w:line="360" w:lineRule="auto"/>
-        <w:jc w:val="both"/>
-        <w:rPr>
-          <w:rFonts w:cstheme="minorHAnsi"/>
-        </w:rPr>
-      </w:pPr>
-    </w:p>
-    <w:p>
-      <w:pPr>
-        <w:spacing w:line="360" w:lineRule="auto"/>
-        <w:jc w:val="both"/>
-        <w:rPr>
-          <w:rFonts w:cstheme="minorHAnsi"/>
-        </w:rPr>
-      </w:pPr>
-      <w:r>
-        <w:rPr>
-          <w:rFonts w:cstheme="minorHAnsi"/>
-        </w:rPr>
-        <w:t>(weitere quellen)</w:t>
-      </w:r>
-    </w:p>
-    <w:p>
-      <w:pPr>
-        <w:spacing w:line="360" w:lineRule="auto"/>
-        <w:jc w:val="both"/>
-        <w:rPr>
-          <w:rFonts w:cstheme="minorHAnsi"/>
-        </w:rPr>
-      </w:pPr>
-    </w:p>
-    <w:p>
-      <w:pPr>
-        <w:spacing w:line="360" w:lineRule="auto"/>
-        <w:jc w:val="both"/>
-        <w:rPr>
-          <w:rFonts w:cstheme="minorHAnsi"/>
-        </w:rPr>
-      </w:pPr>
-    </w:p>
-    <w:p>
-      <w:pPr>
-        <w:spacing w:line="360" w:lineRule="auto"/>
-        <w:jc w:val="both"/>
-        <w:rPr>
-          <w:rFonts w:cstheme="minorHAnsi"/>
-        </w:rPr>
-      </w:pPr>
-      <w:r>
-        <w:rPr>
-          <w:rFonts w:cstheme="minorHAnsi"/>
-        </w:rPr>
-        <w:t>(</w:t>
-      </w:r>
-      <w:proofErr w:type="spellStart"/>
-      <w:r>
-        <w:rPr>
-          <w:rFonts w:cstheme="minorHAnsi"/>
-        </w:rPr>
-        <w:t>strukturierungsphase</w:t>
-      </w:r>
-      <w:proofErr w:type="spellEnd"/>
-      <w:r>
-        <w:rPr>
-          <w:rFonts w:cstheme="minorHAnsi"/>
-        </w:rPr>
-        <w:t>)</w:t>
-      </w:r>
-    </w:p>
-    <w:p>
-      <w:pPr>
-        <w:spacing w:line="360" w:lineRule="auto"/>
-        <w:jc w:val="both"/>
-        <w:rPr>
-          <w:rFonts w:cstheme="minorHAnsi"/>
-        </w:rPr>
-      </w:pPr>
-    </w:p>
-    <w:p>
-      <w:pPr>
-        <w:spacing w:line="360" w:lineRule="auto"/>
-        <w:jc w:val="both"/>
-        <w:rPr>
-          <w:rFonts w:cstheme="minorHAnsi"/>
-        </w:rPr>
-      </w:pPr>
-      <w:r>
-        <w:rPr>
-          <w:rFonts w:cstheme="minorHAnsi"/>
-        </w:rPr>
-        <w:t>(</w:t>
-      </w:r>
-      <w:proofErr w:type="spellStart"/>
-      <w:r>
-        <w:rPr>
-          <w:rFonts w:cstheme="minorHAnsi"/>
-        </w:rPr>
-        <w:t>endprodukt</w:t>
-      </w:r>
-      <w:proofErr w:type="spellEnd"/>
-      <w:r>
-        <w:rPr>
-          <w:rFonts w:cstheme="minorHAnsi"/>
-        </w:rPr>
-        <w:t>)</w:t>
-      </w:r>
+        <w:t xml:space="preserve">Zukunft liegenden Gefahren nicht genau absehbar sind, wurden in den Texten vielfach «kann eine Gefahr sein» geschrieben. Dies konstant als «ist eine Gefahr» zu verwenden, wollten wir nicht. Dadurch </w:t>
+      </w:r>
+      <w:r>
+        <w:rPr>
+          <w:rFonts w:cstheme="minorHAnsi"/>
+        </w:rPr>
+        <w:t>ist</w:t>
+      </w:r>
+      <w:r>
+        <w:rPr>
+          <w:rFonts w:cstheme="minorHAnsi"/>
+        </w:rPr>
+        <w:t xml:space="preserve"> aber die Stärke verschiedener Argumente abgeschwächt worden. </w:t>
+      </w:r>
+    </w:p>
+    <w:p>
+      <w:pPr>
+        <w:spacing w:line="360" w:lineRule="auto"/>
+        <w:jc w:val="both"/>
+        <w:rPr>
+          <w:rFonts w:cstheme="minorHAnsi"/>
+        </w:rPr>
+      </w:pPr>
+      <w:r>
+        <w:rPr>
+          <w:rFonts w:cstheme="minorHAnsi"/>
+        </w:rPr>
+        <w:t xml:space="preserve">Die resultierende Karte zeigte auch ein weiteres Problem auf: </w:t>
+      </w:r>
+      <w:r>
+        <w:rPr>
+          <w:rFonts w:cstheme="minorHAnsi"/>
+        </w:rPr>
+        <w:t>Wir hatten nun eine sehr breite Karte mit verschiedenen Gruppen, welche alle auf eine einzelne Haupthese (AI ist gefährlich) zeigten. Wir haben zwar in den Argumenten eine Hierarchie, aber die Karte selbst war noch sehr flach.</w:t>
+      </w:r>
+    </w:p>
+    <w:p>
+      <w:pPr>
+        <w:spacing w:line="360" w:lineRule="auto"/>
+        <w:jc w:val="both"/>
+        <w:rPr>
+          <w:rFonts w:cstheme="minorHAnsi"/>
+        </w:rPr>
+      </w:pPr>
+    </w:p>
+    <w:p>
+      <w:pPr>
+        <w:spacing w:line="360" w:lineRule="auto"/>
+        <w:jc w:val="both"/>
+        <w:rPr>
+          <w:rFonts w:cstheme="minorHAnsi"/>
+          <w:b/>
+        </w:rPr>
+      </w:pPr>
+      <w:r>
+        <w:rPr>
+          <w:rFonts w:cstheme="minorHAnsi"/>
+          <w:b/>
+        </w:rPr>
+        <w:t>Präsentation und Feedback</w:t>
+      </w:r>
+    </w:p>
+    <w:p>
+      <w:pPr>
+        <w:spacing w:line="360" w:lineRule="auto"/>
+        <w:jc w:val="both"/>
+        <w:rPr>
+          <w:rFonts w:cstheme="minorHAnsi"/>
+        </w:rPr>
+      </w:pPr>
+      <w:r>
+        <w:rPr>
+          <w:rFonts w:cstheme="minorHAnsi"/>
+        </w:rPr>
+        <w:t>Das Feedback der Präsentation am 19 Mai 2020 spiegelte viele der Punkte wider, welche wir auch erkannt hatten. Die Menge der Argumente wurde als gut angesehen, doch die Struktur der Karte als mangelhaft. Die Lösung dazu lag in der Ausdifferenzierung der Hauptthese und der einzelnen Themen.</w:t>
+      </w:r>
+    </w:p>
+    <w:p>
+      <w:pPr>
+        <w:spacing w:line="360" w:lineRule="auto"/>
+        <w:jc w:val="both"/>
+        <w:rPr>
+          <w:rFonts w:cstheme="minorHAnsi"/>
+        </w:rPr>
+      </w:pPr>
     </w:p>
     <w:p>
       <w:pPr>
@@ -1754,49 +1646,7 @@
         <w:rPr>
           <w:rFonts w:cstheme="minorHAnsi"/>
         </w:rPr>
-        <w:t xml:space="preserve">Open Letter, «Research </w:t>
-      </w:r>
-      <w:proofErr w:type="spellStart"/>
-      <w:r>
-        <w:rPr>
-          <w:rFonts w:cstheme="minorHAnsi"/>
-        </w:rPr>
-        <w:t>Priorities</w:t>
-      </w:r>
-      <w:proofErr w:type="spellEnd"/>
-      <w:r>
-        <w:rPr>
-          <w:rFonts w:cstheme="minorHAnsi"/>
-        </w:rPr>
-        <w:t xml:space="preserve"> </w:t>
-      </w:r>
-      <w:proofErr w:type="spellStart"/>
-      <w:r>
-        <w:rPr>
-          <w:rFonts w:cstheme="minorHAnsi"/>
-        </w:rPr>
-        <w:t>for</w:t>
-      </w:r>
-      <w:proofErr w:type="spellEnd"/>
-      <w:r>
-        <w:rPr>
-          <w:rFonts w:cstheme="minorHAnsi"/>
-        </w:rPr>
-        <w:t xml:space="preserve"> Robust and </w:t>
-      </w:r>
-      <w:proofErr w:type="spellStart"/>
-      <w:r>
-        <w:rPr>
-          <w:rFonts w:cstheme="minorHAnsi"/>
-        </w:rPr>
-        <w:t>Beneficial</w:t>
-      </w:r>
-      <w:proofErr w:type="spellEnd"/>
-      <w:r>
-        <w:rPr>
-          <w:rFonts w:cstheme="minorHAnsi"/>
-        </w:rPr>
-        <w:t xml:space="preserve"> AI»</w:t>
+        <w:t>Open Letter, «Research Priorities for Robust and Beneficial AI»</w:t>
       </w:r>
       <w:r>
         <w:rPr>
@@ -1813,75 +1663,11 @@
           <w:rFonts w:cstheme="minorHAnsi"/>
         </w:rPr>
       </w:pPr>
-      <w:proofErr w:type="spellStart"/>
-      <w:r>
-        <w:rPr>
-          <w:rFonts w:cstheme="minorHAnsi"/>
-        </w:rPr>
-        <w:t>Bostrom</w:t>
-      </w:r>
-      <w:proofErr w:type="spellEnd"/>
-      <w:r>
-        <w:rPr>
-          <w:rFonts w:cstheme="minorHAnsi"/>
-        </w:rPr>
-        <w:t>, Nick, «</w:t>
-      </w:r>
-      <w:proofErr w:type="spellStart"/>
-      <w:r>
-        <w:rPr>
-          <w:rFonts w:cstheme="minorHAnsi"/>
-        </w:rPr>
-        <w:t>Superintelligence</w:t>
-      </w:r>
-      <w:proofErr w:type="spellEnd"/>
-      <w:r>
-        <w:rPr>
-          <w:rFonts w:cstheme="minorHAnsi"/>
-        </w:rPr>
-        <w:t xml:space="preserve">: </w:t>
-      </w:r>
-      <w:proofErr w:type="spellStart"/>
-      <w:r>
-        <w:rPr>
-          <w:rFonts w:cstheme="minorHAnsi"/>
-        </w:rPr>
-        <w:t>Paths</w:t>
-      </w:r>
-      <w:proofErr w:type="spellEnd"/>
-      <w:r>
-        <w:rPr>
-          <w:rFonts w:cstheme="minorHAnsi"/>
-        </w:rPr>
-        <w:t xml:space="preserve">, </w:t>
-      </w:r>
-      <w:proofErr w:type="spellStart"/>
-      <w:r>
-        <w:rPr>
-          <w:rFonts w:cstheme="minorHAnsi"/>
-        </w:rPr>
-        <w:t>Dangers</w:t>
-      </w:r>
-      <w:proofErr w:type="spellEnd"/>
-      <w:r>
-        <w:rPr>
-          <w:rFonts w:cstheme="minorHAnsi"/>
-        </w:rPr>
-        <w:t xml:space="preserve">, </w:t>
-      </w:r>
-      <w:proofErr w:type="spellStart"/>
-      <w:r>
-        <w:rPr>
-          <w:rFonts w:cstheme="minorHAnsi"/>
-        </w:rPr>
-        <w:t>Strategies</w:t>
-      </w:r>
-      <w:proofErr w:type="spellEnd"/>
-      <w:r>
-        <w:rPr>
-          <w:rFonts w:cstheme="minorHAnsi"/>
-        </w:rPr>
-        <w:t>»</w:t>
+      <w:r>
+        <w:rPr>
+          <w:rFonts w:cstheme="minorHAnsi"/>
+        </w:rPr>
+        <w:t>Bostrom, Nick, «Superintelligence: Paths, Dangers, Strategies»</w:t>
       </w:r>
       <w:r>
         <w:rPr>
@@ -1898,84 +1684,26 @@
           <w:rFonts w:cstheme="minorHAnsi"/>
         </w:rPr>
       </w:pPr>
-      <w:proofErr w:type="spellStart"/>
-      <w:r>
-        <w:rPr>
-          <w:rFonts w:cstheme="minorHAnsi"/>
-        </w:rPr>
-        <w:t>Brynjolfsson</w:t>
-      </w:r>
-      <w:proofErr w:type="spellEnd"/>
-      <w:r>
-        <w:rPr>
-          <w:rFonts w:cstheme="minorHAnsi"/>
-        </w:rPr>
-        <w:t xml:space="preserve">, Erik and McAfee, Andrew, «The Second </w:t>
-      </w:r>
-      <w:proofErr w:type="spellStart"/>
-      <w:r>
-        <w:rPr>
-          <w:rFonts w:cstheme="minorHAnsi"/>
-        </w:rPr>
-        <w:t>Machine</w:t>
-      </w:r>
-      <w:proofErr w:type="spellEnd"/>
-      <w:r>
-        <w:rPr>
-          <w:rFonts w:cstheme="minorHAnsi"/>
-        </w:rPr>
-        <w:t xml:space="preserve"> Age», 2014.</w:t>
-      </w:r>
-    </w:p>
-    <w:p>
-      <w:pPr>
-        <w:spacing w:line="360" w:lineRule="auto"/>
-        <w:jc w:val="both"/>
-        <w:rPr>
-          <w:rFonts w:cstheme="minorHAnsi"/>
-        </w:rPr>
-      </w:pPr>
-      <w:proofErr w:type="spellStart"/>
-      <w:r>
-        <w:rPr>
-          <w:rFonts w:cstheme="minorHAnsi"/>
-        </w:rPr>
-        <w:t>Calo</w:t>
-      </w:r>
-      <w:proofErr w:type="spellEnd"/>
-      <w:r>
-        <w:rPr>
-          <w:rFonts w:cstheme="minorHAnsi"/>
-        </w:rPr>
-        <w:t xml:space="preserve">, Ryan, «The Case </w:t>
-      </w:r>
-      <w:proofErr w:type="spellStart"/>
-      <w:r>
-        <w:rPr>
-          <w:rFonts w:cstheme="minorHAnsi"/>
-        </w:rPr>
-        <w:t>for</w:t>
-      </w:r>
-      <w:proofErr w:type="spellEnd"/>
-      <w:r>
-        <w:rPr>
-          <w:rFonts w:cstheme="minorHAnsi"/>
-        </w:rPr>
-        <w:t xml:space="preserve"> a Federal Robotics </w:t>
-      </w:r>
-      <w:proofErr w:type="spellStart"/>
-      <w:r>
-        <w:rPr>
-          <w:rFonts w:cstheme="minorHAnsi"/>
-        </w:rPr>
-        <w:t>Commission</w:t>
-      </w:r>
-      <w:proofErr w:type="spellEnd"/>
-      <w:r>
-        <w:rPr>
-          <w:rFonts w:cstheme="minorHAnsi"/>
-        </w:rPr>
-        <w:t>»</w:t>
+      <w:r>
+        <w:rPr>
+          <w:rFonts w:cstheme="minorHAnsi"/>
+        </w:rPr>
+        <w:t>Brynjolfsson, Erik and McAfee, Andrew, «The Second Machine Age», 2014.</w:t>
+      </w:r>
+    </w:p>
+    <w:p>
+      <w:pPr>
+        <w:spacing w:line="360" w:lineRule="auto"/>
+        <w:jc w:val="both"/>
+        <w:rPr>
+          <w:rFonts w:cstheme="minorHAnsi"/>
+        </w:rPr>
+      </w:pPr>
+      <w:r>
+        <w:rPr>
+          <w:rFonts w:cstheme="minorHAnsi"/>
+        </w:rPr>
+        <w:t>Calo, Ryan, «The Case for a Federal Robotics Commission»</w:t>
       </w:r>
       <w:r>
         <w:rPr>
@@ -1991,262 +1719,56 @@
           <w:rFonts w:cstheme="minorHAnsi"/>
         </w:rPr>
       </w:pPr>
-      <w:proofErr w:type="spellStart"/>
-      <w:r>
-        <w:rPr>
-          <w:rFonts w:cstheme="minorHAnsi"/>
-        </w:rPr>
-        <w:t>Docherty</w:t>
-      </w:r>
-      <w:proofErr w:type="spellEnd"/>
-      <w:r>
-        <w:rPr>
-          <w:rFonts w:cstheme="minorHAnsi"/>
-        </w:rPr>
-        <w:t>, Bonnie, «</w:t>
-      </w:r>
-      <w:proofErr w:type="spellStart"/>
-      <w:r>
-        <w:rPr>
-          <w:rFonts w:cstheme="minorHAnsi"/>
-        </w:rPr>
-        <w:t>Losing</w:t>
-      </w:r>
-      <w:proofErr w:type="spellEnd"/>
-      <w:r>
-        <w:rPr>
-          <w:rFonts w:cstheme="minorHAnsi"/>
-        </w:rPr>
-        <w:t xml:space="preserve"> </w:t>
-      </w:r>
-      <w:proofErr w:type="spellStart"/>
-      <w:r>
-        <w:rPr>
-          <w:rFonts w:cstheme="minorHAnsi"/>
-        </w:rPr>
-        <w:t>humanity</w:t>
-      </w:r>
-      <w:proofErr w:type="spellEnd"/>
-      <w:r>
-        <w:rPr>
-          <w:rFonts w:cstheme="minorHAnsi"/>
-        </w:rPr>
-        <w:t xml:space="preserve">: </w:t>
-      </w:r>
-      <w:proofErr w:type="spellStart"/>
-      <w:r>
-        <w:rPr>
-          <w:rFonts w:cstheme="minorHAnsi"/>
-        </w:rPr>
-        <w:t>the</w:t>
-      </w:r>
-      <w:proofErr w:type="spellEnd"/>
-      <w:r>
-        <w:rPr>
-          <w:rFonts w:cstheme="minorHAnsi"/>
-        </w:rPr>
-        <w:t xml:space="preserve"> </w:t>
-      </w:r>
-      <w:proofErr w:type="spellStart"/>
-      <w:r>
-        <w:rPr>
-          <w:rFonts w:cstheme="minorHAnsi"/>
-        </w:rPr>
-        <w:t>case</w:t>
-      </w:r>
-      <w:proofErr w:type="spellEnd"/>
-      <w:r>
-        <w:rPr>
-          <w:rFonts w:cstheme="minorHAnsi"/>
-        </w:rPr>
-        <w:t xml:space="preserve"> </w:t>
-      </w:r>
-      <w:proofErr w:type="spellStart"/>
-      <w:r>
-        <w:rPr>
-          <w:rFonts w:cstheme="minorHAnsi"/>
-        </w:rPr>
-        <w:t>against</w:t>
-      </w:r>
-      <w:proofErr w:type="spellEnd"/>
-      <w:r>
-        <w:rPr>
-          <w:rFonts w:cstheme="minorHAnsi"/>
-        </w:rPr>
-        <w:t xml:space="preserve"> </w:t>
-      </w:r>
-      <w:proofErr w:type="spellStart"/>
-      <w:r>
-        <w:rPr>
-          <w:rFonts w:cstheme="minorHAnsi"/>
-        </w:rPr>
-        <w:t>killer</w:t>
-      </w:r>
-      <w:proofErr w:type="spellEnd"/>
-      <w:r>
-        <w:rPr>
-          <w:rFonts w:cstheme="minorHAnsi"/>
-        </w:rPr>
-        <w:t xml:space="preserve"> </w:t>
-      </w:r>
-      <w:proofErr w:type="spellStart"/>
-      <w:r>
-        <w:rPr>
-          <w:rFonts w:cstheme="minorHAnsi"/>
-        </w:rPr>
-        <w:t>robots</w:t>
-      </w:r>
-      <w:proofErr w:type="spellEnd"/>
-      <w:r>
-        <w:rPr>
-          <w:rFonts w:cstheme="minorHAnsi"/>
-        </w:rPr>
-        <w:t>», 2012.</w:t>
-      </w:r>
-    </w:p>
-    <w:p>
-      <w:pPr>
-        <w:spacing w:line="360" w:lineRule="auto"/>
-        <w:jc w:val="both"/>
-        <w:rPr>
-          <w:rFonts w:cstheme="minorHAnsi"/>
-        </w:rPr>
-      </w:pPr>
-      <w:proofErr w:type="spellStart"/>
-      <w:r>
-        <w:rPr>
-          <w:rFonts w:cstheme="minorHAnsi"/>
-        </w:rPr>
-        <w:t>Mokyr</w:t>
-      </w:r>
-      <w:proofErr w:type="spellEnd"/>
-      <w:r>
-        <w:rPr>
-          <w:rFonts w:cstheme="minorHAnsi"/>
-        </w:rPr>
-        <w:t>, Joel, «</w:t>
-      </w:r>
-      <w:proofErr w:type="spellStart"/>
-      <w:r>
-        <w:rPr>
-          <w:rFonts w:cstheme="minorHAnsi"/>
-        </w:rPr>
-        <w:t>Secular</w:t>
-      </w:r>
-      <w:proofErr w:type="spellEnd"/>
-      <w:r>
-        <w:rPr>
-          <w:rFonts w:cstheme="minorHAnsi"/>
-        </w:rPr>
-        <w:t xml:space="preserve"> </w:t>
-      </w:r>
-      <w:proofErr w:type="spellStart"/>
-      <w:r>
-        <w:rPr>
-          <w:rFonts w:cstheme="minorHAnsi"/>
-        </w:rPr>
-        <w:t>stagnation</w:t>
-      </w:r>
-      <w:proofErr w:type="spellEnd"/>
-      <w:r>
-        <w:rPr>
-          <w:rFonts w:cstheme="minorHAnsi"/>
-        </w:rPr>
-        <w:t xml:space="preserve">? Not in </w:t>
-      </w:r>
-      <w:proofErr w:type="spellStart"/>
-      <w:r>
-        <w:rPr>
-          <w:rFonts w:cstheme="minorHAnsi"/>
-        </w:rPr>
-        <w:t>your</w:t>
-      </w:r>
-      <w:proofErr w:type="spellEnd"/>
-      <w:r>
-        <w:rPr>
-          <w:rFonts w:cstheme="minorHAnsi"/>
-        </w:rPr>
-        <w:t xml:space="preserve"> </w:t>
-      </w:r>
-      <w:proofErr w:type="spellStart"/>
-      <w:r>
-        <w:rPr>
-          <w:rFonts w:cstheme="minorHAnsi"/>
-        </w:rPr>
-        <w:t>life</w:t>
-      </w:r>
-      <w:proofErr w:type="spellEnd"/>
-      <w:r>
-        <w:rPr>
-          <w:rFonts w:cstheme="minorHAnsi"/>
-        </w:rPr>
-        <w:t>», 2014.</w:t>
-      </w:r>
-    </w:p>
-    <w:p>
-      <w:pPr>
-        <w:spacing w:line="360" w:lineRule="auto"/>
-        <w:rPr>
-          <w:rFonts w:cstheme="minorHAnsi"/>
-        </w:rPr>
-      </w:pPr>
-      <w:r>
-        <w:rPr>
-          <w:rFonts w:cstheme="minorHAnsi"/>
-        </w:rPr>
-        <w:t xml:space="preserve">Wallach, Wendell &amp; Allen, Colin, «Moral Machines: Teaching Robots Right </w:t>
-      </w:r>
-      <w:proofErr w:type="spellStart"/>
-      <w:r>
-        <w:rPr>
-          <w:rFonts w:cstheme="minorHAnsi"/>
-        </w:rPr>
-        <w:t>from</w:t>
-      </w:r>
-      <w:proofErr w:type="spellEnd"/>
-      <w:r>
-        <w:rPr>
-          <w:rFonts w:cstheme="minorHAnsi"/>
-        </w:rPr>
-        <w:t xml:space="preserve"> </w:t>
-      </w:r>
-      <w:proofErr w:type="spellStart"/>
-      <w:r>
-        <w:rPr>
-          <w:rFonts w:cstheme="minorHAnsi"/>
-        </w:rPr>
-        <w:t>Wrong</w:t>
-      </w:r>
-      <w:proofErr w:type="spellEnd"/>
-      <w:r>
-        <w:rPr>
-          <w:rFonts w:cstheme="minorHAnsi"/>
-        </w:rPr>
-        <w:t>», 2008.</w:t>
-      </w:r>
-    </w:p>
-    <w:p>
-      <w:pPr>
-        <w:spacing w:line="360" w:lineRule="auto"/>
-        <w:rPr>
-          <w:rFonts w:cstheme="minorHAnsi"/>
-        </w:rPr>
-      </w:pPr>
-    </w:p>
-    <w:p>
-      <w:pPr>
-        <w:spacing w:line="360" w:lineRule="auto"/>
-      </w:pPr>
-      <w:r>
-        <w:t xml:space="preserve">Future </w:t>
-      </w:r>
-      <w:proofErr w:type="spellStart"/>
-      <w:r>
-        <w:t>of</w:t>
-      </w:r>
-      <w:proofErr w:type="spellEnd"/>
-      <w:r>
-        <w:t xml:space="preserve"> Life-Institute</w:t>
+      <w:r>
+        <w:rPr>
+          <w:rFonts w:cstheme="minorHAnsi"/>
+        </w:rPr>
+        <w:t>Docherty, Bonnie, «Losing humanity: the case against killer robots», 2012.</w:t>
+      </w:r>
+    </w:p>
+    <w:p>
+      <w:pPr>
+        <w:spacing w:line="360" w:lineRule="auto"/>
+        <w:jc w:val="both"/>
+        <w:rPr>
+          <w:rFonts w:cstheme="minorHAnsi"/>
+        </w:rPr>
+      </w:pPr>
+      <w:r>
+        <w:rPr>
+          <w:rFonts w:cstheme="minorHAnsi"/>
+        </w:rPr>
+        <w:t>Mokyr, Joel, «Secular stagnation? Not in your life», 2014.</w:t>
+      </w:r>
+    </w:p>
+    <w:p>
+      <w:pPr>
+        <w:spacing w:line="360" w:lineRule="auto"/>
+        <w:rPr>
+          <w:rFonts w:cstheme="minorHAnsi"/>
+        </w:rPr>
+      </w:pPr>
+      <w:r>
+        <w:rPr>
+          <w:rFonts w:cstheme="minorHAnsi"/>
+        </w:rPr>
+        <w:t>Wallach, Wendell &amp; Allen, Colin, «Moral Machines: Teaching Robots Right from Wrong», 2008.</w:t>
+      </w:r>
+    </w:p>
+    <w:p>
+      <w:pPr>
+        <w:spacing w:line="360" w:lineRule="auto"/>
+        <w:rPr>
+          <w:rFonts w:cstheme="minorHAnsi"/>
+        </w:rPr>
+      </w:pPr>
+    </w:p>
+    <w:p>
+      <w:pPr>
+        <w:spacing w:line="360" w:lineRule="auto"/>
+      </w:pPr>
+      <w:r>
+        <w:t>Future of Life-Institute</w:t>
       </w:r>
       <w:r>
         <w:t>,</w:t>
@@ -2275,31 +1797,15 @@
         <w:t>griff</w:t>
       </w:r>
       <w:r>
-        <w:t>: 10.07.2020)</w:t>
-      </w:r>
-      <w:r>
-        <w:t>.</w:t>
-      </w:r>
-    </w:p>
-    <w:p>
-      <w:pPr>
-        <w:spacing w:line="360" w:lineRule="auto"/>
-      </w:pPr>
-      <w:proofErr w:type="spellStart"/>
-      <w:r>
-        <w:t>Github</w:t>
-      </w:r>
-      <w:proofErr w:type="spellEnd"/>
-      <w:r>
-        <w:t xml:space="preserve"> </w:t>
-      </w:r>
-      <w:proofErr w:type="spellStart"/>
-      <w:r>
-        <w:t>repository</w:t>
-      </w:r>
-      <w:proofErr w:type="spellEnd"/>
-      <w:r>
-        <w:t xml:space="preserve">, online unter: </w:t>
+        <w:t>: 10.07.2020).</w:t>
+      </w:r>
+    </w:p>
+    <w:p>
+      <w:pPr>
+        <w:spacing w:line="360" w:lineRule="auto"/>
+      </w:pPr>
+      <w:r>
+        <w:t xml:space="preserve">Github repository, online unter: </w:t>
       </w:r>
       <w:hyperlink r:id="rId9" w:history="1">
         <w:r>
@@ -2320,13 +1826,8 @@
           <w:rFonts w:cstheme="minorHAnsi"/>
         </w:rPr>
       </w:pPr>
-      <w:proofErr w:type="spellStart"/>
-      <w:r>
-        <w:t>Zotero</w:t>
-      </w:r>
-      <w:proofErr w:type="spellEnd"/>
-      <w:r>
-        <w:t xml:space="preserve">, online unter: </w:t>
+      <w:r>
+        <w:t xml:space="preserve">Zotero, online unter: </w:t>
       </w:r>
       <w:hyperlink r:id="rId10" w:history="1">
         <w:r>
@@ -2376,21 +1877,7 @@
         <w:rPr>
           <w:rFonts w:cstheme="minorHAnsi"/>
         </w:rPr>
-        <w:t xml:space="preserve">Alle Texte sind auf </w:t>
-      </w:r>
-      <w:proofErr w:type="spellStart"/>
-      <w:r>
-        <w:rPr>
-          <w:rFonts w:cstheme="minorHAnsi"/>
-        </w:rPr>
-        <w:t>Github</w:t>
-      </w:r>
-      <w:proofErr w:type="spellEnd"/>
-      <w:r>
-        <w:rPr>
-          <w:rFonts w:cstheme="minorHAnsi"/>
-        </w:rPr>
-        <w:t xml:space="preserve"> verfügbar:</w:t>
+        <w:t>Alle Texte sind auf Github verfügbar:</w:t>
       </w:r>
     </w:p>
     <w:p>
@@ -2450,7 +1937,6 @@
           <w:u w:val="none"/>
         </w:rPr>
       </w:pPr>
-      <w:proofErr w:type="spellStart"/>
       <w:r>
         <w:rPr>
           <w:rStyle w:val="Hyperlink"/>
@@ -2458,37 +1944,7 @@
           <w:color w:val="auto"/>
           <w:u w:val="none"/>
         </w:rPr>
-        <w:t>Zotero</w:t>
-      </w:r>
-      <w:proofErr w:type="spellEnd"/>
-      <w:r>
-        <w:rPr>
-          <w:rStyle w:val="Hyperlink"/>
-          <w:rFonts w:cstheme="minorHAnsi"/>
-          <w:color w:val="auto"/>
-          <w:u w:val="none"/>
-        </w:rPr>
-        <w:t xml:space="preserve">: Auf </w:t>
-      </w:r>
-      <w:proofErr w:type="spellStart"/>
-      <w:r>
-        <w:rPr>
-          <w:rStyle w:val="Hyperlink"/>
-          <w:rFonts w:cstheme="minorHAnsi"/>
-          <w:color w:val="auto"/>
-          <w:u w:val="none"/>
-        </w:rPr>
-        <w:t>Zotero</w:t>
-      </w:r>
-      <w:proofErr w:type="spellEnd"/>
-      <w:r>
-        <w:rPr>
-          <w:rStyle w:val="Hyperlink"/>
-          <w:rFonts w:cstheme="minorHAnsi"/>
-          <w:color w:val="auto"/>
-          <w:u w:val="none"/>
-        </w:rPr>
-        <w:t xml:space="preserve"> haben wir eine Bibliothek angelegt, um die Quellenverweise dynamisch verwalten zu können:</w:t>
+        <w:t>Zotero: Auf Zotero haben wir eine Bibliothek angelegt, um die Quellenverweise dynamisch verwalten zu können:</w:t>
       </w:r>
     </w:p>
     <w:p>
@@ -2528,30 +1984,20 @@
           <w:bCs/>
         </w:rPr>
       </w:pPr>
-      <w:proofErr w:type="spellStart"/>
       <w:r>
         <w:rPr>
           <w:rFonts w:cstheme="minorHAnsi"/>
           <w:b/>
           <w:bCs/>
         </w:rPr>
-        <w:t>Argdown</w:t>
-      </w:r>
-      <w:proofErr w:type="spellEnd"/>
+        <w:t>Argdown-Karte</w:t>
+      </w:r>
       <w:r>
         <w:rPr>
           <w:rFonts w:cstheme="minorHAnsi"/>
           <w:b/>
           <w:bCs/>
         </w:rPr>
-        <w:t>-Karte</w:t>
-      </w:r>
-      <w:r>
-        <w:rPr>
-          <w:rFonts w:cstheme="minorHAnsi"/>
-          <w:b/>
-          <w:bCs/>
-        </w:rPr>
         <w:t>:</w:t>
       </w:r>
     </w:p>
@@ -2568,35 +2014,7 @@
           <w:rFonts w:cstheme="minorHAnsi"/>
         </w:rPr>
         <w:lastRenderedPageBreak/>
-        <w:t xml:space="preserve">Die </w:t>
-      </w:r>
-      <w:proofErr w:type="spellStart"/>
-      <w:r>
-        <w:rPr>
-          <w:rFonts w:cstheme="minorHAnsi"/>
-        </w:rPr>
-        <w:t>Argdown</w:t>
-      </w:r>
-      <w:proofErr w:type="spellEnd"/>
-      <w:r>
-        <w:rPr>
-          <w:rFonts w:cstheme="minorHAnsi"/>
-        </w:rPr>
-        <w:t xml:space="preserve">-Karte ist auf </w:t>
-      </w:r>
-      <w:proofErr w:type="spellStart"/>
-      <w:r>
-        <w:rPr>
-          <w:rFonts w:cstheme="minorHAnsi"/>
-        </w:rPr>
-        <w:t>Github</w:t>
-      </w:r>
-      <w:proofErr w:type="spellEnd"/>
-      <w:r>
-        <w:rPr>
-          <w:rFonts w:cstheme="minorHAnsi"/>
-        </w:rPr>
-        <w:t xml:space="preserve"> verfügbar:</w:t>
+        <w:t>Die Argdown-Karte ist auf Github verfügbar:</w:t>
       </w:r>
     </w:p>
     <w:p>
@@ -2635,21 +2053,7 @@
         <w:rPr>
           <w:rFonts w:cstheme="minorHAnsi"/>
         </w:rPr>
-        <w:t xml:space="preserve">Einzelne </w:t>
-      </w:r>
-      <w:proofErr w:type="spellStart"/>
-      <w:r>
-        <w:rPr>
-          <w:rFonts w:cstheme="minorHAnsi"/>
-        </w:rPr>
-        <w:t>Argdown</w:t>
-      </w:r>
-      <w:proofErr w:type="spellEnd"/>
-      <w:r>
-        <w:rPr>
-          <w:rFonts w:cstheme="minorHAnsi"/>
-        </w:rPr>
-        <w:t>-Dateien:</w:t>
+        <w:t>Einzelne Argdown-Dateien:</w:t>
       </w:r>
     </w:p>
     <w:p>
@@ -2731,21 +2135,7 @@
         <w:rPr>
           <w:rFonts w:cstheme="minorHAnsi"/>
         </w:rPr>
-        <w:t xml:space="preserve">ist auf </w:t>
-      </w:r>
-      <w:proofErr w:type="spellStart"/>
-      <w:r>
-        <w:rPr>
-          <w:rFonts w:cstheme="minorHAnsi"/>
-        </w:rPr>
-        <w:t>Github</w:t>
-      </w:r>
-      <w:proofErr w:type="spellEnd"/>
-      <w:r>
-        <w:rPr>
-          <w:rFonts w:cstheme="minorHAnsi"/>
-        </w:rPr>
-        <w:t xml:space="preserve"> verfügbar</w:t>
+        <w:t>ist auf Github verfügbar</w:t>
       </w:r>
       <w:r>
         <w:rPr>
@@ -2780,481 +2170,6 @@
           <w:rFonts w:cstheme="minorHAnsi"/>
         </w:rPr>
       </w:pPr>
-    </w:p>
-    <w:p>
-      <w:pPr>
-        <w:spacing w:line="360" w:lineRule="auto"/>
-        <w:jc w:val="both"/>
-        <w:rPr>
-          <w:rFonts w:cstheme="minorHAnsi"/>
-        </w:rPr>
-      </w:pPr>
-    </w:p>
-    <w:p>
-      <w:pPr>
-        <w:spacing w:line="360" w:lineRule="auto"/>
-        <w:jc w:val="both"/>
-        <w:rPr>
-          <w:rFonts w:cstheme="minorHAnsi"/>
-        </w:rPr>
-      </w:pPr>
-    </w:p>
-    <w:p>
-      <w:pPr>
-        <w:spacing w:line="360" w:lineRule="auto"/>
-        <w:jc w:val="both"/>
-        <w:rPr>
-          <w:rFonts w:cstheme="minorHAnsi"/>
-        </w:rPr>
-      </w:pPr>
-      <w:r>
-        <w:rPr>
-          <w:rFonts w:cstheme="minorHAnsi"/>
-          <w:b/>
-          <w:bCs/>
-        </w:rPr>
-        <w:t>Projektstatus</w:t>
-      </w:r>
-      <w:r>
-        <w:rPr>
-          <w:rFonts w:cstheme="minorHAnsi"/>
-          <w:b/>
-          <w:bCs/>
-        </w:rPr>
-        <w:t xml:space="preserve"> 14.05.2020:</w:t>
-      </w:r>
-    </w:p>
-    <w:p>
-      <w:pPr>
-        <w:spacing w:line="360" w:lineRule="auto"/>
-        <w:jc w:val="both"/>
-        <w:rPr>
-          <w:rFonts w:cstheme="minorHAnsi"/>
-        </w:rPr>
-      </w:pPr>
-      <w:r>
-        <w:rPr>
-          <w:rFonts w:cstheme="minorHAnsi"/>
-        </w:rPr>
-        <w:t>Wir haben durch die Auswahl der Texte, welche wir bearbeitet und Argumente daraus rekonstruiert haben, einen guten Überblick der Gefahren der AI-Entwicklung gewonnen. Die Kernaussagen der einzelnen Texte sind analysiert und als Argumente</w:t>
-      </w:r>
-      <w:r>
-        <w:rPr>
-          <w:rFonts w:cstheme="minorHAnsi"/>
-        </w:rPr>
-        <w:t xml:space="preserve"> soweit</w:t>
-      </w:r>
-      <w:r>
-        <w:rPr>
-          <w:rFonts w:cstheme="minorHAnsi"/>
-        </w:rPr>
-        <w:t xml:space="preserve"> rekonstruiert worden</w:t>
-      </w:r>
-      <w:r>
-        <w:rPr>
-          <w:rFonts w:cstheme="minorHAnsi"/>
-        </w:rPr>
-        <w:t xml:space="preserve">, dass die meisten Argumente an der Sitzung vom 19.05.2020 präsentiert werden können. </w:t>
-      </w:r>
-      <w:r>
-        <w:rPr>
-          <w:rFonts w:cstheme="minorHAnsi"/>
-        </w:rPr>
-        <w:t xml:space="preserve">Durch die breite Natur der Thematik lassen sich eine Vielzahl an weiteren Artikeln und </w:t>
-      </w:r>
-      <w:proofErr w:type="spellStart"/>
-      <w:r>
-        <w:rPr>
-          <w:rFonts w:cstheme="minorHAnsi"/>
-        </w:rPr>
-        <w:t>Papern</w:t>
-      </w:r>
-      <w:proofErr w:type="spellEnd"/>
-      <w:r>
-        <w:rPr>
-          <w:rFonts w:cstheme="minorHAnsi"/>
-        </w:rPr>
-        <w:t xml:space="preserve"> finden, doch mussten wir die Recherche dem Zeitaufwand im Rahmen dieses Projektes anzupassen. </w:t>
-      </w:r>
-      <w:r>
-        <w:rPr>
-          <w:rFonts w:cstheme="minorHAnsi"/>
-        </w:rPr>
-        <w:t>So erachten wir das Spektrum der Texte als nahezu komplett. Die Argumente im Einzelnen werden iterativ weiter verbessert</w:t>
-      </w:r>
-      <w:r>
-        <w:rPr>
-          <w:rFonts w:cstheme="minorHAnsi"/>
-        </w:rPr>
-        <w:t xml:space="preserve"> und ergänzt</w:t>
-      </w:r>
-      <w:r>
-        <w:rPr>
-          <w:rFonts w:cstheme="minorHAnsi"/>
-        </w:rPr>
-        <w:t>. Die Erkenntnisse aus der Sitzung werden zu weiteren Anpassungen führen.</w:t>
-      </w:r>
-      <w:r>
-        <w:rPr>
-          <w:rFonts w:cstheme="minorHAnsi"/>
-        </w:rPr>
-        <w:t xml:space="preserve"> </w:t>
-      </w:r>
-    </w:p>
-    <w:p>
-      <w:pPr>
-        <w:spacing w:line="360" w:lineRule="auto"/>
-        <w:jc w:val="both"/>
-        <w:rPr>
-          <w:rFonts w:cstheme="minorHAnsi"/>
-        </w:rPr>
-      </w:pPr>
-    </w:p>
-    <w:p>
-      <w:pPr>
-        <w:spacing w:line="360" w:lineRule="auto"/>
-        <w:jc w:val="both"/>
-        <w:rPr>
-          <w:rFonts w:cstheme="minorHAnsi"/>
-        </w:rPr>
-      </w:pPr>
-      <w:r>
-        <w:rPr>
-          <w:rFonts w:cstheme="minorHAnsi"/>
-        </w:rPr>
-        <w:t>Als momentane Schwierigkeiten im Projekt haben sich drei Punkte herauskristallisiert:</w:t>
-      </w:r>
-    </w:p>
-    <w:p>
-      <w:pPr>
-        <w:pStyle w:val="Listenabsatz"/>
-        <w:numPr>
-          <w:ilvl w:val="0"/>
-          <w:numId w:val="10"/>
-        </w:numPr>
-        <w:spacing w:line="360" w:lineRule="auto"/>
-        <w:jc w:val="both"/>
-        <w:rPr>
-          <w:rFonts w:cstheme="minorHAnsi"/>
-        </w:rPr>
-      </w:pPr>
-      <w:r>
-        <w:rPr>
-          <w:rFonts w:cstheme="minorHAnsi"/>
-        </w:rPr>
-        <w:t>Übersetzung aus dem Englischen</w:t>
-      </w:r>
-      <w:r>
-        <w:rPr>
-          <w:rFonts w:cstheme="minorHAnsi"/>
-        </w:rPr>
-        <w:t>:</w:t>
-      </w:r>
-      <w:r>
-        <w:rPr>
-          <w:rFonts w:cstheme="minorHAnsi"/>
-        </w:rPr>
-        <w:t xml:space="preserve"> </w:t>
-      </w:r>
-      <w:r>
-        <w:rPr>
-          <w:rFonts w:cstheme="minorHAnsi"/>
-        </w:rPr>
-        <w:t xml:space="preserve">Wir haben uns entschieden, alle Argumente zu übersetzen. Durch die teilweise komplexe Formulierung mit vielen spezifischen </w:t>
-      </w:r>
-      <w:r>
-        <w:rPr>
-          <w:rFonts w:cstheme="minorHAnsi"/>
-        </w:rPr>
-        <w:t>Facha</w:t>
-      </w:r>
-      <w:r>
-        <w:rPr>
-          <w:rFonts w:cstheme="minorHAnsi"/>
-        </w:rPr>
-        <w:t xml:space="preserve">usdrücken in den Texten hat sich die Übersetzung als </w:t>
-      </w:r>
-      <w:r>
-        <w:rPr>
-          <w:rFonts w:cstheme="minorHAnsi"/>
-        </w:rPr>
-        <w:t xml:space="preserve">teilweise </w:t>
-      </w:r>
-      <w:r>
-        <w:rPr>
-          <w:rFonts w:cstheme="minorHAnsi"/>
-        </w:rPr>
-        <w:t xml:space="preserve">schwierig herausgestellt. Gewisse (Fach-) Ausdrücke lassen sich entweder gar nicht oder nur schwer übersetzen, ohne den Inhalt geringfügig zu verändern. </w:t>
-      </w:r>
-    </w:p>
-    <w:p>
-      <w:pPr>
-        <w:pStyle w:val="Listenabsatz"/>
-        <w:numPr>
-          <w:ilvl w:val="0"/>
-          <w:numId w:val="10"/>
-        </w:numPr>
-        <w:spacing w:line="360" w:lineRule="auto"/>
-        <w:jc w:val="both"/>
-        <w:rPr>
-          <w:rFonts w:cstheme="minorHAnsi"/>
-        </w:rPr>
-      </w:pPr>
-      <w:r>
-        <w:rPr>
-          <w:rFonts w:cstheme="minorHAnsi"/>
-        </w:rPr>
-        <w:lastRenderedPageBreak/>
-        <w:t>Konjunktiv und Stärke der Argumentation: Teilweise werden Argumente aufgestellt, welche auf Auswirkungen in der Zukunft abzielen. Dies führt dazu, dass viele Texte auf «es könnte sein», «es kann Gefahren beinhalten», «die Zukunft kann so aussehen», etc. aufgebaut sind.</w:t>
-      </w:r>
-    </w:p>
-    <w:p>
-      <w:pPr>
-        <w:pStyle w:val="Listenabsatz"/>
-        <w:numPr>
-          <w:ilvl w:val="0"/>
-          <w:numId w:val="10"/>
-        </w:numPr>
-        <w:spacing w:line="360" w:lineRule="auto"/>
-        <w:jc w:val="both"/>
-        <w:rPr>
-          <w:rFonts w:cstheme="minorHAnsi"/>
-        </w:rPr>
-      </w:pPr>
-      <w:r>
-        <w:rPr>
-          <w:rFonts w:cstheme="minorHAnsi"/>
-        </w:rPr>
-        <w:t xml:space="preserve">Verknüpfung der einzelnen Argumente und Darstellung als </w:t>
-      </w:r>
-      <w:proofErr w:type="spellStart"/>
-      <w:r>
-        <w:rPr>
-          <w:rFonts w:cstheme="minorHAnsi"/>
-        </w:rPr>
-        <w:t>Argdown</w:t>
-      </w:r>
-      <w:proofErr w:type="spellEnd"/>
-      <w:r>
-        <w:rPr>
-          <w:rFonts w:cstheme="minorHAnsi"/>
-        </w:rPr>
-        <w:t xml:space="preserve">-Karte. Es gibt verschiedene Möglichkeiten, die Argumente zu gruppieren und miteinander zu verknüpfen. Auch hier wird kontinuierlich daran gearbeitet, um die beste </w:t>
-      </w:r>
-      <w:r>
-        <w:rPr>
-          <w:rFonts w:cstheme="minorHAnsi"/>
-        </w:rPr>
-        <w:t xml:space="preserve">Balance zwischen Information und Übersichtlichkeit in der </w:t>
-      </w:r>
-      <w:r>
-        <w:rPr>
-          <w:rFonts w:cstheme="minorHAnsi"/>
-        </w:rPr>
-        <w:t>Darstellungsweise zu erlangen.</w:t>
-      </w:r>
-      <w:r>
-        <w:rPr>
-          <w:rFonts w:cstheme="minorHAnsi"/>
-        </w:rPr>
-        <w:t xml:space="preserve"> </w:t>
-      </w:r>
-    </w:p>
-    <w:p>
-      <w:pPr>
-        <w:pStyle w:val="Listenabsatz"/>
-        <w:numPr>
-          <w:ilvl w:val="0"/>
-          <w:numId w:val="10"/>
-        </w:numPr>
-        <w:spacing w:line="360" w:lineRule="auto"/>
-        <w:jc w:val="both"/>
-        <w:rPr>
-          <w:rFonts w:cstheme="minorHAnsi"/>
-        </w:rPr>
-      </w:pPr>
-      <w:r>
-        <w:rPr>
-          <w:rFonts w:cstheme="minorHAnsi"/>
-        </w:rPr>
-        <w:t>Manipulation einzelner Nodes, z.B. des Hauptargumentes.</w:t>
-      </w:r>
-    </w:p>
-    <w:p>
-      <w:pPr>
-        <w:spacing w:line="360" w:lineRule="auto"/>
-        <w:jc w:val="both"/>
-        <w:rPr>
-          <w:rFonts w:cstheme="minorHAnsi"/>
-        </w:rPr>
-      </w:pPr>
-    </w:p>
-    <w:p>
-      <w:pPr>
-        <w:spacing w:line="360" w:lineRule="auto"/>
-        <w:jc w:val="both"/>
-        <w:rPr>
-          <w:rFonts w:cstheme="minorHAnsi"/>
-          <w:b/>
-          <w:bCs/>
-        </w:rPr>
-      </w:pPr>
-      <w:r>
-        <w:rPr>
-          <w:rFonts w:cstheme="minorHAnsi"/>
-          <w:b/>
-          <w:bCs/>
-        </w:rPr>
-        <w:t>Schritte nach dem 19.05.20</w:t>
-      </w:r>
-      <w:r>
-        <w:rPr>
-          <w:rFonts w:cstheme="minorHAnsi"/>
-          <w:b/>
-          <w:bCs/>
-        </w:rPr>
-        <w:t>20</w:t>
-      </w:r>
-      <w:r>
-        <w:rPr>
-          <w:rFonts w:cstheme="minorHAnsi"/>
-          <w:b/>
-          <w:bCs/>
-        </w:rPr>
-        <w:t>:</w:t>
-      </w:r>
-    </w:p>
-    <w:p>
-      <w:pPr>
-        <w:pStyle w:val="Listenabsatz"/>
-        <w:numPr>
-          <w:ilvl w:val="0"/>
-          <w:numId w:val="12"/>
-        </w:numPr>
-        <w:spacing w:line="360" w:lineRule="auto"/>
-        <w:jc w:val="both"/>
-        <w:rPr>
-          <w:rFonts w:cstheme="minorHAnsi"/>
-        </w:rPr>
-      </w:pPr>
-      <w:r>
-        <w:rPr>
-          <w:rFonts w:cstheme="minorHAnsi"/>
-        </w:rPr>
-        <w:t>Die Formulierung weiter verbessern.</w:t>
-      </w:r>
-    </w:p>
-    <w:p>
-      <w:pPr>
-        <w:pStyle w:val="Listenabsatz"/>
-        <w:numPr>
-          <w:ilvl w:val="0"/>
-          <w:numId w:val="12"/>
-        </w:numPr>
-        <w:spacing w:line="360" w:lineRule="auto"/>
-        <w:jc w:val="both"/>
-        <w:rPr>
-          <w:rFonts w:cstheme="minorHAnsi"/>
-        </w:rPr>
-      </w:pPr>
-      <w:r>
-        <w:rPr>
-          <w:rFonts w:cstheme="minorHAnsi"/>
-        </w:rPr>
-        <w:t>Die Argumente finalisieren</w:t>
-      </w:r>
-      <w:r>
-        <w:rPr>
-          <w:rFonts w:cstheme="minorHAnsi"/>
-        </w:rPr>
-        <w:t>, dass alle deduktiv gültig sind</w:t>
-      </w:r>
-      <w:r>
-        <w:rPr>
-          <w:rFonts w:cstheme="minorHAnsi"/>
-        </w:rPr>
-        <w:t>.</w:t>
-      </w:r>
-    </w:p>
-    <w:p>
-      <w:pPr>
-        <w:pStyle w:val="Listenabsatz"/>
-        <w:numPr>
-          <w:ilvl w:val="0"/>
-          <w:numId w:val="12"/>
-        </w:numPr>
-        <w:spacing w:line="360" w:lineRule="auto"/>
-        <w:jc w:val="both"/>
-        <w:rPr>
-          <w:rFonts w:cstheme="minorHAnsi"/>
-        </w:rPr>
-      </w:pPr>
-      <w:r>
-        <w:rPr>
-          <w:rFonts w:cstheme="minorHAnsi"/>
-        </w:rPr>
-        <w:t>Fehlende oder ergänzende Argumente implementieren.</w:t>
-      </w:r>
-    </w:p>
-    <w:p>
-      <w:pPr>
-        <w:pStyle w:val="Listenabsatz"/>
-        <w:numPr>
-          <w:ilvl w:val="0"/>
-          <w:numId w:val="12"/>
-        </w:numPr>
-        <w:spacing w:line="360" w:lineRule="auto"/>
-        <w:jc w:val="both"/>
-        <w:rPr>
-          <w:rFonts w:cstheme="minorHAnsi"/>
-        </w:rPr>
-      </w:pPr>
-      <w:r>
-        <w:rPr>
-          <w:rFonts w:cstheme="minorHAnsi"/>
-        </w:rPr>
-        <w:t>Die Struktur der Karte festigen.</w:t>
-      </w:r>
-    </w:p>
-    <w:p>
-      <w:pPr>
-        <w:pStyle w:val="Listenabsatz"/>
-        <w:numPr>
-          <w:ilvl w:val="0"/>
-          <w:numId w:val="12"/>
-        </w:numPr>
-        <w:spacing w:line="360" w:lineRule="auto"/>
-        <w:jc w:val="both"/>
-        <w:rPr>
-          <w:rFonts w:cstheme="minorHAnsi"/>
-        </w:rPr>
-      </w:pPr>
-      <w:r>
-        <w:rPr>
-          <w:rFonts w:cstheme="minorHAnsi"/>
-        </w:rPr>
-        <w:t>Projektbericht erstellen, und somit</w:t>
-      </w:r>
-    </w:p>
-    <w:p>
-      <w:pPr>
-        <w:pStyle w:val="Listenabsatz"/>
-        <w:numPr>
-          <w:ilvl w:val="0"/>
-          <w:numId w:val="12"/>
-        </w:numPr>
-        <w:spacing w:line="360" w:lineRule="auto"/>
-        <w:jc w:val="both"/>
-        <w:rPr>
-          <w:rFonts w:cstheme="minorHAnsi"/>
-        </w:rPr>
-      </w:pPr>
-      <w:r>
-        <w:rPr>
-          <w:rFonts w:cstheme="minorHAnsi"/>
-        </w:rPr>
-        <w:t>Projekt abschliessen.</w:t>
-      </w:r>
     </w:p>
     <w:sectPr>
       <w:headerReference w:type="default" r:id="rId18"/>
@@ -3420,15 +2335,7 @@
         <w:t xml:space="preserve"> </w:t>
       </w:r>
       <w:r>
-        <w:t xml:space="preserve">Future </w:t>
-      </w:r>
-      <w:proofErr w:type="spellStart"/>
-      <w:r>
-        <w:t>of</w:t>
-      </w:r>
-      <w:proofErr w:type="spellEnd"/>
-      <w:r>
-        <w:t xml:space="preserve"> Life-Institute: Online unter: </w:t>
+        <w:t xml:space="preserve">Future of Life-Institute: Online unter: </w:t>
       </w:r>
       <w:hyperlink r:id="rId1" w:history="1">
         <w:r>
@@ -3483,13 +2390,7 @@
         <w:rPr>
           <w:rFonts w:cstheme="minorHAnsi"/>
         </w:rPr>
-        <w:t>Ein Zeitpunkt, ab dem Maschinen sich selbst verbessern können, den technischen Fortschritt massiv beschleunigen und so unkontrollierbare und irreversible Folgen mit sich bringt</w:t>
-      </w:r>
-      <w:r>
-        <w:rPr>
-          <w:rFonts w:cstheme="minorHAnsi"/>
-        </w:rPr>
-        <w:t>.</w:t>
+        <w:t>Ein Zeitpunkt, ab dem Maschinen sich selbst verbessern können, den technischen Fortschritt massiv beschleunigen und so unkontrollierbare und irreversible Folgen mit sich bringt.</w:t>
       </w:r>
     </w:p>
   </w:footnote>
@@ -3548,21 +2449,8 @@
       <w:r>
         <w:t xml:space="preserve"> </w:t>
       </w:r>
-      <w:proofErr w:type="spellStart"/>
-      <w:r>
-        <w:t>Github</w:t>
-      </w:r>
-      <w:proofErr w:type="spellEnd"/>
-      <w:r>
-        <w:t xml:space="preserve"> </w:t>
-      </w:r>
-      <w:proofErr w:type="spellStart"/>
-      <w:r>
-        <w:t>repository</w:t>
-      </w:r>
-      <w:proofErr w:type="spellEnd"/>
-      <w:r>
-        <w:t xml:space="preserve">, online unter: </w:t>
+      <w:r>
+        <w:t xml:space="preserve">Github repository, online unter: </w:t>
       </w:r>
       <w:hyperlink r:id="rId2" w:history="1">
         <w:r>
@@ -3594,13 +2482,8 @@
       <w:r>
         <w:t xml:space="preserve"> </w:t>
       </w:r>
-      <w:proofErr w:type="spellStart"/>
-      <w:r>
-        <w:t>Zotero</w:t>
-      </w:r>
-      <w:proofErr w:type="spellEnd"/>
-      <w:r>
-        <w:t>, online unter: https://www.zotero.org/groups/2463181/musk_argumentationsanalyse/collections/2VWWS9ZF (Zugriff: 10.07.2020).</w:t>
+      <w:r>
+        <w:t>Zotero, online unter: https://www.zotero.org/groups/2463181/musk_argumentationsanalyse/collections/2VWWS9ZF (Zugriff: 10.07.2020).</w:t>
       </w:r>
     </w:p>
   </w:footnote>
@@ -3802,23 +2685,7 @@
         <w:rFonts w:cs="Arial"/>
         <w:lang w:val="en-GB"/>
       </w:rPr>
-      <w:t xml:space="preserve">Prof. </w:t>
-    </w:r>
-    <w:proofErr w:type="spellStart"/>
-    <w:r>
-      <w:rPr>
-        <w:rFonts w:cs="Arial"/>
-        <w:lang w:val="en-GB"/>
-      </w:rPr>
-      <w:t>Dr.</w:t>
-    </w:r>
-    <w:proofErr w:type="spellEnd"/>
-    <w:r>
-      <w:rPr>
-        <w:rFonts w:cs="Arial"/>
-        <w:lang w:val="en-GB"/>
-      </w:rPr>
-      <w:t xml:space="preserve"> Georg Brun</w:t>
+      <w:t>Prof. Dr. Georg Brun</w:t>
     </w:r>
     <w:r>
       <w:rPr>
@@ -4482,6 +3349,118 @@
     </w:lvl>
   </w:abstractNum>
   <w:abstractNum w:abstractNumId="6" w15:restartNumberingAfterBreak="0">
+    <w:nsid w:val="37725CC8"/>
+    <w:multiLevelType w:val="hybridMultilevel"/>
+    <w:tmpl w:val="02781D30"/>
+    <w:lvl w:ilvl="0" w:tplc="85569E08">
+      <w:numFmt w:val="bullet"/>
+      <w:lvlText w:val="-"/>
+      <w:lvlJc w:val="left"/>
+      <w:pPr>
+        <w:ind w:left="1068" w:hanging="360"/>
+      </w:pPr>
+      <w:rPr>
+        <w:rFonts w:ascii="Calibri" w:eastAsiaTheme="minorHAnsi" w:hAnsi="Calibri" w:cs="Calibri" w:hint="default"/>
+      </w:rPr>
+    </w:lvl>
+    <w:lvl w:ilvl="1" w:tplc="08070003" w:tentative="1">
+      <w:start w:val="1"/>
+      <w:numFmt w:val="bullet"/>
+      <w:lvlText w:val="o"/>
+      <w:lvlJc w:val="left"/>
+      <w:pPr>
+        <w:ind w:left="1788" w:hanging="360"/>
+      </w:pPr>
+      <w:rPr>
+        <w:rFonts w:ascii="Courier New" w:hAnsi="Courier New" w:cs="Courier New" w:hint="default"/>
+      </w:rPr>
+    </w:lvl>
+    <w:lvl w:ilvl="2" w:tplc="08070005" w:tentative="1">
+      <w:start w:val="1"/>
+      <w:numFmt w:val="bullet"/>
+      <w:lvlText w:val=""/>
+      <w:lvlJc w:val="left"/>
+      <w:pPr>
+        <w:ind w:left="2508" w:hanging="360"/>
+      </w:pPr>
+      <w:rPr>
+        <w:rFonts w:ascii="Wingdings" w:hAnsi="Wingdings" w:hint="default"/>
+      </w:rPr>
+    </w:lvl>
+    <w:lvl w:ilvl="3" w:tplc="08070001" w:tentative="1">
+      <w:start w:val="1"/>
+      <w:numFmt w:val="bullet"/>
+      <w:lvlText w:val=""/>
+      <w:lvlJc w:val="left"/>
+      <w:pPr>
+        <w:ind w:left="3228" w:hanging="360"/>
+      </w:pPr>
+      <w:rPr>
+        <w:rFonts w:ascii="Symbol" w:hAnsi="Symbol" w:hint="default"/>
+      </w:rPr>
+    </w:lvl>
+    <w:lvl w:ilvl="4" w:tplc="08070003" w:tentative="1">
+      <w:start w:val="1"/>
+      <w:numFmt w:val="bullet"/>
+      <w:lvlText w:val="o"/>
+      <w:lvlJc w:val="left"/>
+      <w:pPr>
+        <w:ind w:left="3948" w:hanging="360"/>
+      </w:pPr>
+      <w:rPr>
+        <w:rFonts w:ascii="Courier New" w:hAnsi="Courier New" w:cs="Courier New" w:hint="default"/>
+      </w:rPr>
+    </w:lvl>
+    <w:lvl w:ilvl="5" w:tplc="08070005" w:tentative="1">
+      <w:start w:val="1"/>
+      <w:numFmt w:val="bullet"/>
+      <w:lvlText w:val=""/>
+      <w:lvlJc w:val="left"/>
+      <w:pPr>
+        <w:ind w:left="4668" w:hanging="360"/>
+      </w:pPr>
+      <w:rPr>
+        <w:rFonts w:ascii="Wingdings" w:hAnsi="Wingdings" w:hint="default"/>
+      </w:rPr>
+    </w:lvl>
+    <w:lvl w:ilvl="6" w:tplc="08070001" w:tentative="1">
+      <w:start w:val="1"/>
+      <w:numFmt w:val="bullet"/>
+      <w:lvlText w:val=""/>
+      <w:lvlJc w:val="left"/>
+      <w:pPr>
+        <w:ind w:left="5388" w:hanging="360"/>
+      </w:pPr>
+      <w:rPr>
+        <w:rFonts w:ascii="Symbol" w:hAnsi="Symbol" w:hint="default"/>
+      </w:rPr>
+    </w:lvl>
+    <w:lvl w:ilvl="7" w:tplc="08070003" w:tentative="1">
+      <w:start w:val="1"/>
+      <w:numFmt w:val="bullet"/>
+      <w:lvlText w:val="o"/>
+      <w:lvlJc w:val="left"/>
+      <w:pPr>
+        <w:ind w:left="6108" w:hanging="360"/>
+      </w:pPr>
+      <w:rPr>
+        <w:rFonts w:ascii="Courier New" w:hAnsi="Courier New" w:cs="Courier New" w:hint="default"/>
+      </w:rPr>
+    </w:lvl>
+    <w:lvl w:ilvl="8" w:tplc="08070005" w:tentative="1">
+      <w:start w:val="1"/>
+      <w:numFmt w:val="bullet"/>
+      <w:lvlText w:val=""/>
+      <w:lvlJc w:val="left"/>
+      <w:pPr>
+        <w:ind w:left="6828" w:hanging="360"/>
+      </w:pPr>
+      <w:rPr>
+        <w:rFonts w:ascii="Wingdings" w:hAnsi="Wingdings" w:hint="default"/>
+      </w:rPr>
+    </w:lvl>
+  </w:abstractNum>
+  <w:abstractNum w:abstractNumId="7" w15:restartNumberingAfterBreak="0">
     <w:nsid w:val="3C961792"/>
     <w:multiLevelType w:val="hybridMultilevel"/>
     <w:tmpl w:val="E2EE424A"/>
@@ -4594,7 +3573,7 @@
       </w:rPr>
     </w:lvl>
   </w:abstractNum>
-  <w:abstractNum w:abstractNumId="7" w15:restartNumberingAfterBreak="0">
+  <w:abstractNum w:abstractNumId="8" w15:restartNumberingAfterBreak="0">
     <w:nsid w:val="405B1988"/>
     <w:multiLevelType w:val="hybridMultilevel"/>
     <w:tmpl w:val="5B9034B0"/>
@@ -4707,7 +3686,7 @@
       </w:rPr>
     </w:lvl>
   </w:abstractNum>
-  <w:abstractNum w:abstractNumId="8" w15:restartNumberingAfterBreak="0">
+  <w:abstractNum w:abstractNumId="9" w15:restartNumberingAfterBreak="0">
     <w:nsid w:val="4E960A13"/>
     <w:multiLevelType w:val="hybridMultilevel"/>
     <w:tmpl w:val="4A1699DE"/>
@@ -4796,7 +3775,7 @@
       </w:pPr>
     </w:lvl>
   </w:abstractNum>
-  <w:abstractNum w:abstractNumId="9" w15:restartNumberingAfterBreak="0">
+  <w:abstractNum w:abstractNumId="10" w15:restartNumberingAfterBreak="0">
     <w:nsid w:val="4F232930"/>
     <w:multiLevelType w:val="hybridMultilevel"/>
     <w:tmpl w:val="CEDA3C06"/>
@@ -4885,7 +3864,7 @@
       </w:pPr>
     </w:lvl>
   </w:abstractNum>
-  <w:abstractNum w:abstractNumId="10" w15:restartNumberingAfterBreak="0">
+  <w:abstractNum w:abstractNumId="11" w15:restartNumberingAfterBreak="0">
     <w:nsid w:val="5B43677F"/>
     <w:multiLevelType w:val="hybridMultilevel"/>
     <w:tmpl w:val="5434DE06"/>
@@ -4997,7 +3976,7 @@
       </w:rPr>
     </w:lvl>
   </w:abstractNum>
-  <w:abstractNum w:abstractNumId="11" w15:restartNumberingAfterBreak="0">
+  <w:abstractNum w:abstractNumId="12" w15:restartNumberingAfterBreak="0">
     <w:nsid w:val="6362775F"/>
     <w:multiLevelType w:val="hybridMultilevel"/>
     <w:tmpl w:val="C5A044C0"/>
@@ -5122,16 +4101,16 @@
     <w:abstractNumId w:val="0"/>
   </w:num>
   <w:num w:numId="5">
+    <w:abstractNumId w:val="9"/>
+  </w:num>
+  <w:num w:numId="6">
+    <w:abstractNumId w:val="10"/>
+  </w:num>
+  <w:num w:numId="7">
     <w:abstractNumId w:val="8"/>
   </w:num>
-  <w:num w:numId="6">
-    <w:abstractNumId w:val="9"/>
-  </w:num>
-  <w:num w:numId="7">
-    <w:abstractNumId w:val="7"/>
-  </w:num>
   <w:num w:numId="8">
-    <w:abstractNumId w:val="10"/>
+    <w:abstractNumId w:val="11"/>
   </w:num>
   <w:num w:numId="9">
     <w:abstractNumId w:val="2"/>
@@ -5140,9 +4119,12 @@
     <w:abstractNumId w:val="3"/>
   </w:num>
   <w:num w:numId="11">
-    <w:abstractNumId w:val="11"/>
+    <w:abstractNumId w:val="12"/>
   </w:num>
   <w:num w:numId="12">
+    <w:abstractNumId w:val="7"/>
+  </w:num>
+  <w:num w:numId="13">
     <w:abstractNumId w:val="6"/>
   </w:num>
 </w:numbering>

--- a/Projektbericht_AI_200710.docx
+++ b/Projektbericht_AI_200710.docx
@@ -231,7 +231,23 @@
           <w:rFonts w:cstheme="minorHAnsi"/>
           <w:bCs/>
         </w:rPr>
-        <w:t xml:space="preserve"> geäussert. Neben Proponenten der AI gibt es auch sehr kritische Ansichten, die eine oft dystopische Zukunft voraussagen. Im Jahr 2015 verfassten Wissenschaftler des Institutes «Future of Life»</w:t>
+        <w:t xml:space="preserve"> geäussert. Neben Proponenten der AI gibt es auch sehr kritische Ansichten, die eine oft dystopische Zukunft voraussagen. Im Jahr 2015 verfassten Wissenschaftler des Institutes «Future </w:t>
+      </w:r>
+      <w:proofErr w:type="spellStart"/>
+      <w:r>
+        <w:rPr>
+          <w:rFonts w:cstheme="minorHAnsi"/>
+          <w:bCs/>
+        </w:rPr>
+        <w:t>of</w:t>
+      </w:r>
+      <w:proofErr w:type="spellEnd"/>
+      <w:r>
+        <w:rPr>
+          <w:rFonts w:cstheme="minorHAnsi"/>
+          <w:bCs/>
+        </w:rPr>
+        <w:t xml:space="preserve"> Life»</w:t>
       </w:r>
       <w:r>
         <w:rPr>
@@ -275,7 +291,55 @@
           <w:rFonts w:cstheme="minorHAnsi"/>
           <w:bCs/>
         </w:rPr>
-        <w:t xml:space="preserve"> «Research Priorities for Robust and Beneficial AI», welches auf die verschiedenen Gefahren und Chancen in der AI-Entwicklung hinweist. Dieses 10-seitige Dokument benutz</w:t>
+        <w:t xml:space="preserve"> «Research </w:t>
+      </w:r>
+      <w:proofErr w:type="spellStart"/>
+      <w:r>
+        <w:rPr>
+          <w:rFonts w:cstheme="minorHAnsi"/>
+          <w:bCs/>
+        </w:rPr>
+        <w:t>Priorities</w:t>
+      </w:r>
+      <w:proofErr w:type="spellEnd"/>
+      <w:r>
+        <w:rPr>
+          <w:rFonts w:cstheme="minorHAnsi"/>
+          <w:bCs/>
+        </w:rPr>
+        <w:t xml:space="preserve"> </w:t>
+      </w:r>
+      <w:proofErr w:type="spellStart"/>
+      <w:r>
+        <w:rPr>
+          <w:rFonts w:cstheme="minorHAnsi"/>
+          <w:bCs/>
+        </w:rPr>
+        <w:t>for</w:t>
+      </w:r>
+      <w:proofErr w:type="spellEnd"/>
+      <w:r>
+        <w:rPr>
+          <w:rFonts w:cstheme="minorHAnsi"/>
+          <w:bCs/>
+        </w:rPr>
+        <w:t xml:space="preserve"> Robust and </w:t>
+      </w:r>
+      <w:proofErr w:type="spellStart"/>
+      <w:r>
+        <w:rPr>
+          <w:rFonts w:cstheme="minorHAnsi"/>
+          <w:bCs/>
+        </w:rPr>
+        <w:t>Beneficial</w:t>
+      </w:r>
+      <w:proofErr w:type="spellEnd"/>
+      <w:r>
+        <w:rPr>
+          <w:rFonts w:cstheme="minorHAnsi"/>
+          <w:bCs/>
+        </w:rPr>
+        <w:t xml:space="preserve"> AI», welches auf die verschiedenen Gefahren und Chancen in der AI-Entwicklung hinweist. Dieses 10-seitige Dokument benutz</w:t>
       </w:r>
       <w:r>
         <w:rPr>
@@ -686,7 +750,35 @@
         <w:rPr>
           <w:rFonts w:cstheme="minorHAnsi"/>
         </w:rPr>
-        <w:t xml:space="preserve">. Durch seine Geschäftstätigkeiten in der autonomen Verkehrsführung mit «Tesla», der Gründung von «OpenAI» (Entwicklung einer Open-Source-KI) und der Firma «Neuralink» (Entwicklung einer Gehirn-Maschine-Schnittstelle), sowie seiner Präsenz in den Medien, </w:t>
+        <w:t>. Durch seine Geschäftstätigkeiten in der autonomen Verkehrsführung mit «Tesla», der Gründung von «</w:t>
+      </w:r>
+      <w:proofErr w:type="spellStart"/>
+      <w:r>
+        <w:rPr>
+          <w:rFonts w:cstheme="minorHAnsi"/>
+        </w:rPr>
+        <w:t>OpenAI</w:t>
+      </w:r>
+      <w:proofErr w:type="spellEnd"/>
+      <w:r>
+        <w:rPr>
+          <w:rFonts w:cstheme="minorHAnsi"/>
+        </w:rPr>
+        <w:t>» (Entwicklung einer Open-Source-KI) und der Firma «</w:t>
+      </w:r>
+      <w:proofErr w:type="spellStart"/>
+      <w:r>
+        <w:rPr>
+          <w:rFonts w:cstheme="minorHAnsi"/>
+        </w:rPr>
+        <w:t>Neuralink</w:t>
+      </w:r>
+      <w:proofErr w:type="spellEnd"/>
+      <w:r>
+        <w:rPr>
+          <w:rFonts w:cstheme="minorHAnsi"/>
+        </w:rPr>
+        <w:t xml:space="preserve">» (Entwicklung einer Gehirn-Maschine-Schnittstelle), sowie seiner Präsenz in den Medien, </w:t>
       </w:r>
       <w:r>
         <w:rPr>
@@ -716,7 +808,21 @@
         <w:rPr>
           <w:rFonts w:cstheme="minorHAnsi"/>
         </w:rPr>
-        <w:t xml:space="preserve"> Doch wurde nach eingehender Recherche festgestellt, dass Elon Musk nur sehr wenige Argumente vorträgt. Er beschränkt sich im Rahmen der Interviews und Symposien, welche wir untersucht haben, auf oberflächliche Aussagen und für Medien attraktive «Sound-bites». Deshalb wurde bald klar, dass wir eine viel fundiertere Textgrundlage finden mussten.</w:t>
+        <w:t xml:space="preserve"> Doch wurde nach eingehender Recherche festgestellt, dass Elon Musk nur sehr wenige Argumente vorträgt. Er beschränkt sich im Rahmen der Interviews und Symposien, welche wir untersucht haben, auf oberflächliche Aussagen und für Medien attraktive «Sound-</w:t>
+      </w:r>
+      <w:proofErr w:type="spellStart"/>
+      <w:r>
+        <w:rPr>
+          <w:rFonts w:cstheme="minorHAnsi"/>
+        </w:rPr>
+        <w:t>bites</w:t>
+      </w:r>
+      <w:proofErr w:type="spellEnd"/>
+      <w:r>
+        <w:rPr>
+          <w:rFonts w:cstheme="minorHAnsi"/>
+        </w:rPr>
+        <w:t>». Deshalb wurde bald klar, dass wir eine viel fundiertere Textgrundlage finden mussten.</w:t>
       </w:r>
     </w:p>
     <w:p>
@@ -750,7 +856,21 @@
         <w:rPr>
           <w:rFonts w:cstheme="minorHAnsi"/>
         </w:rPr>
-        <w:t xml:space="preserve">«Future of Life»-Institutes. </w:t>
+        <w:t xml:space="preserve">«Future </w:t>
+      </w:r>
+      <w:proofErr w:type="spellStart"/>
+      <w:r>
+        <w:rPr>
+          <w:rFonts w:cstheme="minorHAnsi"/>
+        </w:rPr>
+        <w:t>of</w:t>
+      </w:r>
+      <w:proofErr w:type="spellEnd"/>
+      <w:r>
+        <w:rPr>
+          <w:rFonts w:cstheme="minorHAnsi"/>
+        </w:rPr>
+        <w:t xml:space="preserve"> Life»-Institutes. </w:t>
       </w:r>
       <w:r>
         <w:rPr>
@@ -762,7 +882,49 @@
         <w:rPr>
           <w:rFonts w:cstheme="minorHAnsi"/>
         </w:rPr>
-        <w:t xml:space="preserve"> 10-seitige Bericht mit dem Titel «Research Priorities for Robust and Beneficial AI» bietet eine hervorragende Übersicht zur Thematik und enthält sehr viele Quellen zu wissenschaftlichen Artikeln, Bücher und Papieren</w:t>
+        <w:t xml:space="preserve"> 10-seitige Bericht mit dem Titel «Research </w:t>
+      </w:r>
+      <w:proofErr w:type="spellStart"/>
+      <w:r>
+        <w:rPr>
+          <w:rFonts w:cstheme="minorHAnsi"/>
+        </w:rPr>
+        <w:t>Priorities</w:t>
+      </w:r>
+      <w:proofErr w:type="spellEnd"/>
+      <w:r>
+        <w:rPr>
+          <w:rFonts w:cstheme="minorHAnsi"/>
+        </w:rPr>
+        <w:t xml:space="preserve"> </w:t>
+      </w:r>
+      <w:proofErr w:type="spellStart"/>
+      <w:r>
+        <w:rPr>
+          <w:rFonts w:cstheme="minorHAnsi"/>
+        </w:rPr>
+        <w:t>for</w:t>
+      </w:r>
+      <w:proofErr w:type="spellEnd"/>
+      <w:r>
+        <w:rPr>
+          <w:rFonts w:cstheme="minorHAnsi"/>
+        </w:rPr>
+        <w:t xml:space="preserve"> Robust and </w:t>
+      </w:r>
+      <w:proofErr w:type="spellStart"/>
+      <w:r>
+        <w:rPr>
+          <w:rFonts w:cstheme="minorHAnsi"/>
+        </w:rPr>
+        <w:t>Beneficial</w:t>
+      </w:r>
+      <w:proofErr w:type="spellEnd"/>
+      <w:r>
+        <w:rPr>
+          <w:rFonts w:cstheme="minorHAnsi"/>
+        </w:rPr>
+        <w:t xml:space="preserve"> AI» bietet eine hervorragende Übersicht zur Thematik und enthält sehr viele Quellen zu wissenschaftlichen Artikeln, Bücher und Papieren</w:t>
       </w:r>
       <w:r>
         <w:rPr>
@@ -908,13 +1070,63 @@
         <w:rPr>
           <w:rFonts w:cstheme="minorHAnsi"/>
           <w:b/>
-          <w:bCs/>
         </w:rPr>
       </w:pPr>
       <w:r>
         <w:rPr>
           <w:rFonts w:cstheme="minorHAnsi"/>
           <w:b/>
+        </w:rPr>
+        <w:t>Quellen</w:t>
+      </w:r>
+    </w:p>
+    <w:p>
+      <w:pPr>
+        <w:spacing w:line="360" w:lineRule="auto"/>
+        <w:jc w:val="both"/>
+        <w:rPr>
+          <w:rFonts w:cstheme="minorHAnsi"/>
+        </w:rPr>
+      </w:pPr>
+      <w:r>
+        <w:rPr>
+          <w:rFonts w:cstheme="minorHAnsi"/>
+        </w:rPr>
+        <w:t>Verwendete Quellen in der Karte. Kurz beschreiben, um was es darin geht.</w:t>
+      </w:r>
+    </w:p>
+    <w:p>
+      <w:pPr>
+        <w:spacing w:line="360" w:lineRule="auto"/>
+        <w:jc w:val="both"/>
+        <w:rPr>
+          <w:rFonts w:cstheme="minorHAnsi"/>
+        </w:rPr>
+      </w:pPr>
+    </w:p>
+    <w:p>
+      <w:pPr>
+        <w:spacing w:line="360" w:lineRule="auto"/>
+        <w:jc w:val="both"/>
+        <w:rPr>
+          <w:rFonts w:cstheme="minorHAnsi"/>
+        </w:rPr>
+      </w:pPr>
+    </w:p>
+    <w:p>
+      <w:pPr>
+        <w:spacing w:line="360" w:lineRule="auto"/>
+        <w:jc w:val="both"/>
+        <w:rPr>
+          <w:rFonts w:cstheme="minorHAnsi"/>
+          <w:b/>
+          <w:bCs/>
+        </w:rPr>
+      </w:pPr>
+      <w:r>
+        <w:rPr>
+          <w:rFonts w:cstheme="minorHAnsi"/>
+          <w:b/>
           <w:bCs/>
         </w:rPr>
         <w:t>Organisation</w:t>
@@ -957,6 +1169,7 @@
         </w:rPr>
         <w:t>«</w:t>
       </w:r>
+      <w:proofErr w:type="spellStart"/>
       <w:r>
         <w:rPr>
           <w:rFonts w:cstheme="minorHAnsi"/>
@@ -964,6 +1177,7 @@
         </w:rPr>
         <w:t>Github</w:t>
       </w:r>
+      <w:proofErr w:type="spellEnd"/>
       <w:r>
         <w:rPr>
           <w:rFonts w:cstheme="minorHAnsi"/>
@@ -1056,15 +1270,9 @@
           <w:color w:val="auto"/>
           <w:u w:val="none"/>
         </w:rPr>
-        <w:t>Auf Zotero</w:t>
-      </w:r>
-      <w:r>
-        <w:rPr>
-          <w:rStyle w:val="Funotenzeichen"/>
-          <w:rFonts w:cstheme="minorHAnsi"/>
-        </w:rPr>
-        <w:footnoteReference w:id="9"/>
-      </w:r>
+        <w:t xml:space="preserve">Auf </w:t>
+      </w:r>
+      <w:proofErr w:type="spellStart"/>
       <w:r>
         <w:rPr>
           <w:rStyle w:val="Hyperlink"/>
@@ -1072,7 +1280,15 @@
           <w:color w:val="auto"/>
           <w:u w:val="none"/>
         </w:rPr>
-        <w:t xml:space="preserve"> haben wir eine Bibliothek angelegt, um die Quellenverweise dynamisch verwalten zu können</w:t>
+        <w:t>Zotero</w:t>
+      </w:r>
+      <w:proofErr w:type="spellEnd"/>
+      <w:r>
+        <w:rPr>
+          <w:rStyle w:val="Funotenzeichen"/>
+          <w:rFonts w:cstheme="minorHAnsi"/>
+        </w:rPr>
+        <w:footnoteReference w:id="9"/>
       </w:r>
       <w:r>
         <w:rPr>
@@ -1081,6 +1297,15 @@
           <w:color w:val="auto"/>
           <w:u w:val="none"/>
         </w:rPr>
+        <w:t xml:space="preserve"> haben wir eine Bibliothek angelegt, um die Quellenverweise dynamisch verwalten zu können</w:t>
+      </w:r>
+      <w:r>
+        <w:rPr>
+          <w:rStyle w:val="Hyperlink"/>
+          <w:rFonts w:cstheme="minorHAnsi"/>
+          <w:color w:val="auto"/>
+          <w:u w:val="none"/>
+        </w:rPr>
         <w:t>.</w:t>
       </w:r>
     </w:p>
@@ -1133,7 +1358,21 @@
         <w:rPr>
           <w:rFonts w:cstheme="minorHAnsi"/>
         </w:rPr>
-        <w:t>Im Team wurde die zu untersuchenden Artikel grob nach kurzfristigen und längerfristigen Gefahren aufgeteilt. Während Claude zuerst das Buch «Superintelligence»</w:t>
+        <w:t>Im Team wurde die zu untersuchenden Artikel grob nach kurzfristigen und längerfristigen Gefahren aufgeteilt. Während Claude zuerst das Buch «</w:t>
+      </w:r>
+      <w:proofErr w:type="spellStart"/>
+      <w:r>
+        <w:rPr>
+          <w:rFonts w:cstheme="minorHAnsi"/>
+        </w:rPr>
+        <w:t>Superintelligence</w:t>
+      </w:r>
+      <w:proofErr w:type="spellEnd"/>
+      <w:r>
+        <w:rPr>
+          <w:rFonts w:cstheme="minorHAnsi"/>
+        </w:rPr>
+        <w:t>»</w:t>
       </w:r>
       <w:r>
         <w:rPr>
@@ -1146,7 +1385,28 @@
         <w:rPr>
           <w:rFonts w:cstheme="minorHAnsi"/>
         </w:rPr>
-        <w:t xml:space="preserve"> des Philosophen und Futurologen Nick Bostrom untersuchte und sich somit in die längerfristigen Gefahren der AI-Entwicklung einarbeitete, </w:t>
+        <w:t xml:space="preserve"> des Philosophen und Futurologen Nick </w:t>
+      </w:r>
+      <w:proofErr w:type="spellStart"/>
+      <w:r>
+        <w:rPr>
+          <w:rFonts w:cstheme="minorHAnsi"/>
+        </w:rPr>
+        <w:t>Bostrom</w:t>
+      </w:r>
+      <w:proofErr w:type="spellEnd"/>
+      <w:r>
+        <w:rPr>
+          <w:rFonts w:cstheme="minorHAnsi"/>
+        </w:rPr>
+        <w:t xml:space="preserve"> untersuchte und sich somit in die längerfristigen Gefahren der AI-Entwicklung </w:t>
+      </w:r>
+      <w:r>
+        <w:rPr>
+          <w:rFonts w:cstheme="minorHAnsi"/>
+        </w:rPr>
+        <w:lastRenderedPageBreak/>
+        <w:t xml:space="preserve">einarbeitete, </w:t>
       </w:r>
       <w:r>
         <w:rPr>
@@ -1158,7 +1418,21 @@
         <w:rPr>
           <w:rFonts w:cstheme="minorHAnsi"/>
         </w:rPr>
-        <w:t xml:space="preserve"> Sebastian das Buch «The Second Machine Age»</w:t>
+        <w:t xml:space="preserve"> Sebastian das Buch «The Second </w:t>
+      </w:r>
+      <w:proofErr w:type="spellStart"/>
+      <w:r>
+        <w:rPr>
+          <w:rFonts w:cstheme="minorHAnsi"/>
+        </w:rPr>
+        <w:t>Machine</w:t>
+      </w:r>
+      <w:proofErr w:type="spellEnd"/>
+      <w:r>
+        <w:rPr>
+          <w:rFonts w:cstheme="minorHAnsi"/>
+        </w:rPr>
+        <w:t xml:space="preserve"> Age»</w:t>
       </w:r>
       <w:r>
         <w:rPr>
@@ -1171,7 +1445,21 @@
         <w:rPr>
           <w:rFonts w:cstheme="minorHAnsi"/>
         </w:rPr>
-        <w:t xml:space="preserve"> von Erik Brynjolfsson und Andrew McAfee</w:t>
+        <w:t xml:space="preserve"> von Erik </w:t>
+      </w:r>
+      <w:proofErr w:type="spellStart"/>
+      <w:r>
+        <w:rPr>
+          <w:rFonts w:cstheme="minorHAnsi"/>
+        </w:rPr>
+        <w:t>Brynjolfsson</w:t>
+      </w:r>
+      <w:proofErr w:type="spellEnd"/>
+      <w:r>
+        <w:rPr>
+          <w:rFonts w:cstheme="minorHAnsi"/>
+        </w:rPr>
+        <w:t xml:space="preserve"> und Andrew McAfee</w:t>
       </w:r>
       <w:r>
         <w:rPr>
@@ -1275,7 +1563,35 @@
         <w:rPr>
           <w:rFonts w:cstheme="minorHAnsi"/>
         </w:rPr>
-        <w:t xml:space="preserve">Die Rekonstruktion hat aber einige Schwierigkeiten aufgezeigt. So ist es oft nicht einfach ein komplettes Argument aus einer spezifischen Textstelle herauszukristallisieren. Die Argumente aus dem Buch «Superintelligence» strecken sich über mehrere Kapitel hinweg. Zudem ist es nicht ganz ersichtlich, welche Argumente in andere greifen. Der Einfachheit halber und um die Lesbarkeit der Karte nicht unnötig zu strapazieren, haben wir die Argumente möglichst isoliert gehalten. So unterstützt das Argument «Strategischer Vorteil» einer Superintelligenz zwar «Zukunft verändern» und «Globale Zerstörung», wir haben aber davon abgesehen, diesen strategischen Vorteil auch in weitere </w:t>
+        <w:t>Die Rekonstruktion hat aber einige Schwierigkeiten aufgezeigt. So ist es oft nicht einfach ein komplettes Argument aus einer spezifischen Textstelle herauszukristallisieren. Die Argumente aus dem Buch «</w:t>
+      </w:r>
+      <w:proofErr w:type="spellStart"/>
+      <w:r>
+        <w:rPr>
+          <w:rFonts w:cstheme="minorHAnsi"/>
+        </w:rPr>
+        <w:t>Superintelligence</w:t>
+      </w:r>
+      <w:proofErr w:type="spellEnd"/>
+      <w:r>
+        <w:rPr>
+          <w:rFonts w:cstheme="minorHAnsi"/>
+        </w:rPr>
+        <w:t xml:space="preserve">» strecken sich über mehrere Kapitel hinweg. Zudem ist es nicht </w:t>
+      </w:r>
+      <w:proofErr w:type="gramStart"/>
+      <w:r>
+        <w:rPr>
+          <w:rFonts w:cstheme="minorHAnsi"/>
+        </w:rPr>
+        <w:t>ganz ersichtlich</w:t>
+      </w:r>
+      <w:proofErr w:type="gramEnd"/>
+      <w:r>
+        <w:rPr>
+          <w:rFonts w:cstheme="minorHAnsi"/>
+        </w:rPr>
+        <w:t xml:space="preserve">, welche Argumente in andere greifen. Der Einfachheit halber und um die Lesbarkeit der Karte nicht unnötig zu strapazieren, haben wir die Argumente möglichst isoliert gehalten. So unterstützt das Argument «Strategischer Vorteil» einer Superintelligenz zwar «Zukunft verändern» und «Globale Zerstörung», wir haben aber davon abgesehen, diesen strategischen Vorteil auch in weitere </w:t>
       </w:r>
       <w:r>
         <w:rPr>
@@ -1350,7 +1666,21 @@
         <w:rPr>
           <w:rFonts w:cstheme="minorHAnsi"/>
         </w:rPr>
-        <w:t xml:space="preserve">Ein solches Wort war das englische «Emergence», welches nach Themengebiet (Botanik, Technologie, Philosophie des Geistes, etc.) verschieden aufgefasst werden kann. Wir haben uns auf den Ausdruck «Entstehen» geeinigt. Dies umfasst zwar nicht die ganze Definition des Wortes, aber </w:t>
+        <w:t>Ein solches Wort war das englische «</w:t>
+      </w:r>
+      <w:proofErr w:type="spellStart"/>
+      <w:r>
+        <w:rPr>
+          <w:rFonts w:cstheme="minorHAnsi"/>
+        </w:rPr>
+        <w:t>Emergence</w:t>
+      </w:r>
+      <w:proofErr w:type="spellEnd"/>
+      <w:r>
+        <w:rPr>
+          <w:rFonts w:cstheme="minorHAnsi"/>
+        </w:rPr>
+        <w:t xml:space="preserve">», welches nach Themengebiet (Botanik, Technologie, Philosophie des Geistes, etc.) verschieden aufgefasst werden kann. Wir haben uns auf den Ausdruck «Entstehen» geeinigt. Dies umfasst zwar nicht die ganze Definition des Wortes, aber </w:t>
       </w:r>
       <w:r>
         <w:rPr>
@@ -1383,6 +1713,7 @@
         <w:rPr>
           <w:rFonts w:cstheme="minorHAnsi"/>
         </w:rPr>
+        <w:lastRenderedPageBreak/>
         <w:t>Die Hauptherausforderung dieser ersten Phase war die logische Form der Argumente. Es war zum Teil nicht einfach, ein komplettes Argument aus den Textstellen herauszuziehen. Die Schwierigkeit ergab sich dann, aus den Texten genügend Informationen zu erkennen und in einem zweiten Schritt diese zu ergänzen, ohne die Aussage des Autors zu verändern und zu stark eingreifen zu wollen. Durch die Übersetzung von Englisch nach Deutsch amplifizierte sich dies</w:t>
       </w:r>
       <w:r>
@@ -1452,14 +1783,7 @@
         <w:rPr>
           <w:rFonts w:cstheme="minorHAnsi"/>
         </w:rPr>
-        <w:t xml:space="preserve">Hypothesen. Da sich die AI rapide entwickelt und besonders die in der </w:t>
-      </w:r>
-      <w:r>
-        <w:rPr>
-          <w:rFonts w:cstheme="minorHAnsi"/>
-        </w:rPr>
-        <w:lastRenderedPageBreak/>
-        <w:t xml:space="preserve">Zukunft liegenden Gefahren nicht genau absehbar sind, wurden in den Texten vielfach «kann eine Gefahr sein» geschrieben. Dies konstant als «ist eine Gefahr» zu verwenden, wollten wir nicht. Dadurch </w:t>
+        <w:t xml:space="preserve">Hypothesen. Da sich die AI rapide entwickelt und besonders die in der Zukunft liegenden Gefahren nicht genau absehbar sind, wurden in den Texten vielfach «kann eine Gefahr sein» geschrieben. Dies konstant als «ist eine Gefahr» zu verwenden, wollten wir nicht. Dadurch </w:t>
       </w:r>
       <w:r>
         <w:rPr>
@@ -1492,7 +1816,21 @@
         <w:rPr>
           <w:rFonts w:cstheme="minorHAnsi"/>
         </w:rPr>
-        <w:t>Wir hatten nun eine sehr breite Karte mit verschiedenen Gruppen, welche alle auf eine einzelne Haupthese (AI ist gefährlich) zeigten. Wir haben zwar in den Argumenten eine Hierarchie, aber die Karte selbst war noch sehr flach.</w:t>
+        <w:t xml:space="preserve">Wir hatten nun eine sehr breite Karte mit verschiedenen Gruppen, welche alle auf eine einzelne </w:t>
+      </w:r>
+      <w:proofErr w:type="spellStart"/>
+      <w:r>
+        <w:rPr>
+          <w:rFonts w:cstheme="minorHAnsi"/>
+        </w:rPr>
+        <w:t>Haupthese</w:t>
+      </w:r>
+      <w:proofErr w:type="spellEnd"/>
+      <w:r>
+        <w:rPr>
+          <w:rFonts w:cstheme="minorHAnsi"/>
+        </w:rPr>
+        <w:t xml:space="preserve"> (AI ist gefährlich) zeigten. Wir haben zwar in den Argumenten eine Hierarchie, aber die Karte selbst war noch sehr flach.</w:t>
       </w:r>
     </w:p>
     <w:p>
@@ -1646,7 +1984,63 @@
         <w:rPr>
           <w:rFonts w:cstheme="minorHAnsi"/>
         </w:rPr>
-        <w:t>Open Letter, «Research Priorities for Robust and Beneficial AI»</w:t>
+        <w:t xml:space="preserve">Open Letter, «Research </w:t>
+      </w:r>
+      <w:proofErr w:type="spellStart"/>
+      <w:r>
+        <w:rPr>
+          <w:rFonts w:cstheme="minorHAnsi"/>
+        </w:rPr>
+        <w:t>Priorities</w:t>
+      </w:r>
+      <w:proofErr w:type="spellEnd"/>
+      <w:r>
+        <w:rPr>
+          <w:rFonts w:cstheme="minorHAnsi"/>
+        </w:rPr>
+        <w:t xml:space="preserve"> </w:t>
+      </w:r>
+      <w:proofErr w:type="spellStart"/>
+      <w:r>
+        <w:rPr>
+          <w:rFonts w:cstheme="minorHAnsi"/>
+        </w:rPr>
+        <w:t>for</w:t>
+      </w:r>
+      <w:proofErr w:type="spellEnd"/>
+      <w:r>
+        <w:rPr>
+          <w:rFonts w:cstheme="minorHAnsi"/>
+        </w:rPr>
+        <w:t xml:space="preserve"> </w:t>
+      </w:r>
+      <w:proofErr w:type="gramStart"/>
+      <w:r>
+        <w:rPr>
+          <w:rFonts w:cstheme="minorHAnsi"/>
+        </w:rPr>
+        <w:t>Robust</w:t>
+      </w:r>
+      <w:proofErr w:type="gramEnd"/>
+      <w:r>
+        <w:rPr>
+          <w:rFonts w:cstheme="minorHAnsi"/>
+        </w:rPr>
+        <w:t xml:space="preserve"> and </w:t>
+      </w:r>
+      <w:proofErr w:type="spellStart"/>
+      <w:r>
+        <w:rPr>
+          <w:rFonts w:cstheme="minorHAnsi"/>
+        </w:rPr>
+        <w:t>Beneficial</w:t>
+      </w:r>
+      <w:proofErr w:type="spellEnd"/>
+      <w:r>
+        <w:rPr>
+          <w:rFonts w:cstheme="minorHAnsi"/>
+        </w:rPr>
+        <w:t xml:space="preserve"> AI»</w:t>
       </w:r>
       <w:r>
         <w:rPr>
@@ -1663,11 +2057,75 @@
           <w:rFonts w:cstheme="minorHAnsi"/>
         </w:rPr>
       </w:pPr>
-      <w:r>
-        <w:rPr>
-          <w:rFonts w:cstheme="minorHAnsi"/>
-        </w:rPr>
-        <w:t>Bostrom, Nick, «Superintelligence: Paths, Dangers, Strategies»</w:t>
+      <w:proofErr w:type="spellStart"/>
+      <w:r>
+        <w:rPr>
+          <w:rFonts w:cstheme="minorHAnsi"/>
+        </w:rPr>
+        <w:t>Bostrom</w:t>
+      </w:r>
+      <w:proofErr w:type="spellEnd"/>
+      <w:r>
+        <w:rPr>
+          <w:rFonts w:cstheme="minorHAnsi"/>
+        </w:rPr>
+        <w:t>, Nick, «</w:t>
+      </w:r>
+      <w:proofErr w:type="spellStart"/>
+      <w:r>
+        <w:rPr>
+          <w:rFonts w:cstheme="minorHAnsi"/>
+        </w:rPr>
+        <w:t>Superintelligence</w:t>
+      </w:r>
+      <w:proofErr w:type="spellEnd"/>
+      <w:r>
+        <w:rPr>
+          <w:rFonts w:cstheme="minorHAnsi"/>
+        </w:rPr>
+        <w:t xml:space="preserve">: </w:t>
+      </w:r>
+      <w:proofErr w:type="spellStart"/>
+      <w:r>
+        <w:rPr>
+          <w:rFonts w:cstheme="minorHAnsi"/>
+        </w:rPr>
+        <w:t>Paths</w:t>
+      </w:r>
+      <w:proofErr w:type="spellEnd"/>
+      <w:r>
+        <w:rPr>
+          <w:rFonts w:cstheme="minorHAnsi"/>
+        </w:rPr>
+        <w:t xml:space="preserve">, </w:t>
+      </w:r>
+      <w:proofErr w:type="spellStart"/>
+      <w:r>
+        <w:rPr>
+          <w:rFonts w:cstheme="minorHAnsi"/>
+        </w:rPr>
+        <w:t>Dangers</w:t>
+      </w:r>
+      <w:proofErr w:type="spellEnd"/>
+      <w:r>
+        <w:rPr>
+          <w:rFonts w:cstheme="minorHAnsi"/>
+        </w:rPr>
+        <w:t xml:space="preserve">, </w:t>
+      </w:r>
+      <w:proofErr w:type="spellStart"/>
+      <w:r>
+        <w:rPr>
+          <w:rFonts w:cstheme="minorHAnsi"/>
+        </w:rPr>
+        <w:t>Strategies</w:t>
+      </w:r>
+      <w:proofErr w:type="spellEnd"/>
+      <w:r>
+        <w:rPr>
+          <w:rFonts w:cstheme="minorHAnsi"/>
+        </w:rPr>
+        <w:t>»</w:t>
       </w:r>
       <w:r>
         <w:rPr>
@@ -1684,26 +2142,84 @@
           <w:rFonts w:cstheme="minorHAnsi"/>
         </w:rPr>
       </w:pPr>
-      <w:r>
-        <w:rPr>
-          <w:rFonts w:cstheme="minorHAnsi"/>
-        </w:rPr>
-        <w:t>Brynjolfsson, Erik and McAfee, Andrew, «The Second Machine Age», 2014.</w:t>
-      </w:r>
-    </w:p>
-    <w:p>
-      <w:pPr>
-        <w:spacing w:line="360" w:lineRule="auto"/>
-        <w:jc w:val="both"/>
-        <w:rPr>
-          <w:rFonts w:cstheme="minorHAnsi"/>
-        </w:rPr>
-      </w:pPr>
-      <w:r>
-        <w:rPr>
-          <w:rFonts w:cstheme="minorHAnsi"/>
-        </w:rPr>
-        <w:t>Calo, Ryan, «The Case for a Federal Robotics Commission»</w:t>
+      <w:proofErr w:type="spellStart"/>
+      <w:r>
+        <w:rPr>
+          <w:rFonts w:cstheme="minorHAnsi"/>
+        </w:rPr>
+        <w:t>Brynjolfsson</w:t>
+      </w:r>
+      <w:proofErr w:type="spellEnd"/>
+      <w:r>
+        <w:rPr>
+          <w:rFonts w:cstheme="minorHAnsi"/>
+        </w:rPr>
+        <w:t xml:space="preserve">, Erik and McAfee, Andrew, «The Second </w:t>
+      </w:r>
+      <w:proofErr w:type="spellStart"/>
+      <w:r>
+        <w:rPr>
+          <w:rFonts w:cstheme="minorHAnsi"/>
+        </w:rPr>
+        <w:t>Machine</w:t>
+      </w:r>
+      <w:proofErr w:type="spellEnd"/>
+      <w:r>
+        <w:rPr>
+          <w:rFonts w:cstheme="minorHAnsi"/>
+        </w:rPr>
+        <w:t xml:space="preserve"> Age», 2014.</w:t>
+      </w:r>
+    </w:p>
+    <w:p>
+      <w:pPr>
+        <w:spacing w:line="360" w:lineRule="auto"/>
+        <w:jc w:val="both"/>
+        <w:rPr>
+          <w:rFonts w:cstheme="minorHAnsi"/>
+        </w:rPr>
+      </w:pPr>
+      <w:proofErr w:type="spellStart"/>
+      <w:r>
+        <w:rPr>
+          <w:rFonts w:cstheme="minorHAnsi"/>
+        </w:rPr>
+        <w:t>Calo</w:t>
+      </w:r>
+      <w:proofErr w:type="spellEnd"/>
+      <w:r>
+        <w:rPr>
+          <w:rFonts w:cstheme="minorHAnsi"/>
+        </w:rPr>
+        <w:t xml:space="preserve">, Ryan, «The Case </w:t>
+      </w:r>
+      <w:proofErr w:type="spellStart"/>
+      <w:r>
+        <w:rPr>
+          <w:rFonts w:cstheme="minorHAnsi"/>
+        </w:rPr>
+        <w:t>for</w:t>
+      </w:r>
+      <w:proofErr w:type="spellEnd"/>
+      <w:r>
+        <w:rPr>
+          <w:rFonts w:cstheme="minorHAnsi"/>
+        </w:rPr>
+        <w:t xml:space="preserve"> a Federal Robotics </w:t>
+      </w:r>
+      <w:proofErr w:type="spellStart"/>
+      <w:r>
+        <w:rPr>
+          <w:rFonts w:cstheme="minorHAnsi"/>
+        </w:rPr>
+        <w:t>Commission</w:t>
+      </w:r>
+      <w:proofErr w:type="spellEnd"/>
+      <w:r>
+        <w:rPr>
+          <w:rFonts w:cstheme="minorHAnsi"/>
+        </w:rPr>
+        <w:t>»</w:t>
       </w:r>
       <w:r>
         <w:rPr>
@@ -1719,56 +2235,262 @@
           <w:rFonts w:cstheme="minorHAnsi"/>
         </w:rPr>
       </w:pPr>
-      <w:r>
-        <w:rPr>
-          <w:rFonts w:cstheme="minorHAnsi"/>
-        </w:rPr>
-        <w:t>Docherty, Bonnie, «Losing humanity: the case against killer robots», 2012.</w:t>
-      </w:r>
-    </w:p>
-    <w:p>
-      <w:pPr>
-        <w:spacing w:line="360" w:lineRule="auto"/>
-        <w:jc w:val="both"/>
-        <w:rPr>
-          <w:rFonts w:cstheme="minorHAnsi"/>
-        </w:rPr>
-      </w:pPr>
-      <w:r>
-        <w:rPr>
-          <w:rFonts w:cstheme="minorHAnsi"/>
-        </w:rPr>
-        <w:t>Mokyr, Joel, «Secular stagnation? Not in your life», 2014.</w:t>
-      </w:r>
-    </w:p>
-    <w:p>
-      <w:pPr>
-        <w:spacing w:line="360" w:lineRule="auto"/>
-        <w:rPr>
-          <w:rFonts w:cstheme="minorHAnsi"/>
-        </w:rPr>
-      </w:pPr>
-      <w:r>
-        <w:rPr>
-          <w:rFonts w:cstheme="minorHAnsi"/>
-        </w:rPr>
-        <w:t>Wallach, Wendell &amp; Allen, Colin, «Moral Machines: Teaching Robots Right from Wrong», 2008.</w:t>
-      </w:r>
-    </w:p>
-    <w:p>
-      <w:pPr>
-        <w:spacing w:line="360" w:lineRule="auto"/>
-        <w:rPr>
-          <w:rFonts w:cstheme="minorHAnsi"/>
-        </w:rPr>
-      </w:pPr>
-    </w:p>
-    <w:p>
-      <w:pPr>
-        <w:spacing w:line="360" w:lineRule="auto"/>
-      </w:pPr>
-      <w:r>
-        <w:t>Future of Life-Institute</w:t>
+      <w:proofErr w:type="spellStart"/>
+      <w:r>
+        <w:rPr>
+          <w:rFonts w:cstheme="minorHAnsi"/>
+        </w:rPr>
+        <w:t>Docherty</w:t>
+      </w:r>
+      <w:proofErr w:type="spellEnd"/>
+      <w:r>
+        <w:rPr>
+          <w:rFonts w:cstheme="minorHAnsi"/>
+        </w:rPr>
+        <w:t>, Bonnie, «</w:t>
+      </w:r>
+      <w:proofErr w:type="spellStart"/>
+      <w:r>
+        <w:rPr>
+          <w:rFonts w:cstheme="minorHAnsi"/>
+        </w:rPr>
+        <w:t>Losing</w:t>
+      </w:r>
+      <w:proofErr w:type="spellEnd"/>
+      <w:r>
+        <w:rPr>
+          <w:rFonts w:cstheme="minorHAnsi"/>
+        </w:rPr>
+        <w:t xml:space="preserve"> </w:t>
+      </w:r>
+      <w:proofErr w:type="spellStart"/>
+      <w:r>
+        <w:rPr>
+          <w:rFonts w:cstheme="minorHAnsi"/>
+        </w:rPr>
+        <w:t>humanity</w:t>
+      </w:r>
+      <w:proofErr w:type="spellEnd"/>
+      <w:r>
+        <w:rPr>
+          <w:rFonts w:cstheme="minorHAnsi"/>
+        </w:rPr>
+        <w:t xml:space="preserve">: </w:t>
+      </w:r>
+      <w:proofErr w:type="spellStart"/>
+      <w:r>
+        <w:rPr>
+          <w:rFonts w:cstheme="minorHAnsi"/>
+        </w:rPr>
+        <w:t>the</w:t>
+      </w:r>
+      <w:proofErr w:type="spellEnd"/>
+      <w:r>
+        <w:rPr>
+          <w:rFonts w:cstheme="minorHAnsi"/>
+        </w:rPr>
+        <w:t xml:space="preserve"> </w:t>
+      </w:r>
+      <w:proofErr w:type="spellStart"/>
+      <w:r>
+        <w:rPr>
+          <w:rFonts w:cstheme="minorHAnsi"/>
+        </w:rPr>
+        <w:t>case</w:t>
+      </w:r>
+      <w:proofErr w:type="spellEnd"/>
+      <w:r>
+        <w:rPr>
+          <w:rFonts w:cstheme="minorHAnsi"/>
+        </w:rPr>
+        <w:t xml:space="preserve"> </w:t>
+      </w:r>
+      <w:proofErr w:type="spellStart"/>
+      <w:r>
+        <w:rPr>
+          <w:rFonts w:cstheme="minorHAnsi"/>
+        </w:rPr>
+        <w:t>against</w:t>
+      </w:r>
+      <w:proofErr w:type="spellEnd"/>
+      <w:r>
+        <w:rPr>
+          <w:rFonts w:cstheme="minorHAnsi"/>
+        </w:rPr>
+        <w:t xml:space="preserve"> </w:t>
+      </w:r>
+      <w:proofErr w:type="spellStart"/>
+      <w:r>
+        <w:rPr>
+          <w:rFonts w:cstheme="minorHAnsi"/>
+        </w:rPr>
+        <w:t>killer</w:t>
+      </w:r>
+      <w:proofErr w:type="spellEnd"/>
+      <w:r>
+        <w:rPr>
+          <w:rFonts w:cstheme="minorHAnsi"/>
+        </w:rPr>
+        <w:t xml:space="preserve"> </w:t>
+      </w:r>
+      <w:proofErr w:type="spellStart"/>
+      <w:r>
+        <w:rPr>
+          <w:rFonts w:cstheme="minorHAnsi"/>
+        </w:rPr>
+        <w:t>robots</w:t>
+      </w:r>
+      <w:proofErr w:type="spellEnd"/>
+      <w:r>
+        <w:rPr>
+          <w:rFonts w:cstheme="minorHAnsi"/>
+        </w:rPr>
+        <w:t>», 2012.</w:t>
+      </w:r>
+    </w:p>
+    <w:p>
+      <w:pPr>
+        <w:spacing w:line="360" w:lineRule="auto"/>
+        <w:jc w:val="both"/>
+        <w:rPr>
+          <w:rFonts w:cstheme="minorHAnsi"/>
+        </w:rPr>
+      </w:pPr>
+      <w:proofErr w:type="spellStart"/>
+      <w:r>
+        <w:rPr>
+          <w:rFonts w:cstheme="minorHAnsi"/>
+        </w:rPr>
+        <w:t>Mokyr</w:t>
+      </w:r>
+      <w:proofErr w:type="spellEnd"/>
+      <w:r>
+        <w:rPr>
+          <w:rFonts w:cstheme="minorHAnsi"/>
+        </w:rPr>
+        <w:t>, Joel, «</w:t>
+      </w:r>
+      <w:proofErr w:type="spellStart"/>
+      <w:r>
+        <w:rPr>
+          <w:rFonts w:cstheme="minorHAnsi"/>
+        </w:rPr>
+        <w:t>Secular</w:t>
+      </w:r>
+      <w:proofErr w:type="spellEnd"/>
+      <w:r>
+        <w:rPr>
+          <w:rFonts w:cstheme="minorHAnsi"/>
+        </w:rPr>
+        <w:t xml:space="preserve"> </w:t>
+      </w:r>
+      <w:proofErr w:type="spellStart"/>
+      <w:r>
+        <w:rPr>
+          <w:rFonts w:cstheme="minorHAnsi"/>
+        </w:rPr>
+        <w:t>stagnation</w:t>
+      </w:r>
+      <w:proofErr w:type="spellEnd"/>
+      <w:r>
+        <w:rPr>
+          <w:rFonts w:cstheme="minorHAnsi"/>
+        </w:rPr>
+        <w:t xml:space="preserve">? Not in </w:t>
+      </w:r>
+      <w:proofErr w:type="spellStart"/>
+      <w:r>
+        <w:rPr>
+          <w:rFonts w:cstheme="minorHAnsi"/>
+        </w:rPr>
+        <w:t>your</w:t>
+      </w:r>
+      <w:proofErr w:type="spellEnd"/>
+      <w:r>
+        <w:rPr>
+          <w:rFonts w:cstheme="minorHAnsi"/>
+        </w:rPr>
+        <w:t xml:space="preserve"> </w:t>
+      </w:r>
+      <w:proofErr w:type="spellStart"/>
+      <w:r>
+        <w:rPr>
+          <w:rFonts w:cstheme="minorHAnsi"/>
+        </w:rPr>
+        <w:t>life</w:t>
+      </w:r>
+      <w:proofErr w:type="spellEnd"/>
+      <w:r>
+        <w:rPr>
+          <w:rFonts w:cstheme="minorHAnsi"/>
+        </w:rPr>
+        <w:t>», 2014.</w:t>
+      </w:r>
+    </w:p>
+    <w:p>
+      <w:pPr>
+        <w:spacing w:line="360" w:lineRule="auto"/>
+        <w:rPr>
+          <w:rFonts w:cstheme="minorHAnsi"/>
+        </w:rPr>
+      </w:pPr>
+      <w:r>
+        <w:rPr>
+          <w:rFonts w:cstheme="minorHAnsi"/>
+        </w:rPr>
+        <w:t xml:space="preserve">Wallach, Wendell &amp; Allen, Colin, «Moral Machines: Teaching Robots Right </w:t>
+      </w:r>
+      <w:proofErr w:type="spellStart"/>
+      <w:r>
+        <w:rPr>
+          <w:rFonts w:cstheme="minorHAnsi"/>
+        </w:rPr>
+        <w:t>from</w:t>
+      </w:r>
+      <w:proofErr w:type="spellEnd"/>
+      <w:r>
+        <w:rPr>
+          <w:rFonts w:cstheme="minorHAnsi"/>
+        </w:rPr>
+        <w:t xml:space="preserve"> </w:t>
+      </w:r>
+      <w:proofErr w:type="spellStart"/>
+      <w:r>
+        <w:rPr>
+          <w:rFonts w:cstheme="minorHAnsi"/>
+        </w:rPr>
+        <w:t>Wrong</w:t>
+      </w:r>
+      <w:proofErr w:type="spellEnd"/>
+      <w:r>
+        <w:rPr>
+          <w:rFonts w:cstheme="minorHAnsi"/>
+        </w:rPr>
+        <w:t>», 2008.</w:t>
+      </w:r>
+    </w:p>
+    <w:p>
+      <w:pPr>
+        <w:spacing w:line="360" w:lineRule="auto"/>
+        <w:rPr>
+          <w:rFonts w:cstheme="minorHAnsi"/>
+        </w:rPr>
+      </w:pPr>
+    </w:p>
+    <w:p>
+      <w:pPr>
+        <w:spacing w:line="360" w:lineRule="auto"/>
+      </w:pPr>
+      <w:r>
+        <w:t xml:space="preserve">Future </w:t>
+      </w:r>
+      <w:proofErr w:type="spellStart"/>
+      <w:r>
+        <w:t>of</w:t>
+      </w:r>
+      <w:proofErr w:type="spellEnd"/>
+      <w:r>
+        <w:t xml:space="preserve"> Life-Institute</w:t>
       </w:r>
       <w:r>
         <w:t>,</w:t>
@@ -1804,8 +2526,21 @@
       <w:pPr>
         <w:spacing w:line="360" w:lineRule="auto"/>
       </w:pPr>
-      <w:r>
-        <w:t xml:space="preserve">Github repository, online unter: </w:t>
+      <w:proofErr w:type="spellStart"/>
+      <w:r>
+        <w:t>Github</w:t>
+      </w:r>
+      <w:proofErr w:type="spellEnd"/>
+      <w:r>
+        <w:t xml:space="preserve"> </w:t>
+      </w:r>
+      <w:proofErr w:type="spellStart"/>
+      <w:r>
+        <w:t>repository</w:t>
+      </w:r>
+      <w:proofErr w:type="spellEnd"/>
+      <w:r>
+        <w:t xml:space="preserve">, online unter: </w:t>
       </w:r>
       <w:hyperlink r:id="rId9" w:history="1">
         <w:r>
@@ -1826,8 +2561,13 @@
           <w:rFonts w:cstheme="minorHAnsi"/>
         </w:rPr>
       </w:pPr>
-      <w:r>
-        <w:t xml:space="preserve">Zotero, online unter: </w:t>
+      <w:proofErr w:type="spellStart"/>
+      <w:r>
+        <w:t>Zotero</w:t>
+      </w:r>
+      <w:proofErr w:type="spellEnd"/>
+      <w:r>
+        <w:t xml:space="preserve">, online unter: </w:t>
       </w:r>
       <w:hyperlink r:id="rId10" w:history="1">
         <w:r>
@@ -1877,7 +2617,21 @@
         <w:rPr>
           <w:rFonts w:cstheme="minorHAnsi"/>
         </w:rPr>
-        <w:t>Alle Texte sind auf Github verfügbar:</w:t>
+        <w:t xml:space="preserve">Alle Texte sind auf </w:t>
+      </w:r>
+      <w:proofErr w:type="spellStart"/>
+      <w:r>
+        <w:rPr>
+          <w:rFonts w:cstheme="minorHAnsi"/>
+        </w:rPr>
+        <w:t>Github</w:t>
+      </w:r>
+      <w:proofErr w:type="spellEnd"/>
+      <w:r>
+        <w:rPr>
+          <w:rFonts w:cstheme="minorHAnsi"/>
+        </w:rPr>
+        <w:t xml:space="preserve"> verfügbar:</w:t>
       </w:r>
     </w:p>
     <w:p>
@@ -1937,6 +2691,7 @@
           <w:u w:val="none"/>
         </w:rPr>
       </w:pPr>
+      <w:proofErr w:type="spellStart"/>
       <w:r>
         <w:rPr>
           <w:rStyle w:val="Hyperlink"/>
@@ -1944,7 +2699,37 @@
           <w:color w:val="auto"/>
           <w:u w:val="none"/>
         </w:rPr>
-        <w:t>Zotero: Auf Zotero haben wir eine Bibliothek angelegt, um die Quellenverweise dynamisch verwalten zu können:</w:t>
+        <w:t>Zotero</w:t>
+      </w:r>
+      <w:proofErr w:type="spellEnd"/>
+      <w:r>
+        <w:rPr>
+          <w:rStyle w:val="Hyperlink"/>
+          <w:rFonts w:cstheme="minorHAnsi"/>
+          <w:color w:val="auto"/>
+          <w:u w:val="none"/>
+        </w:rPr>
+        <w:t xml:space="preserve">: Auf </w:t>
+      </w:r>
+      <w:proofErr w:type="spellStart"/>
+      <w:r>
+        <w:rPr>
+          <w:rStyle w:val="Hyperlink"/>
+          <w:rFonts w:cstheme="minorHAnsi"/>
+          <w:color w:val="auto"/>
+          <w:u w:val="none"/>
+        </w:rPr>
+        <w:t>Zotero</w:t>
+      </w:r>
+      <w:proofErr w:type="spellEnd"/>
+      <w:r>
+        <w:rPr>
+          <w:rStyle w:val="Hyperlink"/>
+          <w:rFonts w:cstheme="minorHAnsi"/>
+          <w:color w:val="auto"/>
+          <w:u w:val="none"/>
+        </w:rPr>
+        <w:t xml:space="preserve"> haben wir eine Bibliothek angelegt, um die Quellenverweise dynamisch verwalten zu können:</w:t>
       </w:r>
     </w:p>
     <w:p>
@@ -1984,20 +2769,30 @@
           <w:bCs/>
         </w:rPr>
       </w:pPr>
+      <w:proofErr w:type="spellStart"/>
       <w:r>
         <w:rPr>
           <w:rFonts w:cstheme="minorHAnsi"/>
           <w:b/>
           <w:bCs/>
         </w:rPr>
-        <w:t>Argdown-Karte</w:t>
-      </w:r>
+        <w:t>Argdown</w:t>
+      </w:r>
+      <w:proofErr w:type="spellEnd"/>
       <w:r>
         <w:rPr>
           <w:rFonts w:cstheme="minorHAnsi"/>
           <w:b/>
           <w:bCs/>
         </w:rPr>
+        <w:t>-Karte</w:t>
+      </w:r>
+      <w:r>
+        <w:rPr>
+          <w:rFonts w:cstheme="minorHAnsi"/>
+          <w:b/>
+          <w:bCs/>
+        </w:rPr>
         <w:t>:</w:t>
       </w:r>
     </w:p>
@@ -2014,7 +2809,35 @@
           <w:rFonts w:cstheme="minorHAnsi"/>
         </w:rPr>
         <w:lastRenderedPageBreak/>
-        <w:t>Die Argdown-Karte ist auf Github verfügbar:</w:t>
+        <w:t xml:space="preserve">Die </w:t>
+      </w:r>
+      <w:proofErr w:type="spellStart"/>
+      <w:r>
+        <w:rPr>
+          <w:rFonts w:cstheme="minorHAnsi"/>
+        </w:rPr>
+        <w:t>Argdown</w:t>
+      </w:r>
+      <w:proofErr w:type="spellEnd"/>
+      <w:r>
+        <w:rPr>
+          <w:rFonts w:cstheme="minorHAnsi"/>
+        </w:rPr>
+        <w:t xml:space="preserve">-Karte ist auf </w:t>
+      </w:r>
+      <w:proofErr w:type="spellStart"/>
+      <w:r>
+        <w:rPr>
+          <w:rFonts w:cstheme="minorHAnsi"/>
+        </w:rPr>
+        <w:t>Github</w:t>
+      </w:r>
+      <w:proofErr w:type="spellEnd"/>
+      <w:r>
+        <w:rPr>
+          <w:rFonts w:cstheme="minorHAnsi"/>
+        </w:rPr>
+        <w:t xml:space="preserve"> verfügbar:</w:t>
       </w:r>
     </w:p>
     <w:p>
@@ -2053,7 +2876,21 @@
         <w:rPr>
           <w:rFonts w:cstheme="minorHAnsi"/>
         </w:rPr>
-        <w:t>Einzelne Argdown-Dateien:</w:t>
+        <w:t xml:space="preserve">Einzelne </w:t>
+      </w:r>
+      <w:proofErr w:type="spellStart"/>
+      <w:r>
+        <w:rPr>
+          <w:rFonts w:cstheme="minorHAnsi"/>
+        </w:rPr>
+        <w:t>Argdown</w:t>
+      </w:r>
+      <w:proofErr w:type="spellEnd"/>
+      <w:r>
+        <w:rPr>
+          <w:rFonts w:cstheme="minorHAnsi"/>
+        </w:rPr>
+        <w:t>-Dateien:</w:t>
       </w:r>
     </w:p>
     <w:p>
@@ -2135,7 +2972,21 @@
         <w:rPr>
           <w:rFonts w:cstheme="minorHAnsi"/>
         </w:rPr>
-        <w:t>ist auf Github verfügbar</w:t>
+        <w:t xml:space="preserve">ist auf </w:t>
+      </w:r>
+      <w:proofErr w:type="spellStart"/>
+      <w:r>
+        <w:rPr>
+          <w:rFonts w:cstheme="minorHAnsi"/>
+        </w:rPr>
+        <w:t>Github</w:t>
+      </w:r>
+      <w:proofErr w:type="spellEnd"/>
+      <w:r>
+        <w:rPr>
+          <w:rFonts w:cstheme="minorHAnsi"/>
+        </w:rPr>
+        <w:t xml:space="preserve"> verfügbar</w:t>
       </w:r>
       <w:r>
         <w:rPr>
@@ -2315,27 +3166,16 @@
       <w:r>
         <w:t xml:space="preserve"> </w:t>
       </w:r>
-    </w:p>
-  </w:footnote>
-  <w:footnote w:id="3">
-    <w:p>
-      <w:pPr>
-        <w:pStyle w:val="Funotentext"/>
-        <w:rPr>
-          <w:lang w:val="en-GB"/>
-        </w:rPr>
-      </w:pPr>
-      <w:r>
-        <w:rPr>
-          <w:rStyle w:val="Funotenzeichen"/>
-        </w:rPr>
-        <w:footnoteRef/>
-      </w:r>
-      <w:r>
-        <w:t xml:space="preserve"> </w:t>
-      </w:r>
-      <w:r>
-        <w:t xml:space="preserve">Future of Life-Institute: Online unter: </w:t>
+      <w:r>
+        <w:t xml:space="preserve">Future </w:t>
+      </w:r>
+      <w:proofErr w:type="spellStart"/>
+      <w:r>
+        <w:t>of</w:t>
+      </w:r>
+      <w:proofErr w:type="spellEnd"/>
+      <w:r>
+        <w:t xml:space="preserve"> Life-Institute: Online unter: </w:t>
       </w:r>
       <w:hyperlink r:id="rId1" w:history="1">
         <w:r>
@@ -2350,6 +3190,25 @@
       </w:r>
     </w:p>
   </w:footnote>
+  <w:footnote w:id="3">
+    <w:p>
+      <w:pPr>
+        <w:pStyle w:val="Funotentext"/>
+        <w:rPr>
+          <w:lang w:val="en-GB"/>
+        </w:rPr>
+      </w:pPr>
+      <w:r>
+        <w:rPr>
+          <w:rStyle w:val="Funotenzeichen"/>
+        </w:rPr>
+        <w:footnoteRef/>
+      </w:r>
+      <w:r>
+        <w:t xml:space="preserve"> </w:t>
+      </w:r>
+    </w:p>
+  </w:footnote>
   <w:footnote w:id="4">
     <w:p>
       <w:pPr>
@@ -2449,8 +3308,21 @@
       <w:r>
         <w:t xml:space="preserve"> </w:t>
       </w:r>
-      <w:r>
-        <w:t xml:space="preserve">Github repository, online unter: </w:t>
+      <w:proofErr w:type="spellStart"/>
+      <w:r>
+        <w:t>Github</w:t>
+      </w:r>
+      <w:proofErr w:type="spellEnd"/>
+      <w:r>
+        <w:t xml:space="preserve"> </w:t>
+      </w:r>
+      <w:proofErr w:type="spellStart"/>
+      <w:r>
+        <w:t>repository</w:t>
+      </w:r>
+      <w:proofErr w:type="spellEnd"/>
+      <w:r>
+        <w:t xml:space="preserve">, online unter: </w:t>
       </w:r>
       <w:hyperlink r:id="rId2" w:history="1">
         <w:r>
@@ -2482,8 +3354,13 @@
       <w:r>
         <w:t xml:space="preserve"> </w:t>
       </w:r>
-      <w:r>
-        <w:t>Zotero, online unter: https://www.zotero.org/groups/2463181/musk_argumentationsanalyse/collections/2VWWS9ZF (Zugriff: 10.07.2020).</w:t>
+      <w:proofErr w:type="spellStart"/>
+      <w:r>
+        <w:t>Zotero</w:t>
+      </w:r>
+      <w:proofErr w:type="spellEnd"/>
+      <w:r>
+        <w:t>, online unter: https://www.zotero.org/groups/2463181/musk_argumentationsanalyse/collections/2VWWS9ZF (Zugriff: 10.07.2020).</w:t>
       </w:r>
     </w:p>
   </w:footnote>
@@ -2685,7 +3562,23 @@
         <w:rFonts w:cs="Arial"/>
         <w:lang w:val="en-GB"/>
       </w:rPr>
-      <w:t>Prof. Dr. Georg Brun</w:t>
+      <w:t xml:space="preserve">Prof. </w:t>
+    </w:r>
+    <w:proofErr w:type="spellStart"/>
+    <w:r>
+      <w:rPr>
+        <w:rFonts w:cs="Arial"/>
+        <w:lang w:val="en-GB"/>
+      </w:rPr>
+      <w:t>Dr.</w:t>
+    </w:r>
+    <w:proofErr w:type="spellEnd"/>
+    <w:r>
+      <w:rPr>
+        <w:rFonts w:cs="Arial"/>
+        <w:lang w:val="en-GB"/>
+      </w:rPr>
+      <w:t xml:space="preserve"> Georg Brun</w:t>
     </w:r>
     <w:r>
       <w:rPr>

--- a/Projektbericht_AI_200710.docx
+++ b/Projektbericht_AI_200710.docx
@@ -1,78 +1,123 @@
 
 <file path=word/document.xml><?xml version="1.0" encoding="utf-8"?>
-<w:document xmlns:wpc="http://schemas.microsoft.com/office/word/2010/wordprocessingCanvas" xmlns:cx="http://schemas.microsoft.com/office/drawing/2014/chartex" xmlns:cx1="http://schemas.microsoft.com/office/drawing/2015/9/8/chartex" xmlns:cx2="http://schemas.microsoft.com/office/drawing/2015/10/21/chartex" xmlns:cx3="http://schemas.microsoft.com/office/drawing/2016/5/9/chartex" xmlns:cx4="http://schemas.microsoft.com/office/drawing/2016/5/10/chartex" xmlns:cx5="http://schemas.microsoft.com/office/drawing/2016/5/11/chartex" xmlns:cx6="http://schemas.microsoft.com/office/drawing/2016/5/12/chartex" xmlns:cx7="http://schemas.microsoft.com/office/drawing/2016/5/13/chartex" xmlns:cx8="http://schemas.microsoft.com/office/drawing/2016/5/14/chartex" xmlns:mc="http://schemas.openxmlformats.org/markup-compatibility/2006" xmlns:aink="http://schemas.microsoft.com/office/drawing/2016/ink" xmlns:am3d="http://schemas.microsoft.com/office/drawing/2017/model3d" xmlns:o="urn:schemas-microsoft-com:office:office" xmlns:r="http://schemas.openxmlformats.org/officeDocument/2006/relationships" xmlns:m="http://schemas.openxmlformats.org/officeDocument/2006/math" xmlns:v="urn:schemas-microsoft-com:vml" xmlns:wp14="http://schemas.microsoft.com/office/word/2010/wordprocessingDrawing" xmlns:wp="http://schemas.openxmlformats.org/drawingml/2006/wordprocessingDrawing" xmlns:w10="urn:schemas-microsoft-com:office:word" xmlns:w="http://schemas.openxmlformats.org/wordprocessingml/2006/main" xmlns:w14="http://schemas.microsoft.com/office/word/2010/wordml" xmlns:w15="http://schemas.microsoft.com/office/word/2012/wordml" xmlns:w16cex="http://schemas.microsoft.com/office/word/2018/wordml/cex" xmlns:w16cid="http://schemas.microsoft.com/office/word/2016/wordml/cid" xmlns:w16="http://schemas.microsoft.com/office/word/2018/wordml" xmlns:w16se="http://schemas.microsoft.com/office/word/2015/wordml/symex" xmlns:wpg="http://schemas.microsoft.com/office/word/2010/wordprocessingGroup" xmlns:wpi="http://schemas.microsoft.com/office/word/2010/wordprocessingInk" xmlns:wne="http://schemas.microsoft.com/office/word/2006/wordml" xmlns:wps="http://schemas.microsoft.com/office/word/2010/wordprocessingShape" mc:Ignorable="w14 w15 w16se w16cid w16 w16cex wp14">
+<w:document xmlns:wpc="http://schemas.microsoft.com/office/word/2010/wordprocessingCanvas" xmlns:cx="http://schemas.microsoft.com/office/drawing/2014/chartex" xmlns:cx1="http://schemas.microsoft.com/office/drawing/2015/9/8/chartex" xmlns:cx2="http://schemas.microsoft.com/office/drawing/2015/10/21/chartex" xmlns:cx3="http://schemas.microsoft.com/office/drawing/2016/5/9/chartex" xmlns:cx4="http://schemas.microsoft.com/office/drawing/2016/5/10/chartex" xmlns:cx5="http://schemas.microsoft.com/office/drawing/2016/5/11/chartex" xmlns:cx6="http://schemas.microsoft.com/office/drawing/2016/5/12/chartex" xmlns:cx7="http://schemas.microsoft.com/office/drawing/2016/5/13/chartex" xmlns:cx8="http://schemas.microsoft.com/office/drawing/2016/5/14/chartex" xmlns:mc="http://schemas.openxmlformats.org/markup-compatibility/2006" xmlns:aink="http://schemas.microsoft.com/office/drawing/2016/ink" xmlns:am3d="http://schemas.microsoft.com/office/drawing/2017/model3d" xmlns:o="urn:schemas-microsoft-com:office:office" xmlns:r="http://schemas.openxmlformats.org/officeDocument/2006/relationships" xmlns:m="http://schemas.openxmlformats.org/officeDocument/2006/math" xmlns:v="urn:schemas-microsoft-com:vml" xmlns:wp14="http://schemas.microsoft.com/office/word/2010/wordprocessingDrawing" xmlns:wp="http://schemas.openxmlformats.org/drawingml/2006/wordprocessingDrawing" xmlns:w10="urn:schemas-microsoft-com:office:word" xmlns:w="http://schemas.openxmlformats.org/wordprocessingml/2006/main" xmlns:w14="http://schemas.microsoft.com/office/word/2010/wordml" xmlns:w15="http://schemas.microsoft.com/office/word/2012/wordml" xmlns:w16cid="http://schemas.microsoft.com/office/word/2016/wordml/cid" xmlns:w16se="http://schemas.microsoft.com/office/word/2015/wordml/symex" xmlns:wpg="http://schemas.microsoft.com/office/word/2010/wordprocessingGroup" xmlns:wpi="http://schemas.microsoft.com/office/word/2010/wordprocessingInk" xmlns:wne="http://schemas.microsoft.com/office/word/2006/wordml" xmlns:wps="http://schemas.microsoft.com/office/word/2010/wordprocessingShape" mc:Ignorable="w14 w15 w16se w16cid wp14">
   <w:body>
     <w:p>
       <w:pPr>
+        <w:pStyle w:val="berschrift1"/>
+      </w:pPr>
+      <w:r>
+        <w:t>Projektb</w:t>
+      </w:r>
+      <w:r>
+        <w:t>ericht</w:t>
+      </w:r>
+      <w:r>
+        <w:t xml:space="preserve"> </w:t>
+      </w:r>
+      <w:r>
+        <w:t>«</w:t>
+      </w:r>
+      <w:r>
+        <w:t>Gefahren der AI-Entwicklung</w:t>
+      </w:r>
+      <w:r>
+        <w:t>»</w:t>
+      </w:r>
+    </w:p>
+    <w:p>
+      <w:pPr>
+        <w:pStyle w:val="berschrift2"/>
+      </w:pPr>
+      <w:r>
+        <w:t>Einleitung</w:t>
+      </w:r>
+    </w:p>
+    <w:p>
+      <w:pPr>
         <w:spacing w:line="360" w:lineRule="auto"/>
         <w:jc w:val="both"/>
         <w:rPr>
           <w:rFonts w:cstheme="minorHAnsi"/>
-          <w:b/>
-          <w:bCs/>
-          <w:sz w:val="28"/>
-          <w:szCs w:val="28"/>
-        </w:rPr>
-      </w:pPr>
-      <w:r>
-        <w:rPr>
-          <w:rFonts w:cstheme="minorHAnsi"/>
-          <w:b/>
-          <w:bCs/>
-          <w:sz w:val="28"/>
-          <w:szCs w:val="28"/>
-        </w:rPr>
-        <w:t>Projektb</w:t>
-      </w:r>
-      <w:r>
-        <w:rPr>
-          <w:rFonts w:cstheme="minorHAnsi"/>
-          <w:b/>
-          <w:bCs/>
-          <w:sz w:val="28"/>
-          <w:szCs w:val="28"/>
-        </w:rPr>
-        <w:t>ericht</w:t>
-      </w:r>
-      <w:r>
-        <w:rPr>
-          <w:rFonts w:cstheme="minorHAnsi"/>
-          <w:b/>
-          <w:bCs/>
-          <w:sz w:val="28"/>
-          <w:szCs w:val="28"/>
-        </w:rPr>
-        <w:t xml:space="preserve"> </w:t>
-      </w:r>
-      <w:r>
-        <w:rPr>
-          <w:rFonts w:cstheme="minorHAnsi"/>
-          <w:b/>
-          <w:bCs/>
-          <w:sz w:val="28"/>
-          <w:szCs w:val="28"/>
-        </w:rPr>
-        <w:t>«</w:t>
-      </w:r>
-      <w:r>
-        <w:rPr>
-          <w:rFonts w:cstheme="minorHAnsi"/>
-          <w:b/>
-          <w:bCs/>
-          <w:sz w:val="28"/>
-          <w:szCs w:val="28"/>
-        </w:rPr>
-        <w:t>Gefahren der AI-Entwicklung</w:t>
-      </w:r>
-      <w:r>
-        <w:rPr>
-          <w:rFonts w:cstheme="minorHAnsi"/>
-          <w:b/>
-          <w:bCs/>
-          <w:sz w:val="28"/>
-          <w:szCs w:val="28"/>
-        </w:rPr>
-        <w:t>»</w:t>
+          <w:bCs/>
+        </w:rPr>
+      </w:pPr>
+      <w:r>
+        <w:rPr>
+          <w:rFonts w:cstheme="minorHAnsi"/>
+          <w:bCs/>
+        </w:rPr>
+        <w:t xml:space="preserve">Die </w:t>
+      </w:r>
+      <w:r>
+        <w:rPr>
+          <w:rFonts w:cstheme="minorHAnsi"/>
+          <w:bCs/>
+        </w:rPr>
+        <w:t>Künstliche Intelligenz</w:t>
+      </w:r>
+      <w:r>
+        <w:rPr>
+          <w:rFonts w:cstheme="minorHAnsi"/>
+          <w:bCs/>
+        </w:rPr>
+        <w:t xml:space="preserve"> (</w:t>
+      </w:r>
+      <w:r>
+        <w:rPr>
+          <w:rFonts w:cstheme="minorHAnsi"/>
+          <w:bCs/>
+        </w:rPr>
+        <w:t>Im Projekt</w:t>
+      </w:r>
+      <w:r>
+        <w:rPr>
+          <w:rFonts w:cstheme="minorHAnsi"/>
+          <w:bCs/>
+        </w:rPr>
+        <w:t xml:space="preserve"> und Bericht wird im Folgenden</w:t>
+      </w:r>
+      <w:r>
+        <w:rPr>
+          <w:rFonts w:cstheme="minorHAnsi"/>
+          <w:bCs/>
+        </w:rPr>
+        <w:t xml:space="preserve"> die Abkürzung «</w:t>
+      </w:r>
+      <w:r>
+        <w:rPr>
+          <w:rFonts w:cstheme="minorHAnsi"/>
+          <w:bCs/>
+        </w:rPr>
+        <w:t>AI</w:t>
+      </w:r>
+      <w:r>
+        <w:rPr>
+          <w:rFonts w:cstheme="minorHAnsi"/>
+          <w:bCs/>
+        </w:rPr>
+        <w:t>» verwendet</w:t>
+      </w:r>
+      <w:r>
+        <w:rPr>
+          <w:rFonts w:cstheme="minorHAnsi"/>
+          <w:bCs/>
+        </w:rPr>
+        <w:t xml:space="preserve">) gewinnt zunehmend an Wichtigkeit in unserer Gesellschaft. Obschon die Forschung bezüglich AI schon in den 50er-Jahren begonnen hatte, ist das Thema erst in den letzten Jahren hochaktuell geworden. Gründe dafür sind technologischer Fortschritt, aber auch Notwendigkeit in Industrie, Kommerz, Militär und Gesellschaft. Das positive Ertragspotential solcher Technologie ist immens. Und so sind auch die Gefahren. Es lässt sich nur schwer prognostizieren, wie sich die Menschheit mit der Verwendung von AI entwickeln wird. Klar ist aber, dass sich AI schon in der heutigen Welt nicht mehr wegdenken lässt. Zukünftige Generationen der AI-Technologien werden wirtschaftlich effizienter und </w:t>
+      </w:r>
+      <w:r>
+        <w:rPr>
+          <w:rFonts w:cstheme="minorHAnsi"/>
+          <w:bCs/>
+        </w:rPr>
+        <w:t>fähiger</w:t>
+      </w:r>
+      <w:r>
+        <w:rPr>
+          <w:rFonts w:cstheme="minorHAnsi"/>
+          <w:bCs/>
+        </w:rPr>
+        <w:t xml:space="preserve"> werden.</w:t>
       </w:r>
     </w:p>
     <w:p>
@@ -81,98 +126,6 @@
         <w:jc w:val="both"/>
         <w:rPr>
           <w:rFonts w:cstheme="minorHAnsi"/>
-          <w:b/>
-          <w:bCs/>
-        </w:rPr>
-      </w:pPr>
-      <w:r>
-        <w:rPr>
-          <w:rFonts w:cstheme="minorHAnsi"/>
-          <w:b/>
-          <w:bCs/>
-        </w:rPr>
-        <w:t>Einleitung</w:t>
-      </w:r>
-    </w:p>
-    <w:p>
-      <w:pPr>
-        <w:spacing w:line="360" w:lineRule="auto"/>
-        <w:jc w:val="both"/>
-        <w:rPr>
-          <w:rFonts w:cstheme="minorHAnsi"/>
-          <w:bCs/>
-        </w:rPr>
-      </w:pPr>
-      <w:r>
-        <w:rPr>
-          <w:rFonts w:cstheme="minorHAnsi"/>
-          <w:bCs/>
-        </w:rPr>
-        <w:t xml:space="preserve">Die </w:t>
-      </w:r>
-      <w:r>
-        <w:rPr>
-          <w:rFonts w:cstheme="minorHAnsi"/>
-          <w:bCs/>
-        </w:rPr>
-        <w:t>Künstliche Intelligenz</w:t>
-      </w:r>
-      <w:r>
-        <w:rPr>
-          <w:rFonts w:cstheme="minorHAnsi"/>
-          <w:bCs/>
-        </w:rPr>
-        <w:t xml:space="preserve"> (</w:t>
-      </w:r>
-      <w:r>
-        <w:rPr>
-          <w:rFonts w:cstheme="minorHAnsi"/>
-          <w:bCs/>
-        </w:rPr>
-        <w:t>Im Projekt</w:t>
-      </w:r>
-      <w:r>
-        <w:rPr>
-          <w:rFonts w:cstheme="minorHAnsi"/>
-          <w:bCs/>
-        </w:rPr>
-        <w:t xml:space="preserve"> und Bericht wird im Folgenden</w:t>
-      </w:r>
-      <w:r>
-        <w:rPr>
-          <w:rFonts w:cstheme="minorHAnsi"/>
-          <w:bCs/>
-        </w:rPr>
-        <w:t xml:space="preserve"> die Abkürzung «</w:t>
-      </w:r>
-      <w:r>
-        <w:rPr>
-          <w:rFonts w:cstheme="minorHAnsi"/>
-          <w:bCs/>
-        </w:rPr>
-        <w:t>AI</w:t>
-      </w:r>
-      <w:r>
-        <w:rPr>
-          <w:rFonts w:cstheme="minorHAnsi"/>
-          <w:bCs/>
-        </w:rPr>
-        <w:t>» verwendet</w:t>
-      </w:r>
-      <w:r>
-        <w:rPr>
-          <w:rFonts w:cstheme="minorHAnsi"/>
-          <w:bCs/>
-        </w:rPr>
-        <w:t>) gewinnt zunehmend an Wichtigkeit in unserer Gesellschaft. Obschon die Forschung bezüglich AI schon in den 50er-Jahren begonnen hatte, ist das Thema erst in den letzten Jahren hochaktuell geworden. Gründe dafür sind technologischer Fortschritt, aber auch Notwendigkeit in Industrie, Kommerz, Militär und Gesellschaft. Das positive Ertragspotential solcher Technologie ist immens. Und so sind auch die Gefahren. Es lässt sich nur schwer prognostizieren, wie sich die Menschheit mit der Verwendung von AI entwickeln wird. Klar ist aber, dass sich die AI schon in der heutigen Welt nicht mehr wegdenken lässt. Zukünftige Generationen der AI-Technologien werden wirtschaftlich effizienter und mächtiger werden.</w:t>
-      </w:r>
-    </w:p>
-    <w:p>
-      <w:pPr>
-        <w:spacing w:line="360" w:lineRule="auto"/>
-        <w:jc w:val="both"/>
-        <w:rPr>
-          <w:rFonts w:cstheme="minorHAnsi"/>
           <w:bCs/>
         </w:rPr>
       </w:pPr>
@@ -195,7 +148,7 @@
           <w:rFonts w:cstheme="minorHAnsi"/>
           <w:bCs/>
         </w:rPr>
-        <w:t>Akademie</w:t>
+        <w:t>Wissenschaft</w:t>
       </w:r>
       <w:r>
         <w:rPr>
@@ -231,23 +184,7 @@
           <w:rFonts w:cstheme="minorHAnsi"/>
           <w:bCs/>
         </w:rPr>
-        <w:t xml:space="preserve"> geäussert. Neben Proponenten der AI gibt es auch sehr kritische Ansichten, die eine oft dystopische Zukunft voraussagen. Im Jahr 2015 verfassten Wissenschaftler des Institutes «Future </w:t>
-      </w:r>
-      <w:proofErr w:type="spellStart"/>
-      <w:r>
-        <w:rPr>
-          <w:rFonts w:cstheme="minorHAnsi"/>
-          <w:bCs/>
-        </w:rPr>
-        <w:t>of</w:t>
-      </w:r>
-      <w:proofErr w:type="spellEnd"/>
-      <w:r>
-        <w:rPr>
-          <w:rFonts w:cstheme="minorHAnsi"/>
-          <w:bCs/>
-        </w:rPr>
-        <w:t xml:space="preserve"> Life»</w:t>
+        <w:t xml:space="preserve"> geäussert. Neben Proponenten der AI gibt es auch sehr kritische Ansichten, die eine oft dystopische Zukunft voraussagen. Im Jahr 2015 verfassten Wissenschaftler des Institutes «Future of Life»</w:t>
       </w:r>
       <w:r>
         <w:rPr>
@@ -291,55 +228,7 @@
           <w:rFonts w:cstheme="minorHAnsi"/>
           <w:bCs/>
         </w:rPr>
-        <w:t xml:space="preserve"> «Research </w:t>
-      </w:r>
-      <w:proofErr w:type="spellStart"/>
-      <w:r>
-        <w:rPr>
-          <w:rFonts w:cstheme="minorHAnsi"/>
-          <w:bCs/>
-        </w:rPr>
-        <w:t>Priorities</w:t>
-      </w:r>
-      <w:proofErr w:type="spellEnd"/>
-      <w:r>
-        <w:rPr>
-          <w:rFonts w:cstheme="minorHAnsi"/>
-          <w:bCs/>
-        </w:rPr>
-        <w:t xml:space="preserve"> </w:t>
-      </w:r>
-      <w:proofErr w:type="spellStart"/>
-      <w:r>
-        <w:rPr>
-          <w:rFonts w:cstheme="minorHAnsi"/>
-          <w:bCs/>
-        </w:rPr>
-        <w:t>for</w:t>
-      </w:r>
-      <w:proofErr w:type="spellEnd"/>
-      <w:r>
-        <w:rPr>
-          <w:rFonts w:cstheme="minorHAnsi"/>
-          <w:bCs/>
-        </w:rPr>
-        <w:t xml:space="preserve"> Robust and </w:t>
-      </w:r>
-      <w:proofErr w:type="spellStart"/>
-      <w:r>
-        <w:rPr>
-          <w:rFonts w:cstheme="minorHAnsi"/>
-          <w:bCs/>
-        </w:rPr>
-        <w:t>Beneficial</w:t>
-      </w:r>
-      <w:proofErr w:type="spellEnd"/>
-      <w:r>
-        <w:rPr>
-          <w:rFonts w:cstheme="minorHAnsi"/>
-          <w:bCs/>
-        </w:rPr>
-        <w:t xml:space="preserve"> AI», welches auf die verschiedenen Gefahren und Chancen in der AI-Entwicklung hinweist. Dieses 10-seitige Dokument benutz</w:t>
+        <w:t xml:space="preserve"> «Research Priorities for Robust and Beneficial AI», welches auf die verschiedenen Gefahren und Chancen in der AI-Entwicklung hinweist. Dieses 10-seitige Dokument benutz</w:t>
       </w:r>
       <w:r>
         <w:rPr>
@@ -395,7 +284,7 @@
           <w:rFonts w:cstheme="minorHAnsi"/>
           <w:bCs/>
         </w:rPr>
-        <w:t xml:space="preserve">en wir die verschiedenen Argumente rekonstruieren. Wir </w:t>
+        <w:t xml:space="preserve">en wir verschiedene Argumente rekonstruieren. Wir </w:t>
       </w:r>
       <w:r>
         <w:rPr>
@@ -540,6 +429,7 @@
           <w:rFonts w:cstheme="minorHAnsi"/>
         </w:rPr>
       </w:pPr>
+      <w:commentRangeStart w:id="0"/>
       <w:r>
         <w:rPr>
           <w:rFonts w:cstheme="minorHAnsi"/>
@@ -579,38 +469,82 @@
         </w:rPr>
         <w:t xml:space="preserve"> Stellt diese Entwicklung ein existenzielles Risiko für die Menschheit dar?</w:t>
       </w:r>
-    </w:p>
-    <w:p>
-      <w:pPr>
+      <w:commentRangeEnd w:id="0"/>
+      <w:r>
+        <w:rPr>
+          <w:rStyle w:val="Kommentarzeichen"/>
+        </w:rPr>
+        <w:commentReference w:id="0"/>
+      </w:r>
+    </w:p>
+    <w:p>
+      <w:pPr>
+        <w:pStyle w:val="Listenabsatz"/>
+        <w:numPr>
+          <w:ilvl w:val="0"/>
+          <w:numId w:val="9"/>
+        </w:numPr>
         <w:spacing w:line="360" w:lineRule="auto"/>
         <w:jc w:val="both"/>
         <w:rPr>
           <w:rFonts w:cstheme="minorHAnsi"/>
-          <w:b/>
-        </w:rPr>
-      </w:pPr>
-    </w:p>
-    <w:p>
-      <w:pPr>
+        </w:rPr>
+      </w:pPr>
+      <w:r>
+        <w:rPr>
+          <w:rFonts w:cstheme="minorHAnsi"/>
+        </w:rPr>
+        <w:t>Es ging uns darum zu erfahren, ob die Argumente der Kritiker von AI miteinander verknüpft sind und ob sie auf gemeinsame Punkte zulaufen.</w:t>
+      </w:r>
+    </w:p>
+    <w:p>
+      <w:pPr>
+        <w:pStyle w:val="Listenabsatz"/>
+        <w:numPr>
+          <w:ilvl w:val="0"/>
+          <w:numId w:val="9"/>
+        </w:numPr>
         <w:spacing w:line="360" w:lineRule="auto"/>
         <w:jc w:val="both"/>
         <w:rPr>
           <w:rFonts w:cstheme="minorHAnsi"/>
-          <w:b/>
-        </w:rPr>
-      </w:pPr>
-      <w:r>
-        <w:rPr>
-          <w:rFonts w:cstheme="minorHAnsi"/>
-          <w:b/>
-        </w:rPr>
+        </w:rPr>
+      </w:pPr>
+      <w:r>
+        <w:rPr>
+          <w:rFonts w:cstheme="minorHAnsi"/>
+        </w:rPr>
+        <w:t>Des Weiteren wollten wir lernen wie eine Argumentationsanalyse das Verständnis von komplexen Zusammenhängen verbessern kann.</w:t>
+      </w:r>
+    </w:p>
+    <w:p>
+      <w:pPr>
+        <w:pStyle w:val="Listenabsatz"/>
+        <w:numPr>
+          <w:ilvl w:val="0"/>
+          <w:numId w:val="9"/>
+        </w:numPr>
+        <w:spacing w:line="360" w:lineRule="auto"/>
+        <w:jc w:val="both"/>
+        <w:rPr>
+          <w:rFonts w:cstheme="minorHAnsi"/>
+        </w:rPr>
+      </w:pPr>
+      <w:r>
+        <w:rPr>
+          <w:rFonts w:cstheme="minorHAnsi"/>
+        </w:rPr>
+        <w:t>Der Umgang mit der Software und allgemein der Einsatz von Software in der Philosophie war von uns von grossem Interesse.</w:t>
+      </w:r>
+    </w:p>
+    <w:p>
+      <w:pPr>
+        <w:pStyle w:val="berschrift2"/>
+      </w:pPr>
+      <w:r>
         <w:t>Themenfindung</w:t>
       </w:r>
       <w:r>
-        <w:rPr>
-          <w:rFonts w:cstheme="minorHAnsi"/>
-          <w:b/>
-        </w:rPr>
         <w:t xml:space="preserve"> und Textgrundlage</w:t>
       </w:r>
     </w:p>
@@ -698,7 +632,49 @@
         <w:rPr>
           <w:rFonts w:cstheme="minorHAnsi"/>
         </w:rPr>
-        <w:t>rundlegende Fragen aus der Philosophie des Geistes bezüglich Bewusstseins, Identität und dem Turing-Test ausgeklammert.</w:t>
+        <w:t xml:space="preserve">rundlegende Fragen aus der Philosophie des Geistes bezüglich </w:t>
+      </w:r>
+      <w:r>
+        <w:rPr>
+          <w:rFonts w:cstheme="minorHAnsi"/>
+          <w:i/>
+          <w:iCs/>
+        </w:rPr>
+        <w:t>Bewusstsein</w:t>
+      </w:r>
+      <w:r>
+        <w:rPr>
+          <w:rFonts w:cstheme="minorHAnsi"/>
+        </w:rPr>
+        <w:t xml:space="preserve">, </w:t>
+      </w:r>
+      <w:r>
+        <w:rPr>
+          <w:rFonts w:cstheme="minorHAnsi"/>
+          <w:i/>
+          <w:iCs/>
+        </w:rPr>
+        <w:t xml:space="preserve">Identität </w:t>
+      </w:r>
+      <w:r>
+        <w:rPr>
+          <w:rFonts w:cstheme="minorHAnsi"/>
+        </w:rPr>
+        <w:t xml:space="preserve">und dem </w:t>
+      </w:r>
+      <w:r>
+        <w:rPr>
+          <w:rFonts w:cstheme="minorHAnsi"/>
+          <w:i/>
+          <w:iCs/>
+        </w:rPr>
+        <w:t>Turing-Test</w:t>
+      </w:r>
+      <w:r>
+        <w:rPr>
+          <w:rFonts w:cstheme="minorHAnsi"/>
+        </w:rPr>
+        <w:t xml:space="preserve"> ausgeklammert.</w:t>
       </w:r>
     </w:p>
     <w:p>
@@ -750,35 +726,49 @@
         <w:rPr>
           <w:rFonts w:cstheme="minorHAnsi"/>
         </w:rPr>
-        <w:t>. Durch seine Geschäftstätigkeiten in der autonomen Verkehrsführung mit «Tesla», der Gründung von «</w:t>
-      </w:r>
-      <w:proofErr w:type="spellStart"/>
-      <w:r>
-        <w:rPr>
-          <w:rFonts w:cstheme="minorHAnsi"/>
+        <w:t xml:space="preserve">. Durch seine Geschäftstätigkeiten in der autonomen Verkehrsführung mit </w:t>
+      </w:r>
+      <w:r>
+        <w:rPr>
+          <w:rFonts w:cstheme="minorHAnsi"/>
+          <w:i/>
+          <w:iCs/>
+        </w:rPr>
+        <w:t>Tesla</w:t>
+      </w:r>
+      <w:r>
+        <w:rPr>
+          <w:rFonts w:cstheme="minorHAnsi"/>
+        </w:rPr>
+        <w:t xml:space="preserve">, der Gründung von </w:t>
+      </w:r>
+      <w:r>
+        <w:rPr>
+          <w:rFonts w:cstheme="minorHAnsi"/>
+          <w:i/>
+          <w:iCs/>
         </w:rPr>
         <w:t>OpenAI</w:t>
       </w:r>
-      <w:proofErr w:type="spellEnd"/>
-      <w:r>
-        <w:rPr>
-          <w:rFonts w:cstheme="minorHAnsi"/>
-        </w:rPr>
-        <w:t>» (Entwicklung einer Open-Source-KI) und der Firma «</w:t>
-      </w:r>
-      <w:proofErr w:type="spellStart"/>
-      <w:r>
-        <w:rPr>
-          <w:rFonts w:cstheme="minorHAnsi"/>
+      <w:r>
+        <w:rPr>
+          <w:rFonts w:cstheme="minorHAnsi"/>
+        </w:rPr>
+        <w:t xml:space="preserve"> (Entwicklung einer Open-Source-KI) und der Firma </w:t>
+      </w:r>
+      <w:r>
+        <w:rPr>
+          <w:rFonts w:cstheme="minorHAnsi"/>
+          <w:i/>
+          <w:iCs/>
         </w:rPr>
         <w:t>Neuralink</w:t>
       </w:r>
-      <w:proofErr w:type="spellEnd"/>
-      <w:r>
-        <w:rPr>
-          <w:rFonts w:cstheme="minorHAnsi"/>
-        </w:rPr>
-        <w:t xml:space="preserve">» (Entwicklung einer Gehirn-Maschine-Schnittstelle), sowie seiner Präsenz in den Medien, </w:t>
+      <w:r>
+        <w:rPr>
+          <w:rFonts w:cstheme="minorHAnsi"/>
+        </w:rPr>
+        <w:t xml:space="preserve"> (Entwicklung einer Gehirn-Maschine-Schnittstelle), sowie seiner Präsenz in den Medien, </w:t>
       </w:r>
       <w:r>
         <w:rPr>
@@ -808,21 +798,19 @@
         <w:rPr>
           <w:rFonts w:cstheme="minorHAnsi"/>
         </w:rPr>
-        <w:t xml:space="preserve"> Doch wurde nach eingehender Recherche festgestellt, dass Elon Musk nur sehr wenige Argumente vorträgt. Er beschränkt sich im Rahmen der Interviews und Symposien, welche wir untersucht haben, auf oberflächliche Aussagen und für Medien attraktive «Sound-</w:t>
-      </w:r>
-      <w:proofErr w:type="spellStart"/>
-      <w:r>
-        <w:rPr>
-          <w:rFonts w:cstheme="minorHAnsi"/>
-        </w:rPr>
-        <w:t>bites</w:t>
-      </w:r>
-      <w:proofErr w:type="spellEnd"/>
-      <w:r>
-        <w:rPr>
-          <w:rFonts w:cstheme="minorHAnsi"/>
-        </w:rPr>
-        <w:t>». Deshalb wurde bald klar, dass wir eine viel fundiertere Textgrundlage finden mussten.</w:t>
+        <w:t xml:space="preserve"> Doch wurde nach eingehender Recherche festgestellt, dass Elon Musk nur sehr wenige Argumente vorträgt. Er beschränkt sich im Rahmen der Interviews und Symposien, welche wir untersucht haben, auf oberflächliche Aussagen und für Medien attraktive «Sound-bites». </w:t>
+      </w:r>
+      <w:r>
+        <w:rPr>
+          <w:rFonts w:cstheme="minorHAnsi"/>
+        </w:rPr>
+        <w:t xml:space="preserve">Ausserdem gibt es kaum schriftliche Quellen, die Musk selbst verfasst hat. </w:t>
+      </w:r>
+      <w:r>
+        <w:rPr>
+          <w:rFonts w:cstheme="minorHAnsi"/>
+        </w:rPr>
+        <w:t>Deshalb wurde bald klar, dass wir eine viel fundiertere Textgrundlage finden mussten.</w:t>
       </w:r>
     </w:p>
     <w:p>
@@ -837,6 +825,7 @@
         <w:rPr>
           <w:rFonts w:cstheme="minorHAnsi"/>
         </w:rPr>
+        <w:lastRenderedPageBreak/>
         <w:t>Durch weitere Recherche stiessen wir auf den «Open Letter»</w:t>
       </w:r>
       <w:r>
@@ -856,21 +845,19 @@
         <w:rPr>
           <w:rFonts w:cstheme="minorHAnsi"/>
         </w:rPr>
-        <w:t xml:space="preserve">«Future </w:t>
-      </w:r>
-      <w:proofErr w:type="spellStart"/>
-      <w:r>
-        <w:rPr>
-          <w:rFonts w:cstheme="minorHAnsi"/>
-        </w:rPr>
-        <w:t>of</w:t>
-      </w:r>
-      <w:proofErr w:type="spellEnd"/>
-      <w:r>
-        <w:rPr>
-          <w:rFonts w:cstheme="minorHAnsi"/>
-        </w:rPr>
-        <w:t xml:space="preserve"> Life»-Institutes. </w:t>
+        <w:t>«Future of Life»-Institutes</w:t>
+      </w:r>
+      <w:r>
+        <w:rPr>
+          <w:rFonts w:cstheme="minorHAnsi"/>
+        </w:rPr>
+        <w:t>, welchen von vielen Grössen der Branche, auch Elon Musk, unterzeichnet wurde</w:t>
+      </w:r>
+      <w:r>
+        <w:rPr>
+          <w:rFonts w:cstheme="minorHAnsi"/>
+        </w:rPr>
+        <w:t xml:space="preserve">. </w:t>
       </w:r>
       <w:r>
         <w:rPr>
@@ -882,75 +869,26 @@
         <w:rPr>
           <w:rFonts w:cstheme="minorHAnsi"/>
         </w:rPr>
-        <w:t xml:space="preserve"> 10-seitige Bericht mit dem Titel «Research </w:t>
-      </w:r>
-      <w:proofErr w:type="spellStart"/>
-      <w:r>
-        <w:rPr>
-          <w:rFonts w:cstheme="minorHAnsi"/>
-        </w:rPr>
-        <w:t>Priorities</w:t>
-      </w:r>
-      <w:proofErr w:type="spellEnd"/>
+        <w:t xml:space="preserve"> 10-seitige Bericht mit dem Titel «Research Priorities for Robust and Beneficial AI» bietet eine hervorragende Übersicht zur Thematik und enthält sehr viele Quellen zu wissenschaftlichen Artikeln, Bücher und Papieren</w:t>
+      </w:r>
+      <w:r>
+        <w:rPr>
+          <w:rFonts w:cstheme="minorHAnsi"/>
+        </w:rPr>
+        <w:t xml:space="preserve"> und fand grosse Unterstützung unter Wissenschaftlern, Politikern, den Medien und Technologieschaffenden</w:t>
+      </w:r>
+      <w:r>
+        <w:rPr>
+          <w:rFonts w:cstheme="minorHAnsi"/>
+        </w:rPr>
+        <w:t>.</w:t>
+      </w:r>
       <w:r>
         <w:rPr>
           <w:rFonts w:cstheme="minorHAnsi"/>
         </w:rPr>
         <w:t xml:space="preserve"> </w:t>
       </w:r>
-      <w:proofErr w:type="spellStart"/>
-      <w:r>
-        <w:rPr>
-          <w:rFonts w:cstheme="minorHAnsi"/>
-        </w:rPr>
-        <w:t>for</w:t>
-      </w:r>
-      <w:proofErr w:type="spellEnd"/>
-      <w:r>
-        <w:rPr>
-          <w:rFonts w:cstheme="minorHAnsi"/>
-        </w:rPr>
-        <w:t xml:space="preserve"> Robust and </w:t>
-      </w:r>
-      <w:proofErr w:type="spellStart"/>
-      <w:r>
-        <w:rPr>
-          <w:rFonts w:cstheme="minorHAnsi"/>
-        </w:rPr>
-        <w:t>Beneficial</w:t>
-      </w:r>
-      <w:proofErr w:type="spellEnd"/>
-      <w:r>
-        <w:rPr>
-          <w:rFonts w:cstheme="minorHAnsi"/>
-        </w:rPr>
-        <w:t xml:space="preserve"> AI» bietet eine hervorragende Übersicht zur Thematik und enthält sehr viele Quellen zu wissenschaftlichen Artikeln, Bücher und Papieren</w:t>
-      </w:r>
-      <w:r>
-        <w:rPr>
-          <w:rFonts w:cstheme="minorHAnsi"/>
-        </w:rPr>
-        <w:t xml:space="preserve"> und fand grosse Unterstützung unter Wissenschaftlern, Politikern, den Medien </w:t>
-      </w:r>
-      <w:r>
-        <w:rPr>
-          <w:rFonts w:cstheme="minorHAnsi"/>
-        </w:rPr>
-        <w:lastRenderedPageBreak/>
-        <w:t>und Technologieschaffenden</w:t>
-      </w:r>
-      <w:r>
-        <w:rPr>
-          <w:rFonts w:cstheme="minorHAnsi"/>
-        </w:rPr>
-        <w:t>.</w:t>
-      </w:r>
-      <w:r>
-        <w:rPr>
-          <w:rFonts w:cstheme="minorHAnsi"/>
-        </w:rPr>
-        <w:t xml:space="preserve"> </w:t>
-      </w:r>
       <w:r>
         <w:rPr>
           <w:rFonts w:cstheme="minorHAnsi"/>
@@ -1056,12 +994,26 @@
     </w:p>
     <w:p>
       <w:pPr>
+        <w:pStyle w:val="berschrift2"/>
+      </w:pPr>
+      <w:r>
+        <w:t>Quellen</w:t>
+      </w:r>
+    </w:p>
+    <w:p>
+      <w:pPr>
         <w:spacing w:line="360" w:lineRule="auto"/>
         <w:jc w:val="both"/>
         <w:rPr>
           <w:rFonts w:cstheme="minorHAnsi"/>
         </w:rPr>
       </w:pPr>
+      <w:r>
+        <w:rPr>
+          <w:rFonts w:cstheme="minorHAnsi"/>
+        </w:rPr>
+        <w:t>Verwendete Quellen in der Karte. Kurz beschreiben, um was es darin geht.</w:t>
+      </w:r>
     </w:p>
     <w:p>
       <w:pPr>
@@ -1069,16 +1021,8 @@
         <w:jc w:val="both"/>
         <w:rPr>
           <w:rFonts w:cstheme="minorHAnsi"/>
-          <w:b/>
-        </w:rPr>
-      </w:pPr>
-      <w:r>
-        <w:rPr>
-          <w:rFonts w:cstheme="minorHAnsi"/>
-          <w:b/>
-        </w:rPr>
-        <w:t>Quellen</w:t>
-      </w:r>
+        </w:rPr>
+      </w:pPr>
     </w:p>
     <w:p>
       <w:pPr>
@@ -1088,11 +1032,13 @@
           <w:rFonts w:cstheme="minorHAnsi"/>
         </w:rPr>
       </w:pPr>
-      <w:r>
-        <w:rPr>
-          <w:rFonts w:cstheme="minorHAnsi"/>
-        </w:rPr>
-        <w:t>Verwendete Quellen in der Karte. Kurz beschreiben, um was es darin geht.</w:t>
+    </w:p>
+    <w:p>
+      <w:pPr>
+        <w:pStyle w:val="berschrift2"/>
+      </w:pPr>
+      <w:r>
+        <w:t>Organisation</w:t>
       </w:r>
     </w:p>
     <w:p>
@@ -1101,43 +1047,6 @@
         <w:jc w:val="both"/>
         <w:rPr>
           <w:rFonts w:cstheme="minorHAnsi"/>
-        </w:rPr>
-      </w:pPr>
-    </w:p>
-    <w:p>
-      <w:pPr>
-        <w:spacing w:line="360" w:lineRule="auto"/>
-        <w:jc w:val="both"/>
-        <w:rPr>
-          <w:rFonts w:cstheme="minorHAnsi"/>
-        </w:rPr>
-      </w:pPr>
-    </w:p>
-    <w:p>
-      <w:pPr>
-        <w:spacing w:line="360" w:lineRule="auto"/>
-        <w:jc w:val="both"/>
-        <w:rPr>
-          <w:rFonts w:cstheme="minorHAnsi"/>
-          <w:b/>
-          <w:bCs/>
-        </w:rPr>
-      </w:pPr>
-      <w:r>
-        <w:rPr>
-          <w:rFonts w:cstheme="minorHAnsi"/>
-          <w:b/>
-          <w:bCs/>
-        </w:rPr>
-        <w:t>Organisation</w:t>
-      </w:r>
-    </w:p>
-    <w:p>
-      <w:pPr>
-        <w:spacing w:line="360" w:lineRule="auto"/>
-        <w:jc w:val="both"/>
-        <w:rPr>
-          <w:rFonts w:cstheme="minorHAnsi"/>
           <w:bCs/>
         </w:rPr>
       </w:pPr>
@@ -1166,24 +1075,10 @@
         <w:rPr>
           <w:rFonts w:cstheme="minorHAnsi"/>
           <w:bCs/>
-        </w:rPr>
-        <w:t>«</w:t>
-      </w:r>
-      <w:proofErr w:type="spellStart"/>
-      <w:r>
-        <w:rPr>
-          <w:rFonts w:cstheme="minorHAnsi"/>
-          <w:bCs/>
+          <w:i/>
+          <w:iCs/>
         </w:rPr>
         <w:t>Github</w:t>
-      </w:r>
-      <w:proofErr w:type="spellEnd"/>
-      <w:r>
-        <w:rPr>
-          <w:rFonts w:cstheme="minorHAnsi"/>
-          <w:bCs/>
-        </w:rPr>
-        <w:t>»</w:t>
       </w:r>
       <w:r>
         <w:rPr>
@@ -1272,17 +1167,17 @@
         </w:rPr>
         <w:t xml:space="preserve">Auf </w:t>
       </w:r>
-      <w:proofErr w:type="spellStart"/>
       <w:r>
         <w:rPr>
           <w:rStyle w:val="Hyperlink"/>
           <w:rFonts w:cstheme="minorHAnsi"/>
+          <w:i/>
+          <w:iCs/>
           <w:color w:val="auto"/>
           <w:u w:val="none"/>
         </w:rPr>
         <w:t>Zotero</w:t>
       </w:r>
-      <w:proofErr w:type="spellEnd"/>
       <w:r>
         <w:rPr>
           <w:rStyle w:val="Funotenzeichen"/>
@@ -1311,68 +1206,28 @@
     </w:p>
     <w:p>
       <w:pPr>
+        <w:pStyle w:val="berschrift2"/>
+      </w:pPr>
+      <w:r>
+        <w:t xml:space="preserve">Arbeitsteilung </w:t>
+      </w:r>
+      <w:r>
+        <w:t>und Herangehensweise and die Textgrundlage</w:t>
+      </w:r>
+    </w:p>
+    <w:p>
+      <w:pPr>
         <w:spacing w:line="360" w:lineRule="auto"/>
         <w:jc w:val="both"/>
         <w:rPr>
           <w:rFonts w:cstheme="minorHAnsi"/>
-          <w:bCs/>
-        </w:rPr>
-      </w:pPr>
-    </w:p>
-    <w:p>
-      <w:pPr>
-        <w:spacing w:line="360" w:lineRule="auto"/>
-        <w:jc w:val="both"/>
-        <w:rPr>
-          <w:rFonts w:cstheme="minorHAnsi"/>
-          <w:b/>
-          <w:bCs/>
-        </w:rPr>
-      </w:pPr>
-      <w:r>
-        <w:rPr>
-          <w:rFonts w:cstheme="minorHAnsi"/>
-          <w:b/>
-          <w:bCs/>
-        </w:rPr>
-        <w:t xml:space="preserve">Arbeitsteilung </w:t>
-      </w:r>
-      <w:r>
-        <w:rPr>
-          <w:rFonts w:cstheme="minorHAnsi"/>
-          <w:b/>
-          <w:bCs/>
-        </w:rPr>
-        <w:t>und Herangehensweise and die Textgrundlage</w:t>
-      </w:r>
-    </w:p>
-    <w:p>
-      <w:pPr>
-        <w:spacing w:line="360" w:lineRule="auto"/>
-        <w:jc w:val="both"/>
-        <w:rPr>
-          <w:rFonts w:cstheme="minorHAnsi"/>
-        </w:rPr>
-      </w:pPr>
-      <w:r>
-        <w:rPr>
-          <w:rFonts w:cstheme="minorHAnsi"/>
-        </w:rPr>
-        <w:t>Im Team wurde die zu untersuchenden Artikel grob nach kurzfristigen und längerfristigen Gefahren aufgeteilt. Während Claude zuerst das Buch «</w:t>
-      </w:r>
-      <w:proofErr w:type="spellStart"/>
-      <w:r>
-        <w:rPr>
-          <w:rFonts w:cstheme="minorHAnsi"/>
-        </w:rPr>
-        <w:t>Superintelligence</w:t>
-      </w:r>
-      <w:proofErr w:type="spellEnd"/>
-      <w:r>
-        <w:rPr>
-          <w:rFonts w:cstheme="minorHAnsi"/>
-        </w:rPr>
-        <w:t>»</w:t>
+        </w:rPr>
+      </w:pPr>
+      <w:r>
+        <w:rPr>
+          <w:rFonts w:cstheme="minorHAnsi"/>
+        </w:rPr>
+        <w:t>Im Team wurde die zu untersuchenden Artikel grob nach kurzfristigen und längerfristigen Gefahren aufgeteilt. Während Claude zuerst das Buch «Superintelligence»</w:t>
       </w:r>
       <w:r>
         <w:rPr>
@@ -1385,21 +1240,7 @@
         <w:rPr>
           <w:rFonts w:cstheme="minorHAnsi"/>
         </w:rPr>
-        <w:t xml:space="preserve"> des Philosophen und Futurologen Nick </w:t>
-      </w:r>
-      <w:proofErr w:type="spellStart"/>
-      <w:r>
-        <w:rPr>
-          <w:rFonts w:cstheme="minorHAnsi"/>
-        </w:rPr>
-        <w:t>Bostrom</w:t>
-      </w:r>
-      <w:proofErr w:type="spellEnd"/>
-      <w:r>
-        <w:rPr>
-          <w:rFonts w:cstheme="minorHAnsi"/>
-        </w:rPr>
-        <w:t xml:space="preserve"> untersuchte und sich somit in die längerfristigen Gefahren der AI-Entwicklung </w:t>
+        <w:t xml:space="preserve"> des Philosophen und Futurologen Nick Bostrom untersuchte und sich somit in die längerfristigen Gefahren der AI-Entwicklung </w:t>
       </w:r>
       <w:r>
         <w:rPr>
@@ -1418,21 +1259,7 @@
         <w:rPr>
           <w:rFonts w:cstheme="minorHAnsi"/>
         </w:rPr>
-        <w:t xml:space="preserve"> Sebastian das Buch «The Second </w:t>
-      </w:r>
-      <w:proofErr w:type="spellStart"/>
-      <w:r>
-        <w:rPr>
-          <w:rFonts w:cstheme="minorHAnsi"/>
-        </w:rPr>
-        <w:t>Machine</w:t>
-      </w:r>
-      <w:proofErr w:type="spellEnd"/>
-      <w:r>
-        <w:rPr>
-          <w:rFonts w:cstheme="minorHAnsi"/>
-        </w:rPr>
-        <w:t xml:space="preserve"> Age»</w:t>
+        <w:t xml:space="preserve"> Sebastian das Buch «The Second Machine Age»</w:t>
       </w:r>
       <w:r>
         <w:rPr>
@@ -1445,21 +1272,7 @@
         <w:rPr>
           <w:rFonts w:cstheme="minorHAnsi"/>
         </w:rPr>
-        <w:t xml:space="preserve"> von Erik </w:t>
-      </w:r>
-      <w:proofErr w:type="spellStart"/>
-      <w:r>
-        <w:rPr>
-          <w:rFonts w:cstheme="minorHAnsi"/>
-        </w:rPr>
-        <w:t>Brynjolfsson</w:t>
-      </w:r>
-      <w:proofErr w:type="spellEnd"/>
-      <w:r>
-        <w:rPr>
-          <w:rFonts w:cstheme="minorHAnsi"/>
-        </w:rPr>
-        <w:t xml:space="preserve"> und Andrew McAfee</w:t>
+        <w:t xml:space="preserve"> von Erik Brynjolfsson und Andrew McAfee</w:t>
       </w:r>
       <w:r>
         <w:rPr>
@@ -1493,13 +1306,457 @@
     </w:p>
     <w:p>
       <w:pPr>
+        <w:pStyle w:val="berschrift2"/>
+      </w:pPr>
+      <w:r>
+        <w:t>Erste Erkenntnisse</w:t>
+      </w:r>
+    </w:p>
+    <w:p>
+      <w:pPr>
         <w:spacing w:line="360" w:lineRule="auto"/>
         <w:jc w:val="both"/>
         <w:rPr>
           <w:rFonts w:cstheme="minorHAnsi"/>
+        </w:rPr>
+      </w:pPr>
+      <w:r>
+        <w:rPr>
+          <w:rFonts w:cstheme="minorHAnsi"/>
+        </w:rPr>
+        <w:t xml:space="preserve">Wir haben durch die Auswahl der Texte, welche wir bearbeitet und Argumente daraus rekonstruiert haben, einen guten Überblick der Gefahren der AI-Entwicklung gewonnen. Die Kernaussagen der einzelnen Texte </w:t>
+      </w:r>
+      <w:r>
+        <w:rPr>
+          <w:rFonts w:cstheme="minorHAnsi"/>
+        </w:rPr>
+        <w:t>wurden</w:t>
+      </w:r>
+      <w:r>
+        <w:rPr>
+          <w:rFonts w:cstheme="minorHAnsi"/>
+        </w:rPr>
+        <w:t xml:space="preserve"> analysiert und als Argumente rekonstruiert</w:t>
+      </w:r>
+      <w:r>
+        <w:rPr>
+          <w:rFonts w:cstheme="minorHAnsi"/>
+        </w:rPr>
+        <w:t>.</w:t>
+      </w:r>
+    </w:p>
+    <w:p>
+      <w:pPr>
+        <w:spacing w:line="360" w:lineRule="auto"/>
+        <w:jc w:val="both"/>
+        <w:rPr>
+          <w:rFonts w:cstheme="minorHAnsi"/>
+        </w:rPr>
+      </w:pPr>
+      <w:r>
+        <w:rPr>
+          <w:rFonts w:cstheme="minorHAnsi"/>
+        </w:rPr>
+        <w:t xml:space="preserve">Die Rekonstruktion hat aber einige Schwierigkeiten aufgezeigt. So ist es oft nicht einfach ein komplettes Argument aus einer spezifischen Textstelle herauszukristallisieren. Die Argumente aus dem Buch «Superintelligence» strecken sich über mehrere Kapitel hinweg. Zudem ist es nicht ganz ersichtlich, welche Argumente in andere greifen. </w:t>
+      </w:r>
+      <w:commentRangeStart w:id="1"/>
+      <w:r>
+        <w:rPr>
+          <w:rFonts w:cstheme="minorHAnsi"/>
+        </w:rPr>
+        <w:t xml:space="preserve">Der Einfachheit halber und um die Lesbarkeit der Karte nicht unnötig zu strapazieren, haben wir die Argumente möglichst isoliert gehalten. So unterstützt das Argument «Strategischer Vorteil» einer Superintelligenz zwar «Zukunft verändern» und «Globale Zerstörung», wir haben aber davon abgesehen, diesen strategischen Vorteil auch in weitere </w:t>
+      </w:r>
+      <w:r>
+        <w:rPr>
+          <w:rFonts w:cstheme="minorHAnsi"/>
+        </w:rPr>
+        <w:t>Argumente</w:t>
+      </w:r>
+      <w:r>
+        <w:rPr>
+          <w:rFonts w:cstheme="minorHAnsi"/>
+        </w:rPr>
+        <w:t xml:space="preserve"> </w:t>
+      </w:r>
+      <w:r>
+        <w:rPr>
+          <w:rFonts w:cstheme="minorHAnsi"/>
+        </w:rPr>
+        <w:t>einfliessen zu lassen.</w:t>
+      </w:r>
+      <w:commentRangeEnd w:id="1"/>
+      <w:r>
+        <w:rPr>
+          <w:rStyle w:val="Kommentarzeichen"/>
+        </w:rPr>
+        <w:commentReference w:id="1"/>
+      </w:r>
+    </w:p>
+    <w:p>
+      <w:pPr>
+        <w:spacing w:line="360" w:lineRule="auto"/>
+        <w:jc w:val="both"/>
+        <w:rPr>
+          <w:rFonts w:cstheme="minorHAnsi"/>
+        </w:rPr>
+      </w:pPr>
+      <w:r>
+        <w:rPr>
+          <w:rFonts w:cstheme="minorHAnsi"/>
+        </w:rPr>
+        <w:t xml:space="preserve">Unser Entscheid, die Arbeit auf Deutsch zu verfassen, führte dazu, dass einige Ausdrücke bei der Übersetzung die Gefahr mit sich </w:t>
+      </w:r>
+      <w:r>
+        <w:rPr>
+          <w:rFonts w:cstheme="minorHAnsi"/>
+        </w:rPr>
+        <w:t>brachten</w:t>
+      </w:r>
+      <w:r>
+        <w:rPr>
+          <w:rFonts w:cstheme="minorHAnsi"/>
+        </w:rPr>
+        <w:t xml:space="preserve">, nicht genau dasselbe </w:t>
+      </w:r>
+      <w:r>
+        <w:rPr>
+          <w:rFonts w:cstheme="minorHAnsi"/>
+        </w:rPr>
+        <w:t>a</w:t>
+      </w:r>
+      <w:r>
+        <w:rPr>
+          <w:rFonts w:cstheme="minorHAnsi"/>
+        </w:rPr>
+        <w:t>uszudrücken.</w:t>
+      </w:r>
+      <w:r>
+        <w:rPr>
+          <w:rFonts w:cstheme="minorHAnsi"/>
+        </w:rPr>
+        <w:t xml:space="preserve"> </w:t>
+      </w:r>
+      <w:r>
+        <w:rPr>
+          <w:rFonts w:cstheme="minorHAnsi"/>
+        </w:rPr>
+        <w:t xml:space="preserve">Durch die teilweise komplexe Formulierung mit vielen spezifischen Fachausdrücken in den Texten hat sich die Übersetzung als teilweise schwierig herausgestellt. Gewisse (Fach-) Ausdrücke lassen sich entweder gar nicht oder nur schwer übersetzen, ohne den Inhalt geringfügig zu verändern. </w:t>
+      </w:r>
+      <w:r>
+        <w:rPr>
+          <w:rFonts w:cstheme="minorHAnsi"/>
+        </w:rPr>
+        <w:t xml:space="preserve">Ein solches Wort war das englische «Emergence», welches </w:t>
+      </w:r>
+      <w:r>
+        <w:rPr>
+          <w:rFonts w:cstheme="minorHAnsi"/>
+        </w:rPr>
+        <w:t xml:space="preserve">je </w:t>
+      </w:r>
+      <w:r>
+        <w:rPr>
+          <w:rFonts w:cstheme="minorHAnsi"/>
+        </w:rPr>
+        <w:t xml:space="preserve">nach Themengebiet (Botanik, Technologie, Philosophie des Geistes, etc.) verschieden aufgefasst werden kann. Wir haben uns auf den Ausdruck «Entstehen» geeinigt. Dies umfasst zwar nicht die ganze Definition des Wortes, aber </w:t>
+      </w:r>
+      <w:r>
+        <w:rPr>
+          <w:rFonts w:cstheme="minorHAnsi"/>
+        </w:rPr>
+        <w:t>ist</w:t>
+      </w:r>
+      <w:r>
+        <w:rPr>
+          <w:rFonts w:cstheme="minorHAnsi"/>
+        </w:rPr>
+        <w:t xml:space="preserve"> im Kontext des Argumentes </w:t>
+      </w:r>
+      <w:r>
+        <w:rPr>
+          <w:rFonts w:cstheme="minorHAnsi"/>
+        </w:rPr>
+        <w:t>verständlicher.</w:t>
+      </w:r>
+    </w:p>
+    <w:p>
+      <w:pPr>
+        <w:spacing w:line="360" w:lineRule="auto"/>
+        <w:jc w:val="both"/>
+        <w:rPr>
+          <w:rFonts w:cstheme="minorHAnsi"/>
+        </w:rPr>
+      </w:pPr>
+      <w:r>
+        <w:rPr>
+          <w:rFonts w:cstheme="minorHAnsi"/>
+        </w:rPr>
+        <w:t>Die Hauptherausforderung dieser ersten Phase war die logische Form der Argumente. Es war zum Teil nicht einfach, ein</w:t>
+      </w:r>
+      <w:r>
+        <w:rPr>
+          <w:rFonts w:cstheme="minorHAnsi"/>
+        </w:rPr>
+        <w:t xml:space="preserve"> deduktiv gültiges</w:t>
+      </w:r>
+      <w:r>
+        <w:rPr>
+          <w:rFonts w:cstheme="minorHAnsi"/>
+        </w:rPr>
+        <w:t xml:space="preserve"> Argument aus den Textstellen herauszuziehen. Die Schwierigkeit ergab sich dann, aus den Texten genügend </w:t>
+      </w:r>
+      <w:r>
+        <w:rPr>
+          <w:rFonts w:cstheme="minorHAnsi"/>
+        </w:rPr>
+        <w:t>implizit angenommene Prämissen</w:t>
+      </w:r>
+      <w:r>
+        <w:rPr>
+          <w:rFonts w:cstheme="minorHAnsi"/>
+        </w:rPr>
+        <w:t xml:space="preserve"> zu erkennen und in </w:t>
+      </w:r>
+      <w:r>
+        <w:rPr>
+          <w:rFonts w:cstheme="minorHAnsi"/>
+        </w:rPr>
+        <w:lastRenderedPageBreak/>
+        <w:t xml:space="preserve">einem zweiten Schritt diese zu ergänzen, ohne die Aussage des Autors zu verändern und zu stark eingreifen zu wollen. Durch die Übersetzung von Englisch nach Deutsch </w:t>
+      </w:r>
+      <w:r>
+        <w:rPr>
+          <w:rFonts w:cstheme="minorHAnsi"/>
+        </w:rPr>
+        <w:t>verstärkte</w:t>
+      </w:r>
+      <w:r>
+        <w:rPr>
+          <w:rFonts w:cstheme="minorHAnsi"/>
+        </w:rPr>
+        <w:t xml:space="preserve"> sich dies</w:t>
+      </w:r>
+      <w:r>
+        <w:rPr>
+          <w:rFonts w:cstheme="minorHAnsi"/>
+        </w:rPr>
+        <w:t>e Gefahr,</w:t>
+      </w:r>
+      <w:r>
+        <w:rPr>
+          <w:rFonts w:cstheme="minorHAnsi"/>
+        </w:rPr>
+        <w:t xml:space="preserve"> aber gab uns </w:t>
+      </w:r>
+      <w:r>
+        <w:rPr>
+          <w:rFonts w:cstheme="minorHAnsi"/>
+        </w:rPr>
+        <w:t>auch</w:t>
+      </w:r>
+      <w:r>
+        <w:rPr>
+          <w:rFonts w:cstheme="minorHAnsi"/>
+        </w:rPr>
+        <w:t xml:space="preserve"> die Möglichkeit, </w:t>
+      </w:r>
+      <w:r>
+        <w:rPr>
+          <w:rFonts w:cstheme="minorHAnsi"/>
+        </w:rPr>
+        <w:t xml:space="preserve">mit den einzelnen Prämissen besser umgehen zu können. </w:t>
+      </w:r>
+      <w:r>
+        <w:rPr>
+          <w:rFonts w:cstheme="minorHAnsi"/>
+        </w:rPr>
+        <w:t>Die Übersetzung</w:t>
+      </w:r>
+      <w:r>
+        <w:rPr>
+          <w:rFonts w:cstheme="minorHAnsi"/>
+        </w:rPr>
+        <w:t xml:space="preserve"> vereinfachte die Umformulierung, so dass die Argumente auch deduktiv gültig sind.</w:t>
+      </w:r>
+    </w:p>
+    <w:p>
+      <w:pPr>
+        <w:spacing w:line="360" w:lineRule="auto"/>
+        <w:jc w:val="both"/>
+        <w:rPr>
+          <w:rFonts w:cstheme="minorHAnsi"/>
+        </w:rPr>
+      </w:pPr>
+      <w:r>
+        <w:rPr>
+          <w:rFonts w:cstheme="minorHAnsi"/>
+        </w:rPr>
+        <w:t>Ein weiterer Punkt, welcher uns Schwierigkeiten bereitete, war die</w:t>
+      </w:r>
+      <w:r>
+        <w:rPr>
+          <w:rFonts w:cstheme="minorHAnsi"/>
+        </w:rPr>
+        <w:t xml:space="preserve"> Stärke der Argumente und der Umgang mit </w:t>
+      </w:r>
+      <w:r>
+        <w:rPr>
+          <w:rFonts w:cstheme="minorHAnsi"/>
+        </w:rPr>
+        <w:t>Konjunktiv</w:t>
+      </w:r>
+      <w:r>
+        <w:rPr>
+          <w:rFonts w:cstheme="minorHAnsi"/>
+        </w:rPr>
+        <w:t>-Formulierungen</w:t>
+      </w:r>
+      <w:r>
+        <w:rPr>
+          <w:rFonts w:cstheme="minorHAnsi"/>
+        </w:rPr>
+        <w:t xml:space="preserve"> und </w:t>
+      </w:r>
+      <w:r>
+        <w:rPr>
+          <w:rFonts w:cstheme="minorHAnsi"/>
+        </w:rPr>
+        <w:t xml:space="preserve">Hypothesen. Da sich die AI rapide entwickelt und besonders die in der Zukunft liegenden Gefahren nicht genau absehbar sind, wurden in den Texten vielfach «kann eine Gefahr sein» geschrieben. Dies konstant als «ist eine Gefahr» zu verwenden, wollten wir nicht. Dadurch </w:t>
+      </w:r>
+      <w:r>
+        <w:rPr>
+          <w:rFonts w:cstheme="minorHAnsi"/>
+        </w:rPr>
+        <w:t>ist</w:t>
+      </w:r>
+      <w:r>
+        <w:rPr>
+          <w:rFonts w:cstheme="minorHAnsi"/>
+        </w:rPr>
+        <w:t xml:space="preserve"> aber die Stärke verschiedener Argumente abgeschwächt worden.</w:t>
+      </w:r>
+    </w:p>
+    <w:p>
+      <w:pPr>
+        <w:spacing w:line="360" w:lineRule="auto"/>
+        <w:jc w:val="both"/>
+        <w:rPr>
+          <w:rFonts w:cstheme="minorHAnsi"/>
+        </w:rPr>
+      </w:pPr>
+      <w:r>
+        <w:rPr>
+          <w:rFonts w:cstheme="minorHAnsi"/>
+        </w:rPr>
+        <w:t xml:space="preserve">Die resultierende Karte zeigte auch ein weiteres Problem auf: </w:t>
+      </w:r>
+      <w:r>
+        <w:rPr>
+          <w:rFonts w:cstheme="minorHAnsi"/>
+        </w:rPr>
+        <w:t>Wir hatten nun eine sehr breite Karte mit verschiedenen Gruppen, welche alle auf eine einzelne Haupthese (AI ist gefährlich) zeigten. Wir ha</w:t>
+      </w:r>
+      <w:r>
+        <w:rPr>
+          <w:rFonts w:cstheme="minorHAnsi"/>
+        </w:rPr>
+        <w:t>tt</w:t>
+      </w:r>
+      <w:r>
+        <w:rPr>
+          <w:rFonts w:cstheme="minorHAnsi"/>
+        </w:rPr>
+        <w:t xml:space="preserve">en </w:t>
+      </w:r>
+      <w:r>
+        <w:rPr>
+          <w:rFonts w:cstheme="minorHAnsi"/>
+        </w:rPr>
+        <w:t xml:space="preserve">nun </w:t>
+      </w:r>
+      <w:r>
+        <w:rPr>
+          <w:rFonts w:cstheme="minorHAnsi"/>
+        </w:rPr>
+        <w:t>zwar in den Argumenten eine Hierarchie, aber die Karte selbst war noch sehr flach.</w:t>
+      </w:r>
+    </w:p>
+    <w:p>
+      <w:pPr>
+        <w:pStyle w:val="berschrift2"/>
+      </w:pPr>
+      <w:r>
+        <w:t>Präsentation und Feedback</w:t>
+      </w:r>
+    </w:p>
+    <w:p>
+      <w:pPr>
+        <w:spacing w:line="360" w:lineRule="auto"/>
+        <w:jc w:val="both"/>
+        <w:rPr>
+          <w:rFonts w:cstheme="minorHAnsi"/>
+        </w:rPr>
+      </w:pPr>
+      <w:r>
+        <w:rPr>
+          <w:rFonts w:cstheme="minorHAnsi"/>
+        </w:rPr>
+        <w:t>Das Feedback der Präsentation am 19 Mai 2020 spiegelte viele der Punkte wider, welche wir auch erkannt hatten. Die Menge der Argumente wurde als gut angesehen, doch die Struktur der Karte als mangelhaft. Die Lösung dazu lag in der Ausdifferenzierung der Hauptthese und der einzelnen Themen.</w:t>
+      </w:r>
+    </w:p>
+    <w:p>
+      <w:pPr>
+        <w:spacing w:line="360" w:lineRule="auto"/>
+        <w:jc w:val="both"/>
+        <w:rPr>
+          <w:rFonts w:cstheme="minorHAnsi"/>
+        </w:rPr>
+      </w:pPr>
+    </w:p>
+    <w:p>
+      <w:pPr>
+        <w:pStyle w:val="berschrift2"/>
+      </w:pPr>
+      <w:bookmarkStart w:id="2" w:name="_GoBack"/>
+      <w:bookmarkEnd w:id="2"/>
+      <w:r>
+        <w:t>Fazit</w:t>
+      </w:r>
+    </w:p>
+    <w:p>
+      <w:pPr>
+        <w:spacing w:line="360" w:lineRule="auto"/>
+        <w:jc w:val="both"/>
+        <w:rPr>
+          <w:rFonts w:cstheme="minorHAnsi"/>
+        </w:rPr>
+      </w:pPr>
+    </w:p>
+    <w:p>
+      <w:pPr>
+        <w:spacing w:line="360" w:lineRule="auto"/>
+        <w:jc w:val="both"/>
+        <w:rPr>
+          <w:rFonts w:cstheme="minorHAnsi"/>
+        </w:rPr>
+      </w:pPr>
+    </w:p>
+    <w:p>
+      <w:pPr>
+        <w:rPr>
+          <w:rFonts w:cstheme="minorHAnsi"/>
           <w:b/>
-        </w:rPr>
-      </w:pPr>
+          <w:bCs/>
+        </w:rPr>
+      </w:pPr>
+      <w:r>
+        <w:rPr>
+          <w:rFonts w:cstheme="minorHAnsi"/>
+          <w:b/>
+          <w:bCs/>
+        </w:rPr>
+        <w:br w:type="page"/>
+      </w:r>
     </w:p>
     <w:p>
       <w:pPr>
@@ -1508,457 +1765,16 @@
         <w:rPr>
           <w:rFonts w:cstheme="minorHAnsi"/>
           <w:b/>
+          <w:bCs/>
+          <w:lang w:val="fr-CH"/>
         </w:rPr>
       </w:pPr>
       <w:r>
         <w:rPr>
           <w:rFonts w:cstheme="minorHAnsi"/>
           <w:b/>
-        </w:rPr>
-        <w:t>Erste Erkenntnisse</w:t>
-      </w:r>
-    </w:p>
-    <w:p>
-      <w:pPr>
-        <w:spacing w:line="360" w:lineRule="auto"/>
-        <w:jc w:val="both"/>
-        <w:rPr>
-          <w:rFonts w:cstheme="minorHAnsi"/>
-        </w:rPr>
-      </w:pPr>
-      <w:r>
-        <w:rPr>
-          <w:rFonts w:cstheme="minorHAnsi"/>
-        </w:rPr>
-        <w:t xml:space="preserve">Wir haben durch die Auswahl der Texte, welche wir bearbeitet und Argumente daraus rekonstruiert haben, einen guten Überblick der Gefahren der AI-Entwicklung gewonnen. Die Kernaussagen der einzelnen Texte </w:t>
-      </w:r>
-      <w:r>
-        <w:rPr>
-          <w:rFonts w:cstheme="minorHAnsi"/>
-        </w:rPr>
-        <w:t>wurden</w:t>
-      </w:r>
-      <w:r>
-        <w:rPr>
-          <w:rFonts w:cstheme="minorHAnsi"/>
-        </w:rPr>
-        <w:t xml:space="preserve"> analysiert und als Argumente rekonstruiert</w:t>
-      </w:r>
-      <w:r>
-        <w:rPr>
-          <w:rFonts w:cstheme="minorHAnsi"/>
-        </w:rPr>
-        <w:t>.</w:t>
-      </w:r>
-    </w:p>
-    <w:p>
-      <w:pPr>
-        <w:spacing w:line="360" w:lineRule="auto"/>
-        <w:jc w:val="both"/>
-        <w:rPr>
-          <w:rFonts w:cstheme="minorHAnsi"/>
-        </w:rPr>
-      </w:pPr>
-      <w:r>
-        <w:rPr>
-          <w:rFonts w:cstheme="minorHAnsi"/>
-        </w:rPr>
-        <w:t>Die Rekonstruktion hat aber einige Schwierigkeiten aufgezeigt. So ist es oft nicht einfach ein komplettes Argument aus einer spezifischen Textstelle herauszukristallisieren. Die Argumente aus dem Buch «</w:t>
-      </w:r>
-      <w:proofErr w:type="spellStart"/>
-      <w:r>
-        <w:rPr>
-          <w:rFonts w:cstheme="minorHAnsi"/>
-        </w:rPr>
-        <w:t>Superintelligence</w:t>
-      </w:r>
-      <w:proofErr w:type="spellEnd"/>
-      <w:r>
-        <w:rPr>
-          <w:rFonts w:cstheme="minorHAnsi"/>
-        </w:rPr>
-        <w:t xml:space="preserve">» strecken sich über mehrere Kapitel hinweg. Zudem ist es nicht </w:t>
-      </w:r>
-      <w:proofErr w:type="gramStart"/>
-      <w:r>
-        <w:rPr>
-          <w:rFonts w:cstheme="minorHAnsi"/>
-        </w:rPr>
-        <w:t>ganz ersichtlich</w:t>
-      </w:r>
-      <w:proofErr w:type="gramEnd"/>
-      <w:r>
-        <w:rPr>
-          <w:rFonts w:cstheme="minorHAnsi"/>
-        </w:rPr>
-        <w:t xml:space="preserve">, welche Argumente in andere greifen. Der Einfachheit halber und um die Lesbarkeit der Karte nicht unnötig zu strapazieren, haben wir die Argumente möglichst isoliert gehalten. So unterstützt das Argument «Strategischer Vorteil» einer Superintelligenz zwar «Zukunft verändern» und «Globale Zerstörung», wir haben aber davon abgesehen, diesen strategischen Vorteil auch in weitere </w:t>
-      </w:r>
-      <w:r>
-        <w:rPr>
-          <w:rFonts w:cstheme="minorHAnsi"/>
-        </w:rPr>
-        <w:t>Argumente</w:t>
-      </w:r>
-      <w:r>
-        <w:rPr>
-          <w:rFonts w:cstheme="minorHAnsi"/>
-        </w:rPr>
-        <w:t xml:space="preserve"> </w:t>
-      </w:r>
-      <w:r>
-        <w:rPr>
-          <w:rFonts w:cstheme="minorHAnsi"/>
-        </w:rPr>
-        <w:t>einfliessen zu lassen.</w:t>
-      </w:r>
-    </w:p>
-    <w:p>
-      <w:pPr>
-        <w:spacing w:line="360" w:lineRule="auto"/>
-        <w:jc w:val="both"/>
-        <w:rPr>
-          <w:rFonts w:cstheme="minorHAnsi"/>
-        </w:rPr>
-      </w:pPr>
-      <w:r>
-        <w:rPr>
-          <w:rFonts w:cstheme="minorHAnsi"/>
-        </w:rPr>
-        <w:t xml:space="preserve">Unser Entscheid, die Arbeit auf Deutsch zu verfassen, führte dazu, dass einige Ausdrücke bei der Übersetzung die Gefahr mit sich </w:t>
-      </w:r>
-      <w:r>
-        <w:rPr>
-          <w:rFonts w:cstheme="minorHAnsi"/>
-        </w:rPr>
-        <w:t>brachten</w:t>
-      </w:r>
-      <w:r>
-        <w:rPr>
-          <w:rFonts w:cstheme="minorHAnsi"/>
-        </w:rPr>
-        <w:t xml:space="preserve">, nicht genau dasselbe </w:t>
-      </w:r>
-      <w:r>
-        <w:rPr>
-          <w:rFonts w:cstheme="minorHAnsi"/>
-        </w:rPr>
-        <w:t>a</w:t>
-      </w:r>
-      <w:r>
-        <w:rPr>
-          <w:rFonts w:cstheme="minorHAnsi"/>
-        </w:rPr>
-        <w:t>uszudrücken.</w:t>
-      </w:r>
-      <w:r>
-        <w:rPr>
-          <w:rFonts w:cstheme="minorHAnsi"/>
-        </w:rPr>
-        <w:t xml:space="preserve"> </w:t>
-      </w:r>
-      <w:r>
-        <w:rPr>
-          <w:rFonts w:cstheme="minorHAnsi"/>
-        </w:rPr>
-        <w:t xml:space="preserve">Durch die teilweise komplexe Formulierung mit vielen spezifischen Fachausdrücken in den Texten hat sich die Übersetzung als teilweise schwierig herausgestellt. Gewisse (Fach-) Ausdrücke lassen sich entweder gar nicht oder nur schwer übersetzen, ohne den Inhalt geringfügig zu verändern. </w:t>
-      </w:r>
-      <w:r>
-        <w:rPr>
-          <w:rFonts w:cstheme="minorHAnsi"/>
-        </w:rPr>
-        <w:t>Ein solches Wort war das englische «</w:t>
-      </w:r>
-      <w:proofErr w:type="spellStart"/>
-      <w:r>
-        <w:rPr>
-          <w:rFonts w:cstheme="minorHAnsi"/>
-        </w:rPr>
-        <w:t>Emergence</w:t>
-      </w:r>
-      <w:proofErr w:type="spellEnd"/>
-      <w:r>
-        <w:rPr>
-          <w:rFonts w:cstheme="minorHAnsi"/>
-        </w:rPr>
-        <w:t xml:space="preserve">», welches nach Themengebiet (Botanik, Technologie, Philosophie des Geistes, etc.) verschieden aufgefasst werden kann. Wir haben uns auf den Ausdruck «Entstehen» geeinigt. Dies umfasst zwar nicht die ganze Definition des Wortes, aber </w:t>
-      </w:r>
-      <w:r>
-        <w:rPr>
-          <w:rFonts w:cstheme="minorHAnsi"/>
-        </w:rPr>
-        <w:t>ist</w:t>
-      </w:r>
-      <w:r>
-        <w:rPr>
-          <w:rFonts w:cstheme="minorHAnsi"/>
-        </w:rPr>
-        <w:t xml:space="preserve"> im Kontext des Argumentes </w:t>
-      </w:r>
-      <w:r>
-        <w:rPr>
-          <w:rFonts w:cstheme="minorHAnsi"/>
-        </w:rPr>
-        <w:t>verständlicher.</w:t>
-      </w:r>
-    </w:p>
-    <w:p>
-      <w:pPr>
-        <w:spacing w:line="360" w:lineRule="auto"/>
-        <w:jc w:val="both"/>
-        <w:rPr>
-          <w:rFonts w:cstheme="minorHAnsi"/>
-        </w:rPr>
-      </w:pPr>
-      <w:r>
-        <w:rPr>
-          <w:rFonts w:cstheme="minorHAnsi"/>
-        </w:rPr>
-        <w:lastRenderedPageBreak/>
-        <w:t>Die Hauptherausforderung dieser ersten Phase war die logische Form der Argumente. Es war zum Teil nicht einfach, ein komplettes Argument aus den Textstellen herauszuziehen. Die Schwierigkeit ergab sich dann, aus den Texten genügend Informationen zu erkennen und in einem zweiten Schritt diese zu ergänzen, ohne die Aussage des Autors zu verändern und zu stark eingreifen zu wollen. Durch die Übersetzung von Englisch nach Deutsch amplifizierte sich dies</w:t>
-      </w:r>
-      <w:r>
-        <w:rPr>
-          <w:rFonts w:cstheme="minorHAnsi"/>
-        </w:rPr>
-        <w:t>e Gefahr,</w:t>
-      </w:r>
-      <w:r>
-        <w:rPr>
-          <w:rFonts w:cstheme="minorHAnsi"/>
-        </w:rPr>
-        <w:t xml:space="preserve"> aber gab uns </w:t>
-      </w:r>
-      <w:r>
-        <w:rPr>
-          <w:rFonts w:cstheme="minorHAnsi"/>
-        </w:rPr>
-        <w:t>auch</w:t>
-      </w:r>
-      <w:r>
-        <w:rPr>
-          <w:rFonts w:cstheme="minorHAnsi"/>
-        </w:rPr>
-        <w:t xml:space="preserve"> die Möglichkeit, </w:t>
-      </w:r>
-      <w:r>
-        <w:rPr>
-          <w:rFonts w:cstheme="minorHAnsi"/>
-        </w:rPr>
-        <w:t xml:space="preserve">mit den einzelnen Prämissen besser umgehen zu können. </w:t>
-      </w:r>
-      <w:r>
-        <w:rPr>
-          <w:rFonts w:cstheme="minorHAnsi"/>
-        </w:rPr>
-        <w:t>Es vereinfachte die Umformulierung, so dass die Argumente auch deduktiv gültig sind.</w:t>
-      </w:r>
-    </w:p>
-    <w:p>
-      <w:pPr>
-        <w:spacing w:line="360" w:lineRule="auto"/>
-        <w:jc w:val="both"/>
-        <w:rPr>
-          <w:rFonts w:cstheme="minorHAnsi"/>
-        </w:rPr>
-      </w:pPr>
-      <w:r>
-        <w:rPr>
-          <w:rFonts w:cstheme="minorHAnsi"/>
-        </w:rPr>
-        <w:t>Ein weiterer Punkt, welcher uns Schwierigkeiten bereitete, war die</w:t>
-      </w:r>
-      <w:r>
-        <w:rPr>
-          <w:rFonts w:cstheme="minorHAnsi"/>
-        </w:rPr>
-        <w:t xml:space="preserve"> Stärke der Argumente und der Umgang mit </w:t>
-      </w:r>
-      <w:r>
-        <w:rPr>
-          <w:rFonts w:cstheme="minorHAnsi"/>
-        </w:rPr>
-        <w:t xml:space="preserve">Konjunktiv und </w:t>
-      </w:r>
-      <w:r>
-        <w:rPr>
-          <w:rFonts w:cstheme="minorHAnsi"/>
-        </w:rPr>
-        <w:t xml:space="preserve">Hypothesen. Da sich die AI rapide entwickelt und besonders die in der Zukunft liegenden Gefahren nicht genau absehbar sind, wurden in den Texten vielfach «kann eine Gefahr sein» geschrieben. Dies konstant als «ist eine Gefahr» zu verwenden, wollten wir nicht. Dadurch </w:t>
-      </w:r>
-      <w:r>
-        <w:rPr>
-          <w:rFonts w:cstheme="minorHAnsi"/>
-        </w:rPr>
-        <w:t>ist</w:t>
-      </w:r>
-      <w:r>
-        <w:rPr>
-          <w:rFonts w:cstheme="minorHAnsi"/>
-        </w:rPr>
-        <w:t xml:space="preserve"> aber die Stärke verschiedener Argumente abgeschwächt worden. </w:t>
-      </w:r>
-    </w:p>
-    <w:p>
-      <w:pPr>
-        <w:spacing w:line="360" w:lineRule="auto"/>
-        <w:jc w:val="both"/>
-        <w:rPr>
-          <w:rFonts w:cstheme="minorHAnsi"/>
-        </w:rPr>
-      </w:pPr>
-      <w:r>
-        <w:rPr>
-          <w:rFonts w:cstheme="minorHAnsi"/>
-        </w:rPr>
-        <w:t xml:space="preserve">Die resultierende Karte zeigte auch ein weiteres Problem auf: </w:t>
-      </w:r>
-      <w:r>
-        <w:rPr>
-          <w:rFonts w:cstheme="minorHAnsi"/>
-        </w:rPr>
-        <w:t xml:space="preserve">Wir hatten nun eine sehr breite Karte mit verschiedenen Gruppen, welche alle auf eine einzelne </w:t>
-      </w:r>
-      <w:proofErr w:type="spellStart"/>
-      <w:r>
-        <w:rPr>
-          <w:rFonts w:cstheme="minorHAnsi"/>
-        </w:rPr>
-        <w:t>Haupthese</w:t>
-      </w:r>
-      <w:proofErr w:type="spellEnd"/>
-      <w:r>
-        <w:rPr>
-          <w:rFonts w:cstheme="minorHAnsi"/>
-        </w:rPr>
-        <w:t xml:space="preserve"> (AI ist gefährlich) zeigten. Wir haben zwar in den Argumenten eine Hierarchie, aber die Karte selbst war noch sehr flach.</w:t>
-      </w:r>
-    </w:p>
-    <w:p>
-      <w:pPr>
-        <w:spacing w:line="360" w:lineRule="auto"/>
-        <w:jc w:val="both"/>
-        <w:rPr>
-          <w:rFonts w:cstheme="minorHAnsi"/>
-        </w:rPr>
-      </w:pPr>
-    </w:p>
-    <w:p>
-      <w:pPr>
-        <w:spacing w:line="360" w:lineRule="auto"/>
-        <w:jc w:val="both"/>
-        <w:rPr>
-          <w:rFonts w:cstheme="minorHAnsi"/>
-          <w:b/>
-        </w:rPr>
-      </w:pPr>
-      <w:r>
-        <w:rPr>
-          <w:rFonts w:cstheme="minorHAnsi"/>
-          <w:b/>
-        </w:rPr>
-        <w:t>Präsentation und Feedback</w:t>
-      </w:r>
-    </w:p>
-    <w:p>
-      <w:pPr>
-        <w:spacing w:line="360" w:lineRule="auto"/>
-        <w:jc w:val="both"/>
-        <w:rPr>
-          <w:rFonts w:cstheme="minorHAnsi"/>
-        </w:rPr>
-      </w:pPr>
-      <w:r>
-        <w:rPr>
-          <w:rFonts w:cstheme="minorHAnsi"/>
-        </w:rPr>
-        <w:t>Das Feedback der Präsentation am 19 Mai 2020 spiegelte viele der Punkte wider, welche wir auch erkannt hatten. Die Menge der Argumente wurde als gut angesehen, doch die Struktur der Karte als mangelhaft. Die Lösung dazu lag in der Ausdifferenzierung der Hauptthese und der einzelnen Themen.</w:t>
-      </w:r>
-    </w:p>
-    <w:p>
-      <w:pPr>
-        <w:spacing w:line="360" w:lineRule="auto"/>
-        <w:jc w:val="both"/>
-        <w:rPr>
-          <w:rFonts w:cstheme="minorHAnsi"/>
-        </w:rPr>
-      </w:pPr>
-    </w:p>
-    <w:p>
-      <w:pPr>
-        <w:spacing w:line="360" w:lineRule="auto"/>
-        <w:jc w:val="both"/>
-        <w:rPr>
-          <w:rFonts w:cstheme="minorHAnsi"/>
-        </w:rPr>
-      </w:pPr>
-    </w:p>
-    <w:p>
-      <w:pPr>
-        <w:spacing w:line="360" w:lineRule="auto"/>
-        <w:jc w:val="both"/>
-        <w:rPr>
-          <w:rFonts w:cstheme="minorHAnsi"/>
-          <w:b/>
-        </w:rPr>
-      </w:pPr>
-      <w:r>
-        <w:rPr>
-          <w:rFonts w:cstheme="minorHAnsi"/>
-          <w:b/>
-        </w:rPr>
-        <w:t>Fazit</w:t>
-      </w:r>
-    </w:p>
-    <w:p>
-      <w:pPr>
-        <w:spacing w:line="360" w:lineRule="auto"/>
-        <w:jc w:val="both"/>
-        <w:rPr>
-          <w:rFonts w:cstheme="minorHAnsi"/>
-        </w:rPr>
-      </w:pPr>
-    </w:p>
-    <w:p>
-      <w:pPr>
-        <w:spacing w:line="360" w:lineRule="auto"/>
-        <w:jc w:val="both"/>
-        <w:rPr>
-          <w:rFonts w:cstheme="minorHAnsi"/>
-        </w:rPr>
-      </w:pPr>
-    </w:p>
-    <w:p>
-      <w:pPr>
-        <w:rPr>
-          <w:rFonts w:cstheme="minorHAnsi"/>
-          <w:b/>
-          <w:bCs/>
-        </w:rPr>
-      </w:pPr>
-      <w:r>
-        <w:rPr>
-          <w:rFonts w:cstheme="minorHAnsi"/>
-          <w:b/>
-          <w:bCs/>
-        </w:rPr>
-        <w:br w:type="page"/>
-      </w:r>
-    </w:p>
-    <w:p>
-      <w:pPr>
-        <w:spacing w:line="360" w:lineRule="auto"/>
-        <w:jc w:val="both"/>
-        <w:rPr>
-          <w:rFonts w:cstheme="minorHAnsi"/>
-          <w:b/>
-          <w:bCs/>
-        </w:rPr>
-      </w:pPr>
-      <w:r>
-        <w:rPr>
-          <w:rFonts w:cstheme="minorHAnsi"/>
-          <w:b/>
-          <w:bCs/>
+          <w:bCs/>
+          <w:lang w:val="fr-CH"/>
         </w:rPr>
         <w:lastRenderedPageBreak/>
         <w:t>Bibliografie</w:t>
@@ -1968,6 +1784,7 @@
           <w:rFonts w:cstheme="minorHAnsi"/>
           <w:b/>
           <w:bCs/>
+          <w:lang w:val="fr-CH"/>
         </w:rPr>
         <w:t>:</w:t>
       </w:r>
@@ -1978,547 +1795,209 @@
         <w:jc w:val="both"/>
         <w:rPr>
           <w:rFonts w:cstheme="minorHAnsi"/>
-        </w:rPr>
-      </w:pPr>
-      <w:r>
-        <w:rPr>
-          <w:rFonts w:cstheme="minorHAnsi"/>
-        </w:rPr>
-        <w:t xml:space="preserve">Open Letter, «Research </w:t>
-      </w:r>
-      <w:proofErr w:type="spellStart"/>
-      <w:r>
-        <w:rPr>
-          <w:rFonts w:cstheme="minorHAnsi"/>
-        </w:rPr>
-        <w:t>Priorities</w:t>
-      </w:r>
-      <w:proofErr w:type="spellEnd"/>
-      <w:r>
-        <w:rPr>
-          <w:rFonts w:cstheme="minorHAnsi"/>
+          <w:lang w:val="en-US"/>
+        </w:rPr>
+      </w:pPr>
+      <w:r>
+        <w:rPr>
+          <w:rFonts w:cstheme="minorHAnsi"/>
+          <w:lang w:val="en-US"/>
+        </w:rPr>
+        <w:t>Open Letter, «Research Priorities for Robust and Beneficial AI»</w:t>
+      </w:r>
+      <w:r>
+        <w:rPr>
+          <w:rFonts w:cstheme="minorHAnsi"/>
+          <w:lang w:val="en-US"/>
+        </w:rPr>
+        <w:t>, 2015.</w:t>
+      </w:r>
+    </w:p>
+    <w:p>
+      <w:pPr>
+        <w:spacing w:line="360" w:lineRule="auto"/>
+        <w:jc w:val="both"/>
+        <w:rPr>
+          <w:rFonts w:cstheme="minorHAnsi"/>
+          <w:lang w:val="en-US"/>
+        </w:rPr>
+      </w:pPr>
+      <w:r>
+        <w:rPr>
+          <w:rFonts w:cstheme="minorHAnsi"/>
+          <w:lang w:val="en-US"/>
+        </w:rPr>
+        <w:t>Bostrom, Nick, «Superintelligence: Paths, Dangers, Strategies»</w:t>
+      </w:r>
+      <w:r>
+        <w:rPr>
+          <w:rFonts w:cstheme="minorHAnsi"/>
+          <w:lang w:val="en-US"/>
+        </w:rPr>
+        <w:t>, 2014.</w:t>
+      </w:r>
+    </w:p>
+    <w:p>
+      <w:pPr>
+        <w:spacing w:line="360" w:lineRule="auto"/>
+        <w:jc w:val="both"/>
+        <w:rPr>
+          <w:rFonts w:cstheme="minorHAnsi"/>
+          <w:lang w:val="en-US"/>
+        </w:rPr>
+      </w:pPr>
+      <w:r>
+        <w:rPr>
+          <w:rFonts w:cstheme="minorHAnsi"/>
+          <w:lang w:val="en-US"/>
+        </w:rPr>
+        <w:t>Brynjolfsson, Erik and McAfee, Andrew, «The Second Machine Age», 2014.</w:t>
+      </w:r>
+    </w:p>
+    <w:p>
+      <w:pPr>
+        <w:spacing w:line="360" w:lineRule="auto"/>
+        <w:jc w:val="both"/>
+        <w:rPr>
+          <w:rFonts w:cstheme="minorHAnsi"/>
+          <w:lang w:val="en-US"/>
+        </w:rPr>
+      </w:pPr>
+      <w:r>
+        <w:rPr>
+          <w:rFonts w:cstheme="minorHAnsi"/>
+          <w:lang w:val="en-US"/>
+        </w:rPr>
+        <w:t>Calo, Ryan, «The Case for a Federal Robotics Commission»</w:t>
+      </w:r>
+      <w:r>
+        <w:rPr>
+          <w:rFonts w:cstheme="minorHAnsi"/>
+          <w:lang w:val="en-US"/>
+        </w:rPr>
+        <w:t>, 2014.</w:t>
+      </w:r>
+    </w:p>
+    <w:p>
+      <w:pPr>
+        <w:spacing w:line="360" w:lineRule="auto"/>
+        <w:rPr>
+          <w:rFonts w:cstheme="minorHAnsi"/>
+          <w:lang w:val="en-US"/>
+        </w:rPr>
+      </w:pPr>
+      <w:r>
+        <w:rPr>
+          <w:rFonts w:cstheme="minorHAnsi"/>
+          <w:lang w:val="en-US"/>
+        </w:rPr>
+        <w:t>Docherty, Bonnie, «Losing humanity: the case against killer robots», 2012.</w:t>
+      </w:r>
+    </w:p>
+    <w:p>
+      <w:pPr>
+        <w:spacing w:line="360" w:lineRule="auto"/>
+        <w:jc w:val="both"/>
+        <w:rPr>
+          <w:rFonts w:cstheme="minorHAnsi"/>
+          <w:lang w:val="en-US"/>
+        </w:rPr>
+      </w:pPr>
+      <w:r>
+        <w:rPr>
+          <w:rFonts w:cstheme="minorHAnsi"/>
+          <w:lang w:val="en-US"/>
+        </w:rPr>
+        <w:t>Mokyr, Joel, «Secular stagnation? Not in your life», 2014.</w:t>
+      </w:r>
+    </w:p>
+    <w:p>
+      <w:pPr>
+        <w:spacing w:line="360" w:lineRule="auto"/>
+        <w:rPr>
+          <w:rFonts w:cstheme="minorHAnsi"/>
+          <w:lang w:val="en-US"/>
+        </w:rPr>
+      </w:pPr>
+      <w:r>
+        <w:rPr>
+          <w:rFonts w:cstheme="minorHAnsi"/>
+          <w:lang w:val="en-US"/>
+        </w:rPr>
+        <w:t>Wallach, Wendell &amp; Allen, Colin, «Moral Machines: Teaching Robots Right from Wrong», 2008.</w:t>
+      </w:r>
+    </w:p>
+    <w:p>
+      <w:pPr>
+        <w:spacing w:line="360" w:lineRule="auto"/>
+        <w:rPr>
+          <w:rFonts w:cstheme="minorHAnsi"/>
+          <w:lang w:val="en-US"/>
+        </w:rPr>
+      </w:pPr>
+    </w:p>
+    <w:p>
+      <w:pPr>
+        <w:spacing w:line="360" w:lineRule="auto"/>
+        <w:rPr>
+          <w:lang w:val="en-US"/>
+        </w:rPr>
+      </w:pPr>
+      <w:r>
+        <w:rPr>
+          <w:lang w:val="en-US"/>
+        </w:rPr>
+        <w:t>Future of Life-Institute</w:t>
+      </w:r>
+      <w:r>
+        <w:rPr>
+          <w:lang w:val="en-US"/>
+        </w:rPr>
+        <w:t>,</w:t>
+      </w:r>
+      <w:r>
+        <w:rPr>
+          <w:lang w:val="en-US"/>
         </w:rPr>
         <w:t xml:space="preserve"> </w:t>
       </w:r>
-      <w:proofErr w:type="spellStart"/>
-      <w:r>
-        <w:rPr>
-          <w:rFonts w:cstheme="minorHAnsi"/>
-        </w:rPr>
-        <w:t>for</w:t>
-      </w:r>
-      <w:proofErr w:type="spellEnd"/>
-      <w:r>
-        <w:rPr>
-          <w:rFonts w:cstheme="minorHAnsi"/>
-        </w:rPr>
-        <w:t xml:space="preserve"> </w:t>
-      </w:r>
-      <w:proofErr w:type="gramStart"/>
-      <w:r>
-        <w:rPr>
-          <w:rFonts w:cstheme="minorHAnsi"/>
-        </w:rPr>
-        <w:t>Robust</w:t>
-      </w:r>
-      <w:proofErr w:type="gramEnd"/>
-      <w:r>
-        <w:rPr>
-          <w:rFonts w:cstheme="minorHAnsi"/>
-        </w:rPr>
-        <w:t xml:space="preserve"> and </w:t>
-      </w:r>
-      <w:proofErr w:type="spellStart"/>
-      <w:r>
-        <w:rPr>
-          <w:rFonts w:cstheme="minorHAnsi"/>
-        </w:rPr>
-        <w:t>Beneficial</w:t>
-      </w:r>
-      <w:proofErr w:type="spellEnd"/>
-      <w:r>
-        <w:rPr>
-          <w:rFonts w:cstheme="minorHAnsi"/>
-        </w:rPr>
-        <w:t xml:space="preserve"> AI»</w:t>
-      </w:r>
-      <w:r>
-        <w:rPr>
-          <w:rFonts w:cstheme="minorHAnsi"/>
-        </w:rPr>
-        <w:t>, 2015.</w:t>
-      </w:r>
-    </w:p>
-    <w:p>
-      <w:pPr>
-        <w:spacing w:line="360" w:lineRule="auto"/>
-        <w:jc w:val="both"/>
-        <w:rPr>
-          <w:rFonts w:cstheme="minorHAnsi"/>
-        </w:rPr>
-      </w:pPr>
-      <w:proofErr w:type="spellStart"/>
-      <w:r>
-        <w:rPr>
-          <w:rFonts w:cstheme="minorHAnsi"/>
-        </w:rPr>
-        <w:t>Bostrom</w:t>
-      </w:r>
-      <w:proofErr w:type="spellEnd"/>
-      <w:r>
-        <w:rPr>
-          <w:rFonts w:cstheme="minorHAnsi"/>
-        </w:rPr>
-        <w:t>, Nick, «</w:t>
-      </w:r>
-      <w:proofErr w:type="spellStart"/>
-      <w:r>
-        <w:rPr>
-          <w:rFonts w:cstheme="minorHAnsi"/>
-        </w:rPr>
-        <w:t>Superintelligence</w:t>
-      </w:r>
-      <w:proofErr w:type="spellEnd"/>
-      <w:r>
-        <w:rPr>
-          <w:rFonts w:cstheme="minorHAnsi"/>
-        </w:rPr>
-        <w:t xml:space="preserve">: </w:t>
-      </w:r>
-      <w:proofErr w:type="spellStart"/>
-      <w:r>
-        <w:rPr>
-          <w:rFonts w:cstheme="minorHAnsi"/>
-        </w:rPr>
-        <w:t>Paths</w:t>
-      </w:r>
-      <w:proofErr w:type="spellEnd"/>
-      <w:r>
-        <w:rPr>
-          <w:rFonts w:cstheme="minorHAnsi"/>
-        </w:rPr>
-        <w:t xml:space="preserve">, </w:t>
-      </w:r>
-      <w:proofErr w:type="spellStart"/>
-      <w:r>
-        <w:rPr>
-          <w:rFonts w:cstheme="minorHAnsi"/>
-        </w:rPr>
-        <w:t>Dangers</w:t>
-      </w:r>
-      <w:proofErr w:type="spellEnd"/>
-      <w:r>
-        <w:rPr>
-          <w:rFonts w:cstheme="minorHAnsi"/>
-        </w:rPr>
-        <w:t xml:space="preserve">, </w:t>
-      </w:r>
-      <w:proofErr w:type="spellStart"/>
-      <w:r>
-        <w:rPr>
-          <w:rFonts w:cstheme="minorHAnsi"/>
-        </w:rPr>
-        <w:t>Strategies</w:t>
-      </w:r>
-      <w:proofErr w:type="spellEnd"/>
-      <w:r>
-        <w:rPr>
-          <w:rFonts w:cstheme="minorHAnsi"/>
-        </w:rPr>
-        <w:t>»</w:t>
-      </w:r>
-      <w:r>
-        <w:rPr>
-          <w:rFonts w:cstheme="minorHAnsi"/>
-        </w:rPr>
-        <w:t>, 2014.</w:t>
-      </w:r>
-    </w:p>
-    <w:p>
-      <w:pPr>
-        <w:spacing w:line="360" w:lineRule="auto"/>
-        <w:jc w:val="both"/>
-        <w:rPr>
-          <w:rFonts w:cstheme="minorHAnsi"/>
-        </w:rPr>
-      </w:pPr>
-      <w:proofErr w:type="spellStart"/>
-      <w:r>
-        <w:rPr>
-          <w:rFonts w:cstheme="minorHAnsi"/>
-        </w:rPr>
-        <w:t>Brynjolfsson</w:t>
-      </w:r>
-      <w:proofErr w:type="spellEnd"/>
-      <w:r>
-        <w:rPr>
-          <w:rFonts w:cstheme="minorHAnsi"/>
-        </w:rPr>
-        <w:t xml:space="preserve">, Erik and McAfee, Andrew, «The Second </w:t>
-      </w:r>
-      <w:proofErr w:type="spellStart"/>
-      <w:r>
-        <w:rPr>
-          <w:rFonts w:cstheme="minorHAnsi"/>
-        </w:rPr>
-        <w:t>Machine</w:t>
-      </w:r>
-      <w:proofErr w:type="spellEnd"/>
-      <w:r>
-        <w:rPr>
-          <w:rFonts w:cstheme="minorHAnsi"/>
-        </w:rPr>
-        <w:t xml:space="preserve"> Age», 2014.</w:t>
-      </w:r>
-    </w:p>
-    <w:p>
-      <w:pPr>
-        <w:spacing w:line="360" w:lineRule="auto"/>
-        <w:jc w:val="both"/>
-        <w:rPr>
-          <w:rFonts w:cstheme="minorHAnsi"/>
-        </w:rPr>
-      </w:pPr>
-      <w:proofErr w:type="spellStart"/>
-      <w:r>
-        <w:rPr>
-          <w:rFonts w:cstheme="minorHAnsi"/>
-        </w:rPr>
-        <w:t>Calo</w:t>
-      </w:r>
-      <w:proofErr w:type="spellEnd"/>
-      <w:r>
-        <w:rPr>
-          <w:rFonts w:cstheme="minorHAnsi"/>
-        </w:rPr>
-        <w:t xml:space="preserve">, Ryan, «The Case </w:t>
-      </w:r>
-      <w:proofErr w:type="spellStart"/>
-      <w:r>
-        <w:rPr>
-          <w:rFonts w:cstheme="minorHAnsi"/>
-        </w:rPr>
-        <w:t>for</w:t>
-      </w:r>
-      <w:proofErr w:type="spellEnd"/>
-      <w:r>
-        <w:rPr>
-          <w:rFonts w:cstheme="minorHAnsi"/>
-        </w:rPr>
-        <w:t xml:space="preserve"> a Federal Robotics </w:t>
-      </w:r>
-      <w:proofErr w:type="spellStart"/>
-      <w:r>
-        <w:rPr>
-          <w:rFonts w:cstheme="minorHAnsi"/>
-        </w:rPr>
-        <w:t>Commission</w:t>
-      </w:r>
-      <w:proofErr w:type="spellEnd"/>
-      <w:r>
-        <w:rPr>
-          <w:rFonts w:cstheme="minorHAnsi"/>
-        </w:rPr>
-        <w:t>»</w:t>
-      </w:r>
-      <w:r>
-        <w:rPr>
-          <w:rFonts w:cstheme="minorHAnsi"/>
-        </w:rPr>
-        <w:t>, 2014.</w:t>
-      </w:r>
-    </w:p>
-    <w:p>
-      <w:pPr>
-        <w:spacing w:line="360" w:lineRule="auto"/>
-        <w:rPr>
-          <w:rFonts w:cstheme="minorHAnsi"/>
-        </w:rPr>
-      </w:pPr>
-      <w:proofErr w:type="spellStart"/>
-      <w:r>
-        <w:rPr>
-          <w:rFonts w:cstheme="minorHAnsi"/>
-        </w:rPr>
-        <w:t>Docherty</w:t>
-      </w:r>
-      <w:proofErr w:type="spellEnd"/>
-      <w:r>
-        <w:rPr>
-          <w:rFonts w:cstheme="minorHAnsi"/>
-        </w:rPr>
-        <w:t>, Bonnie, «</w:t>
-      </w:r>
-      <w:proofErr w:type="spellStart"/>
-      <w:r>
-        <w:rPr>
-          <w:rFonts w:cstheme="minorHAnsi"/>
-        </w:rPr>
-        <w:t>Losing</w:t>
-      </w:r>
-      <w:proofErr w:type="spellEnd"/>
-      <w:r>
-        <w:rPr>
-          <w:rFonts w:cstheme="minorHAnsi"/>
-        </w:rPr>
-        <w:t xml:space="preserve"> </w:t>
-      </w:r>
-      <w:proofErr w:type="spellStart"/>
-      <w:r>
-        <w:rPr>
-          <w:rFonts w:cstheme="minorHAnsi"/>
-        </w:rPr>
-        <w:t>humanity</w:t>
-      </w:r>
-      <w:proofErr w:type="spellEnd"/>
-      <w:r>
-        <w:rPr>
-          <w:rFonts w:cstheme="minorHAnsi"/>
-        </w:rPr>
-        <w:t xml:space="preserve">: </w:t>
-      </w:r>
-      <w:proofErr w:type="spellStart"/>
-      <w:r>
-        <w:rPr>
-          <w:rFonts w:cstheme="minorHAnsi"/>
-        </w:rPr>
-        <w:t>the</w:t>
-      </w:r>
-      <w:proofErr w:type="spellEnd"/>
-      <w:r>
-        <w:rPr>
-          <w:rFonts w:cstheme="minorHAnsi"/>
-        </w:rPr>
-        <w:t xml:space="preserve"> </w:t>
-      </w:r>
-      <w:proofErr w:type="spellStart"/>
-      <w:r>
-        <w:rPr>
-          <w:rFonts w:cstheme="minorHAnsi"/>
-        </w:rPr>
-        <w:t>case</w:t>
-      </w:r>
-      <w:proofErr w:type="spellEnd"/>
-      <w:r>
-        <w:rPr>
-          <w:rFonts w:cstheme="minorHAnsi"/>
-        </w:rPr>
-        <w:t xml:space="preserve"> </w:t>
-      </w:r>
-      <w:proofErr w:type="spellStart"/>
-      <w:r>
-        <w:rPr>
-          <w:rFonts w:cstheme="minorHAnsi"/>
-        </w:rPr>
-        <w:t>against</w:t>
-      </w:r>
-      <w:proofErr w:type="spellEnd"/>
-      <w:r>
-        <w:rPr>
-          <w:rFonts w:cstheme="minorHAnsi"/>
-        </w:rPr>
-        <w:t xml:space="preserve"> </w:t>
-      </w:r>
-      <w:proofErr w:type="spellStart"/>
-      <w:r>
-        <w:rPr>
-          <w:rFonts w:cstheme="minorHAnsi"/>
-        </w:rPr>
-        <w:t>killer</w:t>
-      </w:r>
-      <w:proofErr w:type="spellEnd"/>
-      <w:r>
-        <w:rPr>
-          <w:rFonts w:cstheme="minorHAnsi"/>
-        </w:rPr>
-        <w:t xml:space="preserve"> </w:t>
-      </w:r>
-      <w:proofErr w:type="spellStart"/>
-      <w:r>
-        <w:rPr>
-          <w:rFonts w:cstheme="minorHAnsi"/>
-        </w:rPr>
-        <w:t>robots</w:t>
-      </w:r>
-      <w:proofErr w:type="spellEnd"/>
-      <w:r>
-        <w:rPr>
-          <w:rFonts w:cstheme="minorHAnsi"/>
-        </w:rPr>
-        <w:t>», 2012.</w:t>
-      </w:r>
-    </w:p>
-    <w:p>
-      <w:pPr>
-        <w:spacing w:line="360" w:lineRule="auto"/>
-        <w:jc w:val="both"/>
-        <w:rPr>
-          <w:rFonts w:cstheme="minorHAnsi"/>
-        </w:rPr>
-      </w:pPr>
-      <w:proofErr w:type="spellStart"/>
-      <w:r>
-        <w:rPr>
-          <w:rFonts w:cstheme="minorHAnsi"/>
-        </w:rPr>
-        <w:t>Mokyr</w:t>
-      </w:r>
-      <w:proofErr w:type="spellEnd"/>
-      <w:r>
-        <w:rPr>
-          <w:rFonts w:cstheme="minorHAnsi"/>
-        </w:rPr>
-        <w:t>, Joel, «</w:t>
-      </w:r>
-      <w:proofErr w:type="spellStart"/>
-      <w:r>
-        <w:rPr>
-          <w:rFonts w:cstheme="minorHAnsi"/>
-        </w:rPr>
-        <w:t>Secular</w:t>
-      </w:r>
-      <w:proofErr w:type="spellEnd"/>
-      <w:r>
-        <w:rPr>
-          <w:rFonts w:cstheme="minorHAnsi"/>
-        </w:rPr>
-        <w:t xml:space="preserve"> </w:t>
-      </w:r>
-      <w:proofErr w:type="spellStart"/>
-      <w:r>
-        <w:rPr>
-          <w:rFonts w:cstheme="minorHAnsi"/>
-        </w:rPr>
-        <w:t>stagnation</w:t>
-      </w:r>
-      <w:proofErr w:type="spellEnd"/>
-      <w:r>
-        <w:rPr>
-          <w:rFonts w:cstheme="minorHAnsi"/>
-        </w:rPr>
-        <w:t xml:space="preserve">? Not in </w:t>
-      </w:r>
-      <w:proofErr w:type="spellStart"/>
-      <w:r>
-        <w:rPr>
-          <w:rFonts w:cstheme="minorHAnsi"/>
-        </w:rPr>
-        <w:t>your</w:t>
-      </w:r>
-      <w:proofErr w:type="spellEnd"/>
-      <w:r>
-        <w:rPr>
-          <w:rFonts w:cstheme="minorHAnsi"/>
-        </w:rPr>
-        <w:t xml:space="preserve"> </w:t>
-      </w:r>
-      <w:proofErr w:type="spellStart"/>
-      <w:r>
-        <w:rPr>
-          <w:rFonts w:cstheme="minorHAnsi"/>
-        </w:rPr>
-        <w:t>life</w:t>
-      </w:r>
-      <w:proofErr w:type="spellEnd"/>
-      <w:r>
-        <w:rPr>
-          <w:rFonts w:cstheme="minorHAnsi"/>
-        </w:rPr>
-        <w:t>», 2014.</w:t>
-      </w:r>
-    </w:p>
-    <w:p>
-      <w:pPr>
-        <w:spacing w:line="360" w:lineRule="auto"/>
-        <w:rPr>
-          <w:rFonts w:cstheme="minorHAnsi"/>
-        </w:rPr>
-      </w:pPr>
-      <w:r>
-        <w:rPr>
-          <w:rFonts w:cstheme="minorHAnsi"/>
-        </w:rPr>
-        <w:t xml:space="preserve">Wallach, Wendell &amp; Allen, Colin, «Moral Machines: Teaching Robots Right </w:t>
-      </w:r>
-      <w:proofErr w:type="spellStart"/>
-      <w:r>
-        <w:rPr>
-          <w:rFonts w:cstheme="minorHAnsi"/>
-        </w:rPr>
-        <w:t>from</w:t>
-      </w:r>
-      <w:proofErr w:type="spellEnd"/>
-      <w:r>
-        <w:rPr>
-          <w:rFonts w:cstheme="minorHAnsi"/>
-        </w:rPr>
-        <w:t xml:space="preserve"> </w:t>
-      </w:r>
-      <w:proofErr w:type="spellStart"/>
-      <w:r>
-        <w:rPr>
-          <w:rFonts w:cstheme="minorHAnsi"/>
-        </w:rPr>
-        <w:t>Wrong</w:t>
-      </w:r>
-      <w:proofErr w:type="spellEnd"/>
-      <w:r>
-        <w:rPr>
-          <w:rFonts w:cstheme="minorHAnsi"/>
-        </w:rPr>
-        <w:t>», 2008.</w:t>
-      </w:r>
-    </w:p>
-    <w:p>
-      <w:pPr>
-        <w:spacing w:line="360" w:lineRule="auto"/>
-        <w:rPr>
-          <w:rFonts w:cstheme="minorHAnsi"/>
-        </w:rPr>
-      </w:pPr>
-    </w:p>
-    <w:p>
-      <w:pPr>
-        <w:spacing w:line="360" w:lineRule="auto"/>
-      </w:pPr>
-      <w:r>
-        <w:t xml:space="preserve">Future </w:t>
-      </w:r>
-      <w:proofErr w:type="spellStart"/>
-      <w:r>
-        <w:t>of</w:t>
-      </w:r>
-      <w:proofErr w:type="spellEnd"/>
-      <w:r>
-        <w:t xml:space="preserve"> Life-Institute</w:t>
-      </w:r>
-      <w:r>
-        <w:t>,</w:t>
-      </w:r>
-      <w:r>
-        <w:t xml:space="preserve"> </w:t>
-      </w:r>
-      <w:r>
+      <w:r>
+        <w:rPr>
+          <w:lang w:val="en-US"/>
+        </w:rPr>
         <w:t>o</w:t>
       </w:r>
       <w:r>
+        <w:rPr>
+          <w:lang w:val="en-US"/>
+        </w:rPr>
         <w:t xml:space="preserve">nline unter: </w:t>
       </w:r>
-      <w:hyperlink r:id="rId8" w:history="1">
+      <w:hyperlink r:id="rId11" w:history="1">
         <w:r>
           <w:rPr>
             <w:rStyle w:val="Hyperlink"/>
+            <w:lang w:val="en-US"/>
           </w:rPr>
           <w:t>https://futureoflife.org/</w:t>
         </w:r>
       </w:hyperlink>
       <w:r>
+        <w:rPr>
+          <w:lang w:val="en-US"/>
+        </w:rPr>
         <w:t xml:space="preserve"> (Zu</w:t>
       </w:r>
       <w:r>
+        <w:rPr>
+          <w:lang w:val="en-US"/>
+        </w:rPr>
         <w:t>griff</w:t>
       </w:r>
       <w:r>
+        <w:rPr>
+          <w:lang w:val="en-US"/>
+        </w:rPr>
         <w:t>: 10.07.2020).</w:t>
       </w:r>
     </w:p>
@@ -2526,23 +2005,10 @@
       <w:pPr>
         <w:spacing w:line="360" w:lineRule="auto"/>
       </w:pPr>
-      <w:proofErr w:type="spellStart"/>
-      <w:r>
-        <w:t>Github</w:t>
-      </w:r>
-      <w:proofErr w:type="spellEnd"/>
-      <w:r>
-        <w:t xml:space="preserve"> </w:t>
-      </w:r>
-      <w:proofErr w:type="spellStart"/>
-      <w:r>
-        <w:t>repository</w:t>
-      </w:r>
-      <w:proofErr w:type="spellEnd"/>
-      <w:r>
-        <w:t xml:space="preserve">, online unter: </w:t>
-      </w:r>
-      <w:hyperlink r:id="rId9" w:history="1">
+      <w:r>
+        <w:t xml:space="preserve">Github repository, online unter: </w:t>
+      </w:r>
+      <w:hyperlink r:id="rId12" w:history="1">
         <w:r>
           <w:rPr>
             <w:rStyle w:val="Hyperlink"/>
@@ -2561,15 +2027,10 @@
           <w:rFonts w:cstheme="minorHAnsi"/>
         </w:rPr>
       </w:pPr>
-      <w:proofErr w:type="spellStart"/>
-      <w:r>
-        <w:t>Zotero</w:t>
-      </w:r>
-      <w:proofErr w:type="spellEnd"/>
-      <w:r>
-        <w:t xml:space="preserve">, online unter: </w:t>
-      </w:r>
-      <w:hyperlink r:id="rId10" w:history="1">
+      <w:r>
+        <w:t xml:space="preserve">Zotero, online unter: </w:t>
+      </w:r>
+      <w:hyperlink r:id="rId13" w:history="1">
         <w:r>
           <w:rPr>
             <w:rStyle w:val="Hyperlink"/>
@@ -2617,28 +2078,14 @@
         <w:rPr>
           <w:rFonts w:cstheme="minorHAnsi"/>
         </w:rPr>
-        <w:t xml:space="preserve">Alle Texte sind auf </w:t>
-      </w:r>
-      <w:proofErr w:type="spellStart"/>
-      <w:r>
-        <w:rPr>
-          <w:rFonts w:cstheme="minorHAnsi"/>
-        </w:rPr>
-        <w:t>Github</w:t>
-      </w:r>
-      <w:proofErr w:type="spellEnd"/>
-      <w:r>
-        <w:rPr>
-          <w:rFonts w:cstheme="minorHAnsi"/>
-        </w:rPr>
-        <w:t xml:space="preserve"> verfügbar:</w:t>
-      </w:r>
-    </w:p>
-    <w:p>
-      <w:pPr>
-        <w:spacing w:line="360" w:lineRule="auto"/>
-      </w:pPr>
-      <w:hyperlink r:id="rId11" w:history="1">
+        <w:t>Alle Texte sind auf Github verfügbar:</w:t>
+      </w:r>
+    </w:p>
+    <w:p>
+      <w:pPr>
+        <w:spacing w:line="360" w:lineRule="auto"/>
+      </w:pPr>
+      <w:hyperlink r:id="rId14" w:history="1">
         <w:r>
           <w:rPr>
             <w:rStyle w:val="Hyperlink"/>
@@ -2691,7 +2138,6 @@
           <w:u w:val="none"/>
         </w:rPr>
       </w:pPr>
-      <w:proofErr w:type="spellStart"/>
       <w:r>
         <w:rPr>
           <w:rStyle w:val="Hyperlink"/>
@@ -2699,37 +2145,7 @@
           <w:color w:val="auto"/>
           <w:u w:val="none"/>
         </w:rPr>
-        <w:t>Zotero</w:t>
-      </w:r>
-      <w:proofErr w:type="spellEnd"/>
-      <w:r>
-        <w:rPr>
-          <w:rStyle w:val="Hyperlink"/>
-          <w:rFonts w:cstheme="minorHAnsi"/>
-          <w:color w:val="auto"/>
-          <w:u w:val="none"/>
-        </w:rPr>
-        <w:t xml:space="preserve">: Auf </w:t>
-      </w:r>
-      <w:proofErr w:type="spellStart"/>
-      <w:r>
-        <w:rPr>
-          <w:rStyle w:val="Hyperlink"/>
-          <w:rFonts w:cstheme="minorHAnsi"/>
-          <w:color w:val="auto"/>
-          <w:u w:val="none"/>
-        </w:rPr>
-        <w:t>Zotero</w:t>
-      </w:r>
-      <w:proofErr w:type="spellEnd"/>
-      <w:r>
-        <w:rPr>
-          <w:rStyle w:val="Hyperlink"/>
-          <w:rFonts w:cstheme="minorHAnsi"/>
-          <w:color w:val="auto"/>
-          <w:u w:val="none"/>
-        </w:rPr>
-        <w:t xml:space="preserve"> haben wir eine Bibliothek angelegt, um die Quellenverweise dynamisch verwalten zu können:</w:t>
+        <w:t>Zotero: Auf Zotero haben wir eine Bibliothek angelegt, um die Quellenverweise dynamisch verwalten zu können:</w:t>
       </w:r>
     </w:p>
     <w:p>
@@ -2740,7 +2156,7 @@
           <w:rFonts w:cstheme="minorHAnsi"/>
         </w:rPr>
       </w:pPr>
-      <w:hyperlink r:id="rId12" w:history="1">
+      <w:hyperlink r:id="rId15" w:history="1">
         <w:r>
           <w:rPr>
             <w:rStyle w:val="Hyperlink"/>
@@ -2769,30 +2185,20 @@
           <w:bCs/>
         </w:rPr>
       </w:pPr>
-      <w:proofErr w:type="spellStart"/>
       <w:r>
         <w:rPr>
           <w:rFonts w:cstheme="minorHAnsi"/>
           <w:b/>
           <w:bCs/>
         </w:rPr>
-        <w:t>Argdown</w:t>
-      </w:r>
-      <w:proofErr w:type="spellEnd"/>
+        <w:t>Argdown-Karte</w:t>
+      </w:r>
       <w:r>
         <w:rPr>
           <w:rFonts w:cstheme="minorHAnsi"/>
           <w:b/>
           <w:bCs/>
         </w:rPr>
-        <w:t>-Karte</w:t>
-      </w:r>
-      <w:r>
-        <w:rPr>
-          <w:rFonts w:cstheme="minorHAnsi"/>
-          <w:b/>
-          <w:bCs/>
-        </w:rPr>
         <w:t>:</w:t>
       </w:r>
     </w:p>
@@ -2809,35 +2215,7 @@
           <w:rFonts w:cstheme="minorHAnsi"/>
         </w:rPr>
         <w:lastRenderedPageBreak/>
-        <w:t xml:space="preserve">Die </w:t>
-      </w:r>
-      <w:proofErr w:type="spellStart"/>
-      <w:r>
-        <w:rPr>
-          <w:rFonts w:cstheme="minorHAnsi"/>
-        </w:rPr>
-        <w:t>Argdown</w:t>
-      </w:r>
-      <w:proofErr w:type="spellEnd"/>
-      <w:r>
-        <w:rPr>
-          <w:rFonts w:cstheme="minorHAnsi"/>
-        </w:rPr>
-        <w:t xml:space="preserve">-Karte ist auf </w:t>
-      </w:r>
-      <w:proofErr w:type="spellStart"/>
-      <w:r>
-        <w:rPr>
-          <w:rFonts w:cstheme="minorHAnsi"/>
-        </w:rPr>
-        <w:t>Github</w:t>
-      </w:r>
-      <w:proofErr w:type="spellEnd"/>
-      <w:r>
-        <w:rPr>
-          <w:rFonts w:cstheme="minorHAnsi"/>
-        </w:rPr>
-        <w:t xml:space="preserve"> verfügbar:</w:t>
+        <w:t>Die Argdown-Karte ist auf Github verfügbar:</w:t>
       </w:r>
     </w:p>
     <w:p>
@@ -2854,7 +2232,7 @@
         </w:rPr>
         <w:t xml:space="preserve">Als HTML: </w:t>
       </w:r>
-      <w:hyperlink r:id="rId13" w:history="1">
+      <w:hyperlink r:id="rId16" w:history="1">
         <w:r>
           <w:rPr>
             <w:rStyle w:val="Hyperlink"/>
@@ -2876,21 +2254,7 @@
         <w:rPr>
           <w:rFonts w:cstheme="minorHAnsi"/>
         </w:rPr>
-        <w:t xml:space="preserve">Einzelne </w:t>
-      </w:r>
-      <w:proofErr w:type="spellStart"/>
-      <w:r>
-        <w:rPr>
-          <w:rFonts w:cstheme="minorHAnsi"/>
-        </w:rPr>
-        <w:t>Argdown</w:t>
-      </w:r>
-      <w:proofErr w:type="spellEnd"/>
-      <w:r>
-        <w:rPr>
-          <w:rFonts w:cstheme="minorHAnsi"/>
-        </w:rPr>
-        <w:t>-Dateien:</w:t>
+        <w:t>Einzelne Argdown-Dateien:</w:t>
       </w:r>
     </w:p>
     <w:p>
@@ -2902,7 +2266,7 @@
           <w:rFonts w:cstheme="minorHAnsi"/>
         </w:rPr>
       </w:pPr>
-      <w:hyperlink r:id="rId14" w:history="1">
+      <w:hyperlink r:id="rId17" w:history="1">
         <w:r>
           <w:rPr>
             <w:rStyle w:val="Hyperlink"/>
@@ -2920,7 +2284,7 @@
           <w:rFonts w:cstheme="minorHAnsi"/>
         </w:rPr>
       </w:pPr>
-      <w:hyperlink r:id="rId15" w:history="1">
+      <w:hyperlink r:id="rId18" w:history="1">
         <w:r>
           <w:rPr>
             <w:rStyle w:val="Hyperlink"/>
@@ -2938,7 +2302,7 @@
           <w:rFonts w:cstheme="minorHAnsi"/>
         </w:rPr>
       </w:pPr>
-      <w:hyperlink r:id="rId16" w:history="1">
+      <w:hyperlink r:id="rId19" w:history="1">
         <w:r>
           <w:rPr>
             <w:rStyle w:val="Hyperlink"/>
@@ -2972,21 +2336,7 @@
         <w:rPr>
           <w:rFonts w:cstheme="minorHAnsi"/>
         </w:rPr>
-        <w:t xml:space="preserve">ist auf </w:t>
-      </w:r>
-      <w:proofErr w:type="spellStart"/>
-      <w:r>
-        <w:rPr>
-          <w:rFonts w:cstheme="minorHAnsi"/>
-        </w:rPr>
-        <w:t>Github</w:t>
-      </w:r>
-      <w:proofErr w:type="spellEnd"/>
-      <w:r>
-        <w:rPr>
-          <w:rFonts w:cstheme="minorHAnsi"/>
-        </w:rPr>
-        <w:t xml:space="preserve"> verfügbar</w:t>
+        <w:t>ist auf Github verfügbar</w:t>
       </w:r>
       <w:r>
         <w:rPr>
@@ -3003,7 +2353,7 @@
           <w:rFonts w:cstheme="minorHAnsi"/>
         </w:rPr>
       </w:pPr>
-      <w:hyperlink r:id="rId17" w:history="1">
+      <w:hyperlink r:id="rId20" w:history="1">
         <w:r>
           <w:rPr>
             <w:rStyle w:val="Hyperlink"/>
@@ -3023,8 +2373,8 @@
       </w:pPr>
     </w:p>
     <w:sectPr>
-      <w:headerReference w:type="default" r:id="rId18"/>
-      <w:footerReference w:type="default" r:id="rId19"/>
+      <w:headerReference w:type="default" r:id="rId21"/>
+      <w:footerReference w:type="default" r:id="rId22"/>
       <w:pgSz w:w="11906" w:h="16838"/>
       <w:pgMar w:top="1440" w:right="1440" w:bottom="1440" w:left="1440" w:header="708" w:footer="708" w:gutter="0"/>
       <w:cols w:space="708"/>
@@ -3034,8 +2384,68 @@
 </w:document>
 </file>
 
+<file path=word/comments.xml><?xml version="1.0" encoding="utf-8"?>
+<w:comments xmlns:wpc="http://schemas.microsoft.com/office/word/2010/wordprocessingCanvas" xmlns:cx="http://schemas.microsoft.com/office/drawing/2014/chartex" xmlns:cx1="http://schemas.microsoft.com/office/drawing/2015/9/8/chartex" xmlns:cx2="http://schemas.microsoft.com/office/drawing/2015/10/21/chartex" xmlns:cx3="http://schemas.microsoft.com/office/drawing/2016/5/9/chartex" xmlns:cx4="http://schemas.microsoft.com/office/drawing/2016/5/10/chartex" xmlns:cx5="http://schemas.microsoft.com/office/drawing/2016/5/11/chartex" xmlns:cx6="http://schemas.microsoft.com/office/drawing/2016/5/12/chartex" xmlns:cx7="http://schemas.microsoft.com/office/drawing/2016/5/13/chartex" xmlns:cx8="http://schemas.microsoft.com/office/drawing/2016/5/14/chartex" xmlns:mc="http://schemas.openxmlformats.org/markup-compatibility/2006" xmlns:aink="http://schemas.microsoft.com/office/drawing/2016/ink" xmlns:am3d="http://schemas.microsoft.com/office/drawing/2017/model3d" xmlns:o="urn:schemas-microsoft-com:office:office" xmlns:r="http://schemas.openxmlformats.org/officeDocument/2006/relationships" xmlns:m="http://schemas.openxmlformats.org/officeDocument/2006/math" xmlns:v="urn:schemas-microsoft-com:vml" xmlns:wp14="http://schemas.microsoft.com/office/word/2010/wordprocessingDrawing" xmlns:wp="http://schemas.openxmlformats.org/drawingml/2006/wordprocessingDrawing" xmlns:w10="urn:schemas-microsoft-com:office:word" xmlns:w="http://schemas.openxmlformats.org/wordprocessingml/2006/main" xmlns:w14="http://schemas.microsoft.com/office/word/2010/wordml" xmlns:w15="http://schemas.microsoft.com/office/word/2012/wordml" xmlns:w16cid="http://schemas.microsoft.com/office/word/2016/wordml/cid" xmlns:w16se="http://schemas.microsoft.com/office/word/2015/wordml/symex" xmlns:wpg="http://schemas.microsoft.com/office/word/2010/wordprocessingGroup" xmlns:wpi="http://schemas.microsoft.com/office/word/2010/wordprocessingInk" xmlns:wne="http://schemas.microsoft.com/office/word/2006/wordml" xmlns:wps="http://schemas.microsoft.com/office/word/2010/wordprocessingShape" mc:Ignorable="w14 w15 w16se w16cid wp14">
+  <w:comment w:id="0" w:author="Flick, Sebastian (WBKOLLEG)" w:date="2020-08-11T22:02:00Z" w:initials="FS(">
+    <w:p>
+      <w:pPr>
+        <w:pStyle w:val="Kommentartext"/>
+      </w:pPr>
+      <w:r>
+        <w:rPr>
+          <w:rStyle w:val="Kommentarzeichen"/>
+        </w:rPr>
+        <w:annotationRef/>
+      </w:r>
+      <w:r>
+        <w:t>Ist dieser Punkt nicht schon im ersten Punkt enthalten?</w:t>
+      </w:r>
+    </w:p>
+  </w:comment>
+  <w:comment w:id="1" w:author="Flick, Sebastian (WBKOLLEG)" w:date="2020-08-11T22:38:00Z" w:initials="FS(">
+    <w:p>
+      <w:pPr>
+        <w:pStyle w:val="Kommentartext"/>
+      </w:pPr>
+      <w:r>
+        <w:rPr>
+          <w:rStyle w:val="Kommentarzeichen"/>
+        </w:rPr>
+        <w:annotationRef/>
+      </w:r>
+      <w:r>
+        <w:t>Dieser Satz ist extrem heikel. Es geht ja bei der Argumentanalyse genau darum, die einzelnen Argumente zu verknüpfen.</w:t>
+      </w:r>
+      <w:r>
+        <w:br/>
+        <w:t>Ich würde eher schreiben «weil wir möglichst exakt arbeiten und möglichst nah am Wortlaut bleiben wollten, gab es einige Argumentreihen die für sich stehen.»</w:t>
+      </w:r>
+    </w:p>
+    <w:p>
+      <w:pPr>
+        <w:pStyle w:val="Kommentartext"/>
+      </w:pPr>
+    </w:p>
+  </w:comment>
+</w:comments>
+</file>
+
+<file path=word/commentsExtended.xml><?xml version="1.0" encoding="utf-8"?>
+<w15:commentsEx xmlns:wpc="http://schemas.microsoft.com/office/word/2010/wordprocessingCanvas" xmlns:cx="http://schemas.microsoft.com/office/drawing/2014/chartex" xmlns:cx1="http://schemas.microsoft.com/office/drawing/2015/9/8/chartex" xmlns:cx2="http://schemas.microsoft.com/office/drawing/2015/10/21/chartex" xmlns:cx3="http://schemas.microsoft.com/office/drawing/2016/5/9/chartex" xmlns:cx4="http://schemas.microsoft.com/office/drawing/2016/5/10/chartex" xmlns:cx5="http://schemas.microsoft.com/office/drawing/2016/5/11/chartex" xmlns:cx6="http://schemas.microsoft.com/office/drawing/2016/5/12/chartex" xmlns:cx7="http://schemas.microsoft.com/office/drawing/2016/5/13/chartex" xmlns:cx8="http://schemas.microsoft.com/office/drawing/2016/5/14/chartex" xmlns:mc="http://schemas.openxmlformats.org/markup-compatibility/2006" xmlns:aink="http://schemas.microsoft.com/office/drawing/2016/ink" xmlns:am3d="http://schemas.microsoft.com/office/drawing/2017/model3d" xmlns:o="urn:schemas-microsoft-com:office:office" xmlns:r="http://schemas.openxmlformats.org/officeDocument/2006/relationships" xmlns:m="http://schemas.openxmlformats.org/officeDocument/2006/math" xmlns:v="urn:schemas-microsoft-com:vml" xmlns:wp14="http://schemas.microsoft.com/office/word/2010/wordprocessingDrawing" xmlns:wp="http://schemas.openxmlformats.org/drawingml/2006/wordprocessingDrawing" xmlns:w10="urn:schemas-microsoft-com:office:word" xmlns:w="http://schemas.openxmlformats.org/wordprocessingml/2006/main" xmlns:w14="http://schemas.microsoft.com/office/word/2010/wordml" xmlns:w15="http://schemas.microsoft.com/office/word/2012/wordml" xmlns:w16cid="http://schemas.microsoft.com/office/word/2016/wordml/cid" xmlns:w16se="http://schemas.microsoft.com/office/word/2015/wordml/symex" xmlns:wpg="http://schemas.microsoft.com/office/word/2010/wordprocessingGroup" xmlns:wpi="http://schemas.microsoft.com/office/word/2010/wordprocessingInk" xmlns:wne="http://schemas.microsoft.com/office/word/2006/wordml" xmlns:wps="http://schemas.microsoft.com/office/word/2010/wordprocessingShape" mc:Ignorable="w14 w15 w16se w16cid wp14">
+  <w15:commentEx w15:paraId="6997E5A5" w15:done="0"/>
+  <w15:commentEx w15:paraId="055983AC" w15:done="0"/>
+</w15:commentsEx>
+</file>
+
+<file path=word/commentsIds.xml><?xml version="1.0" encoding="utf-8"?>
+<w16cid:commentsIds xmlns:wpc="http://schemas.microsoft.com/office/word/2010/wordprocessingCanvas" xmlns:cx="http://schemas.microsoft.com/office/drawing/2014/chartex" xmlns:cx1="http://schemas.microsoft.com/office/drawing/2015/9/8/chartex" xmlns:cx2="http://schemas.microsoft.com/office/drawing/2015/10/21/chartex" xmlns:cx3="http://schemas.microsoft.com/office/drawing/2016/5/9/chartex" xmlns:cx4="http://schemas.microsoft.com/office/drawing/2016/5/10/chartex" xmlns:cx5="http://schemas.microsoft.com/office/drawing/2016/5/11/chartex" xmlns:cx6="http://schemas.microsoft.com/office/drawing/2016/5/12/chartex" xmlns:cx7="http://schemas.microsoft.com/office/drawing/2016/5/13/chartex" xmlns:cx8="http://schemas.microsoft.com/office/drawing/2016/5/14/chartex" xmlns:mc="http://schemas.openxmlformats.org/markup-compatibility/2006" xmlns:aink="http://schemas.microsoft.com/office/drawing/2016/ink" xmlns:am3d="http://schemas.microsoft.com/office/drawing/2017/model3d" xmlns:o="urn:schemas-microsoft-com:office:office" xmlns:r="http://schemas.openxmlformats.org/officeDocument/2006/relationships" xmlns:m="http://schemas.openxmlformats.org/officeDocument/2006/math" xmlns:v="urn:schemas-microsoft-com:vml" xmlns:wp14="http://schemas.microsoft.com/office/word/2010/wordprocessingDrawing" xmlns:wp="http://schemas.openxmlformats.org/drawingml/2006/wordprocessingDrawing" xmlns:w10="urn:schemas-microsoft-com:office:word" xmlns:w="http://schemas.openxmlformats.org/wordprocessingml/2006/main" xmlns:w14="http://schemas.microsoft.com/office/word/2010/wordml" xmlns:w15="http://schemas.microsoft.com/office/word/2012/wordml" xmlns:w16cid="http://schemas.microsoft.com/office/word/2016/wordml/cid" xmlns:w16se="http://schemas.microsoft.com/office/word/2015/wordml/symex" xmlns:wpg="http://schemas.microsoft.com/office/word/2010/wordprocessingGroup" xmlns:wpi="http://schemas.microsoft.com/office/word/2010/wordprocessingInk" xmlns:wne="http://schemas.microsoft.com/office/word/2006/wordml" xmlns:wps="http://schemas.microsoft.com/office/word/2010/wordprocessingShape" mc:Ignorable="w14 w15 w16se w16cid wp14">
+  <w16cid:commentId w16cid:paraId="6997E5A5" w16cid:durableId="22DD93F8"/>
+  <w16cid:commentId w16cid:paraId="055983AC" w16cid:durableId="22DD9C50"/>
+</w16cid:commentsIds>
+</file>
+
 <file path=word/endnotes.xml><?xml version="1.0" encoding="utf-8"?>
-<w:endnotes xmlns:wpc="http://schemas.microsoft.com/office/word/2010/wordprocessingCanvas" xmlns:cx="http://schemas.microsoft.com/office/drawing/2014/chartex" xmlns:cx1="http://schemas.microsoft.com/office/drawing/2015/9/8/chartex" xmlns:cx2="http://schemas.microsoft.com/office/drawing/2015/10/21/chartex" xmlns:cx3="http://schemas.microsoft.com/office/drawing/2016/5/9/chartex" xmlns:cx4="http://schemas.microsoft.com/office/drawing/2016/5/10/chartex" xmlns:cx5="http://schemas.microsoft.com/office/drawing/2016/5/11/chartex" xmlns:cx6="http://schemas.microsoft.com/office/drawing/2016/5/12/chartex" xmlns:cx7="http://schemas.microsoft.com/office/drawing/2016/5/13/chartex" xmlns:cx8="http://schemas.microsoft.com/office/drawing/2016/5/14/chartex" xmlns:mc="http://schemas.openxmlformats.org/markup-compatibility/2006" xmlns:aink="http://schemas.microsoft.com/office/drawing/2016/ink" xmlns:am3d="http://schemas.microsoft.com/office/drawing/2017/model3d" xmlns:o="urn:schemas-microsoft-com:office:office" xmlns:r="http://schemas.openxmlformats.org/officeDocument/2006/relationships" xmlns:m="http://schemas.openxmlformats.org/officeDocument/2006/math" xmlns:v="urn:schemas-microsoft-com:vml" xmlns:wp14="http://schemas.microsoft.com/office/word/2010/wordprocessingDrawing" xmlns:wp="http://schemas.openxmlformats.org/drawingml/2006/wordprocessingDrawing" xmlns:w10="urn:schemas-microsoft-com:office:word" xmlns:w="http://schemas.openxmlformats.org/wordprocessingml/2006/main" xmlns:w14="http://schemas.microsoft.com/office/word/2010/wordml" xmlns:w15="http://schemas.microsoft.com/office/word/2012/wordml" xmlns:w16cex="http://schemas.microsoft.com/office/word/2018/wordml/cex" xmlns:w16cid="http://schemas.microsoft.com/office/word/2016/wordml/cid" xmlns:w16="http://schemas.microsoft.com/office/word/2018/wordml" xmlns:w16se="http://schemas.microsoft.com/office/word/2015/wordml/symex" xmlns:wpg="http://schemas.microsoft.com/office/word/2010/wordprocessingGroup" xmlns:wpi="http://schemas.microsoft.com/office/word/2010/wordprocessingInk" xmlns:wne="http://schemas.microsoft.com/office/word/2006/wordml" xmlns:wps="http://schemas.microsoft.com/office/word/2010/wordprocessingShape" mc:Ignorable="w14 w15 w16se w16cid w16 w16cex wp14">
+<w:endnotes xmlns:wpc="http://schemas.microsoft.com/office/word/2010/wordprocessingCanvas" xmlns:cx="http://schemas.microsoft.com/office/drawing/2014/chartex" xmlns:cx1="http://schemas.microsoft.com/office/drawing/2015/9/8/chartex" xmlns:cx2="http://schemas.microsoft.com/office/drawing/2015/10/21/chartex" xmlns:cx3="http://schemas.microsoft.com/office/drawing/2016/5/9/chartex" xmlns:cx4="http://schemas.microsoft.com/office/drawing/2016/5/10/chartex" xmlns:cx5="http://schemas.microsoft.com/office/drawing/2016/5/11/chartex" xmlns:cx6="http://schemas.microsoft.com/office/drawing/2016/5/12/chartex" xmlns:cx7="http://schemas.microsoft.com/office/drawing/2016/5/13/chartex" xmlns:cx8="http://schemas.microsoft.com/office/drawing/2016/5/14/chartex" xmlns:mc="http://schemas.openxmlformats.org/markup-compatibility/2006" xmlns:aink="http://schemas.microsoft.com/office/drawing/2016/ink" xmlns:am3d="http://schemas.microsoft.com/office/drawing/2017/model3d" xmlns:o="urn:schemas-microsoft-com:office:office" xmlns:r="http://schemas.openxmlformats.org/officeDocument/2006/relationships" xmlns:m="http://schemas.openxmlformats.org/officeDocument/2006/math" xmlns:v="urn:schemas-microsoft-com:vml" xmlns:wp14="http://schemas.microsoft.com/office/word/2010/wordprocessingDrawing" xmlns:wp="http://schemas.openxmlformats.org/drawingml/2006/wordprocessingDrawing" xmlns:w10="urn:schemas-microsoft-com:office:word" xmlns:w="http://schemas.openxmlformats.org/wordprocessingml/2006/main" xmlns:w14="http://schemas.microsoft.com/office/word/2010/wordml" xmlns:w15="http://schemas.microsoft.com/office/word/2012/wordml" xmlns:w16cid="http://schemas.microsoft.com/office/word/2016/wordml/cid" xmlns:w16se="http://schemas.microsoft.com/office/word/2015/wordml/symex" xmlns:wpg="http://schemas.microsoft.com/office/word/2010/wordprocessingGroup" xmlns:wpi="http://schemas.microsoft.com/office/word/2010/wordprocessingInk" xmlns:wne="http://schemas.microsoft.com/office/word/2006/wordml" xmlns:wps="http://schemas.microsoft.com/office/word/2010/wordprocessingShape" mc:Ignorable="w14 w15 w16se w16cid wp14">
   <w:endnote w:type="separator" w:id="-1">
     <w:p>
       <w:pPr>
@@ -3060,7 +2470,7 @@
 </file>
 
 <file path=word/footer1.xml><?xml version="1.0" encoding="utf-8"?>
-<w:ftr xmlns:wpc="http://schemas.microsoft.com/office/word/2010/wordprocessingCanvas" xmlns:cx="http://schemas.microsoft.com/office/drawing/2014/chartex" xmlns:cx1="http://schemas.microsoft.com/office/drawing/2015/9/8/chartex" xmlns:cx2="http://schemas.microsoft.com/office/drawing/2015/10/21/chartex" xmlns:cx3="http://schemas.microsoft.com/office/drawing/2016/5/9/chartex" xmlns:cx4="http://schemas.microsoft.com/office/drawing/2016/5/10/chartex" xmlns:cx5="http://schemas.microsoft.com/office/drawing/2016/5/11/chartex" xmlns:cx6="http://schemas.microsoft.com/office/drawing/2016/5/12/chartex" xmlns:cx7="http://schemas.microsoft.com/office/drawing/2016/5/13/chartex" xmlns:cx8="http://schemas.microsoft.com/office/drawing/2016/5/14/chartex" xmlns:mc="http://schemas.openxmlformats.org/markup-compatibility/2006" xmlns:aink="http://schemas.microsoft.com/office/drawing/2016/ink" xmlns:am3d="http://schemas.microsoft.com/office/drawing/2017/model3d" xmlns:o="urn:schemas-microsoft-com:office:office" xmlns:r="http://schemas.openxmlformats.org/officeDocument/2006/relationships" xmlns:m="http://schemas.openxmlformats.org/officeDocument/2006/math" xmlns:v="urn:schemas-microsoft-com:vml" xmlns:wp14="http://schemas.microsoft.com/office/word/2010/wordprocessingDrawing" xmlns:wp="http://schemas.openxmlformats.org/drawingml/2006/wordprocessingDrawing" xmlns:w10="urn:schemas-microsoft-com:office:word" xmlns:w="http://schemas.openxmlformats.org/wordprocessingml/2006/main" xmlns:w14="http://schemas.microsoft.com/office/word/2010/wordml" xmlns:w15="http://schemas.microsoft.com/office/word/2012/wordml" xmlns:w16cex="http://schemas.microsoft.com/office/word/2018/wordml/cex" xmlns:w16cid="http://schemas.microsoft.com/office/word/2016/wordml/cid" xmlns:w16="http://schemas.microsoft.com/office/word/2018/wordml" xmlns:w16se="http://schemas.microsoft.com/office/word/2015/wordml/symex" xmlns:wpg="http://schemas.microsoft.com/office/word/2010/wordprocessingGroup" xmlns:wpi="http://schemas.microsoft.com/office/word/2010/wordprocessingInk" xmlns:wne="http://schemas.microsoft.com/office/word/2006/wordml" xmlns:wps="http://schemas.microsoft.com/office/word/2010/wordprocessingShape" mc:Ignorable="w14 w15 w16se w16cid w16 w16cex wp14">
+<w:ftr xmlns:wpc="http://schemas.microsoft.com/office/word/2010/wordprocessingCanvas" xmlns:cx="http://schemas.microsoft.com/office/drawing/2014/chartex" xmlns:cx1="http://schemas.microsoft.com/office/drawing/2015/9/8/chartex" xmlns:cx2="http://schemas.microsoft.com/office/drawing/2015/10/21/chartex" xmlns:cx3="http://schemas.microsoft.com/office/drawing/2016/5/9/chartex" xmlns:cx4="http://schemas.microsoft.com/office/drawing/2016/5/10/chartex" xmlns:cx5="http://schemas.microsoft.com/office/drawing/2016/5/11/chartex" xmlns:cx6="http://schemas.microsoft.com/office/drawing/2016/5/12/chartex" xmlns:cx7="http://schemas.microsoft.com/office/drawing/2016/5/13/chartex" xmlns:cx8="http://schemas.microsoft.com/office/drawing/2016/5/14/chartex" xmlns:mc="http://schemas.openxmlformats.org/markup-compatibility/2006" xmlns:aink="http://schemas.microsoft.com/office/drawing/2016/ink" xmlns:am3d="http://schemas.microsoft.com/office/drawing/2017/model3d" xmlns:o="urn:schemas-microsoft-com:office:office" xmlns:r="http://schemas.openxmlformats.org/officeDocument/2006/relationships" xmlns:m="http://schemas.openxmlformats.org/officeDocument/2006/math" xmlns:v="urn:schemas-microsoft-com:vml" xmlns:wp14="http://schemas.microsoft.com/office/word/2010/wordprocessingDrawing" xmlns:wp="http://schemas.openxmlformats.org/drawingml/2006/wordprocessingDrawing" xmlns:w10="urn:schemas-microsoft-com:office:word" xmlns:w="http://schemas.openxmlformats.org/wordprocessingml/2006/main" xmlns:w14="http://schemas.microsoft.com/office/word/2010/wordml" xmlns:w15="http://schemas.microsoft.com/office/word/2012/wordml" xmlns:w16cid="http://schemas.microsoft.com/office/word/2016/wordml/cid" xmlns:w16se="http://schemas.microsoft.com/office/word/2015/wordml/symex" xmlns:wpg="http://schemas.microsoft.com/office/word/2010/wordprocessingGroup" xmlns:wpi="http://schemas.microsoft.com/office/word/2010/wordprocessingInk" xmlns:wne="http://schemas.microsoft.com/office/word/2006/wordml" xmlns:wps="http://schemas.microsoft.com/office/word/2010/wordprocessingShape" mc:Ignorable="w14 w15 w16se w16cid wp14">
   <w:sdt>
     <w:sdtPr>
       <w:id w:val="-991793211"/>
@@ -3106,7 +2516,7 @@
 </file>
 
 <file path=word/footnotes.xml><?xml version="1.0" encoding="utf-8"?>
-<w:footnotes xmlns:wpc="http://schemas.microsoft.com/office/word/2010/wordprocessingCanvas" xmlns:cx="http://schemas.microsoft.com/office/drawing/2014/chartex" xmlns:cx1="http://schemas.microsoft.com/office/drawing/2015/9/8/chartex" xmlns:cx2="http://schemas.microsoft.com/office/drawing/2015/10/21/chartex" xmlns:cx3="http://schemas.microsoft.com/office/drawing/2016/5/9/chartex" xmlns:cx4="http://schemas.microsoft.com/office/drawing/2016/5/10/chartex" xmlns:cx5="http://schemas.microsoft.com/office/drawing/2016/5/11/chartex" xmlns:cx6="http://schemas.microsoft.com/office/drawing/2016/5/12/chartex" xmlns:cx7="http://schemas.microsoft.com/office/drawing/2016/5/13/chartex" xmlns:cx8="http://schemas.microsoft.com/office/drawing/2016/5/14/chartex" xmlns:mc="http://schemas.openxmlformats.org/markup-compatibility/2006" xmlns:aink="http://schemas.microsoft.com/office/drawing/2016/ink" xmlns:am3d="http://schemas.microsoft.com/office/drawing/2017/model3d" xmlns:o="urn:schemas-microsoft-com:office:office" xmlns:r="http://schemas.openxmlformats.org/officeDocument/2006/relationships" xmlns:m="http://schemas.openxmlformats.org/officeDocument/2006/math" xmlns:v="urn:schemas-microsoft-com:vml" xmlns:wp14="http://schemas.microsoft.com/office/word/2010/wordprocessingDrawing" xmlns:wp="http://schemas.openxmlformats.org/drawingml/2006/wordprocessingDrawing" xmlns:w10="urn:schemas-microsoft-com:office:word" xmlns:w="http://schemas.openxmlformats.org/wordprocessingml/2006/main" xmlns:w14="http://schemas.microsoft.com/office/word/2010/wordml" xmlns:w15="http://schemas.microsoft.com/office/word/2012/wordml" xmlns:w16cex="http://schemas.microsoft.com/office/word/2018/wordml/cex" xmlns:w16cid="http://schemas.microsoft.com/office/word/2016/wordml/cid" xmlns:w16="http://schemas.microsoft.com/office/word/2018/wordml" xmlns:w16se="http://schemas.microsoft.com/office/word/2015/wordml/symex" xmlns:wpg="http://schemas.microsoft.com/office/word/2010/wordprocessingGroup" xmlns:wpi="http://schemas.microsoft.com/office/word/2010/wordprocessingInk" xmlns:wne="http://schemas.microsoft.com/office/word/2006/wordml" xmlns:wps="http://schemas.microsoft.com/office/word/2010/wordprocessingShape" mc:Ignorable="w14 w15 w16se w16cid w16 w16cex wp14">
+<w:footnotes xmlns:wpc="http://schemas.microsoft.com/office/word/2010/wordprocessingCanvas" xmlns:cx="http://schemas.microsoft.com/office/drawing/2014/chartex" xmlns:cx1="http://schemas.microsoft.com/office/drawing/2015/9/8/chartex" xmlns:cx2="http://schemas.microsoft.com/office/drawing/2015/10/21/chartex" xmlns:cx3="http://schemas.microsoft.com/office/drawing/2016/5/9/chartex" xmlns:cx4="http://schemas.microsoft.com/office/drawing/2016/5/10/chartex" xmlns:cx5="http://schemas.microsoft.com/office/drawing/2016/5/11/chartex" xmlns:cx6="http://schemas.microsoft.com/office/drawing/2016/5/12/chartex" xmlns:cx7="http://schemas.microsoft.com/office/drawing/2016/5/13/chartex" xmlns:cx8="http://schemas.microsoft.com/office/drawing/2016/5/14/chartex" xmlns:mc="http://schemas.openxmlformats.org/markup-compatibility/2006" xmlns:aink="http://schemas.microsoft.com/office/drawing/2016/ink" xmlns:am3d="http://schemas.microsoft.com/office/drawing/2017/model3d" xmlns:o="urn:schemas-microsoft-com:office:office" xmlns:r="http://schemas.openxmlformats.org/officeDocument/2006/relationships" xmlns:m="http://schemas.openxmlformats.org/officeDocument/2006/math" xmlns:v="urn:schemas-microsoft-com:vml" xmlns:wp14="http://schemas.microsoft.com/office/word/2010/wordprocessingDrawing" xmlns:wp="http://schemas.openxmlformats.org/drawingml/2006/wordprocessingDrawing" xmlns:w10="urn:schemas-microsoft-com:office:word" xmlns:w="http://schemas.openxmlformats.org/wordprocessingml/2006/main" xmlns:w14="http://schemas.microsoft.com/office/word/2010/wordml" xmlns:w15="http://schemas.microsoft.com/office/word/2012/wordml" xmlns:w16cid="http://schemas.microsoft.com/office/word/2016/wordml/cid" xmlns:w16se="http://schemas.microsoft.com/office/word/2015/wordml/symex" xmlns:wpg="http://schemas.microsoft.com/office/word/2010/wordprocessingGroup" xmlns:wpi="http://schemas.microsoft.com/office/word/2010/wordprocessingInk" xmlns:wne="http://schemas.microsoft.com/office/word/2006/wordml" xmlns:wps="http://schemas.microsoft.com/office/word/2010/wordprocessingShape" mc:Ignorable="w14 w15 w16se w16cid wp14">
   <w:footnote w:type="separator" w:id="-1">
     <w:p>
       <w:pPr>
@@ -3131,9 +2541,6 @@
     <w:p>
       <w:pPr>
         <w:pStyle w:val="Funotentext"/>
-        <w:rPr>
-          <w:lang w:val="en-GB"/>
-        </w:rPr>
       </w:pPr>
       <w:r>
         <w:rPr>
@@ -3164,28 +2571,30 @@
         <w:footnoteRef/>
       </w:r>
       <w:r>
+        <w:rPr>
+          <w:lang w:val="en-US"/>
+        </w:rPr>
         <w:t xml:space="preserve"> </w:t>
       </w:r>
       <w:r>
-        <w:t xml:space="preserve">Future </w:t>
-      </w:r>
-      <w:proofErr w:type="spellStart"/>
-      <w:r>
-        <w:t>of</w:t>
-      </w:r>
-      <w:proofErr w:type="spellEnd"/>
-      <w:r>
-        <w:t xml:space="preserve"> Life-Institute: Online unter: </w:t>
+        <w:rPr>
+          <w:lang w:val="en-US"/>
+        </w:rPr>
+        <w:t xml:space="preserve">Future of Life-Institute: Online unter: </w:t>
       </w:r>
       <w:hyperlink r:id="rId1" w:history="1">
         <w:r>
           <w:rPr>
             <w:rStyle w:val="Hyperlink"/>
+            <w:lang w:val="en-US"/>
           </w:rPr>
           <w:t>https://futureoflife.org/</w:t>
         </w:r>
       </w:hyperlink>
       <w:r>
+        <w:rPr>
+          <w:lang w:val="en-US"/>
+        </w:rPr>
         <w:t xml:space="preserve"> (Zugang: 10.07.2020).</w:t>
       </w:r>
     </w:p>
@@ -3194,9 +2603,6 @@
     <w:p>
       <w:pPr>
         <w:pStyle w:val="Funotentext"/>
-        <w:rPr>
-          <w:lang w:val="en-GB"/>
-        </w:rPr>
       </w:pPr>
       <w:r>
         <w:rPr>
@@ -3213,9 +2619,6 @@
     <w:p>
       <w:pPr>
         <w:pStyle w:val="Funotentext"/>
-        <w:rPr>
-          <w:lang w:val="en-GB"/>
-        </w:rPr>
       </w:pPr>
       <w:r>
         <w:rPr>
@@ -3232,9 +2635,6 @@
     <w:p>
       <w:pPr>
         <w:pStyle w:val="Funotentext"/>
-        <w:rPr>
-          <w:lang w:val="en-GB"/>
-        </w:rPr>
       </w:pPr>
       <w:r>
         <w:rPr>
@@ -3257,9 +2657,6 @@
     <w:p>
       <w:pPr>
         <w:pStyle w:val="Funotentext"/>
-        <w:rPr>
-          <w:lang w:val="en-GB"/>
-        </w:rPr>
       </w:pPr>
       <w:r>
         <w:rPr>
@@ -3276,9 +2673,6 @@
     <w:p>
       <w:pPr>
         <w:pStyle w:val="Funotentext"/>
-        <w:rPr>
-          <w:lang w:val="en-GB"/>
-        </w:rPr>
       </w:pPr>
       <w:r>
         <w:rPr>
@@ -3295,9 +2689,6 @@
     <w:p>
       <w:pPr>
         <w:pStyle w:val="Funotentext"/>
-        <w:rPr>
-          <w:lang w:val="en-GB"/>
-        </w:rPr>
       </w:pPr>
       <w:r>
         <w:rPr>
@@ -3308,21 +2699,8 @@
       <w:r>
         <w:t xml:space="preserve"> </w:t>
       </w:r>
-      <w:proofErr w:type="spellStart"/>
-      <w:r>
-        <w:t>Github</w:t>
-      </w:r>
-      <w:proofErr w:type="spellEnd"/>
-      <w:r>
-        <w:t xml:space="preserve"> </w:t>
-      </w:r>
-      <w:proofErr w:type="spellStart"/>
-      <w:r>
-        <w:t>repository</w:t>
-      </w:r>
-      <w:proofErr w:type="spellEnd"/>
-      <w:r>
-        <w:t xml:space="preserve">, online unter: </w:t>
+      <w:r>
+        <w:t xml:space="preserve">Github repository, online unter: </w:t>
       </w:r>
       <w:hyperlink r:id="rId2" w:history="1">
         <w:r>
@@ -3341,9 +2719,6 @@
     <w:p>
       <w:pPr>
         <w:pStyle w:val="Funotentext"/>
-        <w:rPr>
-          <w:lang w:val="en-GB"/>
-        </w:rPr>
       </w:pPr>
       <w:r>
         <w:rPr>
@@ -3354,13 +2729,8 @@
       <w:r>
         <w:t xml:space="preserve"> </w:t>
       </w:r>
-      <w:proofErr w:type="spellStart"/>
-      <w:r>
-        <w:t>Zotero</w:t>
-      </w:r>
-      <w:proofErr w:type="spellEnd"/>
-      <w:r>
-        <w:t>, online unter: https://www.zotero.org/groups/2463181/musk_argumentationsanalyse/collections/2VWWS9ZF (Zugriff: 10.07.2020).</w:t>
+      <w:r>
+        <w:t>Zotero, online unter: https://www.zotero.org/groups/2463181/musk_argumentationsanalyse/collections/2VWWS9ZF (Zugriff: 10.07.2020).</w:t>
       </w:r>
     </w:p>
   </w:footnote>
@@ -3406,7 +2776,7 @@
 </file>
 
 <file path=word/header1.xml><?xml version="1.0" encoding="utf-8"?>
-<w:hdr xmlns:wpc="http://schemas.microsoft.com/office/word/2010/wordprocessingCanvas" xmlns:cx="http://schemas.microsoft.com/office/drawing/2014/chartex" xmlns:cx1="http://schemas.microsoft.com/office/drawing/2015/9/8/chartex" xmlns:cx2="http://schemas.microsoft.com/office/drawing/2015/10/21/chartex" xmlns:cx3="http://schemas.microsoft.com/office/drawing/2016/5/9/chartex" xmlns:cx4="http://schemas.microsoft.com/office/drawing/2016/5/10/chartex" xmlns:cx5="http://schemas.microsoft.com/office/drawing/2016/5/11/chartex" xmlns:cx6="http://schemas.microsoft.com/office/drawing/2016/5/12/chartex" xmlns:cx7="http://schemas.microsoft.com/office/drawing/2016/5/13/chartex" xmlns:cx8="http://schemas.microsoft.com/office/drawing/2016/5/14/chartex" xmlns:mc="http://schemas.openxmlformats.org/markup-compatibility/2006" xmlns:aink="http://schemas.microsoft.com/office/drawing/2016/ink" xmlns:am3d="http://schemas.microsoft.com/office/drawing/2017/model3d" xmlns:o="urn:schemas-microsoft-com:office:office" xmlns:r="http://schemas.openxmlformats.org/officeDocument/2006/relationships" xmlns:m="http://schemas.openxmlformats.org/officeDocument/2006/math" xmlns:v="urn:schemas-microsoft-com:vml" xmlns:wp14="http://schemas.microsoft.com/office/word/2010/wordprocessingDrawing" xmlns:wp="http://schemas.openxmlformats.org/drawingml/2006/wordprocessingDrawing" xmlns:w10="urn:schemas-microsoft-com:office:word" xmlns:w="http://schemas.openxmlformats.org/wordprocessingml/2006/main" xmlns:w14="http://schemas.microsoft.com/office/word/2010/wordml" xmlns:w15="http://schemas.microsoft.com/office/word/2012/wordml" xmlns:w16cex="http://schemas.microsoft.com/office/word/2018/wordml/cex" xmlns:w16cid="http://schemas.microsoft.com/office/word/2016/wordml/cid" xmlns:w16="http://schemas.microsoft.com/office/word/2018/wordml" xmlns:w16se="http://schemas.microsoft.com/office/word/2015/wordml/symex" xmlns:wpg="http://schemas.microsoft.com/office/word/2010/wordprocessingGroup" xmlns:wpi="http://schemas.microsoft.com/office/word/2010/wordprocessingInk" xmlns:wne="http://schemas.microsoft.com/office/word/2006/wordml" xmlns:wps="http://schemas.microsoft.com/office/word/2010/wordprocessingShape" mc:Ignorable="w14 w15 w16se w16cid w16 w16cex wp14">
+<w:hdr xmlns:wpc="http://schemas.microsoft.com/office/word/2010/wordprocessingCanvas" xmlns:cx="http://schemas.microsoft.com/office/drawing/2014/chartex" xmlns:cx1="http://schemas.microsoft.com/office/drawing/2015/9/8/chartex" xmlns:cx2="http://schemas.microsoft.com/office/drawing/2015/10/21/chartex" xmlns:cx3="http://schemas.microsoft.com/office/drawing/2016/5/9/chartex" xmlns:cx4="http://schemas.microsoft.com/office/drawing/2016/5/10/chartex" xmlns:cx5="http://schemas.microsoft.com/office/drawing/2016/5/11/chartex" xmlns:cx6="http://schemas.microsoft.com/office/drawing/2016/5/12/chartex" xmlns:cx7="http://schemas.microsoft.com/office/drawing/2016/5/13/chartex" xmlns:cx8="http://schemas.microsoft.com/office/drawing/2016/5/14/chartex" xmlns:mc="http://schemas.openxmlformats.org/markup-compatibility/2006" xmlns:aink="http://schemas.microsoft.com/office/drawing/2016/ink" xmlns:am3d="http://schemas.microsoft.com/office/drawing/2017/model3d" xmlns:o="urn:schemas-microsoft-com:office:office" xmlns:r="http://schemas.openxmlformats.org/officeDocument/2006/relationships" xmlns:m="http://schemas.openxmlformats.org/officeDocument/2006/math" xmlns:v="urn:schemas-microsoft-com:vml" xmlns:wp14="http://schemas.microsoft.com/office/word/2010/wordprocessingDrawing" xmlns:wp="http://schemas.openxmlformats.org/drawingml/2006/wordprocessingDrawing" xmlns:w10="urn:schemas-microsoft-com:office:word" xmlns:w="http://schemas.openxmlformats.org/wordprocessingml/2006/main" xmlns:w14="http://schemas.microsoft.com/office/word/2010/wordml" xmlns:w15="http://schemas.microsoft.com/office/word/2012/wordml" xmlns:w16cid="http://schemas.microsoft.com/office/word/2016/wordml/cid" xmlns:w16se="http://schemas.microsoft.com/office/word/2015/wordml/symex" xmlns:wpg="http://schemas.microsoft.com/office/word/2010/wordprocessingGroup" xmlns:wpi="http://schemas.microsoft.com/office/word/2010/wordprocessingInk" xmlns:wne="http://schemas.microsoft.com/office/word/2006/wordml" xmlns:wps="http://schemas.microsoft.com/office/word/2010/wordprocessingShape" mc:Ignorable="w14 w15 w16se w16cid wp14">
   <w:p>
     <w:pPr>
       <w:pStyle w:val="Kopfzeile"/>
@@ -3562,23 +2932,7 @@
         <w:rFonts w:cs="Arial"/>
         <w:lang w:val="en-GB"/>
       </w:rPr>
-      <w:t xml:space="preserve">Prof. </w:t>
-    </w:r>
-    <w:proofErr w:type="spellStart"/>
-    <w:r>
-      <w:rPr>
-        <w:rFonts w:cs="Arial"/>
-        <w:lang w:val="en-GB"/>
-      </w:rPr>
-      <w:t>Dr.</w:t>
-    </w:r>
-    <w:proofErr w:type="spellEnd"/>
-    <w:r>
-      <w:rPr>
-        <w:rFonts w:cs="Arial"/>
-        <w:lang w:val="en-GB"/>
-      </w:rPr>
-      <w:t xml:space="preserve"> Georg Brun</w:t>
+      <w:t>Prof. Dr. Georg Brun</w:t>
     </w:r>
     <w:r>
       <w:rPr>
@@ -3635,7 +2989,7 @@
 </file>
 
 <file path=word/numbering.xml><?xml version="1.0" encoding="utf-8"?>
-<w:numbering xmlns:wpc="http://schemas.microsoft.com/office/word/2010/wordprocessingCanvas" xmlns:cx="http://schemas.microsoft.com/office/drawing/2014/chartex" xmlns:cx1="http://schemas.microsoft.com/office/drawing/2015/9/8/chartex" xmlns:cx2="http://schemas.microsoft.com/office/drawing/2015/10/21/chartex" xmlns:cx3="http://schemas.microsoft.com/office/drawing/2016/5/9/chartex" xmlns:cx4="http://schemas.microsoft.com/office/drawing/2016/5/10/chartex" xmlns:cx5="http://schemas.microsoft.com/office/drawing/2016/5/11/chartex" xmlns:cx6="http://schemas.microsoft.com/office/drawing/2016/5/12/chartex" xmlns:cx7="http://schemas.microsoft.com/office/drawing/2016/5/13/chartex" xmlns:cx8="http://schemas.microsoft.com/office/drawing/2016/5/14/chartex" xmlns:mc="http://schemas.openxmlformats.org/markup-compatibility/2006" xmlns:aink="http://schemas.microsoft.com/office/drawing/2016/ink" xmlns:am3d="http://schemas.microsoft.com/office/drawing/2017/model3d" xmlns:o="urn:schemas-microsoft-com:office:office" xmlns:r="http://schemas.openxmlformats.org/officeDocument/2006/relationships" xmlns:m="http://schemas.openxmlformats.org/officeDocument/2006/math" xmlns:v="urn:schemas-microsoft-com:vml" xmlns:wp14="http://schemas.microsoft.com/office/word/2010/wordprocessingDrawing" xmlns:wp="http://schemas.openxmlformats.org/drawingml/2006/wordprocessingDrawing" xmlns:w10="urn:schemas-microsoft-com:office:word" xmlns:w="http://schemas.openxmlformats.org/wordprocessingml/2006/main" xmlns:w14="http://schemas.microsoft.com/office/word/2010/wordml" xmlns:w15="http://schemas.microsoft.com/office/word/2012/wordml" xmlns:w16cex="http://schemas.microsoft.com/office/word/2018/wordml/cex" xmlns:w16cid="http://schemas.microsoft.com/office/word/2016/wordml/cid" xmlns:w16="http://schemas.microsoft.com/office/word/2018/wordml" xmlns:w16se="http://schemas.microsoft.com/office/word/2015/wordml/symex" xmlns:wpg="http://schemas.microsoft.com/office/word/2010/wordprocessingGroup" xmlns:wpi="http://schemas.microsoft.com/office/word/2010/wordprocessingInk" xmlns:wne="http://schemas.microsoft.com/office/word/2006/wordml" xmlns:wps="http://schemas.microsoft.com/office/word/2010/wordprocessingShape" mc:Ignorable="w14 w15 w16se w16cid w16 w16cex wp14">
+<w:numbering xmlns:wpc="http://schemas.microsoft.com/office/word/2010/wordprocessingCanvas" xmlns:cx="http://schemas.microsoft.com/office/drawing/2014/chartex" xmlns:cx1="http://schemas.microsoft.com/office/drawing/2015/9/8/chartex" xmlns:cx2="http://schemas.microsoft.com/office/drawing/2015/10/21/chartex" xmlns:cx3="http://schemas.microsoft.com/office/drawing/2016/5/9/chartex" xmlns:cx4="http://schemas.microsoft.com/office/drawing/2016/5/10/chartex" xmlns:cx5="http://schemas.microsoft.com/office/drawing/2016/5/11/chartex" xmlns:cx6="http://schemas.microsoft.com/office/drawing/2016/5/12/chartex" xmlns:cx7="http://schemas.microsoft.com/office/drawing/2016/5/13/chartex" xmlns:cx8="http://schemas.microsoft.com/office/drawing/2016/5/14/chartex" xmlns:mc="http://schemas.openxmlformats.org/markup-compatibility/2006" xmlns:aink="http://schemas.microsoft.com/office/drawing/2016/ink" xmlns:am3d="http://schemas.microsoft.com/office/drawing/2017/model3d" xmlns:o="urn:schemas-microsoft-com:office:office" xmlns:r="http://schemas.openxmlformats.org/officeDocument/2006/relationships" xmlns:m="http://schemas.openxmlformats.org/officeDocument/2006/math" xmlns:v="urn:schemas-microsoft-com:vml" xmlns:wp14="http://schemas.microsoft.com/office/word/2010/wordprocessingDrawing" xmlns:wp="http://schemas.openxmlformats.org/drawingml/2006/wordprocessingDrawing" xmlns:w10="urn:schemas-microsoft-com:office:word" xmlns:w="http://schemas.openxmlformats.org/wordprocessingml/2006/main" xmlns:w14="http://schemas.microsoft.com/office/word/2010/wordml" xmlns:w15="http://schemas.microsoft.com/office/word/2012/wordml" xmlns:w16cid="http://schemas.microsoft.com/office/word/2016/wordml/cid" xmlns:w16se="http://schemas.microsoft.com/office/word/2015/wordml/symex" xmlns:wpg="http://schemas.microsoft.com/office/word/2010/wordprocessingGroup" xmlns:wpi="http://schemas.microsoft.com/office/word/2010/wordprocessingInk" xmlns:wne="http://schemas.microsoft.com/office/word/2006/wordml" xmlns:wps="http://schemas.microsoft.com/office/word/2010/wordprocessingShape" mc:Ignorable="w14 w15 w16se w16cid wp14">
   <w:abstractNum w:abstractNumId="0" w15:restartNumberingAfterBreak="0">
     <w:nsid w:val="006134D4"/>
     <w:multiLevelType w:val="hybridMultilevel"/>
@@ -5023,8 +4377,16 @@
 </w:numbering>
 </file>
 
+<file path=word/people.xml><?xml version="1.0" encoding="utf-8"?>
+<w15:people xmlns:wpc="http://schemas.microsoft.com/office/word/2010/wordprocessingCanvas" xmlns:cx="http://schemas.microsoft.com/office/drawing/2014/chartex" xmlns:cx1="http://schemas.microsoft.com/office/drawing/2015/9/8/chartex" xmlns:cx2="http://schemas.microsoft.com/office/drawing/2015/10/21/chartex" xmlns:cx3="http://schemas.microsoft.com/office/drawing/2016/5/9/chartex" xmlns:cx4="http://schemas.microsoft.com/office/drawing/2016/5/10/chartex" xmlns:cx5="http://schemas.microsoft.com/office/drawing/2016/5/11/chartex" xmlns:cx6="http://schemas.microsoft.com/office/drawing/2016/5/12/chartex" xmlns:cx7="http://schemas.microsoft.com/office/drawing/2016/5/13/chartex" xmlns:cx8="http://schemas.microsoft.com/office/drawing/2016/5/14/chartex" xmlns:mc="http://schemas.openxmlformats.org/markup-compatibility/2006" xmlns:aink="http://schemas.microsoft.com/office/drawing/2016/ink" xmlns:am3d="http://schemas.microsoft.com/office/drawing/2017/model3d" xmlns:o="urn:schemas-microsoft-com:office:office" xmlns:r="http://schemas.openxmlformats.org/officeDocument/2006/relationships" xmlns:m="http://schemas.openxmlformats.org/officeDocument/2006/math" xmlns:v="urn:schemas-microsoft-com:vml" xmlns:wp14="http://schemas.microsoft.com/office/word/2010/wordprocessingDrawing" xmlns:wp="http://schemas.openxmlformats.org/drawingml/2006/wordprocessingDrawing" xmlns:w10="urn:schemas-microsoft-com:office:word" xmlns:w="http://schemas.openxmlformats.org/wordprocessingml/2006/main" xmlns:w14="http://schemas.microsoft.com/office/word/2010/wordml" xmlns:w15="http://schemas.microsoft.com/office/word/2012/wordml" xmlns:w16cid="http://schemas.microsoft.com/office/word/2016/wordml/cid" xmlns:w16se="http://schemas.microsoft.com/office/word/2015/wordml/symex" xmlns:wpg="http://schemas.microsoft.com/office/word/2010/wordprocessingGroup" xmlns:wpi="http://schemas.microsoft.com/office/word/2010/wordprocessingInk" xmlns:wne="http://schemas.microsoft.com/office/word/2006/wordml" xmlns:wps="http://schemas.microsoft.com/office/word/2010/wordprocessingShape" mc:Ignorable="w14 w15 w16se w16cid wp14">
+  <w15:person w15:author="Flick, Sebastian (WBKOLLEG)">
+    <w15:presenceInfo w15:providerId="AD" w15:userId="S::sf19z976@campus.unibe.ch::a7b7d30d-b883-4a7f-bf4d-725fffd96e36"/>
+  </w15:person>
+</w15:people>
+</file>
+
 <file path=word/styles.xml><?xml version="1.0" encoding="utf-8"?>
-<w:styles xmlns:mc="http://schemas.openxmlformats.org/markup-compatibility/2006" xmlns:r="http://schemas.openxmlformats.org/officeDocument/2006/relationships" xmlns:w="http://schemas.openxmlformats.org/wordprocessingml/2006/main" xmlns:w14="http://schemas.microsoft.com/office/word/2010/wordml" xmlns:w15="http://schemas.microsoft.com/office/word/2012/wordml" xmlns:w16cex="http://schemas.microsoft.com/office/word/2018/wordml/cex" xmlns:w16cid="http://schemas.microsoft.com/office/word/2016/wordml/cid" xmlns:w16="http://schemas.microsoft.com/office/word/2018/wordml" xmlns:w16se="http://schemas.microsoft.com/office/word/2015/wordml/symex" mc:Ignorable="w14 w15 w16se w16cid w16 w16cex">
+<w:styles xmlns:mc="http://schemas.openxmlformats.org/markup-compatibility/2006" xmlns:r="http://schemas.openxmlformats.org/officeDocument/2006/relationships" xmlns:w="http://schemas.openxmlformats.org/wordprocessingml/2006/main" xmlns:w14="http://schemas.microsoft.com/office/word/2010/wordml" xmlns:w15="http://schemas.microsoft.com/office/word/2012/wordml" xmlns:w16cid="http://schemas.microsoft.com/office/word/2016/wordml/cid" xmlns:w16se="http://schemas.microsoft.com/office/word/2015/wordml/symex" mc:Ignorable="w14 w15 w16se w16cid">
   <w:docDefaults>
     <w:rPrDefault>
       <w:rPr>
@@ -5422,6 +4784,49 @@
     <w:name w:val="Normal"/>
     <w:qFormat/>
   </w:style>
+  <w:style w:type="paragraph" w:styleId="berschrift1">
+    <w:name w:val="heading 1"/>
+    <w:basedOn w:val="Standard"/>
+    <w:next w:val="Standard"/>
+    <w:link w:val="berschrift1Zchn"/>
+    <w:uiPriority w:val="9"/>
+    <w:qFormat/>
+    <w:rsid w:val="00DF7EFF"/>
+    <w:pPr>
+      <w:keepNext/>
+      <w:keepLines/>
+      <w:spacing w:before="240" w:after="0"/>
+      <w:outlineLvl w:val="0"/>
+    </w:pPr>
+    <w:rPr>
+      <w:rFonts w:asciiTheme="majorHAnsi" w:eastAsiaTheme="majorEastAsia" w:hAnsiTheme="majorHAnsi" w:cstheme="majorBidi"/>
+      <w:color w:val="2F5496" w:themeColor="accent1" w:themeShade="BF"/>
+      <w:sz w:val="32"/>
+      <w:szCs w:val="32"/>
+    </w:rPr>
+  </w:style>
+  <w:style w:type="paragraph" w:styleId="berschrift2">
+    <w:name w:val="heading 2"/>
+    <w:basedOn w:val="Standard"/>
+    <w:next w:val="Standard"/>
+    <w:link w:val="berschrift2Zchn"/>
+    <w:uiPriority w:val="9"/>
+    <w:unhideWhenUsed/>
+    <w:qFormat/>
+    <w:rsid w:val="00DF7EFF"/>
+    <w:pPr>
+      <w:keepNext/>
+      <w:keepLines/>
+      <w:spacing w:before="40" w:after="0"/>
+      <w:outlineLvl w:val="1"/>
+    </w:pPr>
+    <w:rPr>
+      <w:rFonts w:asciiTheme="majorHAnsi" w:eastAsiaTheme="majorEastAsia" w:hAnsiTheme="majorHAnsi" w:cstheme="majorBidi"/>
+      <w:color w:val="2F5496" w:themeColor="accent1" w:themeShade="BF"/>
+      <w:sz w:val="26"/>
+      <w:szCs w:val="26"/>
+    </w:rPr>
+  </w:style>
   <w:style w:type="character" w:default="1" w:styleId="Absatz-Standardschriftart">
     <w:name w:val="Default Paragraph Font"/>
     <w:uiPriority w:val="1"/>
@@ -5576,6 +4981,130 @@
     <w:rsid w:val="00E82CD2"/>
     <w:rPr>
       <w:vertAlign w:val="superscript"/>
+    </w:rPr>
+  </w:style>
+  <w:style w:type="character" w:styleId="Kommentarzeichen">
+    <w:name w:val="annotation reference"/>
+    <w:basedOn w:val="Absatz-Standardschriftart"/>
+    <w:uiPriority w:val="99"/>
+    <w:semiHidden/>
+    <w:unhideWhenUsed/>
+    <w:rsid w:val="004F1A06"/>
+    <w:rPr>
+      <w:sz w:val="16"/>
+      <w:szCs w:val="16"/>
+    </w:rPr>
+  </w:style>
+  <w:style w:type="paragraph" w:styleId="Kommentartext">
+    <w:name w:val="annotation text"/>
+    <w:basedOn w:val="Standard"/>
+    <w:link w:val="KommentartextZchn"/>
+    <w:uiPriority w:val="99"/>
+    <w:semiHidden/>
+    <w:unhideWhenUsed/>
+    <w:rsid w:val="004F1A06"/>
+    <w:pPr>
+      <w:spacing w:line="240" w:lineRule="auto"/>
+    </w:pPr>
+    <w:rPr>
+      <w:sz w:val="20"/>
+      <w:szCs w:val="20"/>
+    </w:rPr>
+  </w:style>
+  <w:style w:type="character" w:customStyle="1" w:styleId="KommentartextZchn">
+    <w:name w:val="Kommentartext Zchn"/>
+    <w:basedOn w:val="Absatz-Standardschriftart"/>
+    <w:link w:val="Kommentartext"/>
+    <w:uiPriority w:val="99"/>
+    <w:semiHidden/>
+    <w:rsid w:val="004F1A06"/>
+    <w:rPr>
+      <w:sz w:val="20"/>
+      <w:szCs w:val="20"/>
+    </w:rPr>
+  </w:style>
+  <w:style w:type="paragraph" w:styleId="Kommentarthema">
+    <w:name w:val="annotation subject"/>
+    <w:basedOn w:val="Kommentartext"/>
+    <w:next w:val="Kommentartext"/>
+    <w:link w:val="KommentarthemaZchn"/>
+    <w:uiPriority w:val="99"/>
+    <w:semiHidden/>
+    <w:unhideWhenUsed/>
+    <w:rsid w:val="004F1A06"/>
+    <w:rPr>
+      <w:b/>
+      <w:bCs/>
+    </w:rPr>
+  </w:style>
+  <w:style w:type="character" w:customStyle="1" w:styleId="KommentarthemaZchn">
+    <w:name w:val="Kommentarthema Zchn"/>
+    <w:basedOn w:val="KommentartextZchn"/>
+    <w:link w:val="Kommentarthema"/>
+    <w:uiPriority w:val="99"/>
+    <w:semiHidden/>
+    <w:rsid w:val="004F1A06"/>
+    <w:rPr>
+      <w:b/>
+      <w:bCs/>
+      <w:sz w:val="20"/>
+      <w:szCs w:val="20"/>
+    </w:rPr>
+  </w:style>
+  <w:style w:type="paragraph" w:styleId="Sprechblasentext">
+    <w:name w:val="Balloon Text"/>
+    <w:basedOn w:val="Standard"/>
+    <w:link w:val="SprechblasentextZchn"/>
+    <w:uiPriority w:val="99"/>
+    <w:semiHidden/>
+    <w:unhideWhenUsed/>
+    <w:rsid w:val="004F1A06"/>
+    <w:pPr>
+      <w:spacing w:after="0" w:line="240" w:lineRule="auto"/>
+    </w:pPr>
+    <w:rPr>
+      <w:rFonts w:ascii="Segoe UI" w:hAnsi="Segoe UI" w:cs="Segoe UI"/>
+      <w:sz w:val="18"/>
+      <w:szCs w:val="18"/>
+    </w:rPr>
+  </w:style>
+  <w:style w:type="character" w:customStyle="1" w:styleId="SprechblasentextZchn">
+    <w:name w:val="Sprechblasentext Zchn"/>
+    <w:basedOn w:val="Absatz-Standardschriftart"/>
+    <w:link w:val="Sprechblasentext"/>
+    <w:uiPriority w:val="99"/>
+    <w:semiHidden/>
+    <w:rsid w:val="004F1A06"/>
+    <w:rPr>
+      <w:rFonts w:ascii="Segoe UI" w:hAnsi="Segoe UI" w:cs="Segoe UI"/>
+      <w:sz w:val="18"/>
+      <w:szCs w:val="18"/>
+    </w:rPr>
+  </w:style>
+  <w:style w:type="character" w:customStyle="1" w:styleId="berschrift1Zchn">
+    <w:name w:val="Überschrift 1 Zchn"/>
+    <w:basedOn w:val="Absatz-Standardschriftart"/>
+    <w:link w:val="berschrift1"/>
+    <w:uiPriority w:val="9"/>
+    <w:rsid w:val="00DF7EFF"/>
+    <w:rPr>
+      <w:rFonts w:asciiTheme="majorHAnsi" w:eastAsiaTheme="majorEastAsia" w:hAnsiTheme="majorHAnsi" w:cstheme="majorBidi"/>
+      <w:color w:val="2F5496" w:themeColor="accent1" w:themeShade="BF"/>
+      <w:sz w:val="32"/>
+      <w:szCs w:val="32"/>
+    </w:rPr>
+  </w:style>
+  <w:style w:type="character" w:customStyle="1" w:styleId="berschrift2Zchn">
+    <w:name w:val="Überschrift 2 Zchn"/>
+    <w:basedOn w:val="Absatz-Standardschriftart"/>
+    <w:link w:val="berschrift2"/>
+    <w:uiPriority w:val="9"/>
+    <w:rsid w:val="00DF7EFF"/>
+    <w:rPr>
+      <w:rFonts w:asciiTheme="majorHAnsi" w:eastAsiaTheme="majorEastAsia" w:hAnsiTheme="majorHAnsi" w:cstheme="majorBidi"/>
+      <w:color w:val="2F5496" w:themeColor="accent1" w:themeShade="BF"/>
+      <w:sz w:val="26"/>
+      <w:szCs w:val="26"/>
     </w:rPr>
   </w:style>
 </w:styles>
@@ -5881,7 +5410,7 @@
 </file>
 
 <file path=customXml/itemProps1.xml><?xml version="1.0" encoding="utf-8"?>
-<ds:datastoreItem xmlns:ds="http://schemas.openxmlformats.org/officeDocument/2006/customXml" ds:itemID="{B241534A-F21C-4138-9AEB-17D580A9AFB0}">
+<ds:datastoreItem xmlns:ds="http://schemas.openxmlformats.org/officeDocument/2006/customXml" ds:itemID="{2FDC4966-846B-4561-8A4D-BA730B3A7CC3}">
   <ds:schemaRefs>
     <ds:schemaRef ds:uri="http://schemas.openxmlformats.org/officeDocument/2006/bibliography"/>
   </ds:schemaRefs>

--- a/Projektbericht_AI_200710.docx
+++ b/Projektbericht_AI_200710.docx
@@ -184,7 +184,23 @@
           <w:rFonts w:cstheme="minorHAnsi"/>
           <w:bCs/>
         </w:rPr>
-        <w:t xml:space="preserve"> geäussert. Neben Proponenten der AI gibt es auch sehr kritische Ansichten, die eine oft dystopische Zukunft voraussagen. Im Jahr 2015 verfassten Wissenschaftler des Institutes «Future of Life»</w:t>
+        <w:t xml:space="preserve"> geäussert. Neben Proponenten der AI gibt es auch sehr kritische Ansichten, die eine oft dystopische Zukunft voraussagen. Im Jahr 2015 verfassten Wissenschaftler des Institutes «Future </w:t>
+      </w:r>
+      <w:proofErr w:type="spellStart"/>
+      <w:r>
+        <w:rPr>
+          <w:rFonts w:cstheme="minorHAnsi"/>
+          <w:bCs/>
+        </w:rPr>
+        <w:t>of</w:t>
+      </w:r>
+      <w:proofErr w:type="spellEnd"/>
+      <w:r>
+        <w:rPr>
+          <w:rFonts w:cstheme="minorHAnsi"/>
+          <w:bCs/>
+        </w:rPr>
+        <w:t xml:space="preserve"> Life»</w:t>
       </w:r>
       <w:r>
         <w:rPr>
@@ -228,7 +244,55 @@
           <w:rFonts w:cstheme="minorHAnsi"/>
           <w:bCs/>
         </w:rPr>
-        <w:t xml:space="preserve"> «Research Priorities for Robust and Beneficial AI», welches auf die verschiedenen Gefahren und Chancen in der AI-Entwicklung hinweist. Dieses 10-seitige Dokument benutz</w:t>
+        <w:t xml:space="preserve"> «Research </w:t>
+      </w:r>
+      <w:proofErr w:type="spellStart"/>
+      <w:r>
+        <w:rPr>
+          <w:rFonts w:cstheme="minorHAnsi"/>
+          <w:bCs/>
+        </w:rPr>
+        <w:t>Priorities</w:t>
+      </w:r>
+      <w:proofErr w:type="spellEnd"/>
+      <w:r>
+        <w:rPr>
+          <w:rFonts w:cstheme="minorHAnsi"/>
+          <w:bCs/>
+        </w:rPr>
+        <w:t xml:space="preserve"> </w:t>
+      </w:r>
+      <w:proofErr w:type="spellStart"/>
+      <w:r>
+        <w:rPr>
+          <w:rFonts w:cstheme="minorHAnsi"/>
+          <w:bCs/>
+        </w:rPr>
+        <w:t>for</w:t>
+      </w:r>
+      <w:proofErr w:type="spellEnd"/>
+      <w:r>
+        <w:rPr>
+          <w:rFonts w:cstheme="minorHAnsi"/>
+          <w:bCs/>
+        </w:rPr>
+        <w:t xml:space="preserve"> Robust and </w:t>
+      </w:r>
+      <w:proofErr w:type="spellStart"/>
+      <w:r>
+        <w:rPr>
+          <w:rFonts w:cstheme="minorHAnsi"/>
+          <w:bCs/>
+        </w:rPr>
+        <w:t>Beneficial</w:t>
+      </w:r>
+      <w:proofErr w:type="spellEnd"/>
+      <w:r>
+        <w:rPr>
+          <w:rFonts w:cstheme="minorHAnsi"/>
+          <w:bCs/>
+        </w:rPr>
+        <w:t xml:space="preserve"> AI», welches auf die verschiedenen Gefahren und Chancen in der AI-Entwicklung hinweist. Dieses 10-seitige Dokument benutz</w:t>
       </w:r>
       <w:r>
         <w:rPr>
@@ -742,6 +806,7 @@
         </w:rPr>
         <w:t xml:space="preserve">, der Gründung von </w:t>
       </w:r>
+      <w:proofErr w:type="spellStart"/>
       <w:r>
         <w:rPr>
           <w:rFonts w:cstheme="minorHAnsi"/>
@@ -750,12 +815,14 @@
         </w:rPr>
         <w:t>OpenAI</w:t>
       </w:r>
+      <w:proofErr w:type="spellEnd"/>
       <w:r>
         <w:rPr>
           <w:rFonts w:cstheme="minorHAnsi"/>
         </w:rPr>
         <w:t xml:space="preserve"> (Entwicklung einer Open-Source-KI) und der Firma </w:t>
       </w:r>
+      <w:proofErr w:type="spellStart"/>
       <w:r>
         <w:rPr>
           <w:rFonts w:cstheme="minorHAnsi"/>
@@ -764,6 +831,7 @@
         </w:rPr>
         <w:t>Neuralink</w:t>
       </w:r>
+      <w:proofErr w:type="spellEnd"/>
       <w:r>
         <w:rPr>
           <w:rFonts w:cstheme="minorHAnsi"/>
@@ -798,7 +866,21 @@
         <w:rPr>
           <w:rFonts w:cstheme="minorHAnsi"/>
         </w:rPr>
-        <w:t xml:space="preserve"> Doch wurde nach eingehender Recherche festgestellt, dass Elon Musk nur sehr wenige Argumente vorträgt. Er beschränkt sich im Rahmen der Interviews und Symposien, welche wir untersucht haben, auf oberflächliche Aussagen und für Medien attraktive «Sound-bites». </w:t>
+        <w:t xml:space="preserve"> Doch wurde nach eingehender Recherche festgestellt, dass Elon Musk nur sehr wenige Argumente vorträgt. Er beschränkt sich im Rahmen der Interviews und Symposien, welche wir untersucht haben, auf oberflächliche Aussagen und für Medien attraktive «Sound-</w:t>
+      </w:r>
+      <w:proofErr w:type="spellStart"/>
+      <w:r>
+        <w:rPr>
+          <w:rFonts w:cstheme="minorHAnsi"/>
+        </w:rPr>
+        <w:t>bites</w:t>
+      </w:r>
+      <w:proofErr w:type="spellEnd"/>
+      <w:r>
+        <w:rPr>
+          <w:rFonts w:cstheme="minorHAnsi"/>
+        </w:rPr>
+        <w:t xml:space="preserve">». </w:t>
       </w:r>
       <w:r>
         <w:rPr>
@@ -845,7 +927,21 @@
         <w:rPr>
           <w:rFonts w:cstheme="minorHAnsi"/>
         </w:rPr>
-        <w:t>«Future of Life»-Institutes</w:t>
+        <w:t xml:space="preserve">«Future </w:t>
+      </w:r>
+      <w:proofErr w:type="spellStart"/>
+      <w:r>
+        <w:rPr>
+          <w:rFonts w:cstheme="minorHAnsi"/>
+        </w:rPr>
+        <w:t>of</w:t>
+      </w:r>
+      <w:proofErr w:type="spellEnd"/>
+      <w:r>
+        <w:rPr>
+          <w:rFonts w:cstheme="minorHAnsi"/>
+        </w:rPr>
+        <w:t xml:space="preserve"> Life»-Institutes</w:t>
       </w:r>
       <w:r>
         <w:rPr>
@@ -869,7 +965,49 @@
         <w:rPr>
           <w:rFonts w:cstheme="minorHAnsi"/>
         </w:rPr>
-        <w:t xml:space="preserve"> 10-seitige Bericht mit dem Titel «Research Priorities for Robust and Beneficial AI» bietet eine hervorragende Übersicht zur Thematik und enthält sehr viele Quellen zu wissenschaftlichen Artikeln, Bücher und Papieren</w:t>
+        <w:t xml:space="preserve"> 10-seitige Bericht mit dem Titel «Research </w:t>
+      </w:r>
+      <w:proofErr w:type="spellStart"/>
+      <w:r>
+        <w:rPr>
+          <w:rFonts w:cstheme="minorHAnsi"/>
+        </w:rPr>
+        <w:t>Priorities</w:t>
+      </w:r>
+      <w:proofErr w:type="spellEnd"/>
+      <w:r>
+        <w:rPr>
+          <w:rFonts w:cstheme="minorHAnsi"/>
+        </w:rPr>
+        <w:t xml:space="preserve"> </w:t>
+      </w:r>
+      <w:proofErr w:type="spellStart"/>
+      <w:r>
+        <w:rPr>
+          <w:rFonts w:cstheme="minorHAnsi"/>
+        </w:rPr>
+        <w:t>for</w:t>
+      </w:r>
+      <w:proofErr w:type="spellEnd"/>
+      <w:r>
+        <w:rPr>
+          <w:rFonts w:cstheme="minorHAnsi"/>
+        </w:rPr>
+        <w:t xml:space="preserve"> Robust and </w:t>
+      </w:r>
+      <w:proofErr w:type="spellStart"/>
+      <w:r>
+        <w:rPr>
+          <w:rFonts w:cstheme="minorHAnsi"/>
+        </w:rPr>
+        <w:t>Beneficial</w:t>
+      </w:r>
+      <w:proofErr w:type="spellEnd"/>
+      <w:r>
+        <w:rPr>
+          <w:rFonts w:cstheme="minorHAnsi"/>
+        </w:rPr>
+        <w:t xml:space="preserve"> AI» bietet eine hervorragende Übersicht zur Thematik und enthält sehr viele Quellen zu wissenschaftlichen Artikeln, Bücher und Papieren</w:t>
       </w:r>
       <w:r>
         <w:rPr>
@@ -1071,6 +1209,7 @@
         </w:rPr>
         <w:t xml:space="preserve"> wir auf </w:t>
       </w:r>
+      <w:proofErr w:type="spellStart"/>
       <w:r>
         <w:rPr>
           <w:rFonts w:cstheme="minorHAnsi"/>
@@ -1080,6 +1219,7 @@
         </w:rPr>
         <w:t>Github</w:t>
       </w:r>
+      <w:proofErr w:type="spellEnd"/>
       <w:r>
         <w:rPr>
           <w:rStyle w:val="Funotenzeichen"/>
@@ -1167,6 +1307,7 @@
         </w:rPr>
         <w:t xml:space="preserve">Auf </w:t>
       </w:r>
+      <w:proofErr w:type="spellStart"/>
       <w:r>
         <w:rPr>
           <w:rStyle w:val="Hyperlink"/>
@@ -1178,6 +1319,7 @@
         </w:rPr>
         <w:t>Zotero</w:t>
       </w:r>
+      <w:proofErr w:type="spellEnd"/>
       <w:r>
         <w:rPr>
           <w:rStyle w:val="Funotenzeichen"/>
@@ -1227,7 +1369,21 @@
         <w:rPr>
           <w:rFonts w:cstheme="minorHAnsi"/>
         </w:rPr>
-        <w:t>Im Team wurde die zu untersuchenden Artikel grob nach kurzfristigen und längerfristigen Gefahren aufgeteilt. Während Claude zuerst das Buch «Superintelligence»</w:t>
+        <w:t>Im Team wurde die zu untersuchenden Artikel grob nach kurzfristigen und längerfristigen Gefahren aufgeteilt. Während Claude zuerst das Buch «</w:t>
+      </w:r>
+      <w:proofErr w:type="spellStart"/>
+      <w:r>
+        <w:rPr>
+          <w:rFonts w:cstheme="minorHAnsi"/>
+        </w:rPr>
+        <w:t>Superintelligence</w:t>
+      </w:r>
+      <w:proofErr w:type="spellEnd"/>
+      <w:r>
+        <w:rPr>
+          <w:rFonts w:cstheme="minorHAnsi"/>
+        </w:rPr>
+        <w:t>»</w:t>
       </w:r>
       <w:r>
         <w:rPr>
@@ -1240,7 +1396,21 @@
         <w:rPr>
           <w:rFonts w:cstheme="minorHAnsi"/>
         </w:rPr>
-        <w:t xml:space="preserve"> des Philosophen und Futurologen Nick Bostrom untersuchte und sich somit in die längerfristigen Gefahren der AI-Entwicklung </w:t>
+        <w:t xml:space="preserve"> des Philosophen und Futurologen Nick </w:t>
+      </w:r>
+      <w:proofErr w:type="spellStart"/>
+      <w:r>
+        <w:rPr>
+          <w:rFonts w:cstheme="minorHAnsi"/>
+        </w:rPr>
+        <w:t>Bostrom</w:t>
+      </w:r>
+      <w:proofErr w:type="spellEnd"/>
+      <w:r>
+        <w:rPr>
+          <w:rFonts w:cstheme="minorHAnsi"/>
+        </w:rPr>
+        <w:t xml:space="preserve"> untersuchte und sich somit in die längerfristigen Gefahren der AI-Entwicklung </w:t>
       </w:r>
       <w:r>
         <w:rPr>
@@ -1259,7 +1429,21 @@
         <w:rPr>
           <w:rFonts w:cstheme="minorHAnsi"/>
         </w:rPr>
-        <w:t xml:space="preserve"> Sebastian das Buch «The Second Machine Age»</w:t>
+        <w:t xml:space="preserve"> Sebastian das Buch «The Second </w:t>
+      </w:r>
+      <w:proofErr w:type="spellStart"/>
+      <w:r>
+        <w:rPr>
+          <w:rFonts w:cstheme="minorHAnsi"/>
+        </w:rPr>
+        <w:t>Machine</w:t>
+      </w:r>
+      <w:proofErr w:type="spellEnd"/>
+      <w:r>
+        <w:rPr>
+          <w:rFonts w:cstheme="minorHAnsi"/>
+        </w:rPr>
+        <w:t xml:space="preserve"> Age»</w:t>
       </w:r>
       <w:r>
         <w:rPr>
@@ -1272,7 +1456,21 @@
         <w:rPr>
           <w:rFonts w:cstheme="minorHAnsi"/>
         </w:rPr>
-        <w:t xml:space="preserve"> von Erik Brynjolfsson und Andrew McAfee</w:t>
+        <w:t xml:space="preserve"> von Erik </w:t>
+      </w:r>
+      <w:proofErr w:type="spellStart"/>
+      <w:r>
+        <w:rPr>
+          <w:rFonts w:cstheme="minorHAnsi"/>
+        </w:rPr>
+        <w:t>Brynjolfsson</w:t>
+      </w:r>
+      <w:proofErr w:type="spellEnd"/>
+      <w:r>
+        <w:rPr>
+          <w:rFonts w:cstheme="minorHAnsi"/>
+        </w:rPr>
+        <w:t xml:space="preserve"> und Andrew McAfee</w:t>
       </w:r>
       <w:r>
         <w:rPr>
@@ -1357,7 +1555,21 @@
         <w:rPr>
           <w:rFonts w:cstheme="minorHAnsi"/>
         </w:rPr>
-        <w:t xml:space="preserve">Die Rekonstruktion hat aber einige Schwierigkeiten aufgezeigt. So ist es oft nicht einfach ein komplettes Argument aus einer spezifischen Textstelle herauszukristallisieren. Die Argumente aus dem Buch «Superintelligence» strecken sich über mehrere Kapitel hinweg. Zudem ist es nicht ganz ersichtlich, welche Argumente in andere greifen. </w:t>
+        <w:t>Die Rekonstruktion hat aber einige Schwierigkeiten aufgezeigt. So ist es oft nicht einfach ein komplettes Argument aus einer spezifischen Textstelle herauszukristallisieren. Die Argumente aus dem Buch «</w:t>
+      </w:r>
+      <w:proofErr w:type="spellStart"/>
+      <w:r>
+        <w:rPr>
+          <w:rFonts w:cstheme="minorHAnsi"/>
+        </w:rPr>
+        <w:t>Superintelligence</w:t>
+      </w:r>
+      <w:proofErr w:type="spellEnd"/>
+      <w:r>
+        <w:rPr>
+          <w:rFonts w:cstheme="minorHAnsi"/>
+        </w:rPr>
+        <w:t xml:space="preserve">» strecken sich über mehrere Kapitel hinweg. Zudem ist es nicht ganz ersichtlich, welche Argumente in andere greifen. </w:t>
       </w:r>
       <w:commentRangeStart w:id="1"/>
       <w:r>
@@ -1446,7 +1658,21 @@
         <w:rPr>
           <w:rFonts w:cstheme="minorHAnsi"/>
         </w:rPr>
-        <w:t xml:space="preserve">Ein solches Wort war das englische «Emergence», welches </w:t>
+        <w:t>Ein solches Wort war das englische «</w:t>
+      </w:r>
+      <w:proofErr w:type="spellStart"/>
+      <w:r>
+        <w:rPr>
+          <w:rFonts w:cstheme="minorHAnsi"/>
+        </w:rPr>
+        <w:t>Emergence</w:t>
+      </w:r>
+      <w:proofErr w:type="spellEnd"/>
+      <w:r>
+        <w:rPr>
+          <w:rFonts w:cstheme="minorHAnsi"/>
+        </w:rPr>
+        <w:t xml:space="preserve">», welches </w:t>
       </w:r>
       <w:r>
         <w:rPr>
@@ -1654,7 +1880,21 @@
         <w:rPr>
           <w:rFonts w:cstheme="minorHAnsi"/>
         </w:rPr>
-        <w:t>Wir hatten nun eine sehr breite Karte mit verschiedenen Gruppen, welche alle auf eine einzelne Haupthese (AI ist gefährlich) zeigten. Wir ha</w:t>
+        <w:t xml:space="preserve">Wir hatten nun eine sehr breite Karte mit verschiedenen Gruppen, welche alle auf eine einzelne </w:t>
+      </w:r>
+      <w:proofErr w:type="spellStart"/>
+      <w:r>
+        <w:rPr>
+          <w:rFonts w:cstheme="minorHAnsi"/>
+        </w:rPr>
+        <w:t>Haupthese</w:t>
+      </w:r>
+      <w:proofErr w:type="spellEnd"/>
+      <w:r>
+        <w:rPr>
+          <w:rFonts w:cstheme="minorHAnsi"/>
+        </w:rPr>
+        <w:t xml:space="preserve"> (AI ist gefährlich) zeigten. Wir ha</w:t>
       </w:r>
       <w:r>
         <w:rPr>
@@ -1680,6 +1920,230 @@
         </w:rPr>
         <w:t>zwar in den Argumenten eine Hierarchie, aber die Karte selbst war noch sehr flach.</w:t>
       </w:r>
+    </w:p>
+    <w:p>
+      <w:pPr>
+        <w:pStyle w:val="berschrift2"/>
+      </w:pPr>
+      <w:r>
+        <w:t>Technisches</w:t>
+      </w:r>
+    </w:p>
+    <w:p>
+      <w:pPr>
+        <w:pStyle w:val="berschrift3"/>
+      </w:pPr>
+      <w:proofErr w:type="spellStart"/>
+      <w:r>
+        <w:t>Argdown</w:t>
+      </w:r>
+      <w:proofErr w:type="spellEnd"/>
+    </w:p>
+    <w:p>
+      <w:r>
+        <w:t xml:space="preserve">Die Arbeit mit </w:t>
+      </w:r>
+      <w:proofErr w:type="spellStart"/>
+      <w:r>
+        <w:t>Argdown</w:t>
+      </w:r>
+      <w:proofErr w:type="spellEnd"/>
+      <w:r>
+        <w:t xml:space="preserve"> gestaltete sich dank der guten Dokumentation recht gut. Die sehr grosse Flexibilität nutzten wir anfangs </w:t>
+      </w:r>
+      <w:r>
+        <w:t>aus,</w:t>
+      </w:r>
+      <w:r>
+        <w:t xml:space="preserve"> um schlicht Karten zu zeichnen und Relationen manuell zu erstellen, um dann später </w:t>
+      </w:r>
+      <w:r>
+        <w:t xml:space="preserve">saubere deduktive Argumente aufzustellen und </w:t>
+      </w:r>
+      <w:proofErr w:type="spellStart"/>
+      <w:r>
+        <w:t>Argdown</w:t>
+      </w:r>
+      <w:proofErr w:type="spellEnd"/>
+      <w:r>
+        <w:t xml:space="preserve"> möglichst selbst die Relationen ziehen zu lassen. Dies funktionierte erstaunlich gut und einfach. Einzig die Darstellung der Karte war zeitraubend, da es nicht möglich ist, den Rang von Argumenten oder Thesen selbst zu setzen, ist man etwas auf die </w:t>
+      </w:r>
+      <w:proofErr w:type="spellStart"/>
+      <w:r>
+        <w:t>Graphviz</w:t>
+      </w:r>
+      <w:proofErr w:type="spellEnd"/>
+      <w:r>
+        <w:t xml:space="preserve">-Engine angewiesen. Nachdem von uns ein Fehler identifiziert wurde, haben wir diesen direkt auf </w:t>
+      </w:r>
+      <w:proofErr w:type="spellStart"/>
+      <w:r>
+        <w:t>Github</w:t>
+      </w:r>
+      <w:proofErr w:type="spellEnd"/>
+      <w:r>
+        <w:t xml:space="preserve"> dem Entwickler gemeldet und wollen bei der Lösung des Problems helfen. Beim Fehler handelt es sich um eine Falsch-Setzung des Rangs eines Punktes auf der Karte, wenn die Beziehung dieses Punktes an der falschen Stelle im Code geschieht. </w:t>
+      </w:r>
+      <w:r>
+        <w:t xml:space="preserve">Details zum Fehler finden Sie im </w:t>
+      </w:r>
+      <w:proofErr w:type="spellStart"/>
+      <w:r>
+        <w:t>Issue</w:t>
+      </w:r>
+      <w:proofErr w:type="spellEnd"/>
+      <w:r>
+        <w:t xml:space="preserve"> auf </w:t>
+      </w:r>
+      <w:proofErr w:type="spellStart"/>
+      <w:r>
+        <w:t>Github</w:t>
+      </w:r>
+      <w:proofErr w:type="spellEnd"/>
+      <w:r>
+        <w:t xml:space="preserve">. </w:t>
+      </w:r>
+      <w:r>
+        <w:fldChar w:fldCharType="begin"/>
+      </w:r>
+      <w:r>
+        <w:instrText xml:space="preserve"> ADDIN ZOTERO_ITEM CSL_CITATION {"citationID":"byEbpu3y","properties":{"formattedCitation":"(Flick &amp; Voigt 2020)","plainCitation":"(Flick &amp; Voigt 2020)","noteIndex":0},"citationItems":[{"id":842,"uris":["http://zotero.org/groups/2463181/items/I8UGWDQ9"],"uri":["http://zotero.org/groups/2463181/items/I8UGWDQ9"],"itemData":{"id":842,"type":"post","abstract":"Depending on where in the Code a Relation between two statements is defined it influences the order of the nodes.","container-title":"GitHub","genre":"Issue","language":"en","title":"Place of Relation-Definition influences rank · Issue #182 · christianvoigt/argdown","URL":"https://github.com/christianvoigt/argdown/issues/182","author":[{"family":"Flick","given":"Sebastian"},{"family":"Voigt","given":"Christian"}],"accessed":{"date-parts":[["2020",8,12]]},"issued":{"date-parts":[["2020",8,9]]}}}],"schema":"https://github.com/citation-style-language/schema/raw/master/csl-citation.json"} </w:instrText>
+      </w:r>
+      <w:r>
+        <w:fldChar w:fldCharType="separate"/>
+      </w:r>
+      <w:r>
+        <w:rPr>
+          <w:rFonts w:ascii="Calibri" w:hAnsi="Calibri" w:cs="Calibri"/>
+        </w:rPr>
+        <w:t>(Flick &amp; Voigt 2020)</w:t>
+      </w:r>
+      <w:r>
+        <w:fldChar w:fldCharType="end"/>
+      </w:r>
+    </w:p>
+    <w:p>
+      <w:r>
+        <w:t xml:space="preserve">Bis relativ weit im Projektverlauf (Bis nach v1.0) benutzten wir für unsere Arbeit in </w:t>
+      </w:r>
+      <w:proofErr w:type="spellStart"/>
+      <w:r>
+        <w:t>Argdown</w:t>
+      </w:r>
+      <w:proofErr w:type="spellEnd"/>
+      <w:r>
+        <w:t xml:space="preserve"> eine Struktur von 3 Dateien. Dabei gab es eine Datei, an der Claude arbeitete, eine</w:t>
+      </w:r>
+      <w:r>
+        <w:t>,</w:t>
+      </w:r>
+      <w:r>
+        <w:t xml:space="preserve"> an der Sebastian arbeitete und eine dritte Datei, die die beiden Dateien zusammenfügte und einige Thesen mit der Hauptthese verband. In einem .</w:t>
+      </w:r>
+      <w:proofErr w:type="spellStart"/>
+      <w:r>
+        <w:t>config.json</w:t>
+      </w:r>
+      <w:proofErr w:type="spellEnd"/>
+      <w:r>
+        <w:t xml:space="preserve">-File </w:t>
+      </w:r>
+      <w:r>
+        <w:t>wurden Metadaten und verschiedene andere Optionen festgelegt. Karten wurden mittels der Kommandozeile produziert. Diese Struktur wurde später aufgegeben, da wir es sinnvoll fanden, alle Argumente in einer Datei zu haben und auch die Arbeit mit dem Visual-Studio-Code-IDE erleichtern wollten.</w:t>
+      </w:r>
+    </w:p>
+    <w:p>
+      <w:pPr>
+        <w:pStyle w:val="berschrift3"/>
+      </w:pPr>
+      <w:proofErr w:type="spellStart"/>
+      <w:r>
+        <w:t>Git</w:t>
+      </w:r>
+      <w:proofErr w:type="spellEnd"/>
+    </w:p>
+    <w:p>
+      <w:r>
+        <w:t xml:space="preserve">Wir bereuen die Entscheidung nicht, ein </w:t>
+      </w:r>
+      <w:proofErr w:type="spellStart"/>
+      <w:r>
+        <w:t>Git</w:t>
+      </w:r>
+      <w:proofErr w:type="spellEnd"/>
+      <w:r>
+        <w:t xml:space="preserve">-Repository für das Projekt erstellt zu haben. Dies ermöglicht uns auf jede frühere Version der Karte zurückzuschauen, es erlaubte uns, unsere eigenen Wege zu gehen und in einem anderen Branch etwas auszuprobieren, um vielleicht später Teile daraus zu übernehmen und schlussendlich liefert es auch ein objektives Bild für Aussenstehende über unsere Arbeit und es kann transparent nachvollzogen werden, wie wir gearbeitet haben. Wir freuen uns auch in Zukunft wieder Projekte und Arbeiten in Verbindung mit </w:t>
+      </w:r>
+      <w:proofErr w:type="spellStart"/>
+      <w:r>
+        <w:t>git</w:t>
+      </w:r>
+      <w:proofErr w:type="spellEnd"/>
+      <w:r>
+        <w:t xml:space="preserve"> zu schreiben.</w:t>
+      </w:r>
+    </w:p>
+    <w:p>
+      <w:pPr>
+        <w:pStyle w:val="berschrift3"/>
+      </w:pPr>
+      <w:proofErr w:type="spellStart"/>
+      <w:r>
+        <w:lastRenderedPageBreak/>
+        <w:t>Markdown</w:t>
+      </w:r>
+      <w:proofErr w:type="spellEnd"/>
+    </w:p>
+    <w:p>
+      <w:proofErr w:type="spellStart"/>
+      <w:r>
+        <w:t>Denr</w:t>
+      </w:r>
+      <w:proofErr w:type="spellEnd"/>
+      <w:r>
+        <w:t xml:space="preserve"> etwas ambitionierte Plan, in diesem Projekt direkt jeden Text in </w:t>
+      </w:r>
+      <w:proofErr w:type="spellStart"/>
+      <w:r>
+        <w:t>Markdown</w:t>
+      </w:r>
+      <w:proofErr w:type="spellEnd"/>
+      <w:r>
+        <w:t xml:space="preserve"> zu schreiben, mussten wir leider aufgeben. Zu gross war die Gewohnheit eine Word-Datei zu erstellen.</w:t>
+      </w:r>
+    </w:p>
+    <w:p>
+      <w:r>
+        <w:t xml:space="preserve">Dennoch konnten wir zumindest das Journal bis zu Version 1, unsere Notizen und den Projektbeschrieb in </w:t>
+      </w:r>
+      <w:proofErr w:type="spellStart"/>
+      <w:r>
+        <w:t>Markdown</w:t>
+      </w:r>
+      <w:proofErr w:type="spellEnd"/>
+      <w:r>
+        <w:t xml:space="preserve"> verfassen und haben auch gute Erfahrungen damit gemacht. Wir sind der Überzeugung, dass </w:t>
+      </w:r>
+      <w:proofErr w:type="spellStart"/>
+      <w:r>
+        <w:t>Markdown</w:t>
+      </w:r>
+      <w:proofErr w:type="spellEnd"/>
+      <w:r>
+        <w:t xml:space="preserve"> schon bald verbreitet auch in der akademischen Welt überall dort eingesetzt wird, wo Latex als Textsatz-Engine nicht unbedingt nötig ist.</w:t>
+      </w:r>
+    </w:p>
+    <w:p>
+      <w:pPr>
+        <w:pStyle w:val="berschrift2"/>
+      </w:pPr>
+      <w:r>
+        <w:t>Ergebnisse</w:t>
+      </w:r>
+    </w:p>
+    <w:p>
+      <w:bookmarkStart w:id="2" w:name="_GoBack"/>
+      <w:bookmarkEnd w:id="2"/>
     </w:p>
     <w:p>
       <w:pPr>
@@ -1716,12 +2180,18 @@
     <w:p>
       <w:pPr>
         <w:pStyle w:val="berschrift2"/>
-      </w:pPr>
-      <w:bookmarkStart w:id="2" w:name="_GoBack"/>
-      <w:bookmarkEnd w:id="2"/>
-      <w:r>
+        <w:rPr>
+          <w:lang w:val="en-US"/>
+        </w:rPr>
+      </w:pPr>
+      <w:proofErr w:type="spellStart"/>
+      <w:r>
+        <w:rPr>
+          <w:lang w:val="en-US"/>
+        </w:rPr>
         <w:t>Fazit</w:t>
       </w:r>
+      <w:proofErr w:type="spellEnd"/>
     </w:p>
     <w:p>
       <w:pPr>
@@ -1729,6 +2199,7 @@
         <w:jc w:val="both"/>
         <w:rPr>
           <w:rFonts w:cstheme="minorHAnsi"/>
+          <w:lang w:val="en-US"/>
         </w:rPr>
       </w:pPr>
     </w:p>
@@ -1738,6 +2209,7 @@
         <w:jc w:val="both"/>
         <w:rPr>
           <w:rFonts w:cstheme="minorHAnsi"/>
+          <w:lang w:val="en-US"/>
         </w:rPr>
       </w:pPr>
     </w:p>
@@ -1747,6 +2219,7 @@
           <w:rFonts w:cstheme="minorHAnsi"/>
           <w:b/>
           <w:bCs/>
+          <w:lang w:val="en-US"/>
         </w:rPr>
       </w:pPr>
       <w:r>
@@ -1754,6 +2227,7 @@
           <w:rFonts w:cstheme="minorHAnsi"/>
           <w:b/>
           <w:bCs/>
+          <w:lang w:val="en-US"/>
         </w:rPr>
         <w:br w:type="page"/>
       </w:r>
@@ -1769,6 +2243,7 @@
           <w:lang w:val="fr-CH"/>
         </w:rPr>
       </w:pPr>
+      <w:proofErr w:type="spellStart"/>
       <w:r>
         <w:rPr>
           <w:rFonts w:cstheme="minorHAnsi"/>
@@ -1779,6 +2254,7 @@
         <w:lastRenderedPageBreak/>
         <w:t>Bibliografie</w:t>
       </w:r>
+      <w:proofErr w:type="spellEnd"/>
       <w:r>
         <w:rPr>
           <w:rFonts w:cstheme="minorHAnsi"/>
@@ -1863,12 +2339,21 @@
           <w:lang w:val="en-US"/>
         </w:rPr>
       </w:pPr>
+      <w:proofErr w:type="spellStart"/>
       <w:r>
         <w:rPr>
           <w:rFonts w:cstheme="minorHAnsi"/>
           <w:lang w:val="en-US"/>
         </w:rPr>
-        <w:t>Calo, Ryan, «The Case for a Federal Robotics Commission»</w:t>
+        <w:t>Calo</w:t>
+      </w:r>
+      <w:proofErr w:type="spellEnd"/>
+      <w:r>
+        <w:rPr>
+          <w:rFonts w:cstheme="minorHAnsi"/>
+          <w:lang w:val="en-US"/>
+        </w:rPr>
+        <w:t>, Ryan, «The Case for a Federal Robotics Commission»</w:t>
       </w:r>
       <w:r>
         <w:rPr>
@@ -1971,7 +2456,21 @@
         <w:rPr>
           <w:lang w:val="en-US"/>
         </w:rPr>
-        <w:t xml:space="preserve">nline unter: </w:t>
+        <w:t xml:space="preserve">nline </w:t>
+      </w:r>
+      <w:proofErr w:type="spellStart"/>
+      <w:r>
+        <w:rPr>
+          <w:lang w:val="en-US"/>
+        </w:rPr>
+        <w:t>unter</w:t>
+      </w:r>
+      <w:proofErr w:type="spellEnd"/>
+      <w:r>
+        <w:rPr>
+          <w:lang w:val="en-US"/>
+        </w:rPr>
+        <w:t xml:space="preserve">: </w:t>
       </w:r>
       <w:hyperlink r:id="rId11" w:history="1">
         <w:r>
@@ -1986,14 +2485,22 @@
         <w:rPr>
           <w:lang w:val="en-US"/>
         </w:rPr>
-        <w:t xml:space="preserve"> (Zu</w:t>
-      </w:r>
+        <w:t xml:space="preserve"> (</w:t>
+      </w:r>
+      <w:proofErr w:type="spellStart"/>
       <w:r>
         <w:rPr>
           <w:lang w:val="en-US"/>
         </w:rPr>
+        <w:t>Zu</w:t>
+      </w:r>
+      <w:r>
+        <w:rPr>
+          <w:lang w:val="en-US"/>
+        </w:rPr>
         <w:t>griff</w:t>
       </w:r>
+      <w:proofErr w:type="spellEnd"/>
       <w:r>
         <w:rPr>
           <w:lang w:val="en-US"/>
@@ -2005,8 +2512,21 @@
       <w:pPr>
         <w:spacing w:line="360" w:lineRule="auto"/>
       </w:pPr>
-      <w:r>
-        <w:t xml:space="preserve">Github repository, online unter: </w:t>
+      <w:proofErr w:type="spellStart"/>
+      <w:r>
+        <w:t>Github</w:t>
+      </w:r>
+      <w:proofErr w:type="spellEnd"/>
+      <w:r>
+        <w:t xml:space="preserve"> </w:t>
+      </w:r>
+      <w:proofErr w:type="spellStart"/>
+      <w:r>
+        <w:t>repository</w:t>
+      </w:r>
+      <w:proofErr w:type="spellEnd"/>
+      <w:r>
+        <w:t xml:space="preserve">, online unter: </w:t>
       </w:r>
       <w:hyperlink r:id="rId12" w:history="1">
         <w:r>
@@ -2027,8 +2547,13 @@
           <w:rFonts w:cstheme="minorHAnsi"/>
         </w:rPr>
       </w:pPr>
-      <w:r>
-        <w:t xml:space="preserve">Zotero, online unter: </w:t>
+      <w:proofErr w:type="spellStart"/>
+      <w:r>
+        <w:t>Zotero</w:t>
+      </w:r>
+      <w:proofErr w:type="spellEnd"/>
+      <w:r>
+        <w:t xml:space="preserve">, online unter: </w:t>
       </w:r>
       <w:hyperlink r:id="rId13" w:history="1">
         <w:r>
@@ -2078,7 +2603,21 @@
         <w:rPr>
           <w:rFonts w:cstheme="minorHAnsi"/>
         </w:rPr>
-        <w:t>Alle Texte sind auf Github verfügbar:</w:t>
+        <w:t xml:space="preserve">Alle Texte sind auf </w:t>
+      </w:r>
+      <w:proofErr w:type="spellStart"/>
+      <w:r>
+        <w:rPr>
+          <w:rFonts w:cstheme="minorHAnsi"/>
+        </w:rPr>
+        <w:t>Github</w:t>
+      </w:r>
+      <w:proofErr w:type="spellEnd"/>
+      <w:r>
+        <w:rPr>
+          <w:rFonts w:cstheme="minorHAnsi"/>
+        </w:rPr>
+        <w:t xml:space="preserve"> verfügbar:</w:t>
       </w:r>
     </w:p>
     <w:p>
@@ -2138,6 +2677,7 @@
           <w:u w:val="none"/>
         </w:rPr>
       </w:pPr>
+      <w:proofErr w:type="spellStart"/>
       <w:r>
         <w:rPr>
           <w:rStyle w:val="Hyperlink"/>
@@ -2145,7 +2685,37 @@
           <w:color w:val="auto"/>
           <w:u w:val="none"/>
         </w:rPr>
-        <w:t>Zotero: Auf Zotero haben wir eine Bibliothek angelegt, um die Quellenverweise dynamisch verwalten zu können:</w:t>
+        <w:t>Zotero</w:t>
+      </w:r>
+      <w:proofErr w:type="spellEnd"/>
+      <w:r>
+        <w:rPr>
+          <w:rStyle w:val="Hyperlink"/>
+          <w:rFonts w:cstheme="minorHAnsi"/>
+          <w:color w:val="auto"/>
+          <w:u w:val="none"/>
+        </w:rPr>
+        <w:t xml:space="preserve">: Auf </w:t>
+      </w:r>
+      <w:proofErr w:type="spellStart"/>
+      <w:r>
+        <w:rPr>
+          <w:rStyle w:val="Hyperlink"/>
+          <w:rFonts w:cstheme="minorHAnsi"/>
+          <w:color w:val="auto"/>
+          <w:u w:val="none"/>
+        </w:rPr>
+        <w:t>Zotero</w:t>
+      </w:r>
+      <w:proofErr w:type="spellEnd"/>
+      <w:r>
+        <w:rPr>
+          <w:rStyle w:val="Hyperlink"/>
+          <w:rFonts w:cstheme="minorHAnsi"/>
+          <w:color w:val="auto"/>
+          <w:u w:val="none"/>
+        </w:rPr>
+        <w:t xml:space="preserve"> haben wir eine Bibliothek angelegt, um die Quellenverweise dynamisch verwalten zu können:</w:t>
       </w:r>
     </w:p>
     <w:p>
@@ -2185,13 +2755,23 @@
           <w:bCs/>
         </w:rPr>
       </w:pPr>
+      <w:proofErr w:type="spellStart"/>
       <w:r>
         <w:rPr>
           <w:rFonts w:cstheme="minorHAnsi"/>
           <w:b/>
           <w:bCs/>
         </w:rPr>
-        <w:t>Argdown-Karte</w:t>
+        <w:t>Argdown</w:t>
+      </w:r>
+      <w:proofErr w:type="spellEnd"/>
+      <w:r>
+        <w:rPr>
+          <w:rFonts w:cstheme="minorHAnsi"/>
+          <w:b/>
+          <w:bCs/>
+        </w:rPr>
+        <w:t>-Karte</w:t>
       </w:r>
       <w:r>
         <w:rPr>
@@ -2215,7 +2795,35 @@
           <w:rFonts w:cstheme="minorHAnsi"/>
         </w:rPr>
         <w:lastRenderedPageBreak/>
-        <w:t>Die Argdown-Karte ist auf Github verfügbar:</w:t>
+        <w:t xml:space="preserve">Die </w:t>
+      </w:r>
+      <w:proofErr w:type="spellStart"/>
+      <w:r>
+        <w:rPr>
+          <w:rFonts w:cstheme="minorHAnsi"/>
+        </w:rPr>
+        <w:t>Argdown</w:t>
+      </w:r>
+      <w:proofErr w:type="spellEnd"/>
+      <w:r>
+        <w:rPr>
+          <w:rFonts w:cstheme="minorHAnsi"/>
+        </w:rPr>
+        <w:t xml:space="preserve">-Karte ist auf </w:t>
+      </w:r>
+      <w:proofErr w:type="spellStart"/>
+      <w:r>
+        <w:rPr>
+          <w:rFonts w:cstheme="minorHAnsi"/>
+        </w:rPr>
+        <w:t>Github</w:t>
+      </w:r>
+      <w:proofErr w:type="spellEnd"/>
+      <w:r>
+        <w:rPr>
+          <w:rFonts w:cstheme="minorHAnsi"/>
+        </w:rPr>
+        <w:t xml:space="preserve"> verfügbar:</w:t>
       </w:r>
     </w:p>
     <w:p>
@@ -2254,7 +2862,21 @@
         <w:rPr>
           <w:rFonts w:cstheme="minorHAnsi"/>
         </w:rPr>
-        <w:t>Einzelne Argdown-Dateien:</w:t>
+        <w:t xml:space="preserve">Einzelne </w:t>
+      </w:r>
+      <w:proofErr w:type="spellStart"/>
+      <w:r>
+        <w:rPr>
+          <w:rFonts w:cstheme="minorHAnsi"/>
+        </w:rPr>
+        <w:t>Argdown</w:t>
+      </w:r>
+      <w:proofErr w:type="spellEnd"/>
+      <w:r>
+        <w:rPr>
+          <w:rFonts w:cstheme="minorHAnsi"/>
+        </w:rPr>
+        <w:t>-Dateien:</w:t>
       </w:r>
     </w:p>
     <w:p>
@@ -2336,7 +2958,21 @@
         <w:rPr>
           <w:rFonts w:cstheme="minorHAnsi"/>
         </w:rPr>
-        <w:t>ist auf Github verfügbar</w:t>
+        <w:t xml:space="preserve">ist auf </w:t>
+      </w:r>
+      <w:proofErr w:type="spellStart"/>
+      <w:r>
+        <w:rPr>
+          <w:rFonts w:cstheme="minorHAnsi"/>
+        </w:rPr>
+        <w:t>Github</w:t>
+      </w:r>
+      <w:proofErr w:type="spellEnd"/>
+      <w:r>
+        <w:rPr>
+          <w:rFonts w:cstheme="minorHAnsi"/>
+        </w:rPr>
+        <w:t xml:space="preserve"> verfügbar</w:t>
       </w:r>
       <w:r>
         <w:rPr>
@@ -2580,7 +3216,21 @@
         <w:rPr>
           <w:lang w:val="en-US"/>
         </w:rPr>
-        <w:t xml:space="preserve">Future of Life-Institute: Online unter: </w:t>
+        <w:t xml:space="preserve">Future of Life-Institute: Online </w:t>
+      </w:r>
+      <w:proofErr w:type="spellStart"/>
+      <w:r>
+        <w:rPr>
+          <w:lang w:val="en-US"/>
+        </w:rPr>
+        <w:t>unter</w:t>
+      </w:r>
+      <w:proofErr w:type="spellEnd"/>
+      <w:r>
+        <w:rPr>
+          <w:lang w:val="en-US"/>
+        </w:rPr>
+        <w:t xml:space="preserve">: </w:t>
       </w:r>
       <w:hyperlink r:id="rId1" w:history="1">
         <w:r>
@@ -2595,7 +3245,21 @@
         <w:rPr>
           <w:lang w:val="en-US"/>
         </w:rPr>
-        <w:t xml:space="preserve"> (Zugang: 10.07.2020).</w:t>
+        <w:t xml:space="preserve"> (</w:t>
+      </w:r>
+      <w:proofErr w:type="spellStart"/>
+      <w:r>
+        <w:rPr>
+          <w:lang w:val="en-US"/>
+        </w:rPr>
+        <w:t>Zugang</w:t>
+      </w:r>
+      <w:proofErr w:type="spellEnd"/>
+      <w:r>
+        <w:rPr>
+          <w:lang w:val="en-US"/>
+        </w:rPr>
+        <w:t>: 10.07.2020).</w:t>
       </w:r>
     </w:p>
   </w:footnote>
@@ -2699,8 +3363,21 @@
       <w:r>
         <w:t xml:space="preserve"> </w:t>
       </w:r>
-      <w:r>
-        <w:t xml:space="preserve">Github repository, online unter: </w:t>
+      <w:proofErr w:type="spellStart"/>
+      <w:r>
+        <w:t>Github</w:t>
+      </w:r>
+      <w:proofErr w:type="spellEnd"/>
+      <w:r>
+        <w:t xml:space="preserve"> </w:t>
+      </w:r>
+      <w:proofErr w:type="spellStart"/>
+      <w:r>
+        <w:t>repository</w:t>
+      </w:r>
+      <w:proofErr w:type="spellEnd"/>
+      <w:r>
+        <w:t xml:space="preserve">, online unter: </w:t>
       </w:r>
       <w:hyperlink r:id="rId2" w:history="1">
         <w:r>
@@ -2729,8 +3406,13 @@
       <w:r>
         <w:t xml:space="preserve"> </w:t>
       </w:r>
-      <w:r>
-        <w:t>Zotero, online unter: https://www.zotero.org/groups/2463181/musk_argumentationsanalyse/collections/2VWWS9ZF (Zugriff: 10.07.2020).</w:t>
+      <w:proofErr w:type="spellStart"/>
+      <w:r>
+        <w:t>Zotero</w:t>
+      </w:r>
+      <w:proofErr w:type="spellEnd"/>
+      <w:r>
+        <w:t>, online unter: https://www.zotero.org/groups/2463181/musk_argumentationsanalyse/collections/2VWWS9ZF (Zugriff: 10.07.2020).</w:t>
       </w:r>
     </w:p>
   </w:footnote>
@@ -2932,7 +3614,23 @@
         <w:rFonts w:cs="Arial"/>
         <w:lang w:val="en-GB"/>
       </w:rPr>
-      <w:t>Prof. Dr. Georg Brun</w:t>
+      <w:t xml:space="preserve">Prof. </w:t>
+    </w:r>
+    <w:proofErr w:type="spellStart"/>
+    <w:r>
+      <w:rPr>
+        <w:rFonts w:cs="Arial"/>
+        <w:lang w:val="en-GB"/>
+      </w:rPr>
+      <w:t>Dr.</w:t>
+    </w:r>
+    <w:proofErr w:type="spellEnd"/>
+    <w:r>
+      <w:rPr>
+        <w:rFonts w:cs="Arial"/>
+        <w:lang w:val="en-GB"/>
+      </w:rPr>
+      <w:t xml:space="preserve"> Georg Brun</w:t>
     </w:r>
     <w:r>
       <w:rPr>
@@ -2953,8 +3651,17 @@
         <w:rFonts w:cs="Arial"/>
         <w:lang w:val="en-GB"/>
       </w:rPr>
-      <w:t>Claude Aebersold</w:t>
+      <w:t xml:space="preserve">Claude </w:t>
     </w:r>
+    <w:proofErr w:type="spellStart"/>
+    <w:r>
+      <w:rPr>
+        <w:rFonts w:cs="Arial"/>
+        <w:lang w:val="en-GB"/>
+      </w:rPr>
+      <w:t>Aebersold</w:t>
+    </w:r>
+    <w:proofErr w:type="spellEnd"/>
   </w:p>
   <w:p>
     <w:pPr>
@@ -4827,10 +5534,31 @@
       <w:szCs w:val="26"/>
     </w:rPr>
   </w:style>
+  <w:style w:type="paragraph" w:styleId="berschrift3">
+    <w:name w:val="heading 3"/>
+    <w:basedOn w:val="Standard"/>
+    <w:next w:val="Standard"/>
+    <w:link w:val="berschrift3Zchn"/>
+    <w:uiPriority w:val="9"/>
+    <w:unhideWhenUsed/>
+    <w:qFormat/>
+    <w:rsid w:val="00A658E5"/>
+    <w:pPr>
+      <w:keepNext/>
+      <w:keepLines/>
+      <w:spacing w:before="40" w:after="0"/>
+      <w:outlineLvl w:val="2"/>
+    </w:pPr>
+    <w:rPr>
+      <w:rFonts w:asciiTheme="majorHAnsi" w:eastAsiaTheme="majorEastAsia" w:hAnsiTheme="majorHAnsi" w:cstheme="majorBidi"/>
+      <w:color w:val="1F3763" w:themeColor="accent1" w:themeShade="7F"/>
+      <w:sz w:val="24"/>
+      <w:szCs w:val="24"/>
+    </w:rPr>
+  </w:style>
   <w:style w:type="character" w:default="1" w:styleId="Absatz-Standardschriftart">
     <w:name w:val="Default Paragraph Font"/>
     <w:uiPriority w:val="1"/>
-    <w:semiHidden/>
     <w:unhideWhenUsed/>
   </w:style>
   <w:style w:type="table" w:default="1" w:styleId="NormaleTabelle">
@@ -5105,6 +5833,19 @@
       <w:color w:val="2F5496" w:themeColor="accent1" w:themeShade="BF"/>
       <w:sz w:val="26"/>
       <w:szCs w:val="26"/>
+    </w:rPr>
+  </w:style>
+  <w:style w:type="character" w:customStyle="1" w:styleId="berschrift3Zchn">
+    <w:name w:val="Überschrift 3 Zchn"/>
+    <w:basedOn w:val="Absatz-Standardschriftart"/>
+    <w:link w:val="berschrift3"/>
+    <w:uiPriority w:val="9"/>
+    <w:rsid w:val="00A658E5"/>
+    <w:rPr>
+      <w:rFonts w:asciiTheme="majorHAnsi" w:eastAsiaTheme="majorEastAsia" w:hAnsiTheme="majorHAnsi" w:cstheme="majorBidi"/>
+      <w:color w:val="1F3763" w:themeColor="accent1" w:themeShade="7F"/>
+      <w:sz w:val="24"/>
+      <w:szCs w:val="24"/>
     </w:rPr>
   </w:style>
 </w:styles>
@@ -5410,7 +6151,7 @@
 </file>
 
 <file path=customXml/itemProps1.xml><?xml version="1.0" encoding="utf-8"?>
-<ds:datastoreItem xmlns:ds="http://schemas.openxmlformats.org/officeDocument/2006/customXml" ds:itemID="{2FDC4966-846B-4561-8A4D-BA730B3A7CC3}">
+<ds:datastoreItem xmlns:ds="http://schemas.openxmlformats.org/officeDocument/2006/customXml" ds:itemID="{15A8018A-17AC-4E51-AE36-93CE4EC086AC}">
   <ds:schemaRefs>
     <ds:schemaRef ds:uri="http://schemas.openxmlformats.org/officeDocument/2006/bibliography"/>
   </ds:schemaRefs>

--- a/Projektbericht_AI_200710.docx
+++ b/Projektbericht_AI_200710.docx
@@ -696,7 +696,14 @@
         <w:rPr>
           <w:rFonts w:cstheme="minorHAnsi"/>
         </w:rPr>
-        <w:t xml:space="preserve">rundlegende Fragen aus der Philosophie des Geistes bezüglich </w:t>
+        <w:t xml:space="preserve">rundlegende Fragen aus der Philosophie des Geistes </w:t>
+      </w:r>
+      <w:proofErr w:type="gramStart"/>
+      <w:r>
+        <w:rPr>
+          <w:rFonts w:cstheme="minorHAnsi"/>
+        </w:rPr>
+        <w:t xml:space="preserve">bezüglich </w:t>
       </w:r>
       <w:r>
         <w:rPr>
@@ -706,6 +713,7 @@
         </w:rPr>
         <w:t>Bewusstsein</w:t>
       </w:r>
+      <w:proofErr w:type="gramEnd"/>
       <w:r>
         <w:rPr>
           <w:rFonts w:cstheme="minorHAnsi"/>
@@ -1569,7 +1577,21 @@
         <w:rPr>
           <w:rFonts w:cstheme="minorHAnsi"/>
         </w:rPr>
-        <w:t xml:space="preserve">» strecken sich über mehrere Kapitel hinweg. Zudem ist es nicht ganz ersichtlich, welche Argumente in andere greifen. </w:t>
+        <w:t xml:space="preserve">» strecken sich über mehrere Kapitel hinweg. Zudem ist es nicht </w:t>
+      </w:r>
+      <w:proofErr w:type="gramStart"/>
+      <w:r>
+        <w:rPr>
+          <w:rFonts w:cstheme="minorHAnsi"/>
+        </w:rPr>
+        <w:t>ganz ersichtlich</w:t>
+      </w:r>
+      <w:proofErr w:type="gramEnd"/>
+      <w:r>
+        <w:rPr>
+          <w:rFonts w:cstheme="minorHAnsi"/>
+        </w:rPr>
+        <w:t xml:space="preserve">, welche Argumente in andere greifen. </w:t>
       </w:r>
       <w:commentRangeStart w:id="1"/>
       <w:r>
@@ -1949,7 +1971,13 @@
       </w:r>
       <w:proofErr w:type="spellEnd"/>
       <w:r>
-        <w:t xml:space="preserve"> gestaltete sich dank der guten Dokumentation recht gut. Die sehr grosse Flexibilität nutzten wir anfangs </w:t>
+        <w:t xml:space="preserve"> gestaltete sich dank der </w:t>
+      </w:r>
+      <w:r>
+        <w:t>ausführlichen</w:t>
+      </w:r>
+      <w:r>
+        <w:t xml:space="preserve"> Dokumentation recht gut. Die sehr grosse Flexibilität nutzten wir anfangs </w:t>
       </w:r>
       <w:r>
         <w:t>aus,</w:t>
@@ -2038,13 +2066,23 @@
         <w:t>,</w:t>
       </w:r>
       <w:r>
-        <w:t xml:space="preserve"> an der Sebastian arbeitete und eine dritte Datei, die die beiden Dateien zusammenfügte und einige Thesen mit der Hauptthese verband. In einem .</w:t>
+        <w:t xml:space="preserve"> an </w:t>
+      </w:r>
+      <w:proofErr w:type="gramStart"/>
+      <w:r>
+        <w:t>der Sebastian</w:t>
+      </w:r>
+      <w:proofErr w:type="gramEnd"/>
+      <w:r>
+        <w:t xml:space="preserve"> arbeitete und eine dritte Datei, die die beiden Dateien zusammenfügte und einige Thesen mit der Hauptthese verband. In einem .</w:t>
       </w:r>
       <w:proofErr w:type="spellStart"/>
+      <w:proofErr w:type="gramStart"/>
       <w:r>
         <w:t>config.json</w:t>
       </w:r>
       <w:proofErr w:type="spellEnd"/>
+      <w:proofErr w:type="gramEnd"/>
       <w:r>
         <w:t xml:space="preserve">-File </w:t>
       </w:r>
@@ -2142,8 +2180,310 @@
       </w:r>
     </w:p>
     <w:p>
+      <w:pPr>
+        <w:rPr>
+          <w:rFonts w:ascii="Calibri" w:hAnsi="Calibri" w:cs="Calibri"/>
+        </w:rPr>
+      </w:pPr>
+      <w:r>
+        <w:t xml:space="preserve">Gerne möchte ich den ungewöhnlichsten Teil unserer Karte kurz beschreiben. Die These </w:t>
+      </w:r>
+      <w:r>
+        <w:rPr>
+          <w:i/>
+          <w:iCs/>
+        </w:rPr>
+        <w:t>[Machtkonzentration Aktuell]</w:t>
+      </w:r>
+      <w:r>
+        <w:t xml:space="preserve"> ist eine der Hauptthesen in unserer Karte und entspringt aus </w:t>
+      </w:r>
+      <w:r>
+        <w:fldChar w:fldCharType="begin"/>
+      </w:r>
+      <w:r>
+        <w:instrText xml:space="preserve"> ADDIN ZOTERO_ITEM CSL_CITATION {"citationID":"lHK85zLN","properties":{"formattedCitation":"(Brynjolfsson &amp; McAfee 2014: Kap.10; Mokyr 2014)","plainCitation":"(Brynjolfsson &amp; McAfee 2014: Kap.10; Mokyr 2014)","dontUpdate":true,"noteIndex":0},"citationItems":[{"id":760,"uris":["http://zotero.org/groups/2463181/items/R3VD9HAH"],"uri":["http://zotero.org/groups/2463181/items/R3VD9HAH"],"itemData":{"id":760,"type":"book","event-place":"New York","note":"Open Library ID: OL25616247M\nCitation Key: brynjolfssonSecondMachineAge2014","number-of-pages":"306","publisher":"W.W. Norton &amp; Co.","publisher-place":"New York","source":"The Open Library","title":"The Second Machine Age: work, progress, and prosperity in a time of brilliant technologies","title-short":"The Second Machine Age","author":[{"family":"Brynjolfsson","given":"Erik"},{"family":"McAfee","given":"Andrew"}],"issued":{"date-parts":[["2014"]]}},"locator":"10","label":"chapter"},{"id":761,"uris":["http://zotero.org/groups/2463181/items/LDCZ7P8A"],"uri":["http://zotero.org/groups/2463181/items/LDCZ7P8A"],"itemData":{"id":761,"type":"post-weblog","abstract":"In the aftermath of the Great Recession, many economists are persuaded that slow growth is here to stay. This chapter argues that technological progress – particularly in areas such as computing, materials, and genetic engineering – will prove the pessimists wrong. The indirect effects of science on productivity through the tools it provides scientific research may dwarf the direct effects in the long run. Although technological advances may polarise labour markets, they also bring widespread benefits that are not accurately reflected in aggregate statistics.","container-title":"VoxEU.org","note":"source: VoxEU","title":"Secular stagnation? Not in your life","title-short":"Secular stagnation?","URL":"https://voxeu.org/article/secular-stagnation-not-your-life","author":[{"family":"Mokyr","given":"Joel"}],"accessed":{"date-parts":[["2020",3,23]]},"issued":{"date-parts":[["2014",8,11]]}}}],"schema":"https://github.com/citation-style-language/schema/raw/master/csl-citation.json"} </w:instrText>
+      </w:r>
+      <w:r>
+        <w:fldChar w:fldCharType="separate"/>
+      </w:r>
+      <w:proofErr w:type="spellStart"/>
+      <w:r>
+        <w:rPr>
+          <w:rFonts w:ascii="Calibri" w:hAnsi="Calibri" w:cs="Calibri"/>
+        </w:rPr>
+        <w:t>Brynjolfsson</w:t>
+      </w:r>
+      <w:proofErr w:type="spellEnd"/>
+      <w:r>
+        <w:rPr>
+          <w:rFonts w:ascii="Calibri" w:hAnsi="Calibri" w:cs="Calibri"/>
+        </w:rPr>
+        <w:t xml:space="preserve"> &amp; McAfee 2014</w:t>
+      </w:r>
+      <w:r>
+        <w:rPr>
+          <w:rFonts w:ascii="Calibri" w:hAnsi="Calibri" w:cs="Calibri"/>
+        </w:rPr>
+        <w:t xml:space="preserve"> und</w:t>
+      </w:r>
+      <w:r>
+        <w:rPr>
+          <w:rFonts w:ascii="Calibri" w:hAnsi="Calibri" w:cs="Calibri"/>
+        </w:rPr>
+        <w:t xml:space="preserve"> </w:t>
+      </w:r>
+      <w:proofErr w:type="spellStart"/>
+      <w:r>
+        <w:rPr>
+          <w:rFonts w:ascii="Calibri" w:hAnsi="Calibri" w:cs="Calibri"/>
+        </w:rPr>
+        <w:t>Mokyr</w:t>
+      </w:r>
+      <w:proofErr w:type="spellEnd"/>
+      <w:r>
+        <w:rPr>
+          <w:rFonts w:ascii="Calibri" w:hAnsi="Calibri" w:cs="Calibri"/>
+        </w:rPr>
+        <w:t xml:space="preserve"> 2014</w:t>
+      </w:r>
+      <w:r>
+        <w:fldChar w:fldCharType="end"/>
+      </w:r>
+      <w:r>
+        <w:t xml:space="preserve">. Die These besagt, dass durch die Entwicklung von AI ein labiles Wirtschaftssystem entsteht </w:t>
+      </w:r>
+      <w:proofErr w:type="gramStart"/>
+      <w:r>
+        <w:t>in dem einzelne Akteure</w:t>
+      </w:r>
+      <w:proofErr w:type="gramEnd"/>
+      <w:r>
+        <w:t xml:space="preserve"> extreme Macht besitzen. </w:t>
+      </w:r>
+      <w:proofErr w:type="spellStart"/>
+      <w:r>
+        <w:rPr>
+          <w:rFonts w:ascii="Calibri" w:hAnsi="Calibri" w:cs="Calibri"/>
+        </w:rPr>
+        <w:t>Brynjolfsson</w:t>
+      </w:r>
+      <w:proofErr w:type="spellEnd"/>
+      <w:r>
+        <w:rPr>
+          <w:rFonts w:ascii="Calibri" w:hAnsi="Calibri" w:cs="Calibri"/>
+        </w:rPr>
+        <w:t xml:space="preserve"> &amp; McAfee 2014</w:t>
+      </w:r>
+      <w:r>
+        <w:rPr>
+          <w:rFonts w:ascii="Calibri" w:hAnsi="Calibri" w:cs="Calibri"/>
+        </w:rPr>
+        <w:t xml:space="preserve"> erläutern in Ihrem Buch aber bereits Einwände der Proponenten der AI, wonach diese Machtkonzentration keine schlechten Folgen für die Gesellschaft hätte. Es handelt sich um das </w:t>
+      </w:r>
+      <w:r>
+        <w:rPr>
+          <w:rFonts w:ascii="Calibri" w:hAnsi="Calibri" w:cs="Calibri"/>
+          <w:i/>
+          <w:iCs/>
+        </w:rPr>
+        <w:t xml:space="preserve">&lt;strong </w:t>
+      </w:r>
+      <w:proofErr w:type="spellStart"/>
+      <w:r>
+        <w:rPr>
+          <w:rFonts w:ascii="Calibri" w:hAnsi="Calibri" w:cs="Calibri"/>
+          <w:i/>
+          <w:iCs/>
+        </w:rPr>
+        <w:t>bounty</w:t>
+      </w:r>
+      <w:proofErr w:type="spellEnd"/>
+      <w:r>
+        <w:rPr>
+          <w:rFonts w:ascii="Calibri" w:hAnsi="Calibri" w:cs="Calibri"/>
+          <w:i/>
+          <w:iCs/>
+        </w:rPr>
+        <w:t>&gt;-Argument</w:t>
+      </w:r>
+      <w:r>
+        <w:rPr>
+          <w:rFonts w:ascii="Calibri" w:hAnsi="Calibri" w:cs="Calibri"/>
+        </w:rPr>
+        <w:t xml:space="preserve">. </w:t>
+      </w:r>
+      <w:r>
+        <w:rPr>
+          <w:rFonts w:ascii="Calibri" w:hAnsi="Calibri" w:cs="Calibri"/>
+        </w:rPr>
+        <w:t>Es versucht zu zeigen, dass das entstehende Ungleichgewicht nicht relev</w:t>
+      </w:r>
       <w:bookmarkStart w:id="2" w:name="_GoBack"/>
       <w:bookmarkEnd w:id="2"/>
+      <w:r>
+        <w:rPr>
+          <w:rFonts w:ascii="Calibri" w:hAnsi="Calibri" w:cs="Calibri"/>
+        </w:rPr>
+        <w:t xml:space="preserve">ant ist, da auch die unteren Schichten der Gesellschaft einen grossen Nutzen aus dem Ungleichgewicht ziehen. Es gehe also allen besser, wenn die Macht konzentriert wäre, </w:t>
+      </w:r>
+      <w:r>
+        <w:rPr>
+          <w:rFonts w:ascii="Calibri" w:hAnsi="Calibri" w:cs="Calibri"/>
+        </w:rPr>
+        <w:t xml:space="preserve">dem Teil, der die Macht an sich reisst einfach in einem grösseren Ausmass. </w:t>
+      </w:r>
+      <w:r>
+        <w:rPr>
+          <w:rFonts w:ascii="Calibri" w:hAnsi="Calibri" w:cs="Calibri"/>
+        </w:rPr>
+        <w:t>Die wichtigste Prämisse des Arguments – [</w:t>
+      </w:r>
+      <w:r>
+        <w:rPr>
+          <w:rFonts w:ascii="Calibri" w:hAnsi="Calibri" w:cs="Calibri"/>
+        </w:rPr>
+        <w:t>Arme profitieren</w:t>
+      </w:r>
+      <w:r>
+        <w:rPr>
+          <w:rFonts w:ascii="Calibri" w:hAnsi="Calibri" w:cs="Calibri"/>
+        </w:rPr>
+        <w:t>] –</w:t>
+      </w:r>
+      <w:r>
+        <w:rPr>
+          <w:rFonts w:ascii="Calibri" w:hAnsi="Calibri" w:cs="Calibri"/>
+        </w:rPr>
+        <w:t xml:space="preserve"> wird von zwei </w:t>
+      </w:r>
+      <w:r>
+        <w:rPr>
+          <w:rFonts w:ascii="Calibri" w:hAnsi="Calibri" w:cs="Calibri"/>
+        </w:rPr>
+        <w:t>separaten</w:t>
+      </w:r>
+      <w:r>
+        <w:rPr>
+          <w:rFonts w:ascii="Calibri" w:hAnsi="Calibri" w:cs="Calibri"/>
+        </w:rPr>
+        <w:t xml:space="preserve"> Gegenargumenten – </w:t>
+      </w:r>
+      <w:r>
+        <w:rPr>
+          <w:rFonts w:ascii="Calibri" w:hAnsi="Calibri" w:cs="Calibri"/>
+          <w:i/>
+          <w:iCs/>
+        </w:rPr>
+        <w:t>&lt;Potenzgesetz ist schlecht für die Armen&gt;</w:t>
+      </w:r>
+      <w:r>
+        <w:rPr>
+          <w:rFonts w:ascii="Calibri" w:hAnsi="Calibri" w:cs="Calibri"/>
+        </w:rPr>
+        <w:t xml:space="preserve"> und </w:t>
+      </w:r>
+      <w:r>
+        <w:rPr>
+          <w:rFonts w:ascii="Calibri" w:hAnsi="Calibri" w:cs="Calibri"/>
+          <w:i/>
+          <w:iCs/>
+        </w:rPr>
+        <w:t>&lt;Potenzgesetz ist schlecht für die Armen2&gt;</w:t>
+      </w:r>
+      <w:r>
+        <w:rPr>
+          <w:rFonts w:ascii="Calibri" w:hAnsi="Calibri" w:cs="Calibri"/>
+        </w:rPr>
+        <w:t xml:space="preserve"> – von </w:t>
+      </w:r>
+      <w:proofErr w:type="spellStart"/>
+      <w:r>
+        <w:rPr>
+          <w:rFonts w:ascii="Calibri" w:hAnsi="Calibri" w:cs="Calibri"/>
+        </w:rPr>
+        <w:t>Brynjolfsson</w:t>
+      </w:r>
+      <w:proofErr w:type="spellEnd"/>
+      <w:r>
+        <w:rPr>
+          <w:rFonts w:ascii="Calibri" w:hAnsi="Calibri" w:cs="Calibri"/>
+        </w:rPr>
+        <w:t xml:space="preserve"> &amp; McAfee</w:t>
+      </w:r>
+      <w:r>
+        <w:rPr>
+          <w:rFonts w:ascii="Calibri" w:hAnsi="Calibri" w:cs="Calibri"/>
+        </w:rPr>
+        <w:t xml:space="preserve"> angegriffen wobei das Erste auch direkt von den Proponenten widerlegt wird. Schlussendlich bleibt </w:t>
+      </w:r>
+      <w:r>
+        <w:rPr>
+          <w:rFonts w:ascii="Calibri" w:hAnsi="Calibri" w:cs="Calibri"/>
+          <w:i/>
+          <w:iCs/>
+        </w:rPr>
+        <w:t>&lt;Potenzgesetz ist schlecht für die Armen2&gt;</w:t>
+      </w:r>
+      <w:r>
+        <w:rPr>
+          <w:rFonts w:ascii="Calibri" w:hAnsi="Calibri" w:cs="Calibri"/>
+          <w:i/>
+          <w:iCs/>
+        </w:rPr>
+        <w:t xml:space="preserve"> </w:t>
+      </w:r>
+      <w:r>
+        <w:rPr>
+          <w:rFonts w:ascii="Calibri" w:hAnsi="Calibri" w:cs="Calibri"/>
+        </w:rPr>
+        <w:t xml:space="preserve">unwiderlegt stehen und wehrt somit den Angriff auf </w:t>
+      </w:r>
+      <w:r>
+        <w:rPr>
+          <w:i/>
+          <w:iCs/>
+        </w:rPr>
+        <w:t>[Machtkonzentration Aktuell]</w:t>
+      </w:r>
+      <w:r>
+        <w:t xml:space="preserve"> ab.</w:t>
+      </w:r>
+      <w:r>
+        <w:t xml:space="preserve"> </w:t>
+      </w:r>
+      <w:r>
+        <w:t xml:space="preserve">In der Karte zeigt sich die Debatte sehr schön und </w:t>
+      </w:r>
+      <w:r>
+        <w:t xml:space="preserve">es wird klar, an welchen Prämissen die </w:t>
+      </w:r>
+      <w:r>
+        <w:t>g</w:t>
+      </w:r>
+      <w:r>
+        <w:t>esamte Argumentkette aufgebaut ist.</w:t>
+      </w:r>
+      <w:r>
+        <w:t xml:space="preserve"> Gegenargumente wie die Besprochenen gibt es mit grosser Wahrscheinlichkeit zu jeder unserer Hauptthesen von verschiedenen anderen Akteuren. Wir sahen es als Chance, dass </w:t>
+      </w:r>
+      <w:proofErr w:type="spellStart"/>
+      <w:r>
+        <w:rPr>
+          <w:rFonts w:ascii="Calibri" w:hAnsi="Calibri" w:cs="Calibri"/>
+        </w:rPr>
+        <w:t>Brynjolfsson</w:t>
+      </w:r>
+      <w:proofErr w:type="spellEnd"/>
+      <w:r>
+        <w:rPr>
+          <w:rFonts w:ascii="Calibri" w:hAnsi="Calibri" w:cs="Calibri"/>
+        </w:rPr>
+        <w:t xml:space="preserve"> &amp; McAfee</w:t>
+      </w:r>
+      <w:r>
+        <w:t xml:space="preserve"> Gegenargumente gegen Ihre eigenen Thesen vorbringen und haben diese wahrgenommen und sie in unsere Karte einfliessen lassen, um zu zeigen, wie komplex die Debatte aufgebaut ist und wie viel übersichtlicher sie mit Hilfe der Argumentationsanalyse wird.</w:t>
+      </w:r>
     </w:p>
     <w:p>
       <w:pPr>
@@ -2244,6 +2584,7 @@
         </w:rPr>
       </w:pPr>
       <w:proofErr w:type="spellStart"/>
+      <w:proofErr w:type="gramStart"/>
       <w:r>
         <w:rPr>
           <w:rFonts w:cstheme="minorHAnsi"/>
@@ -2264,6 +2605,7 @@
         </w:rPr>
         <w:t>:</w:t>
       </w:r>
+      <w:proofErr w:type="gramEnd"/>
     </w:p>
     <w:p>
       <w:pPr>
@@ -6151,7 +6493,7 @@
 </file>
 
 <file path=customXml/itemProps1.xml><?xml version="1.0" encoding="utf-8"?>
-<ds:datastoreItem xmlns:ds="http://schemas.openxmlformats.org/officeDocument/2006/customXml" ds:itemID="{15A8018A-17AC-4E51-AE36-93CE4EC086AC}">
+<ds:datastoreItem xmlns:ds="http://schemas.openxmlformats.org/officeDocument/2006/customXml" ds:itemID="{7D18F94F-28A6-4AB2-8C2A-2444595D2724}">
   <ds:schemaRefs>
     <ds:schemaRef ds:uri="http://schemas.openxmlformats.org/officeDocument/2006/bibliography"/>
   </ds:schemaRefs>

--- a/Projektbericht_AI_200710.docx
+++ b/Projektbericht_AI_200710.docx
@@ -184,23 +184,7 @@
           <w:rFonts w:cstheme="minorHAnsi"/>
           <w:bCs/>
         </w:rPr>
-        <w:t xml:space="preserve"> geäussert. Neben Proponenten der AI gibt es auch sehr kritische Ansichten, die eine oft dystopische Zukunft voraussagen. Im Jahr 2015 verfassten Wissenschaftler des Institutes «Future </w:t>
-      </w:r>
-      <w:proofErr w:type="spellStart"/>
-      <w:r>
-        <w:rPr>
-          <w:rFonts w:cstheme="minorHAnsi"/>
-          <w:bCs/>
-        </w:rPr>
-        <w:t>of</w:t>
-      </w:r>
-      <w:proofErr w:type="spellEnd"/>
-      <w:r>
-        <w:rPr>
-          <w:rFonts w:cstheme="minorHAnsi"/>
-          <w:bCs/>
-        </w:rPr>
-        <w:t xml:space="preserve"> Life»</w:t>
+        <w:t xml:space="preserve"> geäussert. Neben Proponenten der AI gibt es auch sehr kritische Ansichten, die eine oft dystopische Zukunft voraussagen. Im Jahr 2015 verfassten Wissenschaftler des Institutes «Future of Life»</w:t>
       </w:r>
       <w:r>
         <w:rPr>
@@ -244,55 +228,7 @@
           <w:rFonts w:cstheme="minorHAnsi"/>
           <w:bCs/>
         </w:rPr>
-        <w:t xml:space="preserve"> «Research </w:t>
-      </w:r>
-      <w:proofErr w:type="spellStart"/>
-      <w:r>
-        <w:rPr>
-          <w:rFonts w:cstheme="minorHAnsi"/>
-          <w:bCs/>
-        </w:rPr>
-        <w:t>Priorities</w:t>
-      </w:r>
-      <w:proofErr w:type="spellEnd"/>
-      <w:r>
-        <w:rPr>
-          <w:rFonts w:cstheme="minorHAnsi"/>
-          <w:bCs/>
-        </w:rPr>
-        <w:t xml:space="preserve"> </w:t>
-      </w:r>
-      <w:proofErr w:type="spellStart"/>
-      <w:r>
-        <w:rPr>
-          <w:rFonts w:cstheme="minorHAnsi"/>
-          <w:bCs/>
-        </w:rPr>
-        <w:t>for</w:t>
-      </w:r>
-      <w:proofErr w:type="spellEnd"/>
-      <w:r>
-        <w:rPr>
-          <w:rFonts w:cstheme="minorHAnsi"/>
-          <w:bCs/>
-        </w:rPr>
-        <w:t xml:space="preserve"> Robust and </w:t>
-      </w:r>
-      <w:proofErr w:type="spellStart"/>
-      <w:r>
-        <w:rPr>
-          <w:rFonts w:cstheme="minorHAnsi"/>
-          <w:bCs/>
-        </w:rPr>
-        <w:t>Beneficial</w:t>
-      </w:r>
-      <w:proofErr w:type="spellEnd"/>
-      <w:r>
-        <w:rPr>
-          <w:rFonts w:cstheme="minorHAnsi"/>
-          <w:bCs/>
-        </w:rPr>
-        <w:t xml:space="preserve"> AI», welches auf die verschiedenen Gefahren und Chancen in der AI-Entwicklung hinweist. Dieses 10-seitige Dokument benutz</w:t>
+        <w:t xml:space="preserve"> «Research Priorities for Robust and Beneficial AI», welches auf die verschiedenen Gefahren und Chancen in der AI-Entwicklung hinweist. Dieses 10-seitige Dokument benutz</w:t>
       </w:r>
       <w:r>
         <w:rPr>
@@ -696,14 +632,7 @@
         <w:rPr>
           <w:rFonts w:cstheme="minorHAnsi"/>
         </w:rPr>
-        <w:t xml:space="preserve">rundlegende Fragen aus der Philosophie des Geistes </w:t>
-      </w:r>
-      <w:proofErr w:type="gramStart"/>
-      <w:r>
-        <w:rPr>
-          <w:rFonts w:cstheme="minorHAnsi"/>
-        </w:rPr>
-        <w:t xml:space="preserve">bezüglich </w:t>
+        <w:t xml:space="preserve">rundlegende Fragen aus der Philosophie des Geistes bezüglich </w:t>
       </w:r>
       <w:r>
         <w:rPr>
@@ -713,7 +642,6 @@
         </w:rPr>
         <w:t>Bewusstsein</w:t>
       </w:r>
-      <w:proofErr w:type="gramEnd"/>
       <w:r>
         <w:rPr>
           <w:rFonts w:cstheme="minorHAnsi"/>
@@ -814,7 +742,6 @@
         </w:rPr>
         <w:t xml:space="preserve">, der Gründung von </w:t>
       </w:r>
-      <w:proofErr w:type="spellStart"/>
       <w:r>
         <w:rPr>
           <w:rFonts w:cstheme="minorHAnsi"/>
@@ -823,14 +750,12 @@
         </w:rPr>
         <w:t>OpenAI</w:t>
       </w:r>
-      <w:proofErr w:type="spellEnd"/>
       <w:r>
         <w:rPr>
           <w:rFonts w:cstheme="minorHAnsi"/>
         </w:rPr>
         <w:t xml:space="preserve"> (Entwicklung einer Open-Source-KI) und der Firma </w:t>
       </w:r>
-      <w:proofErr w:type="spellStart"/>
       <w:r>
         <w:rPr>
           <w:rFonts w:cstheme="minorHAnsi"/>
@@ -839,7 +764,6 @@
         </w:rPr>
         <w:t>Neuralink</w:t>
       </w:r>
-      <w:proofErr w:type="spellEnd"/>
       <w:r>
         <w:rPr>
           <w:rFonts w:cstheme="minorHAnsi"/>
@@ -874,21 +798,7 @@
         <w:rPr>
           <w:rFonts w:cstheme="minorHAnsi"/>
         </w:rPr>
-        <w:t xml:space="preserve"> Doch wurde nach eingehender Recherche festgestellt, dass Elon Musk nur sehr wenige Argumente vorträgt. Er beschränkt sich im Rahmen der Interviews und Symposien, welche wir untersucht haben, auf oberflächliche Aussagen und für Medien attraktive «Sound-</w:t>
-      </w:r>
-      <w:proofErr w:type="spellStart"/>
-      <w:r>
-        <w:rPr>
-          <w:rFonts w:cstheme="minorHAnsi"/>
-        </w:rPr>
-        <w:t>bites</w:t>
-      </w:r>
-      <w:proofErr w:type="spellEnd"/>
-      <w:r>
-        <w:rPr>
-          <w:rFonts w:cstheme="minorHAnsi"/>
-        </w:rPr>
-        <w:t xml:space="preserve">». </w:t>
+        <w:t xml:space="preserve"> Doch wurde nach eingehender Recherche festgestellt, dass Elon Musk nur sehr wenige Argumente vorträgt. Er beschränkt sich im Rahmen der Interviews und Symposien, welche wir untersucht haben, auf oberflächliche Aussagen und für Medien attraktive «Sound-bites». </w:t>
       </w:r>
       <w:r>
         <w:rPr>
@@ -935,21 +845,7 @@
         <w:rPr>
           <w:rFonts w:cstheme="minorHAnsi"/>
         </w:rPr>
-        <w:t xml:space="preserve">«Future </w:t>
-      </w:r>
-      <w:proofErr w:type="spellStart"/>
-      <w:r>
-        <w:rPr>
-          <w:rFonts w:cstheme="minorHAnsi"/>
-        </w:rPr>
-        <w:t>of</w:t>
-      </w:r>
-      <w:proofErr w:type="spellEnd"/>
-      <w:r>
-        <w:rPr>
-          <w:rFonts w:cstheme="minorHAnsi"/>
-        </w:rPr>
-        <w:t xml:space="preserve"> Life»-Institutes</w:t>
+        <w:t>«Future of Life»-Institutes</w:t>
       </w:r>
       <w:r>
         <w:rPr>
@@ -973,49 +869,7 @@
         <w:rPr>
           <w:rFonts w:cstheme="minorHAnsi"/>
         </w:rPr>
-        <w:t xml:space="preserve"> 10-seitige Bericht mit dem Titel «Research </w:t>
-      </w:r>
-      <w:proofErr w:type="spellStart"/>
-      <w:r>
-        <w:rPr>
-          <w:rFonts w:cstheme="minorHAnsi"/>
-        </w:rPr>
-        <w:t>Priorities</w:t>
-      </w:r>
-      <w:proofErr w:type="spellEnd"/>
-      <w:r>
-        <w:rPr>
-          <w:rFonts w:cstheme="minorHAnsi"/>
-        </w:rPr>
-        <w:t xml:space="preserve"> </w:t>
-      </w:r>
-      <w:proofErr w:type="spellStart"/>
-      <w:r>
-        <w:rPr>
-          <w:rFonts w:cstheme="minorHAnsi"/>
-        </w:rPr>
-        <w:t>for</w:t>
-      </w:r>
-      <w:proofErr w:type="spellEnd"/>
-      <w:r>
-        <w:rPr>
-          <w:rFonts w:cstheme="minorHAnsi"/>
-        </w:rPr>
-        <w:t xml:space="preserve"> Robust and </w:t>
-      </w:r>
-      <w:proofErr w:type="spellStart"/>
-      <w:r>
-        <w:rPr>
-          <w:rFonts w:cstheme="minorHAnsi"/>
-        </w:rPr>
-        <w:t>Beneficial</w:t>
-      </w:r>
-      <w:proofErr w:type="spellEnd"/>
-      <w:r>
-        <w:rPr>
-          <w:rFonts w:cstheme="minorHAnsi"/>
-        </w:rPr>
-        <w:t xml:space="preserve"> AI» bietet eine hervorragende Übersicht zur Thematik und enthält sehr viele Quellen zu wissenschaftlichen Artikeln, Bücher und Papieren</w:t>
+        <w:t xml:space="preserve"> 10-seitige Bericht mit dem Titel «Research Priorities for Robust and Beneficial AI» bietet eine hervorragende Übersicht zur Thematik und enthält sehr viele Quellen zu wissenschaftlichen Artikeln, Bücher und Papieren</w:t>
       </w:r>
       <w:r>
         <w:rPr>
@@ -1217,7 +1071,6 @@
         </w:rPr>
         <w:t xml:space="preserve"> wir auf </w:t>
       </w:r>
-      <w:proofErr w:type="spellStart"/>
       <w:r>
         <w:rPr>
           <w:rFonts w:cstheme="minorHAnsi"/>
@@ -1227,7 +1080,6 @@
         </w:rPr>
         <w:t>Github</w:t>
       </w:r>
-      <w:proofErr w:type="spellEnd"/>
       <w:r>
         <w:rPr>
           <w:rStyle w:val="Funotenzeichen"/>
@@ -1315,7 +1167,6 @@
         </w:rPr>
         <w:t xml:space="preserve">Auf </w:t>
       </w:r>
-      <w:proofErr w:type="spellStart"/>
       <w:r>
         <w:rPr>
           <w:rStyle w:val="Hyperlink"/>
@@ -1327,7 +1178,6 @@
         </w:rPr>
         <w:t>Zotero</w:t>
       </w:r>
-      <w:proofErr w:type="spellEnd"/>
       <w:r>
         <w:rPr>
           <w:rStyle w:val="Funotenzeichen"/>
@@ -1377,21 +1227,7 @@
         <w:rPr>
           <w:rFonts w:cstheme="minorHAnsi"/>
         </w:rPr>
-        <w:t>Im Team wurde die zu untersuchenden Artikel grob nach kurzfristigen und längerfristigen Gefahren aufgeteilt. Während Claude zuerst das Buch «</w:t>
-      </w:r>
-      <w:proofErr w:type="spellStart"/>
-      <w:r>
-        <w:rPr>
-          <w:rFonts w:cstheme="minorHAnsi"/>
-        </w:rPr>
-        <w:t>Superintelligence</w:t>
-      </w:r>
-      <w:proofErr w:type="spellEnd"/>
-      <w:r>
-        <w:rPr>
-          <w:rFonts w:cstheme="minorHAnsi"/>
-        </w:rPr>
-        <w:t>»</w:t>
+        <w:t>Im Team wurde die zu untersuchenden Artikel grob nach kurzfristigen und längerfristigen Gefahren aufgeteilt. Während Claude zuerst das Buch «Superintelligence»</w:t>
       </w:r>
       <w:r>
         <w:rPr>
@@ -1404,21 +1240,7 @@
         <w:rPr>
           <w:rFonts w:cstheme="minorHAnsi"/>
         </w:rPr>
-        <w:t xml:space="preserve"> des Philosophen und Futurologen Nick </w:t>
-      </w:r>
-      <w:proofErr w:type="spellStart"/>
-      <w:r>
-        <w:rPr>
-          <w:rFonts w:cstheme="minorHAnsi"/>
-        </w:rPr>
-        <w:t>Bostrom</w:t>
-      </w:r>
-      <w:proofErr w:type="spellEnd"/>
-      <w:r>
-        <w:rPr>
-          <w:rFonts w:cstheme="minorHAnsi"/>
-        </w:rPr>
-        <w:t xml:space="preserve"> untersuchte und sich somit in die längerfristigen Gefahren der AI-Entwicklung </w:t>
+        <w:t xml:space="preserve"> des Philosophen und Futurologen Nick Bostrom untersuchte und sich somit in die längerfristigen Gefahren der AI-Entwicklung </w:t>
       </w:r>
       <w:r>
         <w:rPr>
@@ -1437,21 +1259,7 @@
         <w:rPr>
           <w:rFonts w:cstheme="minorHAnsi"/>
         </w:rPr>
-        <w:t xml:space="preserve"> Sebastian das Buch «The Second </w:t>
-      </w:r>
-      <w:proofErr w:type="spellStart"/>
-      <w:r>
-        <w:rPr>
-          <w:rFonts w:cstheme="minorHAnsi"/>
-        </w:rPr>
-        <w:t>Machine</w:t>
-      </w:r>
-      <w:proofErr w:type="spellEnd"/>
-      <w:r>
-        <w:rPr>
-          <w:rFonts w:cstheme="minorHAnsi"/>
-        </w:rPr>
-        <w:t xml:space="preserve"> Age»</w:t>
+        <w:t xml:space="preserve"> Sebastian das Buch «The Second Machine Age»</w:t>
       </w:r>
       <w:r>
         <w:rPr>
@@ -1464,21 +1272,7 @@
         <w:rPr>
           <w:rFonts w:cstheme="minorHAnsi"/>
         </w:rPr>
-        <w:t xml:space="preserve"> von Erik </w:t>
-      </w:r>
-      <w:proofErr w:type="spellStart"/>
-      <w:r>
-        <w:rPr>
-          <w:rFonts w:cstheme="minorHAnsi"/>
-        </w:rPr>
-        <w:t>Brynjolfsson</w:t>
-      </w:r>
-      <w:proofErr w:type="spellEnd"/>
-      <w:r>
-        <w:rPr>
-          <w:rFonts w:cstheme="minorHAnsi"/>
-        </w:rPr>
-        <w:t xml:space="preserve"> und Andrew McAfee</w:t>
+        <w:t xml:space="preserve"> von Erik Brynjolfsson und Andrew McAfee</w:t>
       </w:r>
       <w:r>
         <w:rPr>
@@ -1563,35 +1357,7 @@
         <w:rPr>
           <w:rFonts w:cstheme="minorHAnsi"/>
         </w:rPr>
-        <w:t>Die Rekonstruktion hat aber einige Schwierigkeiten aufgezeigt. So ist es oft nicht einfach ein komplettes Argument aus einer spezifischen Textstelle herauszukristallisieren. Die Argumente aus dem Buch «</w:t>
-      </w:r>
-      <w:proofErr w:type="spellStart"/>
-      <w:r>
-        <w:rPr>
-          <w:rFonts w:cstheme="minorHAnsi"/>
-        </w:rPr>
-        <w:t>Superintelligence</w:t>
-      </w:r>
-      <w:proofErr w:type="spellEnd"/>
-      <w:r>
-        <w:rPr>
-          <w:rFonts w:cstheme="minorHAnsi"/>
-        </w:rPr>
-        <w:t xml:space="preserve">» strecken sich über mehrere Kapitel hinweg. Zudem ist es nicht </w:t>
-      </w:r>
-      <w:proofErr w:type="gramStart"/>
-      <w:r>
-        <w:rPr>
-          <w:rFonts w:cstheme="minorHAnsi"/>
-        </w:rPr>
-        <w:t>ganz ersichtlich</w:t>
-      </w:r>
-      <w:proofErr w:type="gramEnd"/>
-      <w:r>
-        <w:rPr>
-          <w:rFonts w:cstheme="minorHAnsi"/>
-        </w:rPr>
-        <w:t xml:space="preserve">, welche Argumente in andere greifen. </w:t>
+        <w:t xml:space="preserve">Die Rekonstruktion hat aber einige Schwierigkeiten aufgezeigt. So ist es oft nicht einfach ein komplettes Argument aus einer spezifischen Textstelle herauszukristallisieren. Die Argumente aus dem Buch «Superintelligence» strecken sich über mehrere Kapitel hinweg. Zudem ist es nicht ganz ersichtlich, welche Argumente in andere greifen. </w:t>
       </w:r>
       <w:commentRangeStart w:id="1"/>
       <w:r>
@@ -1680,21 +1446,7 @@
         <w:rPr>
           <w:rFonts w:cstheme="minorHAnsi"/>
         </w:rPr>
-        <w:t>Ein solches Wort war das englische «</w:t>
-      </w:r>
-      <w:proofErr w:type="spellStart"/>
-      <w:r>
-        <w:rPr>
-          <w:rFonts w:cstheme="minorHAnsi"/>
-        </w:rPr>
-        <w:t>Emergence</w:t>
-      </w:r>
-      <w:proofErr w:type="spellEnd"/>
-      <w:r>
-        <w:rPr>
-          <w:rFonts w:cstheme="minorHAnsi"/>
-        </w:rPr>
-        <w:t xml:space="preserve">», welches </w:t>
+        <w:t xml:space="preserve">Ein solches Wort war das englische «Emergence», welches </w:t>
       </w:r>
       <w:r>
         <w:rPr>
@@ -1902,21 +1654,7 @@
         <w:rPr>
           <w:rFonts w:cstheme="minorHAnsi"/>
         </w:rPr>
-        <w:t xml:space="preserve">Wir hatten nun eine sehr breite Karte mit verschiedenen Gruppen, welche alle auf eine einzelne </w:t>
-      </w:r>
-      <w:proofErr w:type="spellStart"/>
-      <w:r>
-        <w:rPr>
-          <w:rFonts w:cstheme="minorHAnsi"/>
-        </w:rPr>
-        <w:t>Haupthese</w:t>
-      </w:r>
-      <w:proofErr w:type="spellEnd"/>
-      <w:r>
-        <w:rPr>
-          <w:rFonts w:cstheme="minorHAnsi"/>
-        </w:rPr>
-        <w:t xml:space="preserve"> (AI ist gefährlich) zeigten. Wir ha</w:t>
+        <w:t>Wir hatten nun eine sehr breite Karte mit verschiedenen Gruppen, welche alle auf eine einzelne Haupthese (AI ist gefährlich) zeigten. Wir ha</w:t>
       </w:r>
       <w:r>
         <w:rPr>
@@ -1955,23 +1693,13 @@
       <w:pPr>
         <w:pStyle w:val="berschrift3"/>
       </w:pPr>
-      <w:proofErr w:type="spellStart"/>
       <w:r>
         <w:t>Argdown</w:t>
       </w:r>
-      <w:proofErr w:type="spellEnd"/>
-    </w:p>
-    <w:p>
-      <w:r>
-        <w:t xml:space="preserve">Die Arbeit mit </w:t>
-      </w:r>
-      <w:proofErr w:type="spellStart"/>
-      <w:r>
-        <w:t>Argdown</w:t>
-      </w:r>
-      <w:proofErr w:type="spellEnd"/>
-      <w:r>
-        <w:t xml:space="preserve"> gestaltete sich dank der </w:t>
+    </w:p>
+    <w:p>
+      <w:r>
+        <w:t xml:space="preserve">Die Arbeit mit Argdown gestaltete sich dank der </w:t>
       </w:r>
       <w:r>
         <w:t>ausführlichen</w:t>
@@ -1986,50 +1714,10 @@
         <w:t xml:space="preserve"> um schlicht Karten zu zeichnen und Relationen manuell zu erstellen, um dann später </w:t>
       </w:r>
       <w:r>
-        <w:t xml:space="preserve">saubere deduktive Argumente aufzustellen und </w:t>
-      </w:r>
-      <w:proofErr w:type="spellStart"/>
-      <w:r>
-        <w:t>Argdown</w:t>
-      </w:r>
-      <w:proofErr w:type="spellEnd"/>
-      <w:r>
-        <w:t xml:space="preserve"> möglichst selbst die Relationen ziehen zu lassen. Dies funktionierte erstaunlich gut und einfach. Einzig die Darstellung der Karte war zeitraubend, da es nicht möglich ist, den Rang von Argumenten oder Thesen selbst zu setzen, ist man etwas auf die </w:t>
-      </w:r>
-      <w:proofErr w:type="spellStart"/>
-      <w:r>
-        <w:t>Graphviz</w:t>
-      </w:r>
-      <w:proofErr w:type="spellEnd"/>
-      <w:r>
-        <w:t xml:space="preserve">-Engine angewiesen. Nachdem von uns ein Fehler identifiziert wurde, haben wir diesen direkt auf </w:t>
-      </w:r>
-      <w:proofErr w:type="spellStart"/>
-      <w:r>
-        <w:t>Github</w:t>
-      </w:r>
-      <w:proofErr w:type="spellEnd"/>
-      <w:r>
-        <w:t xml:space="preserve"> dem Entwickler gemeldet und wollen bei der Lösung des Problems helfen. Beim Fehler handelt es sich um eine Falsch-Setzung des Rangs eines Punktes auf der Karte, wenn die Beziehung dieses Punktes an der falschen Stelle im Code geschieht. </w:t>
-      </w:r>
-      <w:r>
-        <w:t xml:space="preserve">Details zum Fehler finden Sie im </w:t>
-      </w:r>
-      <w:proofErr w:type="spellStart"/>
-      <w:r>
-        <w:t>Issue</w:t>
-      </w:r>
-      <w:proofErr w:type="spellEnd"/>
-      <w:r>
-        <w:t xml:space="preserve"> auf </w:t>
-      </w:r>
-      <w:proofErr w:type="spellStart"/>
-      <w:r>
-        <w:t>Github</w:t>
-      </w:r>
-      <w:proofErr w:type="spellEnd"/>
-      <w:r>
-        <w:t xml:space="preserve">. </w:t>
+        <w:t xml:space="preserve">saubere deduktive Argumente aufzustellen und Argdown möglichst selbst die Relationen ziehen zu lassen. Dies funktionierte erstaunlich gut und einfach. Einzig die Darstellung der Karte war zeitraubend, da es nicht möglich ist, den Rang von Argumenten oder Thesen selbst zu setzen, ist man etwas auf die Graphviz-Engine angewiesen. Nachdem von uns ein Fehler identifiziert wurde, haben wir diesen direkt auf Github dem Entwickler gemeldet und wollen bei der Lösung des Problems helfen. Beim Fehler handelt es sich um eine Falsch-Setzung des Rangs eines Punktes auf der Karte, wenn die Beziehung dieses Punktes an der falschen Stelle im Code geschieht. </w:t>
+      </w:r>
+      <w:r>
+        <w:t xml:space="preserve">Details zum Fehler finden Sie im Issue auf Github. </w:t>
       </w:r>
       <w:r>
         <w:fldChar w:fldCharType="begin"/>
@@ -2052,39 +1740,13 @@
     </w:p>
     <w:p>
       <w:r>
-        <w:t xml:space="preserve">Bis relativ weit im Projektverlauf (Bis nach v1.0) benutzten wir für unsere Arbeit in </w:t>
-      </w:r>
-      <w:proofErr w:type="spellStart"/>
-      <w:r>
-        <w:t>Argdown</w:t>
-      </w:r>
-      <w:proofErr w:type="spellEnd"/>
-      <w:r>
-        <w:t xml:space="preserve"> eine Struktur von 3 Dateien. Dabei gab es eine Datei, an der Claude arbeitete, eine</w:t>
+        <w:t>Bis relativ weit im Projektverlauf (Bis nach v1.0) benutzten wir für unsere Arbeit in Argdown eine Struktur von 3 Dateien. Dabei gab es eine Datei, an der Claude arbeitete, eine</w:t>
       </w:r>
       <w:r>
         <w:t>,</w:t>
       </w:r>
       <w:r>
-        <w:t xml:space="preserve"> an </w:t>
-      </w:r>
-      <w:proofErr w:type="gramStart"/>
-      <w:r>
-        <w:t>der Sebastian</w:t>
-      </w:r>
-      <w:proofErr w:type="gramEnd"/>
-      <w:r>
-        <w:t xml:space="preserve"> arbeitete und eine dritte Datei, die die beiden Dateien zusammenfügte und einige Thesen mit der Hauptthese verband. In einem .</w:t>
-      </w:r>
-      <w:proofErr w:type="spellStart"/>
-      <w:proofErr w:type="gramStart"/>
-      <w:r>
-        <w:t>config.json</w:t>
-      </w:r>
-      <w:proofErr w:type="spellEnd"/>
-      <w:proofErr w:type="gramEnd"/>
-      <w:r>
-        <w:t xml:space="preserve">-File </w:t>
+        <w:t xml:space="preserve"> an der Sebastian arbeitete und eine dritte Datei, die die beiden Dateien zusammenfügte und einige Thesen mit der Hauptthese verband. In einem .config.json-File </w:t>
       </w:r>
       <w:r>
         <w:t>wurden Metadaten und verschiedene andere Optionen festgelegt. Karten wurden mittels der Kommandozeile produziert. Diese Struktur wurde später aufgegeben, da wir es sinnvoll fanden, alle Argumente in einer Datei zu haben und auch die Arbeit mit dem Visual-Studio-Code-IDE erleichtern wollten.</w:t>
@@ -2094,81 +1756,32 @@
       <w:pPr>
         <w:pStyle w:val="berschrift3"/>
       </w:pPr>
-      <w:proofErr w:type="spellStart"/>
       <w:r>
         <w:t>Git</w:t>
       </w:r>
-      <w:proofErr w:type="spellEnd"/>
-    </w:p>
-    <w:p>
-      <w:r>
-        <w:t xml:space="preserve">Wir bereuen die Entscheidung nicht, ein </w:t>
-      </w:r>
-      <w:proofErr w:type="spellStart"/>
-      <w:r>
-        <w:t>Git</w:t>
-      </w:r>
-      <w:proofErr w:type="spellEnd"/>
-      <w:r>
-        <w:t xml:space="preserve">-Repository für das Projekt erstellt zu haben. Dies ermöglicht uns auf jede frühere Version der Karte zurückzuschauen, es erlaubte uns, unsere eigenen Wege zu gehen und in einem anderen Branch etwas auszuprobieren, um vielleicht später Teile daraus zu übernehmen und schlussendlich liefert es auch ein objektives Bild für Aussenstehende über unsere Arbeit und es kann transparent nachvollzogen werden, wie wir gearbeitet haben. Wir freuen uns auch in Zukunft wieder Projekte und Arbeiten in Verbindung mit </w:t>
-      </w:r>
-      <w:proofErr w:type="spellStart"/>
-      <w:r>
-        <w:t>git</w:t>
-      </w:r>
-      <w:proofErr w:type="spellEnd"/>
-      <w:r>
-        <w:t xml:space="preserve"> zu schreiben.</w:t>
+    </w:p>
+    <w:p>
+      <w:r>
+        <w:t>Wir bereuen die Entscheidung nicht, ein Git-Repository für das Projekt erstellt zu haben. Dies ermöglicht uns auf jede frühere Version der Karte zurückzuschauen, es erlaubte uns, unsere eigenen Wege zu gehen und in einem anderen Branch etwas auszuprobieren, um vielleicht später Teile daraus zu übernehmen und schlussendlich liefert es auch ein objektives Bild für Aussenstehende über unsere Arbeit und es kann transparent nachvollzogen werden, wie wir gearbeitet haben. Wir freuen uns auch in Zukunft wieder Projekte und Arbeiten in Verbindung mit git zu schreiben.</w:t>
       </w:r>
     </w:p>
     <w:p>
       <w:pPr>
         <w:pStyle w:val="berschrift3"/>
       </w:pPr>
-      <w:proofErr w:type="spellStart"/>
       <w:r>
         <w:lastRenderedPageBreak/>
         <w:t>Markdown</w:t>
       </w:r>
-      <w:proofErr w:type="spellEnd"/>
-    </w:p>
-    <w:p>
-      <w:proofErr w:type="spellStart"/>
-      <w:r>
-        <w:t>Denr</w:t>
-      </w:r>
-      <w:proofErr w:type="spellEnd"/>
-      <w:r>
-        <w:t xml:space="preserve"> etwas ambitionierte Plan, in diesem Projekt direkt jeden Text in </w:t>
-      </w:r>
-      <w:proofErr w:type="spellStart"/>
-      <w:r>
-        <w:t>Markdown</w:t>
-      </w:r>
-      <w:proofErr w:type="spellEnd"/>
-      <w:r>
-        <w:t xml:space="preserve"> zu schreiben, mussten wir leider aufgeben. Zu gross war die Gewohnheit eine Word-Datei zu erstellen.</w:t>
-      </w:r>
-    </w:p>
-    <w:p>
-      <w:r>
-        <w:t xml:space="preserve">Dennoch konnten wir zumindest das Journal bis zu Version 1, unsere Notizen und den Projektbeschrieb in </w:t>
-      </w:r>
-      <w:proofErr w:type="spellStart"/>
-      <w:r>
-        <w:t>Markdown</w:t>
-      </w:r>
-      <w:proofErr w:type="spellEnd"/>
-      <w:r>
-        <w:t xml:space="preserve"> verfassen und haben auch gute Erfahrungen damit gemacht. Wir sind der Überzeugung, dass </w:t>
-      </w:r>
-      <w:proofErr w:type="spellStart"/>
-      <w:r>
-        <w:t>Markdown</w:t>
-      </w:r>
-      <w:proofErr w:type="spellEnd"/>
-      <w:r>
-        <w:t xml:space="preserve"> schon bald verbreitet auch in der akademischen Welt überall dort eingesetzt wird, wo Latex als Textsatz-Engine nicht unbedingt nötig ist.</w:t>
+    </w:p>
+    <w:p>
+      <w:r>
+        <w:t>Denr etwas ambitionierte Plan, in diesem Projekt direkt jeden Text in Markdown zu schreiben, mussten wir leider aufgeben. Zu gross war die Gewohnheit eine Word-Datei zu erstellen.</w:t>
+      </w:r>
+    </w:p>
+    <w:p>
+      <w:r>
+        <w:t>Dennoch konnten wir zumindest das Journal bis zu Version 1, unsere Notizen und den Projektbeschrieb in Markdown verfassen und haben auch gute Erfahrungen damit gemacht. Wir sind der Überzeugung, dass Markdown schon bald verbreitet auch in der akademischen Welt überall dort eingesetzt wird, wo Latex als Textsatz-Engine nicht unbedingt nötig ist.</w:t>
       </w:r>
     </w:p>
     <w:p>
@@ -2180,11 +1793,6 @@
       </w:r>
     </w:p>
     <w:p>
-      <w:pPr>
-        <w:rPr>
-          <w:rFonts w:ascii="Calibri" w:hAnsi="Calibri" w:cs="Calibri"/>
-        </w:rPr>
-      </w:pPr>
       <w:r>
         <w:t xml:space="preserve">Gerne möchte ich den ungewöhnlichsten Teil unserer Karte kurz beschreiben. Die These </w:t>
       </w:r>
@@ -2206,80 +1814,6 @@
       </w:r>
       <w:r>
         <w:fldChar w:fldCharType="separate"/>
-      </w:r>
-      <w:proofErr w:type="spellStart"/>
-      <w:r>
-        <w:rPr>
-          <w:rFonts w:ascii="Calibri" w:hAnsi="Calibri" w:cs="Calibri"/>
-        </w:rPr>
-        <w:t>Brynjolfsson</w:t>
-      </w:r>
-      <w:proofErr w:type="spellEnd"/>
-      <w:r>
-        <w:rPr>
-          <w:rFonts w:ascii="Calibri" w:hAnsi="Calibri" w:cs="Calibri"/>
-        </w:rPr>
-        <w:t xml:space="preserve"> &amp; McAfee 2014</w:t>
-      </w:r>
-      <w:r>
-        <w:rPr>
-          <w:rFonts w:ascii="Calibri" w:hAnsi="Calibri" w:cs="Calibri"/>
-        </w:rPr>
-        <w:t xml:space="preserve"> und</w:t>
-      </w:r>
-      <w:r>
-        <w:rPr>
-          <w:rFonts w:ascii="Calibri" w:hAnsi="Calibri" w:cs="Calibri"/>
-        </w:rPr>
-        <w:t xml:space="preserve"> </w:t>
-      </w:r>
-      <w:proofErr w:type="spellStart"/>
-      <w:r>
-        <w:rPr>
-          <w:rFonts w:ascii="Calibri" w:hAnsi="Calibri" w:cs="Calibri"/>
-        </w:rPr>
-        <w:t>Mokyr</w:t>
-      </w:r>
-      <w:proofErr w:type="spellEnd"/>
-      <w:r>
-        <w:rPr>
-          <w:rFonts w:ascii="Calibri" w:hAnsi="Calibri" w:cs="Calibri"/>
-        </w:rPr>
-        <w:t xml:space="preserve"> 2014</w:t>
-      </w:r>
-      <w:r>
-        <w:fldChar w:fldCharType="end"/>
-      </w:r>
-      <w:r>
-        <w:t xml:space="preserve">. Die These besagt, dass durch die Entwicklung von AI ein labiles Wirtschaftssystem entsteht </w:t>
-      </w:r>
-      <w:proofErr w:type="gramStart"/>
-      <w:r>
-        <w:t>in dem einzelne Akteure</w:t>
-      </w:r>
-      <w:proofErr w:type="gramEnd"/>
-      <w:r>
-        <w:t xml:space="preserve"> extreme Macht besitzen. </w:t>
-      </w:r>
-      <w:proofErr w:type="spellStart"/>
-      <w:r>
-        <w:rPr>
-          <w:rFonts w:ascii="Calibri" w:hAnsi="Calibri" w:cs="Calibri"/>
-        </w:rPr>
-        <w:t>Brynjolfsson</w:t>
-      </w:r>
-      <w:proofErr w:type="spellEnd"/>
-      <w:r>
-        <w:rPr>
-          <w:rFonts w:ascii="Calibri" w:hAnsi="Calibri" w:cs="Calibri"/>
-        </w:rPr>
-        <w:t xml:space="preserve"> &amp; McAfee 2014</w:t>
-      </w:r>
-      <w:r>
-        <w:rPr>
-          <w:rFonts w:ascii="Calibri" w:hAnsi="Calibri" w:cs="Calibri"/>
-        </w:rPr>
-        <w:t xml:space="preserve"> erläutern in Ihrem Buch aber bereits Einwände der Proponenten der AI, wonach diese Machtkonzentration keine schlechten Folgen für die Gesellschaft hätte. Es handelt sich um das </w:t>
       </w:r>
       <w:r>
         <w:rPr>
@@ -2287,87 +1821,53 @@
           <w:i/>
           <w:iCs/>
         </w:rPr>
-        <w:t xml:space="preserve">&lt;strong </w:t>
-      </w:r>
-      <w:proofErr w:type="spellStart"/>
+        <w:t>Brynjolfsson &amp; McAfee 2014</w:t>
+      </w:r>
+      <w:r>
+        <w:rPr>
+          <w:rFonts w:ascii="Calibri" w:hAnsi="Calibri" w:cs="Calibri"/>
+        </w:rPr>
+        <w:t xml:space="preserve"> und</w:t>
+      </w:r>
+      <w:r>
+        <w:rPr>
+          <w:rFonts w:ascii="Calibri" w:hAnsi="Calibri" w:cs="Calibri"/>
+        </w:rPr>
+        <w:t xml:space="preserve"> </w:t>
+      </w:r>
       <w:r>
         <w:rPr>
           <w:rFonts w:ascii="Calibri" w:hAnsi="Calibri" w:cs="Calibri"/>
           <w:i/>
           <w:iCs/>
         </w:rPr>
-        <w:t>bounty</w:t>
-      </w:r>
-      <w:proofErr w:type="spellEnd"/>
+        <w:t>Mokyr 2014</w:t>
+      </w:r>
+      <w:r>
+        <w:fldChar w:fldCharType="end"/>
+      </w:r>
+      <w:r>
+        <w:t xml:space="preserve">. Die These besagt, dass durch die Entwicklung von AI ein labiles Wirtschaftssystem entsteht in dem einzelne Akteure extreme Macht besitzen. </w:t>
+      </w:r>
+      <w:r>
+        <w:rPr>
+          <w:rFonts w:ascii="Calibri" w:hAnsi="Calibri" w:cs="Calibri"/>
+        </w:rPr>
+        <w:t>Brynjolfsson &amp; McAfee 2014</w:t>
+      </w:r>
+      <w:r>
+        <w:rPr>
+          <w:rFonts w:ascii="Calibri" w:hAnsi="Calibri" w:cs="Calibri"/>
+        </w:rPr>
+        <w:t xml:space="preserve"> erläutern in Ihrem Buch aber bereits Einwände der Proponenten der AI, wonach diese Machtkonzentration keine schlechten Folgen für die Gesellschaft hätte. Es handelt sich um das </w:t>
+      </w:r>
       <w:r>
         <w:rPr>
           <w:rFonts w:ascii="Calibri" w:hAnsi="Calibri" w:cs="Calibri"/>
           <w:i/>
           <w:iCs/>
         </w:rPr>
-        <w:t>&gt;-Argument</w:t>
-      </w:r>
-      <w:r>
-        <w:rPr>
-          <w:rFonts w:ascii="Calibri" w:hAnsi="Calibri" w:cs="Calibri"/>
-        </w:rPr>
-        <w:t xml:space="preserve">. </w:t>
-      </w:r>
-      <w:r>
-        <w:rPr>
-          <w:rFonts w:ascii="Calibri" w:hAnsi="Calibri" w:cs="Calibri"/>
-        </w:rPr>
-        <w:t>Es versucht zu zeigen, dass das entstehende Ungleichgewicht nicht relev</w:t>
-      </w:r>
-      <w:bookmarkStart w:id="2" w:name="_GoBack"/>
-      <w:bookmarkEnd w:id="2"/>
-      <w:r>
-        <w:rPr>
-          <w:rFonts w:ascii="Calibri" w:hAnsi="Calibri" w:cs="Calibri"/>
-        </w:rPr>
-        <w:t xml:space="preserve">ant ist, da auch die unteren Schichten der Gesellschaft einen grossen Nutzen aus dem Ungleichgewicht ziehen. Es gehe also allen besser, wenn die Macht konzentriert wäre, </w:t>
-      </w:r>
-      <w:r>
-        <w:rPr>
-          <w:rFonts w:ascii="Calibri" w:hAnsi="Calibri" w:cs="Calibri"/>
-        </w:rPr>
-        <w:t xml:space="preserve">dem Teil, der die Macht an sich reisst einfach in einem grösseren Ausmass. </w:t>
-      </w:r>
-      <w:r>
-        <w:rPr>
-          <w:rFonts w:ascii="Calibri" w:hAnsi="Calibri" w:cs="Calibri"/>
-        </w:rPr>
-        <w:t>Die wichtigste Prämisse des Arguments – [</w:t>
-      </w:r>
-      <w:r>
-        <w:rPr>
-          <w:rFonts w:ascii="Calibri" w:hAnsi="Calibri" w:cs="Calibri"/>
-        </w:rPr>
-        <w:t>Arme profitieren</w:t>
-      </w:r>
-      <w:r>
-        <w:rPr>
-          <w:rFonts w:ascii="Calibri" w:hAnsi="Calibri" w:cs="Calibri"/>
-        </w:rPr>
-        <w:t>] –</w:t>
-      </w:r>
-      <w:r>
-        <w:rPr>
-          <w:rFonts w:ascii="Calibri" w:hAnsi="Calibri" w:cs="Calibri"/>
-        </w:rPr>
-        <w:t xml:space="preserve"> wird von zwei </w:t>
-      </w:r>
-      <w:r>
-        <w:rPr>
-          <w:rFonts w:ascii="Calibri" w:hAnsi="Calibri" w:cs="Calibri"/>
-        </w:rPr>
-        <w:t>separaten</w:t>
-      </w:r>
-      <w:r>
-        <w:rPr>
-          <w:rFonts w:ascii="Calibri" w:hAnsi="Calibri" w:cs="Calibri"/>
-        </w:rPr>
-        <w:t xml:space="preserve"> Gegenargumenten – </w:t>
+        <w:t>&lt;strong bounty&gt;-</w:t>
       </w:r>
       <w:r>
         <w:rPr>
@@ -2375,13 +1875,25 @@
           <w:i/>
           <w:iCs/>
         </w:rPr>
-        <w:t>&lt;Potenzgesetz ist schlecht für die Armen&gt;</w:t>
+        <w:t>Argument</w:t>
       </w:r>
       <w:r>
         <w:rPr>
           <w:rFonts w:ascii="Calibri" w:hAnsi="Calibri" w:cs="Calibri"/>
         </w:rPr>
-        <w:t xml:space="preserve"> und </w:t>
+        <w:t xml:space="preserve">. </w:t>
+      </w:r>
+      <w:r>
+        <w:rPr>
+          <w:rFonts w:ascii="Calibri" w:hAnsi="Calibri" w:cs="Calibri"/>
+        </w:rPr>
+        <w:t xml:space="preserve">Es versucht zu zeigen, dass das entstehende Ungleichgewicht nicht relevant ist, da auch die unteren Schichten der Gesellschaft einen grossen Nutzen aus dem Ungleichgewicht ziehen. Es gehe also allen besser, wenn die Macht konzentriert wäre, </w:t>
+      </w:r>
+      <w:r>
+        <w:rPr>
+          <w:rFonts w:ascii="Calibri" w:hAnsi="Calibri" w:cs="Calibri"/>
+        </w:rPr>
+        <w:t xml:space="preserve">dem Teil, der die Macht an sich reisst einfach in einem grösseren Ausmass. Die wichtigste Prämisse des Arguments – </w:t>
       </w:r>
       <w:r>
         <w:rPr>
@@ -2389,33 +1901,25 @@
           <w:i/>
           <w:iCs/>
         </w:rPr>
-        <w:t>&lt;Potenzgesetz ist schlecht für die Armen2&gt;</w:t>
+        <w:t>[Arme profitieren]</w:t>
       </w:r>
       <w:r>
         <w:rPr>
           <w:rFonts w:ascii="Calibri" w:hAnsi="Calibri" w:cs="Calibri"/>
         </w:rPr>
-        <w:t xml:space="preserve"> – von </w:t>
-      </w:r>
-      <w:proofErr w:type="spellStart"/>
+        <w:t xml:space="preserve"> – wird von zwei </w:t>
+      </w:r>
       <w:r>
         <w:rPr>
           <w:rFonts w:ascii="Calibri" w:hAnsi="Calibri" w:cs="Calibri"/>
         </w:rPr>
-        <w:t>Brynjolfsson</w:t>
-      </w:r>
-      <w:proofErr w:type="spellEnd"/>
+        <w:t>separaten</w:t>
+      </w:r>
       <w:r>
         <w:rPr>
           <w:rFonts w:ascii="Calibri" w:hAnsi="Calibri" w:cs="Calibri"/>
         </w:rPr>
-        <w:t xml:space="preserve"> &amp; McAfee</w:t>
-      </w:r>
-      <w:r>
-        <w:rPr>
-          <w:rFonts w:ascii="Calibri" w:hAnsi="Calibri" w:cs="Calibri"/>
-        </w:rPr>
-        <w:t xml:space="preserve"> angegriffen wobei das Erste auch direkt von den Proponenten widerlegt wird. Schlussendlich bleibt </w:t>
+        <w:t xml:space="preserve"> Gegenargumenten – </w:t>
       </w:r>
       <w:r>
         <w:rPr>
@@ -2423,7 +1927,13 @@
           <w:i/>
           <w:iCs/>
         </w:rPr>
-        <w:t>&lt;Potenzgesetz ist schlecht für die Armen2&gt;</w:t>
+        <w:t>&lt;Potenzgesetz ist schlecht für die Armen&gt;</w:t>
+      </w:r>
+      <w:r>
+        <w:rPr>
+          <w:rFonts w:ascii="Calibri" w:hAnsi="Calibri" w:cs="Calibri"/>
+        </w:rPr>
+        <w:t xml:space="preserve"> und </w:t>
       </w:r>
       <w:r>
         <w:rPr>
@@ -2431,19 +1941,53 @@
           <w:i/>
           <w:iCs/>
         </w:rPr>
-        <w:t xml:space="preserve"> </w:t>
+        <w:t>&lt;Potenzgesetz ist schlecht für die Armen2&gt;</w:t>
       </w:r>
       <w:r>
         <w:rPr>
           <w:rFonts w:ascii="Calibri" w:hAnsi="Calibri" w:cs="Calibri"/>
         </w:rPr>
-        <w:t xml:space="preserve">unwiderlegt stehen und wehrt somit den Angriff auf </w:t>
-      </w:r>
-      <w:r>
-        <w:rPr>
+        <w:t xml:space="preserve"> – von </w:t>
+      </w:r>
+      <w:r>
+        <w:rPr>
+          <w:rFonts w:ascii="Calibri" w:hAnsi="Calibri" w:cs="Calibri"/>
+        </w:rPr>
+        <w:t>Brynjolfsson &amp; McAfee</w:t>
+      </w:r>
+      <w:r>
+        <w:rPr>
+          <w:rFonts w:ascii="Calibri" w:hAnsi="Calibri" w:cs="Calibri"/>
+        </w:rPr>
+        <w:t xml:space="preserve"> angegriffen wobei das Erste auch direkt von den Proponenten widerlegt wird. Schlussendlich bleibt </w:t>
+      </w:r>
+      <w:r>
+        <w:rPr>
+          <w:rFonts w:ascii="Calibri" w:hAnsi="Calibri" w:cs="Calibri"/>
           <w:i/>
           <w:iCs/>
         </w:rPr>
+        <w:t>&lt;Potenzgesetz ist schlecht für die Armen2&gt;</w:t>
+      </w:r>
+      <w:r>
+        <w:rPr>
+          <w:rFonts w:ascii="Calibri" w:hAnsi="Calibri" w:cs="Calibri"/>
+          <w:i/>
+          <w:iCs/>
+        </w:rPr>
+        <w:t xml:space="preserve"> </w:t>
+      </w:r>
+      <w:r>
+        <w:rPr>
+          <w:rFonts w:ascii="Calibri" w:hAnsi="Calibri" w:cs="Calibri"/>
+        </w:rPr>
+        <w:t xml:space="preserve">unwiderlegt stehen und wehrt somit den Angriff auf </w:t>
+      </w:r>
+      <w:r>
+        <w:rPr>
+          <w:i/>
+          <w:iCs/>
+        </w:rPr>
         <w:t>[Machtkonzentration Aktuell]</w:t>
       </w:r>
       <w:r>
@@ -2467,22 +2011,134 @@
       <w:r>
         <w:t xml:space="preserve"> Gegenargumente wie die Besprochenen gibt es mit grosser Wahrscheinlichkeit zu jeder unserer Hauptthesen von verschiedenen anderen Akteuren. Wir sahen es als Chance, dass </w:t>
       </w:r>
-      <w:proofErr w:type="spellStart"/>
       <w:r>
         <w:rPr>
           <w:rFonts w:ascii="Calibri" w:hAnsi="Calibri" w:cs="Calibri"/>
         </w:rPr>
-        <w:t>Brynjolfsson</w:t>
-      </w:r>
-      <w:proofErr w:type="spellEnd"/>
+        <w:t>Brynjolfsson &amp; McAfee</w:t>
+      </w:r>
+      <w:r>
+        <w:t xml:space="preserve"> Gegenargumente gegen Ihre eigenen Thesen vorbringen und haben diese wahrgenommen und sie in unsere Karte einfliessen lassen, um zu zeigen, wie komplex die Debatte aufgebaut ist und wie viel übersichtlicher sie mit Hilfe der Argumentationsanalyse wird.</w:t>
+      </w:r>
+    </w:p>
+    <w:p>
+      <w:pPr>
+        <w:pStyle w:val="Zitat"/>
+      </w:pPr>
+      <w:r>
+        <w:rPr>
+          <w:lang w:val="en-US"/>
+        </w:rPr>
+        <w:t>The social issues we have raised highlight concerns that will arise in the</w:t>
+      </w:r>
+      <w:r>
+        <w:rPr>
+          <w:lang w:val="en-US"/>
+        </w:rPr>
+        <w:t xml:space="preserve"> </w:t>
+      </w:r>
+      <w:r>
+        <w:rPr>
+          <w:lang w:val="en-US"/>
+        </w:rPr>
+        <w:t>development of AI, but it would be hard to argue that any of these concerns</w:t>
+      </w:r>
+      <w:r>
+        <w:rPr>
+          <w:lang w:val="en-US"/>
+        </w:rPr>
+        <w:t xml:space="preserve"> </w:t>
+      </w:r>
+      <w:r>
+        <w:rPr>
+          <w:lang w:val="en-US"/>
+        </w:rPr>
+        <w:t>leads to the conclusion that humans should stop building AI systems</w:t>
+      </w:r>
+      <w:r>
+        <w:rPr>
+          <w:lang w:val="en-US"/>
+        </w:rPr>
+        <w:t xml:space="preserve"> </w:t>
+      </w:r>
+      <w:r>
+        <w:rPr>
+          <w:lang w:val="en-US"/>
+        </w:rPr>
+        <w:t>that make decisions or display autonomy. Nor is it clear what arguments</w:t>
+      </w:r>
+      <w:r>
+        <w:rPr>
+          <w:lang w:val="en-US"/>
+        </w:rPr>
+        <w:t xml:space="preserve"> </w:t>
+      </w:r>
+      <w:r>
+        <w:rPr>
+          <w:lang w:val="en-US"/>
+        </w:rPr>
+        <w:t>or evidence would support such a conclusion.</w:t>
+      </w:r>
+      <w:r>
+        <w:rPr>
+          <w:lang w:val="en-US"/>
+        </w:rPr>
+        <w:br/>
+      </w:r>
+      <w:r>
+        <w:rPr>
+          <w:lang w:val="en-US"/>
+        </w:rPr>
+        <w:fldChar w:fldCharType="begin"/>
+      </w:r>
+      <w:r>
+        <w:rPr>
+          <w:lang w:val="en-US"/>
+        </w:rPr>
+        <w:instrText xml:space="preserve"> ADDIN ZOTERO_ITEM CSL_CITATION {"citationID":"3jjM9EFB","properties":{"formattedCitation":"(Wallach &amp; Allen 2008: S.52)","plainCitation":"(Wallach &amp; Allen 2008: S.52)","noteIndex":0},"citationItems":[{"id":758,"uris":["http://zotero.org/groups/2463181/items/P5ZY9F8I"],"uri":["http://zotero.org/groups/2463181/items/P5ZY9F8I"],"itemData":{"id":758,"type":"book","abstract":"Computers are already approving financial transactions, controlling electrical supplies, and driving trains. Soon, service robots will be taking care of the elderly in their homes, and military robots will have their own targeting and firing protocols. Colin Allen and Wendell Wallach argue that as robots take on more and more responsibility, they must be programmed with moral decision-making abilities, for our own safety. Taking a fast paced tour through the latest thinking about philosophical ethics and artificial intelligence, the authors argue that even if full moral agency for machines is a long way off, it is already necessary to start building a kind of functional morality, in which artificial moral agents have some basic ethical sensitivity. But the standard ethical theories don't seem adequate, and more socially engaged and engaging robots will be needed. As the authors show, the quest to build machines that are capable of telling right from wrong has begun. Moral Machines is the first book to examine the challenge of building artificial moral agents, probing deeply into the nature of human decision making and ethics.","ISBN":"978-0-19-970596-2","language":"en","note":"Google-Books-ID: tMENFHG4CXcC","number-of-pages":"289","publisher":"Oxford University Press","source":"Google Books","title":"Moral Machines: Teaching Robots Right from Wrong","title-short":"Moral Machines","author":[{"family":"Wallach","given":"Wendell"},{"family":"Allen","given":"Colin"}],"issued":{"date-parts":[["2008",11,19]]}},"locator":"52"}],"schema":"https://github.com/citation-style-language/schema/raw/master/csl-citation.json"} </w:instrText>
+      </w:r>
+      <w:r>
+        <w:rPr>
+          <w:lang w:val="en-US"/>
+        </w:rPr>
+        <w:fldChar w:fldCharType="separate"/>
+      </w:r>
       <w:r>
         <w:rPr>
           <w:rFonts w:ascii="Calibri" w:hAnsi="Calibri" w:cs="Calibri"/>
         </w:rPr>
-        <w:t xml:space="preserve"> &amp; McAfee</w:t>
-      </w:r>
-      <w:r>
-        <w:t xml:space="preserve"> Gegenargumente gegen Ihre eigenen Thesen vorbringen und haben diese wahrgenommen und sie in unsere Karte einfliessen lassen, um zu zeigen, wie komplex die Debatte aufgebaut ist und wie viel übersichtlicher sie mit Hilfe der Argumentationsanalyse wird.</w:t>
+        <w:t>(Wallach &amp; Allen 2008: S.52)</w:t>
+      </w:r>
+      <w:r>
+        <w:rPr>
+          <w:lang w:val="en-US"/>
+        </w:rPr>
+        <w:fldChar w:fldCharType="end"/>
+      </w:r>
+    </w:p>
+    <w:p>
+      <w:r>
+        <w:t xml:space="preserve">Eine weitere wichtige Erkenntnis ist, dass </w:t>
+      </w:r>
+      <w:r>
+        <w:rPr>
+          <w:i/>
+          <w:iCs/>
+        </w:rPr>
+        <w:t>&lt;Vorteile verhindern Moratorium&gt;</w:t>
+      </w:r>
+      <w:r>
+        <w:t xml:space="preserve"> ein absolutes Schlüsselargument ist gleich für mehrere Bereiche. Die Konklusion, welche aussagt, dass eine AI, welche moralische Entscheidungen trifft auch tatsächlich entwickelt wird. Wendell Walach und Colin Allen treffen also in Ihrem Werk </w:t>
+      </w:r>
+      <w:r>
+        <w:rPr>
+          <w:i/>
+          <w:iCs/>
+        </w:rPr>
+        <w:t>Moral Machines: Teaching Robots Right from Wrong</w:t>
+      </w:r>
+      <w:r>
+        <w:t xml:space="preserve"> eine Aussage die Grundlage für die Argumentation vieler weiterer Autoren ist.</w:t>
       </w:r>
     </w:p>
     <w:p>
@@ -2490,6 +2146,7 @@
         <w:pStyle w:val="berschrift2"/>
       </w:pPr>
       <w:r>
+        <w:lastRenderedPageBreak/>
         <w:t>Präsentation und Feedback</w:t>
       </w:r>
     </w:p>
@@ -2524,14 +2181,12 @@
           <w:lang w:val="en-US"/>
         </w:rPr>
       </w:pPr>
-      <w:proofErr w:type="spellStart"/>
       <w:r>
         <w:rPr>
           <w:lang w:val="en-US"/>
         </w:rPr>
         <w:t>Fazit</w:t>
       </w:r>
-      <w:proofErr w:type="spellEnd"/>
     </w:p>
     <w:p>
       <w:pPr>
@@ -2539,9 +2194,118 @@
         <w:jc w:val="both"/>
         <w:rPr>
           <w:rFonts w:cstheme="minorHAnsi"/>
-          <w:lang w:val="en-US"/>
-        </w:rPr>
-      </w:pPr>
+        </w:rPr>
+      </w:pPr>
+      <w:r>
+        <w:rPr>
+          <w:rFonts w:cstheme="minorHAnsi"/>
+        </w:rPr>
+        <w:t>Das Projekt war für u</w:t>
+      </w:r>
+      <w:r>
+        <w:rPr>
+          <w:rFonts w:cstheme="minorHAnsi"/>
+        </w:rPr>
+        <w:t xml:space="preserve">ns eine spannende Herausforderung. </w:t>
+      </w:r>
+      <w:r>
+        <w:rPr>
+          <w:rFonts w:cstheme="minorHAnsi"/>
+        </w:rPr>
+        <w:t xml:space="preserve">Unter anderem auch wegen vielen Hindernissen, die nicht direkt mit dem Projekt verbunden sind. </w:t>
+      </w:r>
+      <w:r>
+        <w:rPr>
+          <w:rFonts w:cstheme="minorHAnsi"/>
+        </w:rPr>
+        <w:t>Durch verschiedene Umstände, unter anderem die COVID-19-Pandemie</w:t>
+      </w:r>
+      <w:r>
+        <w:rPr>
+          <w:rFonts w:cstheme="minorHAnsi"/>
+        </w:rPr>
+        <w:t>,</w:t>
+      </w:r>
+      <w:r>
+        <w:rPr>
+          <w:rFonts w:cstheme="minorHAnsi"/>
+        </w:rPr>
+        <w:t xml:space="preserve"> wurde unsere Arbeitsplanung immer wieder </w:t>
+      </w:r>
+      <w:r>
+        <w:rPr>
+          <w:rFonts w:cstheme="minorHAnsi"/>
+        </w:rPr>
+        <w:t>umgeworfen</w:t>
+      </w:r>
+      <w:r>
+        <w:rPr>
+          <w:rFonts w:cstheme="minorHAnsi"/>
+        </w:rPr>
+        <w:t xml:space="preserve"> und die Arbeit am Projekt wurde mehrmals für längere Zeitperioden unterbrochen</w:t>
+      </w:r>
+      <w:r>
+        <w:rPr>
+          <w:rFonts w:cstheme="minorHAnsi"/>
+        </w:rPr>
+        <w:t xml:space="preserve">. Die Zusammenarbeit gestaltete sich manchmal schwierig wegen privater Verpflichtungen. </w:t>
+      </w:r>
+      <w:r>
+        <w:rPr>
+          <w:rFonts w:cstheme="minorHAnsi"/>
+        </w:rPr>
+        <w:t xml:space="preserve">Schliesslich konnten wir trotzdem sehr viel lernen. Die aktuellen Befürchtungen in der Entwicklung von AI kennen wir nun und wir können auch in Zukunft der Diskussion folgen. Wir werden auch für zukünftige Projekte die Argumentationsanalyse verwenden um uns ein Bild zu machen über eine laufende oder abgeschlossene Debatte und wir werden </w:t>
+      </w:r>
+      <w:r>
+        <w:rPr>
+          <w:rFonts w:cstheme="minorHAnsi"/>
+          <w:i/>
+          <w:iCs/>
+        </w:rPr>
+        <w:t xml:space="preserve">Argdown </w:t>
+      </w:r>
+      <w:r>
+        <w:rPr>
+          <w:rFonts w:cstheme="minorHAnsi"/>
+        </w:rPr>
+        <w:t xml:space="preserve">dazu verwenden. Der </w:t>
+      </w:r>
+      <w:r>
+        <w:rPr>
+          <w:rFonts w:cstheme="minorHAnsi"/>
+          <w:i/>
+          <w:iCs/>
+        </w:rPr>
+        <w:t>Github-Account</w:t>
+      </w:r>
+      <w:r>
+        <w:rPr>
+          <w:rFonts w:cstheme="minorHAnsi"/>
+        </w:rPr>
+        <w:t xml:space="preserve"> wird für weitere Projekte verwendet werden und wir werden weiterhin Dokumente im </w:t>
+      </w:r>
+      <w:r>
+        <w:rPr>
+          <w:rFonts w:cstheme="minorHAnsi"/>
+          <w:i/>
+          <w:iCs/>
+        </w:rPr>
+        <w:t>Markdown</w:t>
+      </w:r>
+      <w:r>
+        <w:rPr>
+          <w:rFonts w:cstheme="minorHAnsi"/>
+        </w:rPr>
+        <w:t>-Format schreiben.</w:t>
+      </w:r>
+      <w:r>
+        <w:rPr>
+          <w:rFonts w:cstheme="minorHAnsi"/>
+        </w:rPr>
+        <w:t xml:space="preserve"> Somit ist also der Nutzen, den wir aus diesem Projekt ziehen gross.</w:t>
+      </w:r>
+      <w:bookmarkStart w:id="2" w:name="_GoBack"/>
+      <w:bookmarkEnd w:id="2"/>
     </w:p>
     <w:p>
       <w:pPr>
@@ -2549,7 +2313,6 @@
         <w:jc w:val="both"/>
         <w:rPr>
           <w:rFonts w:cstheme="minorHAnsi"/>
-          <w:lang w:val="en-US"/>
         </w:rPr>
       </w:pPr>
     </w:p>
@@ -2559,7 +2322,6 @@
           <w:rFonts w:cstheme="minorHAnsi"/>
           <w:b/>
           <w:bCs/>
-          <w:lang w:val="en-US"/>
         </w:rPr>
       </w:pPr>
       <w:r>
@@ -2567,7 +2329,6 @@
           <w:rFonts w:cstheme="minorHAnsi"/>
           <w:b/>
           <w:bCs/>
-          <w:lang w:val="en-US"/>
         </w:rPr>
         <w:br w:type="page"/>
       </w:r>
@@ -2583,8 +2344,6 @@
           <w:lang w:val="fr-CH"/>
         </w:rPr>
       </w:pPr>
-      <w:proofErr w:type="spellStart"/>
-      <w:proofErr w:type="gramStart"/>
       <w:r>
         <w:rPr>
           <w:rFonts w:cstheme="minorHAnsi"/>
@@ -2595,7 +2354,6 @@
         <w:lastRenderedPageBreak/>
         <w:t>Bibliografie</w:t>
       </w:r>
-      <w:proofErr w:type="spellEnd"/>
       <w:r>
         <w:rPr>
           <w:rFonts w:cstheme="minorHAnsi"/>
@@ -2605,7 +2363,6 @@
         </w:rPr>
         <w:t>:</w:t>
       </w:r>
-      <w:proofErr w:type="gramEnd"/>
     </w:p>
     <w:p>
       <w:pPr>
@@ -2681,21 +2438,12 @@
           <w:lang w:val="en-US"/>
         </w:rPr>
       </w:pPr>
-      <w:proofErr w:type="spellStart"/>
       <w:r>
         <w:rPr>
           <w:rFonts w:cstheme="minorHAnsi"/>
           <w:lang w:val="en-US"/>
         </w:rPr>
-        <w:t>Calo</w:t>
-      </w:r>
-      <w:proofErr w:type="spellEnd"/>
-      <w:r>
-        <w:rPr>
-          <w:rFonts w:cstheme="minorHAnsi"/>
-          <w:lang w:val="en-US"/>
-        </w:rPr>
-        <w:t>, Ryan, «The Case for a Federal Robotics Commission»</w:t>
+        <w:t>Calo, Ryan, «The Case for a Federal Robotics Commission»</w:t>
       </w:r>
       <w:r>
         <w:rPr>
@@ -2798,21 +2546,7 @@
         <w:rPr>
           <w:lang w:val="en-US"/>
         </w:rPr>
-        <w:t xml:space="preserve">nline </w:t>
-      </w:r>
-      <w:proofErr w:type="spellStart"/>
-      <w:r>
-        <w:rPr>
-          <w:lang w:val="en-US"/>
-        </w:rPr>
-        <w:t>unter</w:t>
-      </w:r>
-      <w:proofErr w:type="spellEnd"/>
-      <w:r>
-        <w:rPr>
-          <w:lang w:val="en-US"/>
-        </w:rPr>
-        <w:t xml:space="preserve">: </w:t>
+        <w:t xml:space="preserve">nline unter: </w:t>
       </w:r>
       <w:hyperlink r:id="rId11" w:history="1">
         <w:r>
@@ -2827,26 +2561,18 @@
         <w:rPr>
           <w:lang w:val="en-US"/>
         </w:rPr>
-        <w:t xml:space="preserve"> (</w:t>
-      </w:r>
-      <w:proofErr w:type="spellStart"/>
+        <w:t xml:space="preserve"> (Zu</w:t>
+      </w:r>
       <w:r>
         <w:rPr>
           <w:lang w:val="en-US"/>
         </w:rPr>
-        <w:t>Zu</w:t>
+        <w:t>griff</w:t>
       </w:r>
       <w:r>
         <w:rPr>
           <w:lang w:val="en-US"/>
         </w:rPr>
-        <w:t>griff</w:t>
-      </w:r>
-      <w:proofErr w:type="spellEnd"/>
-      <w:r>
-        <w:rPr>
-          <w:lang w:val="en-US"/>
-        </w:rPr>
         <w:t>: 10.07.2020).</w:t>
       </w:r>
     </w:p>
@@ -2854,21 +2580,8 @@
       <w:pPr>
         <w:spacing w:line="360" w:lineRule="auto"/>
       </w:pPr>
-      <w:proofErr w:type="spellStart"/>
-      <w:r>
-        <w:t>Github</w:t>
-      </w:r>
-      <w:proofErr w:type="spellEnd"/>
-      <w:r>
-        <w:t xml:space="preserve"> </w:t>
-      </w:r>
-      <w:proofErr w:type="spellStart"/>
-      <w:r>
-        <w:t>repository</w:t>
-      </w:r>
-      <w:proofErr w:type="spellEnd"/>
-      <w:r>
-        <w:t xml:space="preserve">, online unter: </w:t>
+      <w:r>
+        <w:t xml:space="preserve">Github repository, online unter: </w:t>
       </w:r>
       <w:hyperlink r:id="rId12" w:history="1">
         <w:r>
@@ -2889,13 +2602,8 @@
           <w:rFonts w:cstheme="minorHAnsi"/>
         </w:rPr>
       </w:pPr>
-      <w:proofErr w:type="spellStart"/>
-      <w:r>
-        <w:t>Zotero</w:t>
-      </w:r>
-      <w:proofErr w:type="spellEnd"/>
-      <w:r>
-        <w:t xml:space="preserve">, online unter: </w:t>
+      <w:r>
+        <w:t xml:space="preserve">Zotero, online unter: </w:t>
       </w:r>
       <w:hyperlink r:id="rId13" w:history="1">
         <w:r>
@@ -2945,21 +2653,7 @@
         <w:rPr>
           <w:rFonts w:cstheme="minorHAnsi"/>
         </w:rPr>
-        <w:t xml:space="preserve">Alle Texte sind auf </w:t>
-      </w:r>
-      <w:proofErr w:type="spellStart"/>
-      <w:r>
-        <w:rPr>
-          <w:rFonts w:cstheme="minorHAnsi"/>
-        </w:rPr>
-        <w:t>Github</w:t>
-      </w:r>
-      <w:proofErr w:type="spellEnd"/>
-      <w:r>
-        <w:rPr>
-          <w:rFonts w:cstheme="minorHAnsi"/>
-        </w:rPr>
-        <w:t xml:space="preserve"> verfügbar:</w:t>
+        <w:t>Alle Texte sind auf Github verfügbar:</w:t>
       </w:r>
     </w:p>
     <w:p>
@@ -3019,7 +2713,6 @@
           <w:u w:val="none"/>
         </w:rPr>
       </w:pPr>
-      <w:proofErr w:type="spellStart"/>
       <w:r>
         <w:rPr>
           <w:rStyle w:val="Hyperlink"/>
@@ -3027,37 +2720,7 @@
           <w:color w:val="auto"/>
           <w:u w:val="none"/>
         </w:rPr>
-        <w:t>Zotero</w:t>
-      </w:r>
-      <w:proofErr w:type="spellEnd"/>
-      <w:r>
-        <w:rPr>
-          <w:rStyle w:val="Hyperlink"/>
-          <w:rFonts w:cstheme="minorHAnsi"/>
-          <w:color w:val="auto"/>
-          <w:u w:val="none"/>
-        </w:rPr>
-        <w:t xml:space="preserve">: Auf </w:t>
-      </w:r>
-      <w:proofErr w:type="spellStart"/>
-      <w:r>
-        <w:rPr>
-          <w:rStyle w:val="Hyperlink"/>
-          <w:rFonts w:cstheme="minorHAnsi"/>
-          <w:color w:val="auto"/>
-          <w:u w:val="none"/>
-        </w:rPr>
-        <w:t>Zotero</w:t>
-      </w:r>
-      <w:proofErr w:type="spellEnd"/>
-      <w:r>
-        <w:rPr>
-          <w:rStyle w:val="Hyperlink"/>
-          <w:rFonts w:cstheme="minorHAnsi"/>
-          <w:color w:val="auto"/>
-          <w:u w:val="none"/>
-        </w:rPr>
-        <w:t xml:space="preserve"> haben wir eine Bibliothek angelegt, um die Quellenverweise dynamisch verwalten zu können:</w:t>
+        <w:t>Zotero: Auf Zotero haben wir eine Bibliothek angelegt, um die Quellenverweise dynamisch verwalten zu können:</w:t>
       </w:r>
     </w:p>
     <w:p>
@@ -3097,23 +2760,13 @@
           <w:bCs/>
         </w:rPr>
       </w:pPr>
-      <w:proofErr w:type="spellStart"/>
       <w:r>
         <w:rPr>
           <w:rFonts w:cstheme="minorHAnsi"/>
           <w:b/>
           <w:bCs/>
         </w:rPr>
-        <w:t>Argdown</w:t>
-      </w:r>
-      <w:proofErr w:type="spellEnd"/>
-      <w:r>
-        <w:rPr>
-          <w:rFonts w:cstheme="minorHAnsi"/>
-          <w:b/>
-          <w:bCs/>
-        </w:rPr>
-        <w:t>-Karte</w:t>
+        <w:t>Argdown-Karte</w:t>
       </w:r>
       <w:r>
         <w:rPr>
@@ -3137,35 +2790,7 @@
           <w:rFonts w:cstheme="minorHAnsi"/>
         </w:rPr>
         <w:lastRenderedPageBreak/>
-        <w:t xml:space="preserve">Die </w:t>
-      </w:r>
-      <w:proofErr w:type="spellStart"/>
-      <w:r>
-        <w:rPr>
-          <w:rFonts w:cstheme="minorHAnsi"/>
-        </w:rPr>
-        <w:t>Argdown</w:t>
-      </w:r>
-      <w:proofErr w:type="spellEnd"/>
-      <w:r>
-        <w:rPr>
-          <w:rFonts w:cstheme="minorHAnsi"/>
-        </w:rPr>
-        <w:t xml:space="preserve">-Karte ist auf </w:t>
-      </w:r>
-      <w:proofErr w:type="spellStart"/>
-      <w:r>
-        <w:rPr>
-          <w:rFonts w:cstheme="minorHAnsi"/>
-        </w:rPr>
-        <w:t>Github</w:t>
-      </w:r>
-      <w:proofErr w:type="spellEnd"/>
-      <w:r>
-        <w:rPr>
-          <w:rFonts w:cstheme="minorHAnsi"/>
-        </w:rPr>
-        <w:t xml:space="preserve"> verfügbar:</w:t>
+        <w:t>Die Argdown-Karte ist auf Github verfügbar:</w:t>
       </w:r>
     </w:p>
     <w:p>
@@ -3204,21 +2829,7 @@
         <w:rPr>
           <w:rFonts w:cstheme="minorHAnsi"/>
         </w:rPr>
-        <w:t xml:space="preserve">Einzelne </w:t>
-      </w:r>
-      <w:proofErr w:type="spellStart"/>
-      <w:r>
-        <w:rPr>
-          <w:rFonts w:cstheme="minorHAnsi"/>
-        </w:rPr>
-        <w:t>Argdown</w:t>
-      </w:r>
-      <w:proofErr w:type="spellEnd"/>
-      <w:r>
-        <w:rPr>
-          <w:rFonts w:cstheme="minorHAnsi"/>
-        </w:rPr>
-        <w:t>-Dateien:</w:t>
+        <w:t>Einzelne Argdown-Dateien:</w:t>
       </w:r>
     </w:p>
     <w:p>
@@ -3300,21 +2911,7 @@
         <w:rPr>
           <w:rFonts w:cstheme="minorHAnsi"/>
         </w:rPr>
-        <w:t xml:space="preserve">ist auf </w:t>
-      </w:r>
-      <w:proofErr w:type="spellStart"/>
-      <w:r>
-        <w:rPr>
-          <w:rFonts w:cstheme="minorHAnsi"/>
-        </w:rPr>
-        <w:t>Github</w:t>
-      </w:r>
-      <w:proofErr w:type="spellEnd"/>
-      <w:r>
-        <w:rPr>
-          <w:rFonts w:cstheme="minorHAnsi"/>
-        </w:rPr>
-        <w:t xml:space="preserve"> verfügbar</w:t>
+        <w:t>ist auf Github verfügbar</w:t>
       </w:r>
       <w:r>
         <w:rPr>
@@ -3558,21 +3155,7 @@
         <w:rPr>
           <w:lang w:val="en-US"/>
         </w:rPr>
-        <w:t xml:space="preserve">Future of Life-Institute: Online </w:t>
-      </w:r>
-      <w:proofErr w:type="spellStart"/>
-      <w:r>
-        <w:rPr>
-          <w:lang w:val="en-US"/>
-        </w:rPr>
-        <w:t>unter</w:t>
-      </w:r>
-      <w:proofErr w:type="spellEnd"/>
-      <w:r>
-        <w:rPr>
-          <w:lang w:val="en-US"/>
-        </w:rPr>
-        <w:t xml:space="preserve">: </w:t>
+        <w:t xml:space="preserve">Future of Life-Institute: Online unter: </w:t>
       </w:r>
       <w:hyperlink r:id="rId1" w:history="1">
         <w:r>
@@ -3587,21 +3170,7 @@
         <w:rPr>
           <w:lang w:val="en-US"/>
         </w:rPr>
-        <w:t xml:space="preserve"> (</w:t>
-      </w:r>
-      <w:proofErr w:type="spellStart"/>
-      <w:r>
-        <w:rPr>
-          <w:lang w:val="en-US"/>
-        </w:rPr>
-        <w:t>Zugang</w:t>
-      </w:r>
-      <w:proofErr w:type="spellEnd"/>
-      <w:r>
-        <w:rPr>
-          <w:lang w:val="en-US"/>
-        </w:rPr>
-        <w:t>: 10.07.2020).</w:t>
+        <w:t xml:space="preserve"> (Zugang: 10.07.2020).</w:t>
       </w:r>
     </w:p>
   </w:footnote>
@@ -3705,21 +3274,8 @@
       <w:r>
         <w:t xml:space="preserve"> </w:t>
       </w:r>
-      <w:proofErr w:type="spellStart"/>
-      <w:r>
-        <w:t>Github</w:t>
-      </w:r>
-      <w:proofErr w:type="spellEnd"/>
-      <w:r>
-        <w:t xml:space="preserve"> </w:t>
-      </w:r>
-      <w:proofErr w:type="spellStart"/>
-      <w:r>
-        <w:t>repository</w:t>
-      </w:r>
-      <w:proofErr w:type="spellEnd"/>
-      <w:r>
-        <w:t xml:space="preserve">, online unter: </w:t>
+      <w:r>
+        <w:t xml:space="preserve">Github repository, online unter: </w:t>
       </w:r>
       <w:hyperlink r:id="rId2" w:history="1">
         <w:r>
@@ -3748,13 +3304,8 @@
       <w:r>
         <w:t xml:space="preserve"> </w:t>
       </w:r>
-      <w:proofErr w:type="spellStart"/>
-      <w:r>
-        <w:t>Zotero</w:t>
-      </w:r>
-      <w:proofErr w:type="spellEnd"/>
-      <w:r>
-        <w:t>, online unter: https://www.zotero.org/groups/2463181/musk_argumentationsanalyse/collections/2VWWS9ZF (Zugriff: 10.07.2020).</w:t>
+      <w:r>
+        <w:t>Zotero, online unter: https://www.zotero.org/groups/2463181/musk_argumentationsanalyse/collections/2VWWS9ZF (Zugriff: 10.07.2020).</w:t>
       </w:r>
     </w:p>
   </w:footnote>
@@ -3956,23 +3507,7 @@
         <w:rFonts w:cs="Arial"/>
         <w:lang w:val="en-GB"/>
       </w:rPr>
-      <w:t xml:space="preserve">Prof. </w:t>
-    </w:r>
-    <w:proofErr w:type="spellStart"/>
-    <w:r>
-      <w:rPr>
-        <w:rFonts w:cs="Arial"/>
-        <w:lang w:val="en-GB"/>
-      </w:rPr>
-      <w:t>Dr.</w:t>
-    </w:r>
-    <w:proofErr w:type="spellEnd"/>
-    <w:r>
-      <w:rPr>
-        <w:rFonts w:cs="Arial"/>
-        <w:lang w:val="en-GB"/>
-      </w:rPr>
-      <w:t xml:space="preserve"> Georg Brun</w:t>
+      <w:t>Prof. Dr. Georg Brun</w:t>
     </w:r>
     <w:r>
       <w:rPr>
@@ -3993,17 +3528,8 @@
         <w:rFonts w:cs="Arial"/>
         <w:lang w:val="en-GB"/>
       </w:rPr>
-      <w:t xml:space="preserve">Claude </w:t>
+      <w:t>Claude Aebersold</w:t>
     </w:r>
-    <w:proofErr w:type="spellStart"/>
-    <w:r>
-      <w:rPr>
-        <w:rFonts w:cs="Arial"/>
-        <w:lang w:val="en-GB"/>
-      </w:rPr>
-      <w:t>Aebersold</w:t>
-    </w:r>
-    <w:proofErr w:type="spellEnd"/>
   </w:p>
   <w:p>
     <w:pPr>
@@ -6190,6 +5716,37 @@
       <w:szCs w:val="24"/>
     </w:rPr>
   </w:style>
+  <w:style w:type="paragraph" w:styleId="Zitat">
+    <w:name w:val="Quote"/>
+    <w:basedOn w:val="Standard"/>
+    <w:next w:val="Standard"/>
+    <w:link w:val="ZitatZchn"/>
+    <w:uiPriority w:val="29"/>
+    <w:qFormat/>
+    <w:rsid w:val="00DF71A6"/>
+    <w:pPr>
+      <w:spacing w:before="200"/>
+      <w:ind w:left="864" w:right="864"/>
+      <w:jc w:val="center"/>
+    </w:pPr>
+    <w:rPr>
+      <w:i/>
+      <w:iCs/>
+      <w:color w:val="404040" w:themeColor="text1" w:themeTint="BF"/>
+    </w:rPr>
+  </w:style>
+  <w:style w:type="character" w:customStyle="1" w:styleId="ZitatZchn">
+    <w:name w:val="Zitat Zchn"/>
+    <w:basedOn w:val="Absatz-Standardschriftart"/>
+    <w:link w:val="Zitat"/>
+    <w:uiPriority w:val="29"/>
+    <w:rsid w:val="00DF71A6"/>
+    <w:rPr>
+      <w:i/>
+      <w:iCs/>
+      <w:color w:val="404040" w:themeColor="text1" w:themeTint="BF"/>
+    </w:rPr>
+  </w:style>
 </w:styles>
 </file>
 
@@ -6493,7 +6050,7 @@
 </file>
 
 <file path=customXml/itemProps1.xml><?xml version="1.0" encoding="utf-8"?>
-<ds:datastoreItem xmlns:ds="http://schemas.openxmlformats.org/officeDocument/2006/customXml" ds:itemID="{7D18F94F-28A6-4AB2-8C2A-2444595D2724}">
+<ds:datastoreItem xmlns:ds="http://schemas.openxmlformats.org/officeDocument/2006/customXml" ds:itemID="{C10DA171-A8B5-425A-9A9F-19B05B3350FF}">
   <ds:schemaRefs>
     <ds:schemaRef ds:uri="http://schemas.openxmlformats.org/officeDocument/2006/bibliography"/>
   </ds:schemaRefs>

--- a/Projektbericht_AI_200710.docx
+++ b/Projektbericht_AI_200710.docx
@@ -1,6 +1,6 @@
 
 <file path=word/document.xml><?xml version="1.0" encoding="utf-8"?>
-<w:document xmlns:wpc="http://schemas.microsoft.com/office/word/2010/wordprocessingCanvas" xmlns:cx="http://schemas.microsoft.com/office/drawing/2014/chartex" xmlns:cx1="http://schemas.microsoft.com/office/drawing/2015/9/8/chartex" xmlns:cx2="http://schemas.microsoft.com/office/drawing/2015/10/21/chartex" xmlns:cx3="http://schemas.microsoft.com/office/drawing/2016/5/9/chartex" xmlns:cx4="http://schemas.microsoft.com/office/drawing/2016/5/10/chartex" xmlns:cx5="http://schemas.microsoft.com/office/drawing/2016/5/11/chartex" xmlns:cx6="http://schemas.microsoft.com/office/drawing/2016/5/12/chartex" xmlns:cx7="http://schemas.microsoft.com/office/drawing/2016/5/13/chartex" xmlns:cx8="http://schemas.microsoft.com/office/drawing/2016/5/14/chartex" xmlns:mc="http://schemas.openxmlformats.org/markup-compatibility/2006" xmlns:aink="http://schemas.microsoft.com/office/drawing/2016/ink" xmlns:am3d="http://schemas.microsoft.com/office/drawing/2017/model3d" xmlns:o="urn:schemas-microsoft-com:office:office" xmlns:r="http://schemas.openxmlformats.org/officeDocument/2006/relationships" xmlns:m="http://schemas.openxmlformats.org/officeDocument/2006/math" xmlns:v="urn:schemas-microsoft-com:vml" xmlns:wp14="http://schemas.microsoft.com/office/word/2010/wordprocessingDrawing" xmlns:wp="http://schemas.openxmlformats.org/drawingml/2006/wordprocessingDrawing" xmlns:w10="urn:schemas-microsoft-com:office:word" xmlns:w="http://schemas.openxmlformats.org/wordprocessingml/2006/main" xmlns:w14="http://schemas.microsoft.com/office/word/2010/wordml" xmlns:w15="http://schemas.microsoft.com/office/word/2012/wordml" xmlns:w16cid="http://schemas.microsoft.com/office/word/2016/wordml/cid" xmlns:w16se="http://schemas.microsoft.com/office/word/2015/wordml/symex" xmlns:wpg="http://schemas.microsoft.com/office/word/2010/wordprocessingGroup" xmlns:wpi="http://schemas.microsoft.com/office/word/2010/wordprocessingInk" xmlns:wne="http://schemas.microsoft.com/office/word/2006/wordml" xmlns:wps="http://schemas.microsoft.com/office/word/2010/wordprocessingShape" mc:Ignorable="w14 w15 w16se w16cid wp14">
+<w:document xmlns:wpc="http://schemas.microsoft.com/office/word/2010/wordprocessingCanvas" xmlns:cx="http://schemas.microsoft.com/office/drawing/2014/chartex" xmlns:cx1="http://schemas.microsoft.com/office/drawing/2015/9/8/chartex" xmlns:cx2="http://schemas.microsoft.com/office/drawing/2015/10/21/chartex" xmlns:cx3="http://schemas.microsoft.com/office/drawing/2016/5/9/chartex" xmlns:cx4="http://schemas.microsoft.com/office/drawing/2016/5/10/chartex" xmlns:cx5="http://schemas.microsoft.com/office/drawing/2016/5/11/chartex" xmlns:cx6="http://schemas.microsoft.com/office/drawing/2016/5/12/chartex" xmlns:cx7="http://schemas.microsoft.com/office/drawing/2016/5/13/chartex" xmlns:cx8="http://schemas.microsoft.com/office/drawing/2016/5/14/chartex" xmlns:mc="http://schemas.openxmlformats.org/markup-compatibility/2006" xmlns:aink="http://schemas.microsoft.com/office/drawing/2016/ink" xmlns:am3d="http://schemas.microsoft.com/office/drawing/2017/model3d" xmlns:o="urn:schemas-microsoft-com:office:office" xmlns:r="http://schemas.openxmlformats.org/officeDocument/2006/relationships" xmlns:m="http://schemas.openxmlformats.org/officeDocument/2006/math" xmlns:v="urn:schemas-microsoft-com:vml" xmlns:wp14="http://schemas.microsoft.com/office/word/2010/wordprocessingDrawing" xmlns:wp="http://schemas.openxmlformats.org/drawingml/2006/wordprocessingDrawing" xmlns:w10="urn:schemas-microsoft-com:office:word" xmlns:w="http://schemas.openxmlformats.org/wordprocessingml/2006/main" xmlns:w14="http://schemas.microsoft.com/office/word/2010/wordml" xmlns:w15="http://schemas.microsoft.com/office/word/2012/wordml" xmlns:w16cex="http://schemas.microsoft.com/office/word/2018/wordml/cex" xmlns:w16cid="http://schemas.microsoft.com/office/word/2016/wordml/cid" xmlns:w16="http://schemas.microsoft.com/office/word/2018/wordml" xmlns:w16se="http://schemas.microsoft.com/office/word/2015/wordml/symex" xmlns:wpg="http://schemas.microsoft.com/office/word/2010/wordprocessingGroup" xmlns:wpi="http://schemas.microsoft.com/office/word/2010/wordprocessingInk" xmlns:wne="http://schemas.microsoft.com/office/word/2006/wordml" xmlns:wps="http://schemas.microsoft.com/office/word/2010/wordprocessingShape" mc:Ignorable="w14 w15 w16se w16cid w16 w16cex wp14">
   <w:body>
     <w:p>
       <w:pPr>
@@ -270,7 +270,35 @@
           <w:rFonts w:cstheme="minorHAnsi"/>
           <w:bCs/>
         </w:rPr>
-        <w:t>, auf die sich dieser "Open Letter" stützt, k</w:t>
+        <w:t xml:space="preserve">, auf die sich dieser </w:t>
+      </w:r>
+      <w:r>
+        <w:rPr>
+          <w:rFonts w:cstheme="minorHAnsi"/>
+          <w:bCs/>
+        </w:rPr>
+        <w:t>«</w:t>
+      </w:r>
+      <w:r>
+        <w:rPr>
+          <w:rFonts w:cstheme="minorHAnsi"/>
+          <w:bCs/>
+        </w:rPr>
+        <w:t>Open Letter</w:t>
+      </w:r>
+      <w:r>
+        <w:rPr>
+          <w:rFonts w:cstheme="minorHAnsi"/>
+          <w:bCs/>
+        </w:rPr>
+        <w:t>»</w:t>
+      </w:r>
+      <w:r>
+        <w:rPr>
+          <w:rFonts w:cstheme="minorHAnsi"/>
+          <w:bCs/>
+        </w:rPr>
+        <w:t xml:space="preserve"> stützt, k</w:t>
       </w:r>
       <w:r>
         <w:rPr>
@@ -429,7 +457,6 @@
           <w:rFonts w:cstheme="minorHAnsi"/>
         </w:rPr>
       </w:pPr>
-      <w:commentRangeStart w:id="0"/>
       <w:r>
         <w:rPr>
           <w:rFonts w:cstheme="minorHAnsi"/>
@@ -468,13 +495,6 @@
           <w:rFonts w:cstheme="minorHAnsi"/>
         </w:rPr>
         <w:t xml:space="preserve"> Stellt diese Entwicklung ein existenzielles Risiko für die Menschheit dar?</w:t>
-      </w:r>
-      <w:commentRangeEnd w:id="0"/>
-      <w:r>
-        <w:rPr>
-          <w:rStyle w:val="Kommentarzeichen"/>
-        </w:rPr>
-        <w:commentReference w:id="0"/>
       </w:r>
     </w:p>
     <w:p>
@@ -494,7 +514,43 @@
         <w:rPr>
           <w:rFonts w:cstheme="minorHAnsi"/>
         </w:rPr>
-        <w:t>Es ging uns darum zu erfahren, ob die Argumente der Kritiker von AI miteinander verknüpft sind und ob sie auf gemeinsame Punkte zulaufen.</w:t>
+        <w:t xml:space="preserve">Sind </w:t>
+      </w:r>
+      <w:r>
+        <w:rPr>
+          <w:rFonts w:cstheme="minorHAnsi"/>
+        </w:rPr>
+        <w:t>die Argumente der Kritiker von AI miteinander verknüpft</w:t>
+      </w:r>
+      <w:r>
+        <w:rPr>
+          <w:rFonts w:cstheme="minorHAnsi"/>
+        </w:rPr>
+        <w:t xml:space="preserve"> </w:t>
+      </w:r>
+      <w:r>
+        <w:rPr>
+          <w:rFonts w:cstheme="minorHAnsi"/>
+        </w:rPr>
+        <w:t xml:space="preserve">und </w:t>
+      </w:r>
+      <w:r>
+        <w:rPr>
+          <w:rFonts w:cstheme="minorHAnsi"/>
+        </w:rPr>
+        <w:t xml:space="preserve">laufen </w:t>
+      </w:r>
+      <w:r>
+        <w:rPr>
+          <w:rFonts w:cstheme="minorHAnsi"/>
+        </w:rPr>
+        <w:t>sie auf gemeinsame Punkte zu</w:t>
+      </w:r>
+      <w:r>
+        <w:rPr>
+          <w:rFonts w:cstheme="minorHAnsi"/>
+        </w:rPr>
+        <w:t>?</w:t>
       </w:r>
     </w:p>
     <w:p>
@@ -534,7 +590,19 @@
         <w:rPr>
           <w:rFonts w:cstheme="minorHAnsi"/>
         </w:rPr>
-        <w:t>Der Umgang mit der Software und allgemein der Einsatz von Software in der Philosophie war von uns von grossem Interesse.</w:t>
+        <w:t xml:space="preserve">Der Umgang mit der Software </w:t>
+      </w:r>
+      <w:r>
+        <w:rPr>
+          <w:rFonts w:cstheme="minorHAnsi"/>
+        </w:rPr>
+        <w:t xml:space="preserve">«Argdown» </w:t>
+      </w:r>
+      <w:r>
+        <w:rPr>
+          <w:rFonts w:cstheme="minorHAnsi"/>
+        </w:rPr>
+        <w:t>und allgemein der Einsatz von Software in der Philosophie war von uns von grossem Interesse.</w:t>
       </w:r>
     </w:p>
     <w:p>
@@ -754,7 +822,19 @@
         <w:rPr>
           <w:rFonts w:cstheme="minorHAnsi"/>
         </w:rPr>
-        <w:t xml:space="preserve"> (Entwicklung einer Open-Source-KI) und der Firma </w:t>
+        <w:t xml:space="preserve"> (Entwicklung einer Open-Source-</w:t>
+      </w:r>
+      <w:r>
+        <w:rPr>
+          <w:rFonts w:cstheme="minorHAnsi"/>
+        </w:rPr>
+        <w:t>A</w:t>
+      </w:r>
+      <w:r>
+        <w:rPr>
+          <w:rFonts w:cstheme="minorHAnsi"/>
+        </w:rPr>
+        <w:t xml:space="preserve">I) und der Firma </w:t>
       </w:r>
       <w:r>
         <w:rPr>
@@ -851,7 +931,19 @@
         <w:rPr>
           <w:rFonts w:cstheme="minorHAnsi"/>
         </w:rPr>
-        <w:t>, welchen von vielen Grössen der Branche, auch Elon Musk, unterzeichnet wurde</w:t>
+        <w:t>, welche</w:t>
+      </w:r>
+      <w:r>
+        <w:rPr>
+          <w:rFonts w:cstheme="minorHAnsi"/>
+        </w:rPr>
+        <w:t>r</w:t>
+      </w:r>
+      <w:r>
+        <w:rPr>
+          <w:rFonts w:cstheme="minorHAnsi"/>
+        </w:rPr>
+        <w:t xml:space="preserve"> von vielen Grössen der Branche, auch Elon Musk, unterzeichnet wurde</w:t>
       </w:r>
       <w:r>
         <w:rPr>
@@ -869,7 +961,19 @@
         <w:rPr>
           <w:rFonts w:cstheme="minorHAnsi"/>
         </w:rPr>
-        <w:t xml:space="preserve"> 10-seitige Bericht mit dem Titel «Research Priorities for Robust and Beneficial AI» bietet eine hervorragende Übersicht zur Thematik und enthält sehr viele Quellen zu wissenschaftlichen Artikeln, Bücher und Papieren</w:t>
+        <w:t xml:space="preserve"> 10-seitige Bericht mit dem Titel «Research Priorities for Robust and Beneficial AI» bietet eine hervorragende Übersicht zur Thematik und enthält sehr viele Quellen zu wissenschaftlichen Artikeln, Bücher</w:t>
+      </w:r>
+      <w:r>
+        <w:rPr>
+          <w:rFonts w:cstheme="minorHAnsi"/>
+        </w:rPr>
+        <w:t>n</w:t>
+      </w:r>
+      <w:r>
+        <w:rPr>
+          <w:rFonts w:cstheme="minorHAnsi"/>
+        </w:rPr>
+        <w:t xml:space="preserve"> und Papieren</w:t>
       </w:r>
       <w:r>
         <w:rPr>
@@ -1012,7 +1116,7 @@
         <w:rPr>
           <w:rFonts w:cstheme="minorHAnsi"/>
         </w:rPr>
-        <w:t>Verwendete Quellen in der Karte. Kurz beschreiben, um was es darin geht.</w:t>
+        <w:t>Die folgenden Quellen wurden im Rahmen dieser Arbeit untersucht und verwendet, um die Argumentationskarte zu erstellen.</w:t>
       </w:r>
     </w:p>
     <w:p>
@@ -1023,6 +1127,258 @@
           <w:rFonts w:cstheme="minorHAnsi"/>
         </w:rPr>
       </w:pPr>
+      <w:r>
+        <w:rPr>
+          <w:rFonts w:cstheme="minorHAnsi"/>
+          <w:bCs/>
+        </w:rPr>
+        <w:t>«Research Priorities for Robust and Beneficial AI»</w:t>
+      </w:r>
+      <w:r>
+        <w:rPr>
+          <w:rFonts w:cstheme="minorHAnsi"/>
+          <w:bCs/>
+        </w:rPr>
+        <w:t xml:space="preserve"> des Institutes «Future of Life». Dieser «Open Letter» diente als Textgrundlage und Basis für unser Projekt. Aus den verschiedenen Themengebieten selektierten wir verschiedene relevante Aussagen, welche wir anhand der im «Open Letter» referenzierten Quellen weiter untersuchten und die daraus analysierten Argumente rekonstruierten.</w:t>
+      </w:r>
+    </w:p>
+    <w:p>
+      <w:pPr>
+        <w:spacing w:line="360" w:lineRule="auto"/>
+        <w:jc w:val="both"/>
+        <w:rPr>
+          <w:rFonts w:cstheme="minorHAnsi"/>
+        </w:rPr>
+      </w:pPr>
+      <w:r>
+        <w:rPr>
+          <w:rFonts w:cstheme="minorHAnsi"/>
+        </w:rPr>
+        <w:t>«Superintelligence» von Nick Bostrom. In diesem Buch wird in einem ersten Teil die Entwicklung der AI von den Anfängen in den 50er-Jahren bis heute (Erscheinungsdatum 2014) verfolgt und in einem zweiten Teil eine Prognose erstellt, w</w:t>
+      </w:r>
+      <w:r>
+        <w:rPr>
+          <w:rFonts w:cstheme="minorHAnsi"/>
+        </w:rPr>
+        <w:t>elche Auswirkungen die Entwicklung zukünftiger AI haben wird</w:t>
+      </w:r>
+      <w:r>
+        <w:rPr>
+          <w:rFonts w:cstheme="minorHAnsi"/>
+        </w:rPr>
+        <w:t>. Besonders die Kapitel 4 bis 9 wurden zum Zweck des Projektes untersucht. In diesen Kapiteln geht es darum, welche Gefahren die zukünftige Entwicklung der AI mit sich bringt und wie eine Singularität unsere Gesellschaft grundlegend verändern kann.</w:t>
+      </w:r>
+    </w:p>
+    <w:p>
+      <w:pPr>
+        <w:spacing w:line="360" w:lineRule="auto"/>
+        <w:jc w:val="both"/>
+        <w:rPr>
+          <w:rFonts w:cstheme="minorHAnsi"/>
+        </w:rPr>
+      </w:pPr>
+      <w:r>
+        <w:rPr>
+          <w:rFonts w:cstheme="minorHAnsi"/>
+          <w:lang w:val="en-US"/>
+        </w:rPr>
+        <w:t>«The Second Machine Age»</w:t>
+      </w:r>
+      <w:r>
+        <w:rPr>
+          <w:rFonts w:cstheme="minorHAnsi"/>
+          <w:lang w:val="en-US"/>
+        </w:rPr>
+        <w:t xml:space="preserve"> von Erik </w:t>
+      </w:r>
+      <w:r>
+        <w:rPr>
+          <w:rFonts w:cstheme="minorHAnsi"/>
+          <w:lang w:val="en-US"/>
+        </w:rPr>
+        <w:t>Brynjolfsson</w:t>
+      </w:r>
+      <w:r>
+        <w:rPr>
+          <w:rFonts w:cstheme="minorHAnsi"/>
+          <w:lang w:val="en-US"/>
+        </w:rPr>
+        <w:t xml:space="preserve"> und Andrew </w:t>
+      </w:r>
+      <w:r>
+        <w:rPr>
+          <w:rFonts w:cstheme="minorHAnsi"/>
+          <w:lang w:val="en-US"/>
+        </w:rPr>
+        <w:t>McAfee</w:t>
+      </w:r>
+      <w:r>
+        <w:rPr>
+          <w:rFonts w:cstheme="minorHAnsi"/>
+          <w:lang w:val="en-US"/>
+        </w:rPr>
+        <w:t>.</w:t>
+      </w:r>
+    </w:p>
+    <w:p>
+      <w:pPr>
+        <w:spacing w:line="360" w:lineRule="auto"/>
+        <w:jc w:val="both"/>
+        <w:rPr>
+          <w:rFonts w:cstheme="minorHAnsi"/>
+        </w:rPr>
+      </w:pPr>
+      <w:r>
+        <w:rPr>
+          <w:rFonts w:cstheme="minorHAnsi"/>
+        </w:rPr>
+        <w:t xml:space="preserve">«The Case for a Federal Robotics Commission» von Ryan Calo. Dieser Artikel befasst sich mit </w:t>
+      </w:r>
+      <w:r>
+        <w:rPr>
+          <w:rFonts w:cstheme="minorHAnsi"/>
+        </w:rPr>
+        <w:t>der Legislatur und Gebrauch von AI und Robotern in der Wirtschaft. Aus diesem Artikel wurde die Argumentatio</w:t>
+      </w:r>
+      <w:r>
+        <w:rPr>
+          <w:rFonts w:cstheme="minorHAnsi"/>
+        </w:rPr>
+        <w:t>n</w:t>
+      </w:r>
+      <w:r>
+        <w:rPr>
+          <w:rFonts w:cstheme="minorHAnsi"/>
+        </w:rPr>
+        <w:t xml:space="preserve"> zum Gebrauch von AI an der Börse analysiert und rekonstruiert.</w:t>
+      </w:r>
+    </w:p>
+    <w:p>
+      <w:pPr>
+        <w:spacing w:line="360" w:lineRule="auto"/>
+        <w:rPr>
+          <w:rFonts w:cstheme="minorHAnsi"/>
+          <w:lang w:val="en-US"/>
+        </w:rPr>
+      </w:pPr>
+      <w:r>
+        <w:rPr>
+          <w:rFonts w:cstheme="minorHAnsi"/>
+          <w:lang w:val="en-US"/>
+        </w:rPr>
+        <w:lastRenderedPageBreak/>
+        <w:t>«Losing humanity: the case against killer robots»</w:t>
+      </w:r>
+      <w:r>
+        <w:rPr>
+          <w:rFonts w:cstheme="minorHAnsi"/>
+          <w:lang w:val="en-US"/>
+        </w:rPr>
+        <w:t xml:space="preserve"> von Bonnie </w:t>
+      </w:r>
+      <w:r>
+        <w:rPr>
+          <w:rFonts w:cstheme="minorHAnsi"/>
+          <w:lang w:val="en-US"/>
+        </w:rPr>
+        <w:t>Docherty</w:t>
+      </w:r>
+      <w:r>
+        <w:rPr>
+          <w:rFonts w:cstheme="minorHAnsi"/>
+          <w:lang w:val="en-US"/>
+        </w:rPr>
+        <w:t>.</w:t>
+      </w:r>
+    </w:p>
+    <w:p>
+      <w:pPr>
+        <w:spacing w:line="360" w:lineRule="auto"/>
+        <w:jc w:val="both"/>
+        <w:rPr>
+          <w:rFonts w:cstheme="minorHAnsi"/>
+          <w:lang w:val="en-US"/>
+        </w:rPr>
+      </w:pPr>
+      <w:r>
+        <w:rPr>
+          <w:rFonts w:cstheme="minorHAnsi"/>
+          <w:lang w:val="en-US"/>
+        </w:rPr>
+        <w:t>«Secular stagnation? Not in your life»</w:t>
+      </w:r>
+      <w:r>
+        <w:rPr>
+          <w:rFonts w:cstheme="minorHAnsi"/>
+          <w:lang w:val="en-US"/>
+        </w:rPr>
+        <w:t xml:space="preserve"> von Joel </w:t>
+      </w:r>
+      <w:r>
+        <w:rPr>
+          <w:rFonts w:cstheme="minorHAnsi"/>
+          <w:lang w:val="en-US"/>
+        </w:rPr>
+        <w:t>Mokyr</w:t>
+      </w:r>
+      <w:r>
+        <w:rPr>
+          <w:rFonts w:cstheme="minorHAnsi"/>
+          <w:lang w:val="en-US"/>
+        </w:rPr>
+        <w:t>.</w:t>
+      </w:r>
+    </w:p>
+    <w:p>
+      <w:pPr>
+        <w:spacing w:line="360" w:lineRule="auto"/>
+        <w:rPr>
+          <w:rFonts w:cstheme="minorHAnsi"/>
+          <w:lang w:val="en-US"/>
+        </w:rPr>
+      </w:pPr>
+      <w:r>
+        <w:rPr>
+          <w:rFonts w:cstheme="minorHAnsi"/>
+          <w:lang w:val="en-US"/>
+        </w:rPr>
+        <w:t>«Moral Machines: Teaching Robots Right from Wrong»</w:t>
+      </w:r>
+      <w:r>
+        <w:rPr>
+          <w:rFonts w:cstheme="minorHAnsi"/>
+          <w:lang w:val="en-US"/>
+        </w:rPr>
+        <w:t xml:space="preserve"> von Wendel </w:t>
+      </w:r>
+      <w:r>
+        <w:rPr>
+          <w:rFonts w:cstheme="minorHAnsi"/>
+          <w:lang w:val="en-US"/>
+        </w:rPr>
+        <w:t>Wallach</w:t>
+      </w:r>
+      <w:r>
+        <w:rPr>
+          <w:rFonts w:cstheme="minorHAnsi"/>
+          <w:lang w:val="en-US"/>
+        </w:rPr>
+        <w:t xml:space="preserve"> und Colin </w:t>
+      </w:r>
+      <w:r>
+        <w:rPr>
+          <w:rFonts w:cstheme="minorHAnsi"/>
+          <w:lang w:val="en-US"/>
+        </w:rPr>
+        <w:t>Allen</w:t>
+      </w:r>
+      <w:r>
+        <w:rPr>
+          <w:rFonts w:cstheme="minorHAnsi"/>
+          <w:lang w:val="en-US"/>
+        </w:rPr>
+        <w:t>.</w:t>
+      </w:r>
     </w:p>
     <w:p>
       <w:pPr>
@@ -1240,14 +1596,7 @@
         <w:rPr>
           <w:rFonts w:cstheme="minorHAnsi"/>
         </w:rPr>
-        <w:t xml:space="preserve"> des Philosophen und Futurologen Nick Bostrom untersuchte und sich somit in die längerfristigen Gefahren der AI-Entwicklung </w:t>
-      </w:r>
-      <w:r>
-        <w:rPr>
-          <w:rFonts w:cstheme="minorHAnsi"/>
-        </w:rPr>
-        <w:lastRenderedPageBreak/>
-        <w:t xml:space="preserve">einarbeitete, </w:t>
+        <w:t xml:space="preserve"> des Philosophen und Futurologen Nick Bostrom untersuchte und sich somit in die längerfristigen Gefahren der AI-Entwicklung einarbeitete, </w:t>
       </w:r>
       <w:r>
         <w:rPr>
@@ -1357,14 +1706,26 @@
         <w:rPr>
           <w:rFonts w:cstheme="minorHAnsi"/>
         </w:rPr>
-        <w:t xml:space="preserve">Die Rekonstruktion hat aber einige Schwierigkeiten aufgezeigt. So ist es oft nicht einfach ein komplettes Argument aus einer spezifischen Textstelle herauszukristallisieren. Die Argumente aus dem Buch «Superintelligence» strecken sich über mehrere Kapitel hinweg. Zudem ist es nicht ganz ersichtlich, welche Argumente in andere greifen. </w:t>
-      </w:r>
-      <w:commentRangeStart w:id="1"/>
-      <w:r>
-        <w:rPr>
-          <w:rFonts w:cstheme="minorHAnsi"/>
-        </w:rPr>
-        <w:t xml:space="preserve">Der Einfachheit halber und um die Lesbarkeit der Karte nicht unnötig zu strapazieren, haben wir die Argumente möglichst isoliert gehalten. So unterstützt das Argument «Strategischer Vorteil» einer Superintelligenz zwar «Zukunft verändern» und «Globale Zerstörung», wir haben aber davon abgesehen, diesen strategischen Vorteil auch in weitere </w:t>
+        <w:t xml:space="preserve">Die Rekonstruktion hat aber einige Schwierigkeiten aufgezeigt. So ist es oft nicht einfach ein komplettes Argument aus einer spezifischen Textstelle herauszukristallisieren. Die Argumente aus </w:t>
+      </w:r>
+      <w:r>
+        <w:rPr>
+          <w:rFonts w:cstheme="minorHAnsi"/>
+        </w:rPr>
+        <w:lastRenderedPageBreak/>
+        <w:t>dem Buch «Superintelligence» strecken sich über mehrere Kapitel hinweg. Zudem ist es nicht ganz ersichtlich, welche Argumente in andere greifen.</w:t>
+      </w:r>
+      <w:r>
+        <w:rPr>
+          <w:rFonts w:cstheme="minorHAnsi"/>
+        </w:rPr>
+        <w:t xml:space="preserve"> Weil wir möglichst exakt arbeiten und so nah wie möglich am Wortlaut bleiben wollten, ergaben sich einige Argumentreihen, die für sich stehen. Zudem haben wir </w:t>
+      </w:r>
+      <w:r>
+        <w:rPr>
+          <w:rFonts w:cstheme="minorHAnsi"/>
+        </w:rPr>
+        <w:t xml:space="preserve">beim Verknüpfen der </w:t>
       </w:r>
       <w:r>
         <w:rPr>
@@ -1376,20 +1737,55 @@
         <w:rPr>
           <w:rFonts w:cstheme="minorHAnsi"/>
         </w:rPr>
-        <w:t xml:space="preserve"> </w:t>
-      </w:r>
-      <w:r>
-        <w:rPr>
-          <w:rFonts w:cstheme="minorHAnsi"/>
-        </w:rPr>
-        <w:t>einfliessen zu lassen.</w:t>
-      </w:r>
-      <w:commentRangeEnd w:id="1"/>
-      <w:r>
-        <w:rPr>
-          <w:rStyle w:val="Kommentarzeichen"/>
-        </w:rPr>
-        <w:commentReference w:id="1"/>
+        <w:t xml:space="preserve"> auf eine starke Abhängigkeit geachtet. </w:t>
+      </w:r>
+      <w:r>
+        <w:rPr>
+          <w:rFonts w:cstheme="minorHAnsi"/>
+        </w:rPr>
+        <w:t xml:space="preserve">So unterstützt das Argument «Strategischer Vorteil» einer Superintelligenz </w:t>
+      </w:r>
+      <w:r>
+        <w:rPr>
+          <w:rFonts w:cstheme="minorHAnsi"/>
+        </w:rPr>
+        <w:t>nur</w:t>
+      </w:r>
+      <w:r>
+        <w:rPr>
+          <w:rFonts w:cstheme="minorHAnsi"/>
+        </w:rPr>
+        <w:t xml:space="preserve"> «Zukunft verändern» und «Globale Zerstörung»</w:t>
+      </w:r>
+      <w:r>
+        <w:rPr>
+          <w:rFonts w:cstheme="minorHAnsi"/>
+        </w:rPr>
+        <w:t xml:space="preserve">. Auch wenn strategische Vorteile in vielen weiteren Gebieten wichtig sind, </w:t>
+      </w:r>
+      <w:r>
+        <w:rPr>
+          <w:rFonts w:cstheme="minorHAnsi"/>
+        </w:rPr>
+        <w:t xml:space="preserve">haben </w:t>
+      </w:r>
+      <w:r>
+        <w:rPr>
+          <w:rFonts w:cstheme="minorHAnsi"/>
+        </w:rPr>
+        <w:t>wir</w:t>
+      </w:r>
+      <w:r>
+        <w:rPr>
+          <w:rFonts w:cstheme="minorHAnsi"/>
+        </w:rPr>
+        <w:t xml:space="preserve"> davon abgesehen, diesen strategischen Vorteil auch in weitere Argumente einfliessen zu lassen</w:t>
+      </w:r>
+      <w:r>
+        <w:rPr>
+          <w:rFonts w:cstheme="minorHAnsi"/>
+        </w:rPr>
+        <w:t xml:space="preserve">. </w:t>
       </w:r>
     </w:p>
     <w:p>
@@ -1515,14 +1911,7 @@
         <w:rPr>
           <w:rFonts w:cstheme="minorHAnsi"/>
         </w:rPr>
-        <w:t xml:space="preserve"> zu erkennen und in </w:t>
-      </w:r>
-      <w:r>
-        <w:rPr>
-          <w:rFonts w:cstheme="minorHAnsi"/>
-        </w:rPr>
-        <w:lastRenderedPageBreak/>
-        <w:t xml:space="preserve">einem zweiten Schritt diese zu ergänzen, ohne die Aussage des Autors zu verändern und zu stark eingreifen zu wollen. Durch die Übersetzung von Englisch nach Deutsch </w:t>
+        <w:t xml:space="preserve"> zu erkennen und in einem zweiten Schritt diese zu ergänzen, ohne die Aussage des Autors zu verändern und zu stark eingreifen zu wollen. Durch die Übersetzung von Englisch nach Deutsch </w:t>
       </w:r>
       <w:r>
         <w:rPr>
@@ -1686,6 +2075,7 @@
         <w:pStyle w:val="berschrift2"/>
       </w:pPr>
       <w:r>
+        <w:lastRenderedPageBreak/>
         <w:t>Präsentation und Feedback</w:t>
       </w:r>
     </w:p>
@@ -1706,6 +2096,14 @@
     </w:p>
     <w:p>
       <w:pPr>
+        <w:pStyle w:val="berschrift2"/>
+      </w:pPr>
+      <w:r>
+        <w:t>Restrukturierung und Fertigstellung der Karte</w:t>
+      </w:r>
+    </w:p>
+    <w:p>
+      <w:pPr>
         <w:spacing w:line="360" w:lineRule="auto"/>
         <w:jc w:val="both"/>
         <w:rPr>
@@ -1717,8 +2115,6 @@
       <w:pPr>
         <w:pStyle w:val="berschrift2"/>
       </w:pPr>
-      <w:bookmarkStart w:id="2" w:name="_GoBack"/>
-      <w:bookmarkEnd w:id="2"/>
       <w:r>
         <w:t>Fazit</w:t>
       </w:r>
@@ -1760,33 +2156,54 @@
     </w:p>
     <w:p>
       <w:pPr>
+        <w:pStyle w:val="berschrift2"/>
+        <w:rPr>
+          <w:lang w:val="fr-CH"/>
+        </w:rPr>
+      </w:pPr>
+      <w:r>
+        <w:rPr>
+          <w:lang w:val="fr-CH"/>
+        </w:rPr>
+        <w:lastRenderedPageBreak/>
+        <w:t>Bibliografie</w:t>
+      </w:r>
+      <w:r>
+        <w:rPr>
+          <w:lang w:val="fr-CH"/>
+        </w:rPr>
+        <w:t>:</w:t>
+      </w:r>
+    </w:p>
+    <w:p>
+      <w:pPr>
         <w:spacing w:line="360" w:lineRule="auto"/>
         <w:jc w:val="both"/>
         <w:rPr>
           <w:rFonts w:cstheme="minorHAnsi"/>
-          <w:b/>
-          <w:bCs/>
-          <w:lang w:val="fr-CH"/>
-        </w:rPr>
-      </w:pPr>
-      <w:r>
-        <w:rPr>
-          <w:rFonts w:cstheme="minorHAnsi"/>
-          <w:b/>
-          <w:bCs/>
-          <w:lang w:val="fr-CH"/>
-        </w:rPr>
-        <w:lastRenderedPageBreak/>
-        <w:t>Bibliografie</w:t>
-      </w:r>
-      <w:r>
-        <w:rPr>
-          <w:rFonts w:cstheme="minorHAnsi"/>
-          <w:b/>
-          <w:bCs/>
-          <w:lang w:val="fr-CH"/>
-        </w:rPr>
-        <w:t>:</w:t>
+          <w:lang w:val="en-US"/>
+        </w:rPr>
+      </w:pPr>
+      <w:r>
+        <w:rPr>
+          <w:rFonts w:cstheme="minorHAnsi"/>
+          <w:lang w:val="en-US"/>
+        </w:rPr>
+        <w:t xml:space="preserve">Future of Life-Institute, </w:t>
+      </w:r>
+      <w:r>
+        <w:rPr>
+          <w:rFonts w:cstheme="minorHAnsi"/>
+          <w:lang w:val="en-US"/>
+        </w:rPr>
+        <w:t>Open Letter, «Research Priorities for Robust and Beneficial AI»</w:t>
+      </w:r>
+      <w:r>
+        <w:rPr>
+          <w:rFonts w:cstheme="minorHAnsi"/>
+          <w:lang w:val="en-US"/>
+        </w:rPr>
+        <w:t>, 2015.</w:t>
       </w:r>
     </w:p>
     <w:p>
@@ -1803,14 +2220,14 @@
           <w:rFonts w:cstheme="minorHAnsi"/>
           <w:lang w:val="en-US"/>
         </w:rPr>
-        <w:t>Open Letter, «Research Priorities for Robust and Beneficial AI»</w:t>
-      </w:r>
-      <w:r>
-        <w:rPr>
-          <w:rFonts w:cstheme="minorHAnsi"/>
-          <w:lang w:val="en-US"/>
-        </w:rPr>
-        <w:t>, 2015.</w:t>
+        <w:t>Bostrom, Nick, «Superintelligence: Paths, Dangers, Strategies»</w:t>
+      </w:r>
+      <w:r>
+        <w:rPr>
+          <w:rFonts w:cstheme="minorHAnsi"/>
+          <w:lang w:val="en-US"/>
+        </w:rPr>
+        <w:t>, 2014.</w:t>
       </w:r>
     </w:p>
     <w:p>
@@ -1827,14 +2244,7 @@
           <w:rFonts w:cstheme="minorHAnsi"/>
           <w:lang w:val="en-US"/>
         </w:rPr>
-        <w:t>Bostrom, Nick, «Superintelligence: Paths, Dangers, Strategies»</w:t>
-      </w:r>
-      <w:r>
-        <w:rPr>
-          <w:rFonts w:cstheme="minorHAnsi"/>
-          <w:lang w:val="en-US"/>
-        </w:rPr>
-        <w:t>, 2014.</w:t>
+        <w:t>Brynjolfsson, Erik and McAfee, Andrew, «The Second Machine Age», 2014.</w:t>
       </w:r>
     </w:p>
     <w:p>
@@ -1851,7 +2261,30 @@
           <w:rFonts w:cstheme="minorHAnsi"/>
           <w:lang w:val="en-US"/>
         </w:rPr>
-        <w:t>Brynjolfsson, Erik and McAfee, Andrew, «The Second Machine Age», 2014.</w:t>
+        <w:t>Calo, Ryan, «The Case for a Federal Robotics Commission»</w:t>
+      </w:r>
+      <w:r>
+        <w:rPr>
+          <w:rFonts w:cstheme="minorHAnsi"/>
+          <w:lang w:val="en-US"/>
+        </w:rPr>
+        <w:t>, 2014.</w:t>
+      </w:r>
+    </w:p>
+    <w:p>
+      <w:pPr>
+        <w:spacing w:line="360" w:lineRule="auto"/>
+        <w:rPr>
+          <w:rFonts w:cstheme="minorHAnsi"/>
+          <w:lang w:val="en-US"/>
+        </w:rPr>
+      </w:pPr>
+      <w:r>
+        <w:rPr>
+          <w:rFonts w:cstheme="minorHAnsi"/>
+          <w:lang w:val="en-US"/>
+        </w:rPr>
+        <w:t>Docherty, Bonnie, «Losing humanity: the case against killer robots», 2012.</w:t>
       </w:r>
     </w:p>
     <w:p>
@@ -1868,14 +2301,7 @@
           <w:rFonts w:cstheme="minorHAnsi"/>
           <w:lang w:val="en-US"/>
         </w:rPr>
-        <w:t>Calo, Ryan, «The Case for a Federal Robotics Commission»</w:t>
-      </w:r>
-      <w:r>
-        <w:rPr>
-          <w:rFonts w:cstheme="minorHAnsi"/>
-          <w:lang w:val="en-US"/>
-        </w:rPr>
-        <w:t>, 2014.</w:t>
+        <w:t>Mokyr, Joel, «Secular stagnation? Not in your life», 2014.</w:t>
       </w:r>
     </w:p>
     <w:p>
@@ -1891,55 +2317,36 @@
           <w:rFonts w:cstheme="minorHAnsi"/>
           <w:lang w:val="en-US"/>
         </w:rPr>
-        <w:t>Docherty, Bonnie, «Losing humanity: the case against killer robots», 2012.</w:t>
+        <w:t>Wallach, Wendell &amp; Allen, Colin, «Moral Machines: Teaching Robots Right from Wrong», 2008.</w:t>
       </w:r>
     </w:p>
     <w:p>
       <w:pPr>
         <w:spacing w:line="360" w:lineRule="auto"/>
-        <w:jc w:val="both"/>
-        <w:rPr>
-          <w:rFonts w:cstheme="minorHAnsi"/>
-          <w:lang w:val="en-US"/>
-        </w:rPr>
-      </w:pPr>
-      <w:r>
-        <w:rPr>
-          <w:rFonts w:cstheme="minorHAnsi"/>
-          <w:lang w:val="en-US"/>
-        </w:rPr>
-        <w:t>Mokyr, Joel, «Secular stagnation? Not in your life», 2014.</w:t>
+        <w:rPr>
+          <w:rFonts w:cstheme="minorHAnsi"/>
+          <w:lang w:val="en-US"/>
+        </w:rPr>
+      </w:pPr>
+    </w:p>
+    <w:p>
+      <w:pPr>
+        <w:pStyle w:val="berschrift2"/>
+        <w:rPr>
+          <w:lang w:val="en-US"/>
+        </w:rPr>
+      </w:pPr>
+      <w:r>
+        <w:rPr>
+          <w:lang w:val="en-US"/>
+        </w:rPr>
+        <w:t>Internetlinks:</w:t>
       </w:r>
     </w:p>
     <w:p>
       <w:pPr>
         <w:spacing w:line="360" w:lineRule="auto"/>
         <w:rPr>
-          <w:rFonts w:cstheme="minorHAnsi"/>
-          <w:lang w:val="en-US"/>
-        </w:rPr>
-      </w:pPr>
-      <w:r>
-        <w:rPr>
-          <w:rFonts w:cstheme="minorHAnsi"/>
-          <w:lang w:val="en-US"/>
-        </w:rPr>
-        <w:t>Wallach, Wendell &amp; Allen, Colin, «Moral Machines: Teaching Robots Right from Wrong», 2008.</w:t>
-      </w:r>
-    </w:p>
-    <w:p>
-      <w:pPr>
-        <w:spacing w:line="360" w:lineRule="auto"/>
-        <w:rPr>
-          <w:rFonts w:cstheme="minorHAnsi"/>
-          <w:lang w:val="en-US"/>
-        </w:rPr>
-      </w:pPr>
-    </w:p>
-    <w:p>
-      <w:pPr>
-        <w:spacing w:line="360" w:lineRule="auto"/>
-        <w:rPr>
           <w:lang w:val="en-US"/>
         </w:rPr>
       </w:pPr>
@@ -1973,7 +2380,7 @@
         </w:rPr>
         <w:t xml:space="preserve">nline unter: </w:t>
       </w:r>
-      <w:hyperlink r:id="rId11" w:history="1">
+      <w:hyperlink r:id="rId8" w:history="1">
         <w:r>
           <w:rPr>
             <w:rStyle w:val="Hyperlink"/>
@@ -1998,7 +2405,19 @@
         <w:rPr>
           <w:lang w:val="en-US"/>
         </w:rPr>
-        <w:t>: 10.07.2020).</w:t>
+        <w:t>: 10.0</w:t>
+      </w:r>
+      <w:r>
+        <w:rPr>
+          <w:lang w:val="en-US"/>
+        </w:rPr>
+        <w:t>8</w:t>
+      </w:r>
+      <w:r>
+        <w:rPr>
+          <w:lang w:val="en-US"/>
+        </w:rPr>
+        <w:t>.2020).</w:t>
       </w:r>
     </w:p>
     <w:p>
@@ -2008,7 +2427,7 @@
       <w:r>
         <w:t xml:space="preserve">Github repository, online unter: </w:t>
       </w:r>
-      <w:hyperlink r:id="rId12" w:history="1">
+      <w:hyperlink r:id="rId9" w:history="1">
         <w:r>
           <w:rPr>
             <w:rStyle w:val="Hyperlink"/>
@@ -2017,7 +2436,13 @@
         </w:r>
       </w:hyperlink>
       <w:r>
-        <w:t xml:space="preserve"> (Zugriff: 10.07.2020).</w:t>
+        <w:t xml:space="preserve"> (Zugriff: 10.0</w:t>
+      </w:r>
+      <w:r>
+        <w:t>8</w:t>
+      </w:r>
+      <w:r>
+        <w:t>.2020).</w:t>
       </w:r>
     </w:p>
     <w:p>
@@ -2028,9 +2453,12 @@
         </w:rPr>
       </w:pPr>
       <w:r>
-        <w:t xml:space="preserve">Zotero, online unter: </w:t>
-      </w:r>
-      <w:hyperlink r:id="rId13" w:history="1">
+        <w:t>Zotero:</w:t>
+      </w:r>
+      <w:r>
+        <w:t xml:space="preserve"> </w:t>
+      </w:r>
+      <w:hyperlink r:id="rId10" w:history="1">
         <w:r>
           <w:rPr>
             <w:rStyle w:val="Hyperlink"/>
@@ -2047,24 +2475,14 @@
         <w:t xml:space="preserve"> </w:t>
       </w:r>
       <w:r>
-        <w:t>(Zugriff: 10.07.2020).</w:t>
-      </w:r>
-    </w:p>
-    <w:p>
-      <w:pPr>
-        <w:spacing w:line="360" w:lineRule="auto"/>
-        <w:rPr>
-          <w:rFonts w:cstheme="minorHAnsi"/>
-        </w:rPr>
-      </w:pPr>
-    </w:p>
-    <w:p>
-      <w:pPr>
-        <w:spacing w:line="360" w:lineRule="auto"/>
-        <w:rPr>
-          <w:rFonts w:cstheme="minorHAnsi"/>
-        </w:rPr>
-      </w:pPr>
+        <w:t>(Zugriff: 10.0</w:t>
+      </w:r>
+      <w:r>
+        <w:t>8</w:t>
+      </w:r>
+      <w:r>
+        <w:t>.2020).</w:t>
+      </w:r>
     </w:p>
     <w:p>
       <w:pPr>
@@ -2074,165 +2492,47 @@
           <w:rFonts w:cstheme="minorHAnsi"/>
         </w:rPr>
       </w:pPr>
-      <w:r>
-        <w:rPr>
-          <w:rFonts w:cstheme="minorHAnsi"/>
-        </w:rPr>
-        <w:t>Alle Texte sind auf Github verfügbar:</w:t>
+    </w:p>
+    <w:p>
+      <w:pPr>
+        <w:pStyle w:val="berschrift2"/>
+      </w:pPr>
+      <w:r>
+        <w:t>Argdown-Karte</w:t>
+      </w:r>
+      <w:r>
+        <w:t>:</w:t>
       </w:r>
     </w:p>
     <w:p>
       <w:pPr>
         <w:spacing w:line="360" w:lineRule="auto"/>
-      </w:pPr>
-      <w:hyperlink r:id="rId14" w:history="1">
-        <w:r>
-          <w:rPr>
-            <w:rStyle w:val="Hyperlink"/>
-            <w:rFonts w:cstheme="minorHAnsi"/>
-          </w:rPr>
-          <w:t>https://github.com/flicksolutions/musk/tree/master/quellen</w:t>
-        </w:r>
-      </w:hyperlink>
-      <w:r>
+        <w:rPr>
+          <w:rFonts w:cstheme="minorHAnsi"/>
+        </w:rPr>
+      </w:pPr>
+      <w:r>
+        <w:rPr>
+          <w:rFonts w:cstheme="minorHAnsi"/>
+        </w:rPr>
+        <w:t>Die Argdown-Karte ist auf Github verfügbar:</w:t>
+      </w:r>
+    </w:p>
+    <w:p>
+      <w:pPr>
+        <w:spacing w:line="360" w:lineRule="auto"/>
         <w:rPr>
           <w:rStyle w:val="Hyperlink"/>
           <w:rFonts w:cstheme="minorHAnsi"/>
         </w:rPr>
-        <w:t xml:space="preserve"> </w:t>
-      </w:r>
-      <w:r>
-        <w:t>(Zugriff: 10.07.2020).</w:t>
-      </w:r>
-    </w:p>
-    <w:p>
-      <w:pPr>
-        <w:spacing w:line="360" w:lineRule="auto"/>
-        <w:jc w:val="both"/>
-        <w:rPr>
-          <w:rStyle w:val="Hyperlink"/>
-          <w:rFonts w:cstheme="minorHAnsi"/>
-        </w:rPr>
-      </w:pPr>
-    </w:p>
-    <w:p>
-      <w:pPr>
-        <w:spacing w:line="360" w:lineRule="auto"/>
-        <w:jc w:val="both"/>
-        <w:rPr>
-          <w:rStyle w:val="Hyperlink"/>
-          <w:rFonts w:cstheme="minorHAnsi"/>
-          <w:color w:val="auto"/>
-          <w:u w:val="none"/>
-        </w:rPr>
-      </w:pPr>
-    </w:p>
-    <w:p>
-      <w:pPr>
-        <w:spacing w:line="360" w:lineRule="auto"/>
-        <w:jc w:val="both"/>
-        <w:rPr>
-          <w:rStyle w:val="Hyperlink"/>
-          <w:rFonts w:cstheme="minorHAnsi"/>
-          <w:color w:val="auto"/>
-          <w:u w:val="none"/>
-        </w:rPr>
-      </w:pPr>
-      <w:r>
-        <w:rPr>
-          <w:rStyle w:val="Hyperlink"/>
-          <w:rFonts w:cstheme="minorHAnsi"/>
-          <w:color w:val="auto"/>
-          <w:u w:val="none"/>
-        </w:rPr>
-        <w:t>Zotero: Auf Zotero haben wir eine Bibliothek angelegt, um die Quellenverweise dynamisch verwalten zu können:</w:t>
-      </w:r>
-    </w:p>
-    <w:p>
-      <w:pPr>
-        <w:spacing w:line="360" w:lineRule="auto"/>
-        <w:jc w:val="both"/>
-        <w:rPr>
-          <w:rFonts w:cstheme="minorHAnsi"/>
-        </w:rPr>
-      </w:pPr>
-      <w:hyperlink r:id="rId15" w:history="1">
-        <w:r>
-          <w:rPr>
-            <w:rStyle w:val="Hyperlink"/>
-            <w:rFonts w:cstheme="minorHAnsi"/>
-          </w:rPr>
-          <w:t>https://www.zotero.org/groups/2463181/musk_argumentationsanalyse/collections/2VWWS9ZF</w:t>
-        </w:r>
-      </w:hyperlink>
-    </w:p>
-    <w:p>
-      <w:pPr>
-        <w:spacing w:line="360" w:lineRule="auto"/>
-        <w:jc w:val="both"/>
-        <w:rPr>
-          <w:rFonts w:cstheme="minorHAnsi"/>
-        </w:rPr>
-      </w:pPr>
-    </w:p>
-    <w:p>
-      <w:pPr>
-        <w:spacing w:line="360" w:lineRule="auto"/>
-        <w:jc w:val="both"/>
-        <w:rPr>
-          <w:rFonts w:cstheme="minorHAnsi"/>
-          <w:b/>
-          <w:bCs/>
-        </w:rPr>
-      </w:pPr>
-      <w:r>
-        <w:rPr>
-          <w:rFonts w:cstheme="minorHAnsi"/>
-          <w:b/>
-          <w:bCs/>
-        </w:rPr>
-        <w:t>Argdown-Karte</w:t>
-      </w:r>
-      <w:r>
-        <w:rPr>
-          <w:rFonts w:cstheme="minorHAnsi"/>
-          <w:b/>
-          <w:bCs/>
-        </w:rPr>
-        <w:t>:</w:t>
-      </w:r>
-    </w:p>
-    <w:p>
-      <w:pPr>
-        <w:spacing w:line="360" w:lineRule="auto"/>
-        <w:jc w:val="both"/>
-        <w:rPr>
-          <w:rFonts w:cstheme="minorHAnsi"/>
-        </w:rPr>
-      </w:pPr>
-      <w:r>
-        <w:rPr>
-          <w:rFonts w:cstheme="minorHAnsi"/>
-        </w:rPr>
-        <w:lastRenderedPageBreak/>
-        <w:t>Die Argdown-Karte ist auf Github verfügbar:</w:t>
-      </w:r>
-    </w:p>
-    <w:p>
-      <w:pPr>
-        <w:spacing w:line="360" w:lineRule="auto"/>
-        <w:jc w:val="both"/>
-        <w:rPr>
-          <w:rFonts w:cstheme="minorHAnsi"/>
-        </w:rPr>
-      </w:pPr>
-      <w:r>
-        <w:rPr>
-          <w:rFonts w:cstheme="minorHAnsi"/>
-        </w:rPr>
-        <w:t xml:space="preserve">Als HTML: </w:t>
-      </w:r>
-      <w:hyperlink r:id="rId16" w:history="1">
+      </w:pPr>
+      <w:r>
+        <w:rPr>
+          <w:rFonts w:cstheme="minorHAnsi"/>
+        </w:rPr>
+        <w:t xml:space="preserve">HTML: </w:t>
+      </w:r>
+      <w:hyperlink r:id="rId11" w:history="1">
         <w:r>
           <w:rPr>
             <w:rStyle w:val="Hyperlink"/>
@@ -2245,28 +2545,59 @@
     <w:p>
       <w:pPr>
         <w:spacing w:line="360" w:lineRule="auto"/>
-        <w:jc w:val="both"/>
-        <w:rPr>
-          <w:rFonts w:cstheme="minorHAnsi"/>
-        </w:rPr>
-      </w:pPr>
-      <w:r>
-        <w:rPr>
-          <w:rFonts w:cstheme="minorHAnsi"/>
-        </w:rPr>
-        <w:t>Einzelne Argdown-Dateien:</w:t>
-      </w:r>
+        <w:rPr>
+          <w:rStyle w:val="Hyperlink"/>
+          <w:rFonts w:cstheme="minorHAnsi"/>
+          <w:color w:val="auto"/>
+          <w:u w:val="none"/>
+        </w:rPr>
+      </w:pPr>
+      <w:r>
+        <w:rPr>
+          <w:rStyle w:val="Hyperlink"/>
+          <w:rFonts w:cstheme="minorHAnsi"/>
+          <w:color w:val="auto"/>
+          <w:u w:val="none"/>
+        </w:rPr>
+        <w:t xml:space="preserve">PDF: </w:t>
+      </w:r>
+      <w:hyperlink r:id="rId12" w:history="1">
+        <w:r>
+          <w:rPr>
+            <w:rStyle w:val="Hyperlink"/>
+            <w:rFonts w:cstheme="minorHAnsi"/>
+          </w:rPr>
+          <w:t>https://github.com/flicksolutions/musk/blob/master/output/research-priorities.pdf</w:t>
+        </w:r>
+      </w:hyperlink>
     </w:p>
     <w:p>
       <w:pPr>
         <w:spacing w:line="360" w:lineRule="auto"/>
-        <w:jc w:val="both"/>
         <w:rPr>
           <w:rStyle w:val="Hyperlink"/>
           <w:rFonts w:cstheme="minorHAnsi"/>
-        </w:rPr>
-      </w:pPr>
-      <w:hyperlink r:id="rId17" w:history="1">
+          <w:u w:val="none"/>
+        </w:rPr>
+      </w:pPr>
+      <w:r>
+        <w:rPr>
+          <w:rStyle w:val="Hyperlink"/>
+          <w:rFonts w:cstheme="minorHAnsi"/>
+          <w:color w:val="auto"/>
+          <w:u w:val="none"/>
+        </w:rPr>
+        <w:t>Argdown</w:t>
+      </w:r>
+      <w:r>
+        <w:rPr>
+          <w:rStyle w:val="Hyperlink"/>
+          <w:rFonts w:cstheme="minorHAnsi"/>
+          <w:u w:val="none"/>
+        </w:rPr>
+        <w:t xml:space="preserve">: </w:t>
+      </w:r>
+      <w:hyperlink r:id="rId13" w:history="1">
         <w:r>
           <w:rPr>
             <w:rStyle w:val="Hyperlink"/>
@@ -2279,102 +2610,14 @@
     <w:p>
       <w:pPr>
         <w:spacing w:line="360" w:lineRule="auto"/>
-        <w:jc w:val="both"/>
-        <w:rPr>
-          <w:rFonts w:cstheme="minorHAnsi"/>
-        </w:rPr>
-      </w:pPr>
-      <w:hyperlink r:id="rId18" w:history="1">
-        <w:r>
-          <w:rPr>
-            <w:rStyle w:val="Hyperlink"/>
-            <w:rFonts w:cstheme="minorHAnsi"/>
-          </w:rPr>
-          <w:t>https://github.com/flicksolutions/musk/blob/master/argdown/_argumente_claude_200510.ad</w:t>
-        </w:r>
-      </w:hyperlink>
-    </w:p>
-    <w:p>
-      <w:pPr>
-        <w:spacing w:line="360" w:lineRule="auto"/>
-        <w:jc w:val="both"/>
-        <w:rPr>
-          <w:rFonts w:cstheme="minorHAnsi"/>
-        </w:rPr>
-      </w:pPr>
-      <w:hyperlink r:id="rId19" w:history="1">
-        <w:r>
-          <w:rPr>
-            <w:rStyle w:val="Hyperlink"/>
-            <w:rFonts w:cstheme="minorHAnsi"/>
-          </w:rPr>
-          <w:t>https://github.com/flicksolutions/musk/blob/master/argdown/research-priorities_hirarchy.argdown</w:t>
-        </w:r>
-      </w:hyperlink>
-    </w:p>
-    <w:p>
-      <w:pPr>
-        <w:spacing w:line="360" w:lineRule="auto"/>
-        <w:jc w:val="both"/>
-        <w:rPr>
-          <w:rFonts w:cstheme="minorHAnsi"/>
-        </w:rPr>
-      </w:pPr>
-      <w:r>
-        <w:rPr>
-          <w:rFonts w:cstheme="minorHAnsi"/>
-        </w:rPr>
-        <w:t>Ein PDF der Argumentationskarte</w:t>
-      </w:r>
-      <w:r>
-        <w:rPr>
-          <w:rFonts w:cstheme="minorHAnsi"/>
-        </w:rPr>
-        <w:t xml:space="preserve"> </w:t>
-      </w:r>
-      <w:r>
-        <w:rPr>
-          <w:rFonts w:cstheme="minorHAnsi"/>
-        </w:rPr>
-        <w:t>ist auf Github verfügbar</w:t>
-      </w:r>
-      <w:r>
-        <w:rPr>
-          <w:rFonts w:cstheme="minorHAnsi"/>
-        </w:rPr>
-        <w:t>:</w:t>
-      </w:r>
-    </w:p>
-    <w:p>
-      <w:pPr>
-        <w:spacing w:line="360" w:lineRule="auto"/>
-        <w:jc w:val="both"/>
-        <w:rPr>
-          <w:rFonts w:cstheme="minorHAnsi"/>
-        </w:rPr>
-      </w:pPr>
-      <w:hyperlink r:id="rId20" w:history="1">
-        <w:r>
-          <w:rPr>
-            <w:rStyle w:val="Hyperlink"/>
-            <w:rFonts w:cstheme="minorHAnsi"/>
-          </w:rPr>
-          <w:t>https://github.com/flicksolutions/musk/blob/master/output/research-priorities.pdf</w:t>
-        </w:r>
-      </w:hyperlink>
-    </w:p>
-    <w:p>
-      <w:pPr>
-        <w:spacing w:line="360" w:lineRule="auto"/>
-        <w:jc w:val="both"/>
         <w:rPr>
           <w:rFonts w:cstheme="minorHAnsi"/>
         </w:rPr>
       </w:pPr>
     </w:p>
     <w:sectPr>
-      <w:headerReference w:type="default" r:id="rId21"/>
-      <w:footerReference w:type="default" r:id="rId22"/>
+      <w:headerReference w:type="default" r:id="rId14"/>
+      <w:footerReference w:type="default" r:id="rId15"/>
       <w:pgSz w:w="11906" w:h="16838"/>
       <w:pgMar w:top="1440" w:right="1440" w:bottom="1440" w:left="1440" w:header="708" w:footer="708" w:gutter="0"/>
       <w:cols w:space="708"/>
@@ -2384,68 +2627,8 @@
 </w:document>
 </file>
 
-<file path=word/comments.xml><?xml version="1.0" encoding="utf-8"?>
-<w:comments xmlns:wpc="http://schemas.microsoft.com/office/word/2010/wordprocessingCanvas" xmlns:cx="http://schemas.microsoft.com/office/drawing/2014/chartex" xmlns:cx1="http://schemas.microsoft.com/office/drawing/2015/9/8/chartex" xmlns:cx2="http://schemas.microsoft.com/office/drawing/2015/10/21/chartex" xmlns:cx3="http://schemas.microsoft.com/office/drawing/2016/5/9/chartex" xmlns:cx4="http://schemas.microsoft.com/office/drawing/2016/5/10/chartex" xmlns:cx5="http://schemas.microsoft.com/office/drawing/2016/5/11/chartex" xmlns:cx6="http://schemas.microsoft.com/office/drawing/2016/5/12/chartex" xmlns:cx7="http://schemas.microsoft.com/office/drawing/2016/5/13/chartex" xmlns:cx8="http://schemas.microsoft.com/office/drawing/2016/5/14/chartex" xmlns:mc="http://schemas.openxmlformats.org/markup-compatibility/2006" xmlns:aink="http://schemas.microsoft.com/office/drawing/2016/ink" xmlns:am3d="http://schemas.microsoft.com/office/drawing/2017/model3d" xmlns:o="urn:schemas-microsoft-com:office:office" xmlns:r="http://schemas.openxmlformats.org/officeDocument/2006/relationships" xmlns:m="http://schemas.openxmlformats.org/officeDocument/2006/math" xmlns:v="urn:schemas-microsoft-com:vml" xmlns:wp14="http://schemas.microsoft.com/office/word/2010/wordprocessingDrawing" xmlns:wp="http://schemas.openxmlformats.org/drawingml/2006/wordprocessingDrawing" xmlns:w10="urn:schemas-microsoft-com:office:word" xmlns:w="http://schemas.openxmlformats.org/wordprocessingml/2006/main" xmlns:w14="http://schemas.microsoft.com/office/word/2010/wordml" xmlns:w15="http://schemas.microsoft.com/office/word/2012/wordml" xmlns:w16cid="http://schemas.microsoft.com/office/word/2016/wordml/cid" xmlns:w16se="http://schemas.microsoft.com/office/word/2015/wordml/symex" xmlns:wpg="http://schemas.microsoft.com/office/word/2010/wordprocessingGroup" xmlns:wpi="http://schemas.microsoft.com/office/word/2010/wordprocessingInk" xmlns:wne="http://schemas.microsoft.com/office/word/2006/wordml" xmlns:wps="http://schemas.microsoft.com/office/word/2010/wordprocessingShape" mc:Ignorable="w14 w15 w16se w16cid wp14">
-  <w:comment w:id="0" w:author="Flick, Sebastian (WBKOLLEG)" w:date="2020-08-11T22:02:00Z" w:initials="FS(">
-    <w:p>
-      <w:pPr>
-        <w:pStyle w:val="Kommentartext"/>
-      </w:pPr>
-      <w:r>
-        <w:rPr>
-          <w:rStyle w:val="Kommentarzeichen"/>
-        </w:rPr>
-        <w:annotationRef/>
-      </w:r>
-      <w:r>
-        <w:t>Ist dieser Punkt nicht schon im ersten Punkt enthalten?</w:t>
-      </w:r>
-    </w:p>
-  </w:comment>
-  <w:comment w:id="1" w:author="Flick, Sebastian (WBKOLLEG)" w:date="2020-08-11T22:38:00Z" w:initials="FS(">
-    <w:p>
-      <w:pPr>
-        <w:pStyle w:val="Kommentartext"/>
-      </w:pPr>
-      <w:r>
-        <w:rPr>
-          <w:rStyle w:val="Kommentarzeichen"/>
-        </w:rPr>
-        <w:annotationRef/>
-      </w:r>
-      <w:r>
-        <w:t>Dieser Satz ist extrem heikel. Es geht ja bei der Argumentanalyse genau darum, die einzelnen Argumente zu verknüpfen.</w:t>
-      </w:r>
-      <w:r>
-        <w:br/>
-        <w:t>Ich würde eher schreiben «weil wir möglichst exakt arbeiten und möglichst nah am Wortlaut bleiben wollten, gab es einige Argumentreihen die für sich stehen.»</w:t>
-      </w:r>
-    </w:p>
-    <w:p>
-      <w:pPr>
-        <w:pStyle w:val="Kommentartext"/>
-      </w:pPr>
-    </w:p>
-  </w:comment>
-</w:comments>
-</file>
-
-<file path=word/commentsExtended.xml><?xml version="1.0" encoding="utf-8"?>
-<w15:commentsEx xmlns:wpc="http://schemas.microsoft.com/office/word/2010/wordprocessingCanvas" xmlns:cx="http://schemas.microsoft.com/office/drawing/2014/chartex" xmlns:cx1="http://schemas.microsoft.com/office/drawing/2015/9/8/chartex" xmlns:cx2="http://schemas.microsoft.com/office/drawing/2015/10/21/chartex" xmlns:cx3="http://schemas.microsoft.com/office/drawing/2016/5/9/chartex" xmlns:cx4="http://schemas.microsoft.com/office/drawing/2016/5/10/chartex" xmlns:cx5="http://schemas.microsoft.com/office/drawing/2016/5/11/chartex" xmlns:cx6="http://schemas.microsoft.com/office/drawing/2016/5/12/chartex" xmlns:cx7="http://schemas.microsoft.com/office/drawing/2016/5/13/chartex" xmlns:cx8="http://schemas.microsoft.com/office/drawing/2016/5/14/chartex" xmlns:mc="http://schemas.openxmlformats.org/markup-compatibility/2006" xmlns:aink="http://schemas.microsoft.com/office/drawing/2016/ink" xmlns:am3d="http://schemas.microsoft.com/office/drawing/2017/model3d" xmlns:o="urn:schemas-microsoft-com:office:office" xmlns:r="http://schemas.openxmlformats.org/officeDocument/2006/relationships" xmlns:m="http://schemas.openxmlformats.org/officeDocument/2006/math" xmlns:v="urn:schemas-microsoft-com:vml" xmlns:wp14="http://schemas.microsoft.com/office/word/2010/wordprocessingDrawing" xmlns:wp="http://schemas.openxmlformats.org/drawingml/2006/wordprocessingDrawing" xmlns:w10="urn:schemas-microsoft-com:office:word" xmlns:w="http://schemas.openxmlformats.org/wordprocessingml/2006/main" xmlns:w14="http://schemas.microsoft.com/office/word/2010/wordml" xmlns:w15="http://schemas.microsoft.com/office/word/2012/wordml" xmlns:w16cid="http://schemas.microsoft.com/office/word/2016/wordml/cid" xmlns:w16se="http://schemas.microsoft.com/office/word/2015/wordml/symex" xmlns:wpg="http://schemas.microsoft.com/office/word/2010/wordprocessingGroup" xmlns:wpi="http://schemas.microsoft.com/office/word/2010/wordprocessingInk" xmlns:wne="http://schemas.microsoft.com/office/word/2006/wordml" xmlns:wps="http://schemas.microsoft.com/office/word/2010/wordprocessingShape" mc:Ignorable="w14 w15 w16se w16cid wp14">
-  <w15:commentEx w15:paraId="6997E5A5" w15:done="0"/>
-  <w15:commentEx w15:paraId="055983AC" w15:done="0"/>
-</w15:commentsEx>
-</file>
-
-<file path=word/commentsIds.xml><?xml version="1.0" encoding="utf-8"?>
-<w16cid:commentsIds xmlns:wpc="http://schemas.microsoft.com/office/word/2010/wordprocessingCanvas" xmlns:cx="http://schemas.microsoft.com/office/drawing/2014/chartex" xmlns:cx1="http://schemas.microsoft.com/office/drawing/2015/9/8/chartex" xmlns:cx2="http://schemas.microsoft.com/office/drawing/2015/10/21/chartex" xmlns:cx3="http://schemas.microsoft.com/office/drawing/2016/5/9/chartex" xmlns:cx4="http://schemas.microsoft.com/office/drawing/2016/5/10/chartex" xmlns:cx5="http://schemas.microsoft.com/office/drawing/2016/5/11/chartex" xmlns:cx6="http://schemas.microsoft.com/office/drawing/2016/5/12/chartex" xmlns:cx7="http://schemas.microsoft.com/office/drawing/2016/5/13/chartex" xmlns:cx8="http://schemas.microsoft.com/office/drawing/2016/5/14/chartex" xmlns:mc="http://schemas.openxmlformats.org/markup-compatibility/2006" xmlns:aink="http://schemas.microsoft.com/office/drawing/2016/ink" xmlns:am3d="http://schemas.microsoft.com/office/drawing/2017/model3d" xmlns:o="urn:schemas-microsoft-com:office:office" xmlns:r="http://schemas.openxmlformats.org/officeDocument/2006/relationships" xmlns:m="http://schemas.openxmlformats.org/officeDocument/2006/math" xmlns:v="urn:schemas-microsoft-com:vml" xmlns:wp14="http://schemas.microsoft.com/office/word/2010/wordprocessingDrawing" xmlns:wp="http://schemas.openxmlformats.org/drawingml/2006/wordprocessingDrawing" xmlns:w10="urn:schemas-microsoft-com:office:word" xmlns:w="http://schemas.openxmlformats.org/wordprocessingml/2006/main" xmlns:w14="http://schemas.microsoft.com/office/word/2010/wordml" xmlns:w15="http://schemas.microsoft.com/office/word/2012/wordml" xmlns:w16cid="http://schemas.microsoft.com/office/word/2016/wordml/cid" xmlns:w16se="http://schemas.microsoft.com/office/word/2015/wordml/symex" xmlns:wpg="http://schemas.microsoft.com/office/word/2010/wordprocessingGroup" xmlns:wpi="http://schemas.microsoft.com/office/word/2010/wordprocessingInk" xmlns:wne="http://schemas.microsoft.com/office/word/2006/wordml" xmlns:wps="http://schemas.microsoft.com/office/word/2010/wordprocessingShape" mc:Ignorable="w14 w15 w16se w16cid wp14">
-  <w16cid:commentId w16cid:paraId="6997E5A5" w16cid:durableId="22DD93F8"/>
-  <w16cid:commentId w16cid:paraId="055983AC" w16cid:durableId="22DD9C50"/>
-</w16cid:commentsIds>
-</file>
-
 <file path=word/endnotes.xml><?xml version="1.0" encoding="utf-8"?>
-<w:endnotes xmlns:wpc="http://schemas.microsoft.com/office/word/2010/wordprocessingCanvas" xmlns:cx="http://schemas.microsoft.com/office/drawing/2014/chartex" xmlns:cx1="http://schemas.microsoft.com/office/drawing/2015/9/8/chartex" xmlns:cx2="http://schemas.microsoft.com/office/drawing/2015/10/21/chartex" xmlns:cx3="http://schemas.microsoft.com/office/drawing/2016/5/9/chartex" xmlns:cx4="http://schemas.microsoft.com/office/drawing/2016/5/10/chartex" xmlns:cx5="http://schemas.microsoft.com/office/drawing/2016/5/11/chartex" xmlns:cx6="http://schemas.microsoft.com/office/drawing/2016/5/12/chartex" xmlns:cx7="http://schemas.microsoft.com/office/drawing/2016/5/13/chartex" xmlns:cx8="http://schemas.microsoft.com/office/drawing/2016/5/14/chartex" xmlns:mc="http://schemas.openxmlformats.org/markup-compatibility/2006" xmlns:aink="http://schemas.microsoft.com/office/drawing/2016/ink" xmlns:am3d="http://schemas.microsoft.com/office/drawing/2017/model3d" xmlns:o="urn:schemas-microsoft-com:office:office" xmlns:r="http://schemas.openxmlformats.org/officeDocument/2006/relationships" xmlns:m="http://schemas.openxmlformats.org/officeDocument/2006/math" xmlns:v="urn:schemas-microsoft-com:vml" xmlns:wp14="http://schemas.microsoft.com/office/word/2010/wordprocessingDrawing" xmlns:wp="http://schemas.openxmlformats.org/drawingml/2006/wordprocessingDrawing" xmlns:w10="urn:schemas-microsoft-com:office:word" xmlns:w="http://schemas.openxmlformats.org/wordprocessingml/2006/main" xmlns:w14="http://schemas.microsoft.com/office/word/2010/wordml" xmlns:w15="http://schemas.microsoft.com/office/word/2012/wordml" xmlns:w16cid="http://schemas.microsoft.com/office/word/2016/wordml/cid" xmlns:w16se="http://schemas.microsoft.com/office/word/2015/wordml/symex" xmlns:wpg="http://schemas.microsoft.com/office/word/2010/wordprocessingGroup" xmlns:wpi="http://schemas.microsoft.com/office/word/2010/wordprocessingInk" xmlns:wne="http://schemas.microsoft.com/office/word/2006/wordml" xmlns:wps="http://schemas.microsoft.com/office/word/2010/wordprocessingShape" mc:Ignorable="w14 w15 w16se w16cid wp14">
+<w:endnotes xmlns:wpc="http://schemas.microsoft.com/office/word/2010/wordprocessingCanvas" xmlns:cx="http://schemas.microsoft.com/office/drawing/2014/chartex" xmlns:cx1="http://schemas.microsoft.com/office/drawing/2015/9/8/chartex" xmlns:cx2="http://schemas.microsoft.com/office/drawing/2015/10/21/chartex" xmlns:cx3="http://schemas.microsoft.com/office/drawing/2016/5/9/chartex" xmlns:cx4="http://schemas.microsoft.com/office/drawing/2016/5/10/chartex" xmlns:cx5="http://schemas.microsoft.com/office/drawing/2016/5/11/chartex" xmlns:cx6="http://schemas.microsoft.com/office/drawing/2016/5/12/chartex" xmlns:cx7="http://schemas.microsoft.com/office/drawing/2016/5/13/chartex" xmlns:cx8="http://schemas.microsoft.com/office/drawing/2016/5/14/chartex" xmlns:mc="http://schemas.openxmlformats.org/markup-compatibility/2006" xmlns:aink="http://schemas.microsoft.com/office/drawing/2016/ink" xmlns:am3d="http://schemas.microsoft.com/office/drawing/2017/model3d" xmlns:o="urn:schemas-microsoft-com:office:office" xmlns:r="http://schemas.openxmlformats.org/officeDocument/2006/relationships" xmlns:m="http://schemas.openxmlformats.org/officeDocument/2006/math" xmlns:v="urn:schemas-microsoft-com:vml" xmlns:wp14="http://schemas.microsoft.com/office/word/2010/wordprocessingDrawing" xmlns:wp="http://schemas.openxmlformats.org/drawingml/2006/wordprocessingDrawing" xmlns:w10="urn:schemas-microsoft-com:office:word" xmlns:w="http://schemas.openxmlformats.org/wordprocessingml/2006/main" xmlns:w14="http://schemas.microsoft.com/office/word/2010/wordml" xmlns:w15="http://schemas.microsoft.com/office/word/2012/wordml" xmlns:w16cex="http://schemas.microsoft.com/office/word/2018/wordml/cex" xmlns:w16cid="http://schemas.microsoft.com/office/word/2016/wordml/cid" xmlns:w16="http://schemas.microsoft.com/office/word/2018/wordml" xmlns:w16se="http://schemas.microsoft.com/office/word/2015/wordml/symex" xmlns:wpg="http://schemas.microsoft.com/office/word/2010/wordprocessingGroup" xmlns:wpi="http://schemas.microsoft.com/office/word/2010/wordprocessingInk" xmlns:wne="http://schemas.microsoft.com/office/word/2006/wordml" xmlns:wps="http://schemas.microsoft.com/office/word/2010/wordprocessingShape" mc:Ignorable="w14 w15 w16se w16cid w16 w16cex wp14">
   <w:endnote w:type="separator" w:id="-1">
     <w:p>
       <w:pPr>
@@ -2470,7 +2653,7 @@
 </file>
 
 <file path=word/footer1.xml><?xml version="1.0" encoding="utf-8"?>
-<w:ftr xmlns:wpc="http://schemas.microsoft.com/office/word/2010/wordprocessingCanvas" xmlns:cx="http://schemas.microsoft.com/office/drawing/2014/chartex" xmlns:cx1="http://schemas.microsoft.com/office/drawing/2015/9/8/chartex" xmlns:cx2="http://schemas.microsoft.com/office/drawing/2015/10/21/chartex" xmlns:cx3="http://schemas.microsoft.com/office/drawing/2016/5/9/chartex" xmlns:cx4="http://schemas.microsoft.com/office/drawing/2016/5/10/chartex" xmlns:cx5="http://schemas.microsoft.com/office/drawing/2016/5/11/chartex" xmlns:cx6="http://schemas.microsoft.com/office/drawing/2016/5/12/chartex" xmlns:cx7="http://schemas.microsoft.com/office/drawing/2016/5/13/chartex" xmlns:cx8="http://schemas.microsoft.com/office/drawing/2016/5/14/chartex" xmlns:mc="http://schemas.openxmlformats.org/markup-compatibility/2006" xmlns:aink="http://schemas.microsoft.com/office/drawing/2016/ink" xmlns:am3d="http://schemas.microsoft.com/office/drawing/2017/model3d" xmlns:o="urn:schemas-microsoft-com:office:office" xmlns:r="http://schemas.openxmlformats.org/officeDocument/2006/relationships" xmlns:m="http://schemas.openxmlformats.org/officeDocument/2006/math" xmlns:v="urn:schemas-microsoft-com:vml" xmlns:wp14="http://schemas.microsoft.com/office/word/2010/wordprocessingDrawing" xmlns:wp="http://schemas.openxmlformats.org/drawingml/2006/wordprocessingDrawing" xmlns:w10="urn:schemas-microsoft-com:office:word" xmlns:w="http://schemas.openxmlformats.org/wordprocessingml/2006/main" xmlns:w14="http://schemas.microsoft.com/office/word/2010/wordml" xmlns:w15="http://schemas.microsoft.com/office/word/2012/wordml" xmlns:w16cid="http://schemas.microsoft.com/office/word/2016/wordml/cid" xmlns:w16se="http://schemas.microsoft.com/office/word/2015/wordml/symex" xmlns:wpg="http://schemas.microsoft.com/office/word/2010/wordprocessingGroup" xmlns:wpi="http://schemas.microsoft.com/office/word/2010/wordprocessingInk" xmlns:wne="http://schemas.microsoft.com/office/word/2006/wordml" xmlns:wps="http://schemas.microsoft.com/office/word/2010/wordprocessingShape" mc:Ignorable="w14 w15 w16se w16cid wp14">
+<w:ftr xmlns:wpc="http://schemas.microsoft.com/office/word/2010/wordprocessingCanvas" xmlns:cx="http://schemas.microsoft.com/office/drawing/2014/chartex" xmlns:cx1="http://schemas.microsoft.com/office/drawing/2015/9/8/chartex" xmlns:cx2="http://schemas.microsoft.com/office/drawing/2015/10/21/chartex" xmlns:cx3="http://schemas.microsoft.com/office/drawing/2016/5/9/chartex" xmlns:cx4="http://schemas.microsoft.com/office/drawing/2016/5/10/chartex" xmlns:cx5="http://schemas.microsoft.com/office/drawing/2016/5/11/chartex" xmlns:cx6="http://schemas.microsoft.com/office/drawing/2016/5/12/chartex" xmlns:cx7="http://schemas.microsoft.com/office/drawing/2016/5/13/chartex" xmlns:cx8="http://schemas.microsoft.com/office/drawing/2016/5/14/chartex" xmlns:mc="http://schemas.openxmlformats.org/markup-compatibility/2006" xmlns:aink="http://schemas.microsoft.com/office/drawing/2016/ink" xmlns:am3d="http://schemas.microsoft.com/office/drawing/2017/model3d" xmlns:o="urn:schemas-microsoft-com:office:office" xmlns:r="http://schemas.openxmlformats.org/officeDocument/2006/relationships" xmlns:m="http://schemas.openxmlformats.org/officeDocument/2006/math" xmlns:v="urn:schemas-microsoft-com:vml" xmlns:wp14="http://schemas.microsoft.com/office/word/2010/wordprocessingDrawing" xmlns:wp="http://schemas.openxmlformats.org/drawingml/2006/wordprocessingDrawing" xmlns:w10="urn:schemas-microsoft-com:office:word" xmlns:w="http://schemas.openxmlformats.org/wordprocessingml/2006/main" xmlns:w14="http://schemas.microsoft.com/office/word/2010/wordml" xmlns:w15="http://schemas.microsoft.com/office/word/2012/wordml" xmlns:w16cex="http://schemas.microsoft.com/office/word/2018/wordml/cex" xmlns:w16cid="http://schemas.microsoft.com/office/word/2016/wordml/cid" xmlns:w16="http://schemas.microsoft.com/office/word/2018/wordml" xmlns:w16se="http://schemas.microsoft.com/office/word/2015/wordml/symex" xmlns:wpg="http://schemas.microsoft.com/office/word/2010/wordprocessingGroup" xmlns:wpi="http://schemas.microsoft.com/office/word/2010/wordprocessingInk" xmlns:wne="http://schemas.microsoft.com/office/word/2006/wordml" xmlns:wps="http://schemas.microsoft.com/office/word/2010/wordprocessingShape" mc:Ignorable="w14 w15 w16se w16cid w16 w16cex wp14">
   <w:sdt>
     <w:sdtPr>
       <w:id w:val="-991793211"/>
@@ -2516,7 +2699,7 @@
 </file>
 
 <file path=word/footnotes.xml><?xml version="1.0" encoding="utf-8"?>
-<w:footnotes xmlns:wpc="http://schemas.microsoft.com/office/word/2010/wordprocessingCanvas" xmlns:cx="http://schemas.microsoft.com/office/drawing/2014/chartex" xmlns:cx1="http://schemas.microsoft.com/office/drawing/2015/9/8/chartex" xmlns:cx2="http://schemas.microsoft.com/office/drawing/2015/10/21/chartex" xmlns:cx3="http://schemas.microsoft.com/office/drawing/2016/5/9/chartex" xmlns:cx4="http://schemas.microsoft.com/office/drawing/2016/5/10/chartex" xmlns:cx5="http://schemas.microsoft.com/office/drawing/2016/5/11/chartex" xmlns:cx6="http://schemas.microsoft.com/office/drawing/2016/5/12/chartex" xmlns:cx7="http://schemas.microsoft.com/office/drawing/2016/5/13/chartex" xmlns:cx8="http://schemas.microsoft.com/office/drawing/2016/5/14/chartex" xmlns:mc="http://schemas.openxmlformats.org/markup-compatibility/2006" xmlns:aink="http://schemas.microsoft.com/office/drawing/2016/ink" xmlns:am3d="http://schemas.microsoft.com/office/drawing/2017/model3d" xmlns:o="urn:schemas-microsoft-com:office:office" xmlns:r="http://schemas.openxmlformats.org/officeDocument/2006/relationships" xmlns:m="http://schemas.openxmlformats.org/officeDocument/2006/math" xmlns:v="urn:schemas-microsoft-com:vml" xmlns:wp14="http://schemas.microsoft.com/office/word/2010/wordprocessingDrawing" xmlns:wp="http://schemas.openxmlformats.org/drawingml/2006/wordprocessingDrawing" xmlns:w10="urn:schemas-microsoft-com:office:word" xmlns:w="http://schemas.openxmlformats.org/wordprocessingml/2006/main" xmlns:w14="http://schemas.microsoft.com/office/word/2010/wordml" xmlns:w15="http://schemas.microsoft.com/office/word/2012/wordml" xmlns:w16cid="http://schemas.microsoft.com/office/word/2016/wordml/cid" xmlns:w16se="http://schemas.microsoft.com/office/word/2015/wordml/symex" xmlns:wpg="http://schemas.microsoft.com/office/word/2010/wordprocessingGroup" xmlns:wpi="http://schemas.microsoft.com/office/word/2010/wordprocessingInk" xmlns:wne="http://schemas.microsoft.com/office/word/2006/wordml" xmlns:wps="http://schemas.microsoft.com/office/word/2010/wordprocessingShape" mc:Ignorable="w14 w15 w16se w16cid wp14">
+<w:footnotes xmlns:wpc="http://schemas.microsoft.com/office/word/2010/wordprocessingCanvas" xmlns:cx="http://schemas.microsoft.com/office/drawing/2014/chartex" xmlns:cx1="http://schemas.microsoft.com/office/drawing/2015/9/8/chartex" xmlns:cx2="http://schemas.microsoft.com/office/drawing/2015/10/21/chartex" xmlns:cx3="http://schemas.microsoft.com/office/drawing/2016/5/9/chartex" xmlns:cx4="http://schemas.microsoft.com/office/drawing/2016/5/10/chartex" xmlns:cx5="http://schemas.microsoft.com/office/drawing/2016/5/11/chartex" xmlns:cx6="http://schemas.microsoft.com/office/drawing/2016/5/12/chartex" xmlns:cx7="http://schemas.microsoft.com/office/drawing/2016/5/13/chartex" xmlns:cx8="http://schemas.microsoft.com/office/drawing/2016/5/14/chartex" xmlns:mc="http://schemas.openxmlformats.org/markup-compatibility/2006" xmlns:aink="http://schemas.microsoft.com/office/drawing/2016/ink" xmlns:am3d="http://schemas.microsoft.com/office/drawing/2017/model3d" xmlns:o="urn:schemas-microsoft-com:office:office" xmlns:r="http://schemas.openxmlformats.org/officeDocument/2006/relationships" xmlns:m="http://schemas.openxmlformats.org/officeDocument/2006/math" xmlns:v="urn:schemas-microsoft-com:vml" xmlns:wp14="http://schemas.microsoft.com/office/word/2010/wordprocessingDrawing" xmlns:wp="http://schemas.openxmlformats.org/drawingml/2006/wordprocessingDrawing" xmlns:w10="urn:schemas-microsoft-com:office:word" xmlns:w="http://schemas.openxmlformats.org/wordprocessingml/2006/main" xmlns:w14="http://schemas.microsoft.com/office/word/2010/wordml" xmlns:w15="http://schemas.microsoft.com/office/word/2012/wordml" xmlns:w16cex="http://schemas.microsoft.com/office/word/2018/wordml/cex" xmlns:w16cid="http://schemas.microsoft.com/office/word/2016/wordml/cid" xmlns:w16="http://schemas.microsoft.com/office/word/2018/wordml" xmlns:w16se="http://schemas.microsoft.com/office/word/2015/wordml/symex" xmlns:wpg="http://schemas.microsoft.com/office/word/2010/wordprocessingGroup" xmlns:wpi="http://schemas.microsoft.com/office/word/2010/wordprocessingInk" xmlns:wne="http://schemas.microsoft.com/office/word/2006/wordml" xmlns:wps="http://schemas.microsoft.com/office/word/2010/wordprocessingShape" mc:Ignorable="w14 w15 w16se w16cid w16 w16cex wp14">
   <w:footnote w:type="separator" w:id="-1">
     <w:p>
       <w:pPr>
@@ -2776,7 +2959,7 @@
 </file>
 
 <file path=word/header1.xml><?xml version="1.0" encoding="utf-8"?>
-<w:hdr xmlns:wpc="http://schemas.microsoft.com/office/word/2010/wordprocessingCanvas" xmlns:cx="http://schemas.microsoft.com/office/drawing/2014/chartex" xmlns:cx1="http://schemas.microsoft.com/office/drawing/2015/9/8/chartex" xmlns:cx2="http://schemas.microsoft.com/office/drawing/2015/10/21/chartex" xmlns:cx3="http://schemas.microsoft.com/office/drawing/2016/5/9/chartex" xmlns:cx4="http://schemas.microsoft.com/office/drawing/2016/5/10/chartex" xmlns:cx5="http://schemas.microsoft.com/office/drawing/2016/5/11/chartex" xmlns:cx6="http://schemas.microsoft.com/office/drawing/2016/5/12/chartex" xmlns:cx7="http://schemas.microsoft.com/office/drawing/2016/5/13/chartex" xmlns:cx8="http://schemas.microsoft.com/office/drawing/2016/5/14/chartex" xmlns:mc="http://schemas.openxmlformats.org/markup-compatibility/2006" xmlns:aink="http://schemas.microsoft.com/office/drawing/2016/ink" xmlns:am3d="http://schemas.microsoft.com/office/drawing/2017/model3d" xmlns:o="urn:schemas-microsoft-com:office:office" xmlns:r="http://schemas.openxmlformats.org/officeDocument/2006/relationships" xmlns:m="http://schemas.openxmlformats.org/officeDocument/2006/math" xmlns:v="urn:schemas-microsoft-com:vml" xmlns:wp14="http://schemas.microsoft.com/office/word/2010/wordprocessingDrawing" xmlns:wp="http://schemas.openxmlformats.org/drawingml/2006/wordprocessingDrawing" xmlns:w10="urn:schemas-microsoft-com:office:word" xmlns:w="http://schemas.openxmlformats.org/wordprocessingml/2006/main" xmlns:w14="http://schemas.microsoft.com/office/word/2010/wordml" xmlns:w15="http://schemas.microsoft.com/office/word/2012/wordml" xmlns:w16cid="http://schemas.microsoft.com/office/word/2016/wordml/cid" xmlns:w16se="http://schemas.microsoft.com/office/word/2015/wordml/symex" xmlns:wpg="http://schemas.microsoft.com/office/word/2010/wordprocessingGroup" xmlns:wpi="http://schemas.microsoft.com/office/word/2010/wordprocessingInk" xmlns:wne="http://schemas.microsoft.com/office/word/2006/wordml" xmlns:wps="http://schemas.microsoft.com/office/word/2010/wordprocessingShape" mc:Ignorable="w14 w15 w16se w16cid wp14">
+<w:hdr xmlns:wpc="http://schemas.microsoft.com/office/word/2010/wordprocessingCanvas" xmlns:cx="http://schemas.microsoft.com/office/drawing/2014/chartex" xmlns:cx1="http://schemas.microsoft.com/office/drawing/2015/9/8/chartex" xmlns:cx2="http://schemas.microsoft.com/office/drawing/2015/10/21/chartex" xmlns:cx3="http://schemas.microsoft.com/office/drawing/2016/5/9/chartex" xmlns:cx4="http://schemas.microsoft.com/office/drawing/2016/5/10/chartex" xmlns:cx5="http://schemas.microsoft.com/office/drawing/2016/5/11/chartex" xmlns:cx6="http://schemas.microsoft.com/office/drawing/2016/5/12/chartex" xmlns:cx7="http://schemas.microsoft.com/office/drawing/2016/5/13/chartex" xmlns:cx8="http://schemas.microsoft.com/office/drawing/2016/5/14/chartex" xmlns:mc="http://schemas.openxmlformats.org/markup-compatibility/2006" xmlns:aink="http://schemas.microsoft.com/office/drawing/2016/ink" xmlns:am3d="http://schemas.microsoft.com/office/drawing/2017/model3d" xmlns:o="urn:schemas-microsoft-com:office:office" xmlns:r="http://schemas.openxmlformats.org/officeDocument/2006/relationships" xmlns:m="http://schemas.openxmlformats.org/officeDocument/2006/math" xmlns:v="urn:schemas-microsoft-com:vml" xmlns:wp14="http://schemas.microsoft.com/office/word/2010/wordprocessingDrawing" xmlns:wp="http://schemas.openxmlformats.org/drawingml/2006/wordprocessingDrawing" xmlns:w10="urn:schemas-microsoft-com:office:word" xmlns:w="http://schemas.openxmlformats.org/wordprocessingml/2006/main" xmlns:w14="http://schemas.microsoft.com/office/word/2010/wordml" xmlns:w15="http://schemas.microsoft.com/office/word/2012/wordml" xmlns:w16cex="http://schemas.microsoft.com/office/word/2018/wordml/cex" xmlns:w16cid="http://schemas.microsoft.com/office/word/2016/wordml/cid" xmlns:w16="http://schemas.microsoft.com/office/word/2018/wordml" xmlns:w16se="http://schemas.microsoft.com/office/word/2015/wordml/symex" xmlns:wpg="http://schemas.microsoft.com/office/word/2010/wordprocessingGroup" xmlns:wpi="http://schemas.microsoft.com/office/word/2010/wordprocessingInk" xmlns:wne="http://schemas.microsoft.com/office/word/2006/wordml" xmlns:wps="http://schemas.microsoft.com/office/word/2010/wordprocessingShape" mc:Ignorable="w14 w15 w16se w16cid w16 w16cex wp14">
   <w:p>
     <w:pPr>
       <w:pStyle w:val="Kopfzeile"/>
@@ -2989,7 +3172,7 @@
 </file>
 
 <file path=word/numbering.xml><?xml version="1.0" encoding="utf-8"?>
-<w:numbering xmlns:wpc="http://schemas.microsoft.com/office/word/2010/wordprocessingCanvas" xmlns:cx="http://schemas.microsoft.com/office/drawing/2014/chartex" xmlns:cx1="http://schemas.microsoft.com/office/drawing/2015/9/8/chartex" xmlns:cx2="http://schemas.microsoft.com/office/drawing/2015/10/21/chartex" xmlns:cx3="http://schemas.microsoft.com/office/drawing/2016/5/9/chartex" xmlns:cx4="http://schemas.microsoft.com/office/drawing/2016/5/10/chartex" xmlns:cx5="http://schemas.microsoft.com/office/drawing/2016/5/11/chartex" xmlns:cx6="http://schemas.microsoft.com/office/drawing/2016/5/12/chartex" xmlns:cx7="http://schemas.microsoft.com/office/drawing/2016/5/13/chartex" xmlns:cx8="http://schemas.microsoft.com/office/drawing/2016/5/14/chartex" xmlns:mc="http://schemas.openxmlformats.org/markup-compatibility/2006" xmlns:aink="http://schemas.microsoft.com/office/drawing/2016/ink" xmlns:am3d="http://schemas.microsoft.com/office/drawing/2017/model3d" xmlns:o="urn:schemas-microsoft-com:office:office" xmlns:r="http://schemas.openxmlformats.org/officeDocument/2006/relationships" xmlns:m="http://schemas.openxmlformats.org/officeDocument/2006/math" xmlns:v="urn:schemas-microsoft-com:vml" xmlns:wp14="http://schemas.microsoft.com/office/word/2010/wordprocessingDrawing" xmlns:wp="http://schemas.openxmlformats.org/drawingml/2006/wordprocessingDrawing" xmlns:w10="urn:schemas-microsoft-com:office:word" xmlns:w="http://schemas.openxmlformats.org/wordprocessingml/2006/main" xmlns:w14="http://schemas.microsoft.com/office/word/2010/wordml" xmlns:w15="http://schemas.microsoft.com/office/word/2012/wordml" xmlns:w16cid="http://schemas.microsoft.com/office/word/2016/wordml/cid" xmlns:w16se="http://schemas.microsoft.com/office/word/2015/wordml/symex" xmlns:wpg="http://schemas.microsoft.com/office/word/2010/wordprocessingGroup" xmlns:wpi="http://schemas.microsoft.com/office/word/2010/wordprocessingInk" xmlns:wne="http://schemas.microsoft.com/office/word/2006/wordml" xmlns:wps="http://schemas.microsoft.com/office/word/2010/wordprocessingShape" mc:Ignorable="w14 w15 w16se w16cid wp14">
+<w:numbering xmlns:wpc="http://schemas.microsoft.com/office/word/2010/wordprocessingCanvas" xmlns:cx="http://schemas.microsoft.com/office/drawing/2014/chartex" xmlns:cx1="http://schemas.microsoft.com/office/drawing/2015/9/8/chartex" xmlns:cx2="http://schemas.microsoft.com/office/drawing/2015/10/21/chartex" xmlns:cx3="http://schemas.microsoft.com/office/drawing/2016/5/9/chartex" xmlns:cx4="http://schemas.microsoft.com/office/drawing/2016/5/10/chartex" xmlns:cx5="http://schemas.microsoft.com/office/drawing/2016/5/11/chartex" xmlns:cx6="http://schemas.microsoft.com/office/drawing/2016/5/12/chartex" xmlns:cx7="http://schemas.microsoft.com/office/drawing/2016/5/13/chartex" xmlns:cx8="http://schemas.microsoft.com/office/drawing/2016/5/14/chartex" xmlns:mc="http://schemas.openxmlformats.org/markup-compatibility/2006" xmlns:aink="http://schemas.microsoft.com/office/drawing/2016/ink" xmlns:am3d="http://schemas.microsoft.com/office/drawing/2017/model3d" xmlns:o="urn:schemas-microsoft-com:office:office" xmlns:r="http://schemas.openxmlformats.org/officeDocument/2006/relationships" xmlns:m="http://schemas.openxmlformats.org/officeDocument/2006/math" xmlns:v="urn:schemas-microsoft-com:vml" xmlns:wp14="http://schemas.microsoft.com/office/word/2010/wordprocessingDrawing" xmlns:wp="http://schemas.openxmlformats.org/drawingml/2006/wordprocessingDrawing" xmlns:w10="urn:schemas-microsoft-com:office:word" xmlns:w="http://schemas.openxmlformats.org/wordprocessingml/2006/main" xmlns:w14="http://schemas.microsoft.com/office/word/2010/wordml" xmlns:w15="http://schemas.microsoft.com/office/word/2012/wordml" xmlns:w16cex="http://schemas.microsoft.com/office/word/2018/wordml/cex" xmlns:w16cid="http://schemas.microsoft.com/office/word/2016/wordml/cid" xmlns:w16="http://schemas.microsoft.com/office/word/2018/wordml" xmlns:w16se="http://schemas.microsoft.com/office/word/2015/wordml/symex" xmlns:wpg="http://schemas.microsoft.com/office/word/2010/wordprocessingGroup" xmlns:wpi="http://schemas.microsoft.com/office/word/2010/wordprocessingInk" xmlns:wne="http://schemas.microsoft.com/office/word/2006/wordml" xmlns:wps="http://schemas.microsoft.com/office/word/2010/wordprocessingShape" mc:Ignorable="w14 w15 w16se w16cid w16 w16cex wp14">
   <w:abstractNum w:abstractNumId="0" w15:restartNumberingAfterBreak="0">
     <w:nsid w:val="006134D4"/>
     <w:multiLevelType w:val="hybridMultilevel"/>
@@ -4377,16 +4560,8 @@
 </w:numbering>
 </file>
 
-<file path=word/people.xml><?xml version="1.0" encoding="utf-8"?>
-<w15:people xmlns:wpc="http://schemas.microsoft.com/office/word/2010/wordprocessingCanvas" xmlns:cx="http://schemas.microsoft.com/office/drawing/2014/chartex" xmlns:cx1="http://schemas.microsoft.com/office/drawing/2015/9/8/chartex" xmlns:cx2="http://schemas.microsoft.com/office/drawing/2015/10/21/chartex" xmlns:cx3="http://schemas.microsoft.com/office/drawing/2016/5/9/chartex" xmlns:cx4="http://schemas.microsoft.com/office/drawing/2016/5/10/chartex" xmlns:cx5="http://schemas.microsoft.com/office/drawing/2016/5/11/chartex" xmlns:cx6="http://schemas.microsoft.com/office/drawing/2016/5/12/chartex" xmlns:cx7="http://schemas.microsoft.com/office/drawing/2016/5/13/chartex" xmlns:cx8="http://schemas.microsoft.com/office/drawing/2016/5/14/chartex" xmlns:mc="http://schemas.openxmlformats.org/markup-compatibility/2006" xmlns:aink="http://schemas.microsoft.com/office/drawing/2016/ink" xmlns:am3d="http://schemas.microsoft.com/office/drawing/2017/model3d" xmlns:o="urn:schemas-microsoft-com:office:office" xmlns:r="http://schemas.openxmlformats.org/officeDocument/2006/relationships" xmlns:m="http://schemas.openxmlformats.org/officeDocument/2006/math" xmlns:v="urn:schemas-microsoft-com:vml" xmlns:wp14="http://schemas.microsoft.com/office/word/2010/wordprocessingDrawing" xmlns:wp="http://schemas.openxmlformats.org/drawingml/2006/wordprocessingDrawing" xmlns:w10="urn:schemas-microsoft-com:office:word" xmlns:w="http://schemas.openxmlformats.org/wordprocessingml/2006/main" xmlns:w14="http://schemas.microsoft.com/office/word/2010/wordml" xmlns:w15="http://schemas.microsoft.com/office/word/2012/wordml" xmlns:w16cid="http://schemas.microsoft.com/office/word/2016/wordml/cid" xmlns:w16se="http://schemas.microsoft.com/office/word/2015/wordml/symex" xmlns:wpg="http://schemas.microsoft.com/office/word/2010/wordprocessingGroup" xmlns:wpi="http://schemas.microsoft.com/office/word/2010/wordprocessingInk" xmlns:wne="http://schemas.microsoft.com/office/word/2006/wordml" xmlns:wps="http://schemas.microsoft.com/office/word/2010/wordprocessingShape" mc:Ignorable="w14 w15 w16se w16cid wp14">
-  <w15:person w15:author="Flick, Sebastian (WBKOLLEG)">
-    <w15:presenceInfo w15:providerId="AD" w15:userId="S::sf19z976@campus.unibe.ch::a7b7d30d-b883-4a7f-bf4d-725fffd96e36"/>
-  </w15:person>
-</w15:people>
-</file>
-
 <file path=word/styles.xml><?xml version="1.0" encoding="utf-8"?>
-<w:styles xmlns:mc="http://schemas.openxmlformats.org/markup-compatibility/2006" xmlns:r="http://schemas.openxmlformats.org/officeDocument/2006/relationships" xmlns:w="http://schemas.openxmlformats.org/wordprocessingml/2006/main" xmlns:w14="http://schemas.microsoft.com/office/word/2010/wordml" xmlns:w15="http://schemas.microsoft.com/office/word/2012/wordml" xmlns:w16cid="http://schemas.microsoft.com/office/word/2016/wordml/cid" xmlns:w16se="http://schemas.microsoft.com/office/word/2015/wordml/symex" mc:Ignorable="w14 w15 w16se w16cid">
+<w:styles xmlns:mc="http://schemas.openxmlformats.org/markup-compatibility/2006" xmlns:r="http://schemas.openxmlformats.org/officeDocument/2006/relationships" xmlns:w="http://schemas.openxmlformats.org/wordprocessingml/2006/main" xmlns:w14="http://schemas.microsoft.com/office/word/2010/wordml" xmlns:w15="http://schemas.microsoft.com/office/word/2012/wordml" xmlns:w16cex="http://schemas.microsoft.com/office/word/2018/wordml/cex" xmlns:w16cid="http://schemas.microsoft.com/office/word/2016/wordml/cid" xmlns:w16="http://schemas.microsoft.com/office/word/2018/wordml" xmlns:w16se="http://schemas.microsoft.com/office/word/2015/wordml/symex" mc:Ignorable="w14 w15 w16se w16cid w16 w16cex">
   <w:docDefaults>
     <w:rPrDefault>
       <w:rPr>
